--- a/报告.docx
+++ b/报告.docx
@@ -1,6 +1,6 @@
 
 <file path=word/document.xml><?xml version="1.0" encoding="utf-8"?>
-<w:document xmlns:wpc="http://schemas.microsoft.com/office/word/2010/wordprocessingCanvas" xmlns:cx="http://schemas.microsoft.com/office/drawing/2014/chartex" xmlns:cx1="http://schemas.microsoft.com/office/drawing/2015/9/8/chartex" xmlns:cx2="http://schemas.microsoft.com/office/drawing/2015/10/21/chartex" xmlns:cx3="http://schemas.microsoft.com/office/drawing/2016/5/9/chartex" xmlns:cx4="http://schemas.microsoft.com/office/drawing/2016/5/10/chartex" xmlns:cx5="http://schemas.microsoft.com/office/drawing/2016/5/11/chartex" xmlns:cx6="http://schemas.microsoft.com/office/drawing/2016/5/12/chartex" xmlns:cx7="http://schemas.microsoft.com/office/drawing/2016/5/13/chartex" xmlns:cx8="http://schemas.microsoft.com/office/drawing/2016/5/14/chartex" xmlns:mc="http://schemas.openxmlformats.org/markup-compatibility/2006" xmlns:aink="http://schemas.microsoft.com/office/drawing/2016/ink" xmlns:am3d="http://schemas.microsoft.com/office/drawing/2017/model3d" xmlns:o="urn:schemas-microsoft-com:office:office" xmlns:r="http://schemas.openxmlformats.org/officeDocument/2006/relationships" xmlns:m="http://schemas.openxmlformats.org/officeDocument/2006/math" xmlns:v="urn:schemas-microsoft-com:vml" xmlns:wp14="http://schemas.microsoft.com/office/word/2010/wordprocessingDrawing" xmlns:wp="http://schemas.openxmlformats.org/drawingml/2006/wordprocessingDrawing" xmlns:w10="urn:schemas-microsoft-com:office:word" xmlns:w="http://schemas.openxmlformats.org/wordprocessingml/2006/main" xmlns:w14="http://schemas.microsoft.com/office/word/2010/wordml" xmlns:w15="http://schemas.microsoft.com/office/word/2012/wordml" xmlns:w16cid="http://schemas.microsoft.com/office/word/2016/wordml/cid" xmlns:w16se="http://schemas.microsoft.com/office/word/2015/wordml/symex" xmlns:wpg="http://schemas.microsoft.com/office/word/2010/wordprocessingGroup" xmlns:wpi="http://schemas.microsoft.com/office/word/2010/wordprocessingInk" xmlns:wne="http://schemas.microsoft.com/office/word/2006/wordml" xmlns:wps="http://schemas.microsoft.com/office/word/2010/wordprocessingShape" mc:Ignorable="w14 w15 w16se w16cid wp14">
+<w:document xmlns:wpc="http://schemas.microsoft.com/office/word/2010/wordprocessingCanvas" xmlns:cx="http://schemas.microsoft.com/office/drawing/2014/chartex" xmlns:cx1="http://schemas.microsoft.com/office/drawing/2015/9/8/chartex" xmlns:cx2="http://schemas.microsoft.com/office/drawing/2015/10/21/chartex" xmlns:cx3="http://schemas.microsoft.com/office/drawing/2016/5/9/chartex" xmlns:cx4="http://schemas.microsoft.com/office/drawing/2016/5/10/chartex" xmlns:cx5="http://schemas.microsoft.com/office/drawing/2016/5/11/chartex" xmlns:cx6="http://schemas.microsoft.com/office/drawing/2016/5/12/chartex" xmlns:cx7="http://schemas.microsoft.com/office/drawing/2016/5/13/chartex" xmlns:cx8="http://schemas.microsoft.com/office/drawing/2016/5/14/chartex" xmlns:mc="http://schemas.openxmlformats.org/markup-compatibility/2006" xmlns:aink="http://schemas.microsoft.com/office/drawing/2016/ink" xmlns:am3d="http://schemas.microsoft.com/office/drawing/2017/model3d" xmlns:o="urn:schemas-microsoft-com:office:office" xmlns:oel="http://schemas.microsoft.com/office/2019/extlst" xmlns:r="http://schemas.openxmlformats.org/officeDocument/2006/relationships" xmlns:m="http://schemas.openxmlformats.org/officeDocument/2006/math" xmlns:v="urn:schemas-microsoft-com:vml" xmlns:wp14="http://schemas.microsoft.com/office/word/2010/wordprocessingDrawing" xmlns:wp="http://schemas.openxmlformats.org/drawingml/2006/wordprocessingDrawing" xmlns:w10="urn:schemas-microsoft-com:office:word" xmlns:w="http://schemas.openxmlformats.org/wordprocessingml/2006/main" xmlns:w14="http://schemas.microsoft.com/office/word/2010/wordml" xmlns:w15="http://schemas.microsoft.com/office/word/2012/wordml" xmlns:w16cex="http://schemas.microsoft.com/office/word/2018/wordml/cex" xmlns:w16cid="http://schemas.microsoft.com/office/word/2016/wordml/cid" xmlns:w16="http://schemas.microsoft.com/office/word/2018/wordml" xmlns:w16sdtdh="http://schemas.microsoft.com/office/word/2020/wordml/sdtdatahash" xmlns:w16se="http://schemas.microsoft.com/office/word/2015/wordml/symex" xmlns:wpg="http://schemas.microsoft.com/office/word/2010/wordprocessingGroup" xmlns:wpi="http://schemas.microsoft.com/office/word/2010/wordprocessingInk" xmlns:wne="http://schemas.microsoft.com/office/word/2006/wordml" xmlns:wps="http://schemas.microsoft.com/office/word/2010/wordprocessingShape" mc:Ignorable="w14 w15 w16se w16cid w16 w16cex w16sdtdh wp14">
   <w:body>
     <w:p>
       <w:r>
@@ -73,6 +73,219 @@
     <w:p/>
     <w:p/>
     <w:p>
+      <w:r>
+        <w:rPr>
+          <w:rFonts w:hint="eastAsia"/>
+        </w:rPr>
+        <w:t>LDA模型</w:t>
+      </w:r>
+    </w:p>
+    <w:p>
+      <w:r>
+        <w:t>LDA模型是一种基于概率的生成主题模型，其基本假设是文档由一定比例的主题构成，而每个主题又由一定比例的词汇构成。给定一个文档集合，LDA模型可以通过对每个文档中的词进行统计分析，发现其中的隐藏主题。</w:t>
+      </w:r>
+      <w:r>
+        <w:t>LDA模型的输入为一个文本集合，输出则是每个文本所属于不同主题的概率分布。它首先对文本集合中的每一篇文档进行处理，并将文档表示为一个单词的序列。然后，对于每个主题，使用Dirichlet分布生成该主题下单词的概率分布。接着，对于每个文档，从主题分布中随机选择一个主题，再从所选主题的单词概率分布中随机选择一个单词。重复上述过程直到生成整篇文档。</w:t>
+      </w:r>
+    </w:p>
+    <w:p/>
+    <w:p>
+      <w:r>
+        <w:t>LDA是基于贝叶斯模型的，涉及到贝叶斯模型离不开“先验分布”，“数据（似然）”和"后验分布"三块。在朴素贝叶斯算法原理小结中我们也已经讲到了这套贝叶斯理论。在贝叶斯学派这里：</w:t>
+      </w:r>
+    </w:p>
+    <w:p/>
+    <w:p>
+      <w:r>
+        <w:rPr>
+          <w:rFonts w:hint="eastAsia"/>
+        </w:rPr>
+        <w:t>先验分布</w:t>
+      </w:r>
+      <w:r>
+        <w:t xml:space="preserve"> + 数据（似然）= 后验分布</w:t>
+      </w:r>
+    </w:p>
+    <w:p/>
+    <w:p>
+      <w:r>
+        <w:rPr>
+          <w:rFonts w:hint="eastAsia"/>
+        </w:rPr>
+        <w:t>对于是非问题可以使用二项分布进行解答。为了使得后验分布可以作为下一次判断的先验分布，所以我们希望先验分布和后验分布的形式尽量一样，与二项分布共轭的为Beta分布</w:t>
+      </w:r>
+    </w:p>
+    <w:p>
+      <m:oMathPara>
+        <m:oMath>
+          <m:r>
+            <w:rPr>
+              <w:rFonts w:ascii="Cambria Math" w:hAnsi="Cambria Math" w:hint="eastAsia"/>
+            </w:rPr>
+            <m:t>Beta</m:t>
+          </m:r>
+          <m:d>
+            <m:dPr>
+              <m:ctrlPr>
+                <w:rPr>
+                  <w:rFonts w:ascii="Cambria Math" w:hAnsi="Cambria Math"/>
+                  <w:i/>
+                </w:rPr>
+              </m:ctrlPr>
+            </m:dPr>
+            <m:e>
+              <m:r>
+                <w:rPr>
+                  <w:rFonts w:ascii="Cambria Math" w:hAnsi="Cambria Math"/>
+                </w:rPr>
+                <m:t>p</m:t>
+              </m:r>
+            </m:e>
+            <m:e>
+              <m:r>
+                <w:rPr>
+                  <w:rFonts w:ascii="Cambria Math" w:hAnsi="Cambria Math"/>
+                </w:rPr>
+                <m:t>α,β</m:t>
+              </m:r>
+            </m:e>
+          </m:d>
+          <m:r>
+            <w:rPr>
+              <w:rFonts w:ascii="Cambria Math" w:hAnsi="Cambria Math"/>
+            </w:rPr>
+            <m:t>=</m:t>
+          </m:r>
+          <m:f>
+            <m:fPr>
+              <m:ctrlPr>
+                <w:rPr>
+                  <w:rFonts w:ascii="Cambria Math" w:hAnsi="Cambria Math"/>
+                  <w:i/>
+                </w:rPr>
+              </m:ctrlPr>
+            </m:fPr>
+            <m:num>
+              <m:r>
+                <m:rPr>
+                  <m:sty m:val="p"/>
+                </m:rPr>
+                <w:rPr>
+                  <w:rFonts w:ascii="Cambria Math" w:hAnsi="Cambria Math"/>
+                </w:rPr>
+                <m:t>Γ</m:t>
+              </m:r>
+              <m:r>
+                <w:rPr>
+                  <w:rFonts w:ascii="Cambria Math" w:hAnsi="Cambria Math"/>
+                </w:rPr>
+                <m:t>(</m:t>
+              </m:r>
+              <m:r>
+                <m:rPr>
+                  <m:sty m:val="p"/>
+                </m:rPr>
+                <w:rPr>
+                  <w:rFonts w:ascii="Cambria Math" w:hAnsi="Cambria Math"/>
+                </w:rPr>
+                <m:t>α+β</m:t>
+              </m:r>
+              <m:r>
+                <w:rPr>
+                  <w:rFonts w:ascii="Cambria Math" w:hAnsi="Cambria Math"/>
+                </w:rPr>
+                <m:t>)</m:t>
+              </m:r>
+            </m:num>
+            <m:den>
+              <m:r>
+                <m:rPr>
+                  <m:sty m:val="p"/>
+                </m:rPr>
+                <w:rPr>
+                  <w:rFonts w:ascii="Cambria Math" w:hAnsi="Cambria Math"/>
+                </w:rPr>
+                <m:t>Γ</m:t>
+              </m:r>
+              <m:r>
+                <w:rPr>
+                  <w:rFonts w:ascii="Cambria Math" w:hAnsi="Cambria Math"/>
+                </w:rPr>
+                <m:t>(α)</m:t>
+              </m:r>
+              <m:r>
+                <m:rPr>
+                  <m:sty m:val="p"/>
+                </m:rPr>
+                <w:rPr>
+                  <w:rFonts w:ascii="Cambria Math" w:hAnsi="Cambria Math"/>
+                </w:rPr>
+                <m:t>Γ</m:t>
+              </m:r>
+              <m:r>
+                <w:rPr>
+                  <w:rFonts w:ascii="Cambria Math" w:hAnsi="Cambria Math"/>
+                </w:rPr>
+                <m:t>(β)</m:t>
+              </m:r>
+            </m:den>
+          </m:f>
+          <m:sSup>
+            <m:sSupPr>
+              <m:ctrlPr>
+                <w:rPr>
+                  <w:rFonts w:ascii="Cambria Math" w:hAnsi="Cambria Math"/>
+                  <w:i/>
+                </w:rPr>
+              </m:ctrlPr>
+            </m:sSupPr>
+            <m:e>
+              <m:r>
+                <w:rPr>
+                  <w:rFonts w:ascii="Cambria Math" w:hAnsi="Cambria Math"/>
+                </w:rPr>
+                <m:t>p</m:t>
+              </m:r>
+            </m:e>
+            <m:sup>
+              <m:r>
+                <w:rPr>
+                  <w:rFonts w:ascii="Cambria Math" w:hAnsi="Cambria Math"/>
+                </w:rPr>
+                <m:t>α-1</m:t>
+              </m:r>
+            </m:sup>
+          </m:sSup>
+          <m:sSup>
+            <m:sSupPr>
+              <m:ctrlPr>
+                <w:rPr>
+                  <w:rFonts w:ascii="Cambria Math" w:hAnsi="Cambria Math"/>
+                  <w:i/>
+                </w:rPr>
+              </m:ctrlPr>
+            </m:sSupPr>
+            <m:e>
+              <m:r>
+                <w:rPr>
+                  <w:rFonts w:ascii="Cambria Math" w:hAnsi="Cambria Math"/>
+                </w:rPr>
+                <m:t>(1-p)</m:t>
+              </m:r>
+            </m:e>
+            <m:sup>
+              <m:r>
+                <w:rPr>
+                  <w:rFonts w:ascii="Cambria Math" w:hAnsi="Cambria Math"/>
+                </w:rPr>
+                <m:t>β-1</m:t>
+              </m:r>
+            </m:sup>
+          </m:sSup>
+        </m:oMath>
+      </m:oMathPara>
+    </w:p>
+    <w:p>
       <w:pPr>
         <w:rPr>
           <w:rFonts w:hint="eastAsia"/>
@@ -82,42 +295,463 @@
         <w:rPr>
           <w:rFonts w:hint="eastAsia"/>
         </w:rPr>
-        <w:t>LDA模型</w:t>
-      </w:r>
-    </w:p>
-    <w:p>
-      <w:r>
-        <w:t>LDA模型是一种基于概率的生成主题模型，其基本假设是文档由一定比例的主题构成，而每个主题又由一定比例的词汇构成。给定一个文档集合，LDA模型可以通过对每个文档中的词进行统计分析，发现其中的隐藏主题。</w:t>
-      </w:r>
-      <w:r>
-        <w:t>LDA模型的输入为一个文本集合，输出则是每个文本所属于不同主题的概率分布。它首先对文本集合中的每一篇文档进行处理，并将文档表示为一个单词的序列。然后，对于每个主题，使用Dirichlet分布生成该主题下单词的概率分布。接着，对于每个文档，从主题分布中随机选择一个主题，再从所选主题的单词概率分布中随机选择一个单词。重复上述过程直到生成整篇文档。</w:t>
-      </w:r>
-    </w:p>
-    <w:p/>
-    <w:p>
-      <w:r>
-        <w:t>LDA是基于贝叶斯模型的，涉及到贝叶斯模型离不开“先验分布”，“数据（似然）”和"后验分布"三块。在朴素贝叶斯算法原理小结中我们也已经讲到了这套贝叶斯理论。在贝叶斯学派这里：</w:t>
-      </w:r>
-    </w:p>
-    <w:p/>
-    <w:p>
-      <w:r>
-        <w:rPr>
-          <w:rFonts w:hint="eastAsia"/>
-        </w:rPr>
-        <w:t>先验分布</w:t>
-      </w:r>
-      <w:r>
-        <w:t xml:space="preserve"> + 数据（似然）= 后验分布</w:t>
-      </w:r>
-    </w:p>
-    <w:p/>
-    <w:p>
-      <w:r>
-        <w:rPr>
-          <w:rFonts w:hint="eastAsia"/>
-        </w:rPr>
-        <w:t>对于是非问题可以使用二项分布进行解答。为了使得后验分布可以作为下一次判断的先验分布，所以我们希望先验分布和后验分布的形式尽量一样，与二项分布共轭的为Beta分布</w:t>
+        <w:t>其中</w:t>
+      </w:r>
+      <m:oMath>
+        <m:r>
+          <m:rPr>
+            <m:sty m:val="p"/>
+          </m:rPr>
+          <w:rPr>
+            <w:rFonts w:ascii="Cambria Math" w:hAnsi="Cambria Math"/>
+          </w:rPr>
+          <m:t>Γ</m:t>
+        </m:r>
+      </m:oMath>
+      <w:r>
+        <w:rPr>
+          <w:rFonts w:hint="eastAsia"/>
+        </w:rPr>
+        <w:t>为Gamma函数，满足</w:t>
+      </w:r>
+      <m:oMath>
+        <m:r>
+          <m:rPr>
+            <m:sty m:val="p"/>
+          </m:rPr>
+          <w:rPr>
+            <w:rFonts w:ascii="Cambria Math" w:hAnsi="Cambria Math"/>
+          </w:rPr>
+          <m:t>Γ</m:t>
+        </m:r>
+        <m:d>
+          <m:dPr>
+            <m:ctrlPr>
+              <w:rPr>
+                <w:rFonts w:ascii="Cambria Math" w:hAnsi="Cambria Math"/>
+              </w:rPr>
+            </m:ctrlPr>
+          </m:dPr>
+          <m:e>
+            <m:r>
+              <m:rPr>
+                <m:sty m:val="p"/>
+              </m:rPr>
+              <w:rPr>
+                <w:rFonts w:ascii="Cambria Math" w:hAnsi="Cambria Math"/>
+              </w:rPr>
+              <m:t>x</m:t>
+            </m:r>
+          </m:e>
+        </m:d>
+        <m:r>
+          <m:rPr>
+            <m:sty m:val="p"/>
+          </m:rPr>
+          <w:rPr>
+            <w:rFonts w:ascii="Cambria Math" w:hAnsi="Cambria Math"/>
+          </w:rPr>
+          <m:t>=</m:t>
+        </m:r>
+        <m:d>
+          <m:dPr>
+            <m:ctrlPr>
+              <w:rPr>
+                <w:rFonts w:ascii="Cambria Math" w:hAnsi="Cambria Math"/>
+              </w:rPr>
+            </m:ctrlPr>
+          </m:dPr>
+          <m:e>
+            <m:r>
+              <m:rPr>
+                <m:sty m:val="p"/>
+              </m:rPr>
+              <w:rPr>
+                <w:rFonts w:ascii="Cambria Math" w:hAnsi="Cambria Math"/>
+              </w:rPr>
+              <m:t>x-1</m:t>
+            </m:r>
+          </m:e>
+        </m:d>
+        <m:r>
+          <m:rPr>
+            <m:sty m:val="p"/>
+          </m:rPr>
+          <w:rPr>
+            <w:rFonts w:ascii="Cambria Math" w:hAnsi="Cambria Math"/>
+          </w:rPr>
+          <m:t>!</m:t>
+        </m:r>
+      </m:oMath>
+    </w:p>
+    <w:p>
+      <w:r>
+        <w:rPr>
+          <w:rFonts w:hint="eastAsia"/>
+        </w:rPr>
+        <w:t>超过二维的</w:t>
+      </w:r>
+      <w:r>
+        <w:t>Beta分布我们一般称之为狄利克雷(以下称为Dirichlet )分布。也可以说Beta分布是Dirichlet 分布在</w:t>
+      </w:r>
+      <w:proofErr w:type="gramStart"/>
+      <w:r>
+        <w:t>二维时的</w:t>
+      </w:r>
+      <w:proofErr w:type="gramEnd"/>
+      <w:r>
+        <w:t>特殊形式。</w:t>
+      </w:r>
+    </w:p>
+    <w:p>
+      <w:r>
+        <w:rPr>
+          <w:rFonts w:hint="eastAsia"/>
+        </w:rPr>
+        <w:t>Dirichlet分布的表达式为：</w:t>
+      </w:r>
+    </w:p>
+    <w:p>
+      <m:oMathPara>
+        <m:oMath>
+          <m:r>
+            <w:rPr>
+              <w:rFonts w:ascii="Cambria Math" w:hAnsi="Cambria Math" w:hint="eastAsia"/>
+            </w:rPr>
+            <m:t>Di</m:t>
+          </m:r>
+          <m:r>
+            <w:rPr>
+              <w:rFonts w:ascii="Cambria Math" w:hAnsi="Cambria Math"/>
+            </w:rPr>
+            <m:t>richlet</m:t>
+          </m:r>
+          <m:d>
+            <m:dPr>
+              <m:ctrlPr>
+                <w:rPr>
+                  <w:rFonts w:ascii="Cambria Math" w:hAnsi="Cambria Math"/>
+                  <w:i/>
+                </w:rPr>
+              </m:ctrlPr>
+            </m:dPr>
+            <m:e>
+              <m:acc>
+                <m:accPr>
+                  <m:chr m:val="⃗"/>
+                  <m:ctrlPr>
+                    <w:rPr>
+                      <w:rFonts w:ascii="Cambria Math" w:hAnsi="Cambria Math"/>
+                      <w:i/>
+                    </w:rPr>
+                  </m:ctrlPr>
+                </m:accPr>
+                <m:e>
+                  <m:r>
+                    <w:rPr>
+                      <w:rFonts w:ascii="Cambria Math" w:hAnsi="Cambria Math"/>
+                    </w:rPr>
+                    <m:t>p</m:t>
+                  </m:r>
+                </m:e>
+              </m:acc>
+            </m:e>
+            <m:e>
+              <m:acc>
+                <m:accPr>
+                  <m:chr m:val="⃗"/>
+                  <m:ctrlPr>
+                    <w:rPr>
+                      <w:rFonts w:ascii="Cambria Math" w:hAnsi="Cambria Math"/>
+                      <w:i/>
+                    </w:rPr>
+                  </m:ctrlPr>
+                </m:accPr>
+                <m:e>
+                  <m:r>
+                    <w:rPr>
+                      <w:rFonts w:ascii="Cambria Math" w:hAnsi="Cambria Math"/>
+                    </w:rPr>
+                    <m:t>α</m:t>
+                  </m:r>
+                </m:e>
+              </m:acc>
+            </m:e>
+          </m:d>
+          <m:r>
+            <w:rPr>
+              <w:rFonts w:ascii="Cambria Math" w:hAnsi="Cambria Math"/>
+            </w:rPr>
+            <m:t>=</m:t>
+          </m:r>
+          <m:f>
+            <m:fPr>
+              <m:ctrlPr>
+                <w:rPr>
+                  <w:rFonts w:ascii="Cambria Math" w:hAnsi="Cambria Math"/>
+                  <w:i/>
+                </w:rPr>
+              </m:ctrlPr>
+            </m:fPr>
+            <m:num>
+              <m:r>
+                <m:rPr>
+                  <m:sty m:val="p"/>
+                </m:rPr>
+                <w:rPr>
+                  <w:rFonts w:ascii="Cambria Math" w:hAnsi="Cambria Math"/>
+                </w:rPr>
+                <m:t>Γ</m:t>
+              </m:r>
+              <m:r>
+                <w:rPr>
+                  <w:rFonts w:ascii="Cambria Math" w:hAnsi="Cambria Math"/>
+                </w:rPr>
+                <m:t>(</m:t>
+              </m:r>
+              <m:nary>
+                <m:naryPr>
+                  <m:chr m:val="∑"/>
+                  <m:limLoc m:val="undOvr"/>
+                  <m:ctrlPr>
+                    <w:rPr>
+                      <w:rFonts w:ascii="Cambria Math" w:hAnsi="Cambria Math"/>
+                      <w:i/>
+                    </w:rPr>
+                  </m:ctrlPr>
+                </m:naryPr>
+                <m:sub>
+                  <m:r>
+                    <w:rPr>
+                      <w:rFonts w:ascii="Cambria Math" w:hAnsi="Cambria Math"/>
+                    </w:rPr>
+                    <m:t>k=1</m:t>
+                  </m:r>
+                </m:sub>
+                <m:sup>
+                  <m:r>
+                    <w:rPr>
+                      <w:rFonts w:ascii="Cambria Math" w:hAnsi="Cambria Math"/>
+                    </w:rPr>
+                    <m:t>K</m:t>
+                  </m:r>
+                </m:sup>
+                <m:e>
+                  <m:sSub>
+                    <m:sSubPr>
+                      <m:ctrlPr>
+                        <w:rPr>
+                          <w:rFonts w:ascii="Cambria Math" w:hAnsi="Cambria Math"/>
+                          <w:i/>
+                        </w:rPr>
+                      </m:ctrlPr>
+                    </m:sSubPr>
+                    <m:e>
+                      <m:r>
+                        <w:rPr>
+                          <w:rFonts w:ascii="Cambria Math" w:hAnsi="Cambria Math"/>
+                        </w:rPr>
+                        <m:t>α</m:t>
+                      </m:r>
+                    </m:e>
+                    <m:sub>
+                      <m:r>
+                        <w:rPr>
+                          <w:rFonts w:ascii="Cambria Math" w:hAnsi="Cambria Math"/>
+                        </w:rPr>
+                        <m:t>k</m:t>
+                      </m:r>
+                    </m:sub>
+                  </m:sSub>
+                </m:e>
+              </m:nary>
+              <m:r>
+                <w:rPr>
+                  <w:rFonts w:ascii="Cambria Math" w:hAnsi="Cambria Math"/>
+                </w:rPr>
+                <m:t>)</m:t>
+              </m:r>
+            </m:num>
+            <m:den>
+              <m:nary>
+                <m:naryPr>
+                  <m:chr m:val="∏"/>
+                  <m:limLoc m:val="subSup"/>
+                  <m:ctrlPr>
+                    <w:rPr>
+                      <w:rFonts w:ascii="Cambria Math" w:hAnsi="Cambria Math"/>
+                      <w:i/>
+                    </w:rPr>
+                  </m:ctrlPr>
+                </m:naryPr>
+                <m:sub>
+                  <m:r>
+                    <w:rPr>
+                      <w:rFonts w:ascii="Cambria Math" w:hAnsi="Cambria Math"/>
+                    </w:rPr>
+                    <m:t>k=1</m:t>
+                  </m:r>
+                </m:sub>
+                <m:sup>
+                  <m:r>
+                    <w:rPr>
+                      <w:rFonts w:ascii="Cambria Math" w:hAnsi="Cambria Math"/>
+                    </w:rPr>
+                    <m:t>K</m:t>
+                  </m:r>
+                </m:sup>
+                <m:e>
+                  <m:r>
+                    <m:rPr>
+                      <m:sty m:val="p"/>
+                    </m:rPr>
+                    <w:rPr>
+                      <w:rFonts w:ascii="Cambria Math" w:hAnsi="Cambria Math"/>
+                    </w:rPr>
+                    <m:t>Γ</m:t>
+                  </m:r>
+                  <m:r>
+                    <w:rPr>
+                      <w:rFonts w:ascii="Cambria Math" w:hAnsi="Cambria Math"/>
+                    </w:rPr>
+                    <m:t>(</m:t>
+                  </m:r>
+                  <m:sSub>
+                    <m:sSubPr>
+                      <m:ctrlPr>
+                        <w:rPr>
+                          <w:rFonts w:ascii="Cambria Math" w:hAnsi="Cambria Math"/>
+                          <w:i/>
+                        </w:rPr>
+                      </m:ctrlPr>
+                    </m:sSubPr>
+                    <m:e>
+                      <m:r>
+                        <w:rPr>
+                          <w:rFonts w:ascii="Cambria Math" w:hAnsi="Cambria Math"/>
+                        </w:rPr>
+                        <m:t>α</m:t>
+                      </m:r>
+                    </m:e>
+                    <m:sub>
+                      <m:r>
+                        <w:rPr>
+                          <w:rFonts w:ascii="Cambria Math" w:hAnsi="Cambria Math"/>
+                        </w:rPr>
+                        <m:t>k</m:t>
+                      </m:r>
+                    </m:sub>
+                  </m:sSub>
+                  <m:r>
+                    <w:rPr>
+                      <w:rFonts w:ascii="Cambria Math" w:hAnsi="Cambria Math"/>
+                    </w:rPr>
+                    <m:t>)</m:t>
+                  </m:r>
+                </m:e>
+              </m:nary>
+            </m:den>
+          </m:f>
+          <m:nary>
+            <m:naryPr>
+              <m:chr m:val="∏"/>
+              <m:limLoc m:val="undOvr"/>
+              <m:ctrlPr>
+                <w:rPr>
+                  <w:rFonts w:ascii="Cambria Math" w:hAnsi="Cambria Math"/>
+                  <w:i/>
+                </w:rPr>
+              </m:ctrlPr>
+            </m:naryPr>
+            <m:sub>
+              <m:r>
+                <w:rPr>
+                  <w:rFonts w:ascii="Cambria Math" w:hAnsi="Cambria Math"/>
+                </w:rPr>
+                <m:t>k=1</m:t>
+              </m:r>
+            </m:sub>
+            <m:sup>
+              <m:r>
+                <w:rPr>
+                  <w:rFonts w:ascii="Cambria Math" w:hAnsi="Cambria Math"/>
+                </w:rPr>
+                <m:t>K</m:t>
+              </m:r>
+            </m:sup>
+            <m:e>
+              <m:sSubSup>
+                <m:sSubSupPr>
+                  <m:ctrlPr>
+                    <w:rPr>
+                      <w:rFonts w:ascii="Cambria Math" w:hAnsi="Cambria Math"/>
+                      <w:i/>
+                    </w:rPr>
+                  </m:ctrlPr>
+                </m:sSubSupPr>
+                <m:e>
+                  <m:r>
+                    <w:rPr>
+                      <w:rFonts w:ascii="Cambria Math" w:hAnsi="Cambria Math"/>
+                    </w:rPr>
+                    <m:t>p</m:t>
+                  </m:r>
+                </m:e>
+                <m:sub>
+                  <m:r>
+                    <w:rPr>
+                      <w:rFonts w:ascii="Cambria Math" w:hAnsi="Cambria Math"/>
+                    </w:rPr>
+                    <m:t>k</m:t>
+                  </m:r>
+                </m:sub>
+                <m:sup>
+                  <m:sSub>
+                    <m:sSubPr>
+                      <m:ctrlPr>
+                        <w:rPr>
+                          <w:rFonts w:ascii="Cambria Math" w:hAnsi="Cambria Math"/>
+                          <w:i/>
+                        </w:rPr>
+                      </m:ctrlPr>
+                    </m:sSubPr>
+                    <m:e>
+                      <m:r>
+                        <w:rPr>
+                          <w:rFonts w:ascii="Cambria Math" w:hAnsi="Cambria Math"/>
+                        </w:rPr>
+                        <m:t>α</m:t>
+                      </m:r>
+                    </m:e>
+                    <m:sub>
+                      <m:r>
+                        <w:rPr>
+                          <w:rFonts w:ascii="Cambria Math" w:hAnsi="Cambria Math"/>
+                        </w:rPr>
+                        <m:t>k</m:t>
+                      </m:r>
+                    </m:sub>
+                  </m:sSub>
+                  <m:r>
+                    <w:rPr>
+                      <w:rFonts w:ascii="Cambria Math" w:hAnsi="Cambria Math"/>
+                    </w:rPr>
+                    <m:t>-1</m:t>
+                  </m:r>
+                </m:sup>
+              </m:sSubSup>
+            </m:e>
+          </m:nary>
+        </m:oMath>
+      </m:oMathPara>
+    </w:p>
+    <w:p>
+      <w:r>
+        <w:rPr>
+          <w:rFonts w:hint="eastAsia"/>
+        </w:rPr>
+        <w:lastRenderedPageBreak/>
+        <w:t>并且Dirichlet分布的期望有如下性质：</w:t>
       </w:r>
     </w:p>
     <w:p>
@@ -126,107 +760,426 @@
           <w:rFonts w:hint="eastAsia"/>
         </w:rPr>
       </w:pPr>
-      <w:r>
-        <w:rPr>
-          <w:noProof/>
-        </w:rPr>
-        <w:drawing>
-          <wp:inline distT="0" distB="0" distL="0" distR="0" wp14:anchorId="5FF10378" wp14:editId="2DDDC8D9">
-            <wp:extent cx="5274310" cy="742315"/>
-            <wp:effectExtent l="0" t="0" r="2540" b="635"/>
-            <wp:docPr id="1" name="图片 1"/>
-            <wp:cNvGraphicFramePr>
-              <a:graphicFrameLocks xmlns:a="http://schemas.openxmlformats.org/drawingml/2006/main" noChangeAspect="1"/>
-            </wp:cNvGraphicFramePr>
-            <a:graphic xmlns:a="http://schemas.openxmlformats.org/drawingml/2006/main">
-              <a:graphicData uri="http://schemas.openxmlformats.org/drawingml/2006/picture">
-                <pic:pic xmlns:pic="http://schemas.openxmlformats.org/drawingml/2006/picture">
-                  <pic:nvPicPr>
-                    <pic:cNvPr id="1" name=""/>
-                    <pic:cNvPicPr/>
-                  </pic:nvPicPr>
-                  <pic:blipFill>
-                    <a:blip r:embed="rId7"/>
-                    <a:stretch>
-                      <a:fillRect/>
-                    </a:stretch>
-                  </pic:blipFill>
-                  <pic:spPr>
-                    <a:xfrm>
-                      <a:off x="0" y="0"/>
-                      <a:ext cx="5274310" cy="742315"/>
-                    </a:xfrm>
-                    <a:prstGeom prst="rect">
-                      <a:avLst/>
-                    </a:prstGeom>
-                  </pic:spPr>
-                </pic:pic>
-              </a:graphicData>
-            </a:graphic>
-          </wp:inline>
-        </w:drawing>
-      </w:r>
-    </w:p>
-    <w:p>
-      <w:r>
-        <w:rPr>
-          <w:rFonts w:hint="eastAsia"/>
-        </w:rPr>
-        <w:t>超过二维的</w:t>
-      </w:r>
-      <w:r>
-        <w:t>Beta分布我们一般称之为狄利克雷(以下称为Dirichlet )分布。也可以说Beta分布是Dirichlet 分布在</w:t>
-      </w:r>
-      <w:proofErr w:type="gramStart"/>
-      <w:r>
-        <w:t>二维时的</w:t>
-      </w:r>
-      <w:proofErr w:type="gramEnd"/>
-      <w:r>
-        <w:t>特殊形式。</w:t>
-      </w:r>
-    </w:p>
-    <w:p>
-      <w:r>
-        <w:rPr>
-          <w:noProof/>
-        </w:rPr>
-        <w:lastRenderedPageBreak/>
-        <w:drawing>
-          <wp:inline distT="0" distB="0" distL="0" distR="0" wp14:anchorId="4DE71278" wp14:editId="56EA1F62">
-            <wp:extent cx="5274310" cy="1095375"/>
-            <wp:effectExtent l="0" t="0" r="2540" b="9525"/>
-            <wp:docPr id="3" name="图片 3"/>
-            <wp:cNvGraphicFramePr>
-              <a:graphicFrameLocks xmlns:a="http://schemas.openxmlformats.org/drawingml/2006/main" noChangeAspect="1"/>
-            </wp:cNvGraphicFramePr>
-            <a:graphic xmlns:a="http://schemas.openxmlformats.org/drawingml/2006/main">
-              <a:graphicData uri="http://schemas.openxmlformats.org/drawingml/2006/picture">
-                <pic:pic xmlns:pic="http://schemas.openxmlformats.org/drawingml/2006/picture">
-                  <pic:nvPicPr>
-                    <pic:cNvPr id="1" name=""/>
-                    <pic:cNvPicPr/>
-                  </pic:nvPicPr>
-                  <pic:blipFill>
-                    <a:blip r:embed="rId8"/>
-                    <a:stretch>
-                      <a:fillRect/>
-                    </a:stretch>
-                  </pic:blipFill>
-                  <pic:spPr>
-                    <a:xfrm>
-                      <a:off x="0" y="0"/>
-                      <a:ext cx="5274310" cy="1095375"/>
-                    </a:xfrm>
-                    <a:prstGeom prst="rect">
-                      <a:avLst/>
-                    </a:prstGeom>
-                  </pic:spPr>
-                </pic:pic>
-              </a:graphicData>
-            </a:graphic>
-          </wp:inline>
-        </w:drawing>
+      <m:oMathPara>
+        <m:oMath>
+          <m:r>
+            <w:rPr>
+              <w:rFonts w:ascii="Cambria Math" w:hAnsi="Cambria Math" w:hint="eastAsia"/>
+            </w:rPr>
+            <m:t>E</m:t>
+          </m:r>
+          <m:d>
+            <m:dPr>
+              <m:ctrlPr>
+                <w:rPr>
+                  <w:rFonts w:ascii="Cambria Math" w:hAnsi="Cambria Math"/>
+                  <w:i/>
+                </w:rPr>
+              </m:ctrlPr>
+            </m:dPr>
+            <m:e>
+              <m:r>
+                <w:rPr>
+                  <w:rFonts w:ascii="Cambria Math" w:hAnsi="Cambria Math" w:hint="eastAsia"/>
+                </w:rPr>
+                <m:t>Di</m:t>
+              </m:r>
+              <m:r>
+                <w:rPr>
+                  <w:rFonts w:ascii="Cambria Math" w:hAnsi="Cambria Math"/>
+                </w:rPr>
+                <m:t>richlet</m:t>
+              </m:r>
+              <m:d>
+                <m:dPr>
+                  <m:ctrlPr>
+                    <w:rPr>
+                      <w:rFonts w:ascii="Cambria Math" w:hAnsi="Cambria Math"/>
+                      <w:i/>
+                    </w:rPr>
+                  </m:ctrlPr>
+                </m:dPr>
+                <m:e>
+                  <m:acc>
+                    <m:accPr>
+                      <m:chr m:val="⃗"/>
+                      <m:ctrlPr>
+                        <w:rPr>
+                          <w:rFonts w:ascii="Cambria Math" w:hAnsi="Cambria Math"/>
+                          <w:i/>
+                        </w:rPr>
+                      </m:ctrlPr>
+                    </m:accPr>
+                    <m:e>
+                      <m:r>
+                        <w:rPr>
+                          <w:rFonts w:ascii="Cambria Math" w:hAnsi="Cambria Math"/>
+                        </w:rPr>
+                        <m:t>p</m:t>
+                      </m:r>
+                    </m:e>
+                  </m:acc>
+                </m:e>
+                <m:e>
+                  <m:acc>
+                    <m:accPr>
+                      <m:chr m:val="⃗"/>
+                      <m:ctrlPr>
+                        <w:rPr>
+                          <w:rFonts w:ascii="Cambria Math" w:hAnsi="Cambria Math"/>
+                          <w:i/>
+                        </w:rPr>
+                      </m:ctrlPr>
+                    </m:accPr>
+                    <m:e>
+                      <m:r>
+                        <w:rPr>
+                          <w:rFonts w:ascii="Cambria Math" w:hAnsi="Cambria Math"/>
+                        </w:rPr>
+                        <m:t>α</m:t>
+                      </m:r>
+                    </m:e>
+                  </m:acc>
+                </m:e>
+              </m:d>
+            </m:e>
+          </m:d>
+          <m:r>
+            <w:rPr>
+              <w:rFonts w:ascii="Cambria Math" w:hAnsi="Cambria Math"/>
+            </w:rPr>
+            <m:t>=(</m:t>
+          </m:r>
+          <m:f>
+            <m:fPr>
+              <m:ctrlPr>
+                <w:rPr>
+                  <w:rFonts w:ascii="Cambria Math" w:hAnsi="Cambria Math"/>
+                  <w:i/>
+                </w:rPr>
+              </m:ctrlPr>
+            </m:fPr>
+            <m:num>
+              <m:sSub>
+                <m:sSubPr>
+                  <m:ctrlPr>
+                    <w:rPr>
+                      <w:rFonts w:ascii="Cambria Math" w:hAnsi="Cambria Math"/>
+                      <w:i/>
+                    </w:rPr>
+                  </m:ctrlPr>
+                </m:sSubPr>
+                <m:e>
+                  <m:r>
+                    <w:rPr>
+                      <w:rFonts w:ascii="Cambria Math" w:hAnsi="Cambria Math"/>
+                    </w:rPr>
+                    <m:t>α</m:t>
+                  </m:r>
+                </m:e>
+                <m:sub>
+                  <m:r>
+                    <w:rPr>
+                      <w:rFonts w:ascii="Cambria Math" w:hAnsi="Cambria Math"/>
+                    </w:rPr>
+                    <m:t>1</m:t>
+                  </m:r>
+                </m:sub>
+              </m:sSub>
+            </m:num>
+            <m:den>
+              <m:nary>
+                <m:naryPr>
+                  <m:chr m:val="∑"/>
+                  <m:limLoc m:val="undOvr"/>
+                  <m:ctrlPr>
+                    <w:rPr>
+                      <w:rFonts w:ascii="Cambria Math" w:hAnsi="Cambria Math"/>
+                      <w:i/>
+                    </w:rPr>
+                  </m:ctrlPr>
+                </m:naryPr>
+                <m:sub>
+                  <m:r>
+                    <w:rPr>
+                      <w:rFonts w:ascii="Cambria Math" w:hAnsi="Cambria Math"/>
+                    </w:rPr>
+                    <m:t>k=1</m:t>
+                  </m:r>
+                </m:sub>
+                <m:sup>
+                  <m:r>
+                    <w:rPr>
+                      <w:rFonts w:ascii="Cambria Math" w:hAnsi="Cambria Math"/>
+                    </w:rPr>
+                    <m:t>K</m:t>
+                  </m:r>
+                </m:sup>
+                <m:e>
+                  <m:sSub>
+                    <m:sSubPr>
+                      <m:ctrlPr>
+                        <w:rPr>
+                          <w:rFonts w:ascii="Cambria Math" w:hAnsi="Cambria Math"/>
+                          <w:i/>
+                        </w:rPr>
+                      </m:ctrlPr>
+                    </m:sSubPr>
+                    <m:e>
+                      <m:r>
+                        <w:rPr>
+                          <w:rFonts w:ascii="Cambria Math" w:hAnsi="Cambria Math"/>
+                        </w:rPr>
+                        <m:t>α</m:t>
+                      </m:r>
+                    </m:e>
+                    <m:sub>
+                      <m:r>
+                        <w:rPr>
+                          <w:rFonts w:ascii="Cambria Math" w:hAnsi="Cambria Math"/>
+                        </w:rPr>
+                        <m:t>k</m:t>
+                      </m:r>
+                    </m:sub>
+                  </m:sSub>
+                </m:e>
+              </m:nary>
+            </m:den>
+          </m:f>
+          <m:r>
+            <w:rPr>
+              <w:rFonts w:ascii="Cambria Math" w:hAnsi="Cambria Math"/>
+            </w:rPr>
+            <m:t xml:space="preserve">, </m:t>
+          </m:r>
+          <m:f>
+            <m:fPr>
+              <m:ctrlPr>
+                <w:rPr>
+                  <w:rFonts w:ascii="Cambria Math" w:hAnsi="Cambria Math"/>
+                  <w:i/>
+                </w:rPr>
+              </m:ctrlPr>
+            </m:fPr>
+            <m:num>
+              <m:sSub>
+                <m:sSubPr>
+                  <m:ctrlPr>
+                    <w:rPr>
+                      <w:rFonts w:ascii="Cambria Math" w:hAnsi="Cambria Math"/>
+                      <w:i/>
+                    </w:rPr>
+                  </m:ctrlPr>
+                </m:sSubPr>
+                <m:e>
+                  <m:r>
+                    <w:rPr>
+                      <w:rFonts w:ascii="Cambria Math" w:hAnsi="Cambria Math"/>
+                    </w:rPr>
+                    <m:t>α</m:t>
+                  </m:r>
+                </m:e>
+                <m:sub>
+                  <m:r>
+                    <w:rPr>
+                      <w:rFonts w:ascii="Cambria Math" w:hAnsi="Cambria Math"/>
+                    </w:rPr>
+                    <m:t>2</m:t>
+                  </m:r>
+                </m:sub>
+              </m:sSub>
+            </m:num>
+            <m:den>
+              <m:nary>
+                <m:naryPr>
+                  <m:chr m:val="∑"/>
+                  <m:limLoc m:val="undOvr"/>
+                  <m:ctrlPr>
+                    <w:rPr>
+                      <w:rFonts w:ascii="Cambria Math" w:hAnsi="Cambria Math"/>
+                      <w:i/>
+                    </w:rPr>
+                  </m:ctrlPr>
+                </m:naryPr>
+                <m:sub>
+                  <m:r>
+                    <w:rPr>
+                      <w:rFonts w:ascii="Cambria Math" w:hAnsi="Cambria Math"/>
+                    </w:rPr>
+                    <m:t>k=1</m:t>
+                  </m:r>
+                </m:sub>
+                <m:sup>
+                  <m:r>
+                    <w:rPr>
+                      <w:rFonts w:ascii="Cambria Math" w:hAnsi="Cambria Math"/>
+                    </w:rPr>
+                    <m:t>K</m:t>
+                  </m:r>
+                </m:sup>
+                <m:e>
+                  <m:sSub>
+                    <m:sSubPr>
+                      <m:ctrlPr>
+                        <w:rPr>
+                          <w:rFonts w:ascii="Cambria Math" w:hAnsi="Cambria Math"/>
+                          <w:i/>
+                        </w:rPr>
+                      </m:ctrlPr>
+                    </m:sSubPr>
+                    <m:e>
+                      <m:r>
+                        <w:rPr>
+                          <w:rFonts w:ascii="Cambria Math" w:hAnsi="Cambria Math"/>
+                        </w:rPr>
+                        <m:t>α</m:t>
+                      </m:r>
+                    </m:e>
+                    <m:sub>
+                      <m:r>
+                        <w:rPr>
+                          <w:rFonts w:ascii="Cambria Math" w:hAnsi="Cambria Math"/>
+                        </w:rPr>
+                        <m:t>k</m:t>
+                      </m:r>
+                    </m:sub>
+                  </m:sSub>
+                </m:e>
+              </m:nary>
+            </m:den>
+          </m:f>
+          <m:r>
+            <w:rPr>
+              <w:rFonts w:ascii="Cambria Math" w:hAnsi="Cambria Math"/>
+            </w:rPr>
+            <m:t xml:space="preserve">, …, </m:t>
+          </m:r>
+          <m:f>
+            <m:fPr>
+              <m:ctrlPr>
+                <w:rPr>
+                  <w:rFonts w:ascii="Cambria Math" w:hAnsi="Cambria Math"/>
+                  <w:i/>
+                </w:rPr>
+              </m:ctrlPr>
+            </m:fPr>
+            <m:num>
+              <m:sSub>
+                <m:sSubPr>
+                  <m:ctrlPr>
+                    <w:rPr>
+                      <w:rFonts w:ascii="Cambria Math" w:hAnsi="Cambria Math"/>
+                      <w:i/>
+                    </w:rPr>
+                  </m:ctrlPr>
+                </m:sSubPr>
+                <m:e>
+                  <m:r>
+                    <w:rPr>
+                      <w:rFonts w:ascii="Cambria Math" w:hAnsi="Cambria Math"/>
+                    </w:rPr>
+                    <m:t>α</m:t>
+                  </m:r>
+                </m:e>
+                <m:sub>
+                  <m:r>
+                    <w:rPr>
+                      <w:rFonts w:ascii="Cambria Math" w:hAnsi="Cambria Math"/>
+                    </w:rPr>
+                    <m:t>K</m:t>
+                  </m:r>
+                </m:sub>
+              </m:sSub>
+            </m:num>
+            <m:den>
+              <m:nary>
+                <m:naryPr>
+                  <m:chr m:val="∑"/>
+                  <m:limLoc m:val="undOvr"/>
+                  <m:ctrlPr>
+                    <w:rPr>
+                      <w:rFonts w:ascii="Cambria Math" w:hAnsi="Cambria Math"/>
+                      <w:i/>
+                    </w:rPr>
+                  </m:ctrlPr>
+                </m:naryPr>
+                <m:sub>
+                  <m:r>
+                    <w:rPr>
+                      <w:rFonts w:ascii="Cambria Math" w:hAnsi="Cambria Math"/>
+                    </w:rPr>
+                    <m:t>k=1</m:t>
+                  </m:r>
+                </m:sub>
+                <m:sup>
+                  <m:r>
+                    <w:rPr>
+                      <w:rFonts w:ascii="Cambria Math" w:hAnsi="Cambria Math"/>
+                    </w:rPr>
+                    <m:t>K</m:t>
+                  </m:r>
+                </m:sup>
+                <m:e>
+                  <m:sSub>
+                    <m:sSubPr>
+                      <m:ctrlPr>
+                        <w:rPr>
+                          <w:rFonts w:ascii="Cambria Math" w:hAnsi="Cambria Math"/>
+                          <w:i/>
+                        </w:rPr>
+                      </m:ctrlPr>
+                    </m:sSubPr>
+                    <m:e>
+                      <m:r>
+                        <w:rPr>
+                          <w:rFonts w:ascii="Cambria Math" w:hAnsi="Cambria Math"/>
+                        </w:rPr>
+                        <m:t>α</m:t>
+                      </m:r>
+                    </m:e>
+                    <m:sub>
+                      <m:r>
+                        <w:rPr>
+                          <w:rFonts w:ascii="Cambria Math" w:hAnsi="Cambria Math"/>
+                        </w:rPr>
+                        <m:t>k</m:t>
+                      </m:r>
+                    </m:sub>
+                  </m:sSub>
+                </m:e>
+              </m:nary>
+            </m:den>
+          </m:f>
+          <m:r>
+            <w:rPr>
+              <w:rFonts w:ascii="Cambria Math" w:hAnsi="Cambria Math"/>
+            </w:rPr>
+            <m:t>)</m:t>
+          </m:r>
+        </m:oMath>
+      </m:oMathPara>
+    </w:p>
+    <w:p>
+      <w:r>
+        <w:rPr>
+          <w:rFonts w:hint="eastAsia"/>
+        </w:rPr>
+        <w:t>B</w:t>
+      </w:r>
+      <w:r>
+        <w:t>eta</w:t>
+      </w:r>
+      <w:r>
+        <w:rPr>
+          <w:rFonts w:hint="eastAsia"/>
+        </w:rPr>
+        <w:t>分布和二项分布的共轭关系在Dirichlet中也可以体现</w:t>
+      </w:r>
+      <w:r>
+        <w:rPr>
+          <w:rFonts w:hint="eastAsia"/>
+        </w:rPr>
+        <w:t>：</w:t>
       </w:r>
     </w:p>
     <w:p>
@@ -235,46 +1188,212 @@
           <w:rFonts w:hint="eastAsia"/>
         </w:rPr>
       </w:pPr>
-      <w:r>
-        <w:rPr>
-          <w:noProof/>
-        </w:rPr>
-        <w:drawing>
-          <wp:inline distT="0" distB="0" distL="0" distR="0" wp14:anchorId="61003B51" wp14:editId="028E1895">
-            <wp:extent cx="5274310" cy="1004570"/>
-            <wp:effectExtent l="0" t="0" r="2540" b="5080"/>
-            <wp:docPr id="5" name="图片 5"/>
-            <wp:cNvGraphicFramePr>
-              <a:graphicFrameLocks xmlns:a="http://schemas.openxmlformats.org/drawingml/2006/main" noChangeAspect="1"/>
-            </wp:cNvGraphicFramePr>
-            <a:graphic xmlns:a="http://schemas.openxmlformats.org/drawingml/2006/main">
-              <a:graphicData uri="http://schemas.openxmlformats.org/drawingml/2006/picture">
-                <pic:pic xmlns:pic="http://schemas.openxmlformats.org/drawingml/2006/picture">
-                  <pic:nvPicPr>
-                    <pic:cNvPr id="1" name=""/>
-                    <pic:cNvPicPr/>
-                  </pic:nvPicPr>
-                  <pic:blipFill>
-                    <a:blip r:embed="rId9"/>
-                    <a:stretch>
-                      <a:fillRect/>
-                    </a:stretch>
-                  </pic:blipFill>
-                  <pic:spPr>
-                    <a:xfrm>
-                      <a:off x="0" y="0"/>
-                      <a:ext cx="5274310" cy="1004570"/>
-                    </a:xfrm>
-                    <a:prstGeom prst="rect">
-                      <a:avLst/>
-                    </a:prstGeom>
-                  </pic:spPr>
-                </pic:pic>
-              </a:graphicData>
-            </a:graphic>
-          </wp:inline>
-        </w:drawing>
-      </w:r>
+      <m:oMathPara>
+        <m:oMath>
+          <m:r>
+            <w:rPr>
+              <w:rFonts w:ascii="Cambria Math" w:hAnsi="Cambria Math" w:hint="eastAsia"/>
+            </w:rPr>
+            <m:t>Di</m:t>
+          </m:r>
+          <m:r>
+            <w:rPr>
+              <w:rFonts w:ascii="Cambria Math" w:hAnsi="Cambria Math"/>
+            </w:rPr>
+            <m:t>richlet</m:t>
+          </m:r>
+          <m:d>
+            <m:dPr>
+              <m:ctrlPr>
+                <w:rPr>
+                  <w:rFonts w:ascii="Cambria Math" w:hAnsi="Cambria Math"/>
+                  <w:i/>
+                </w:rPr>
+              </m:ctrlPr>
+            </m:dPr>
+            <m:e>
+              <m:acc>
+                <m:accPr>
+                  <m:chr m:val="⃗"/>
+                  <m:ctrlPr>
+                    <w:rPr>
+                      <w:rFonts w:ascii="Cambria Math" w:hAnsi="Cambria Math"/>
+                      <w:i/>
+                    </w:rPr>
+                  </m:ctrlPr>
+                </m:accPr>
+                <m:e>
+                  <m:r>
+                    <w:rPr>
+                      <w:rFonts w:ascii="Cambria Math" w:hAnsi="Cambria Math"/>
+                    </w:rPr>
+                    <m:t>p</m:t>
+                  </m:r>
+                </m:e>
+              </m:acc>
+            </m:e>
+            <m:e>
+              <m:acc>
+                <m:accPr>
+                  <m:chr m:val="⃗"/>
+                  <m:ctrlPr>
+                    <w:rPr>
+                      <w:rFonts w:ascii="Cambria Math" w:hAnsi="Cambria Math"/>
+                      <w:i/>
+                    </w:rPr>
+                  </m:ctrlPr>
+                </m:accPr>
+                <m:e>
+                  <m:r>
+                    <w:rPr>
+                      <w:rFonts w:ascii="Cambria Math" w:hAnsi="Cambria Math"/>
+                    </w:rPr>
+                    <m:t>α</m:t>
+                  </m:r>
+                </m:e>
+              </m:acc>
+            </m:e>
+          </m:d>
+          <m:r>
+            <w:rPr>
+              <w:rFonts w:ascii="Cambria Math" w:hAnsi="Cambria Math"/>
+            </w:rPr>
+            <m:t>+</m:t>
+          </m:r>
+          <m:r>
+            <w:rPr>
+              <w:rFonts w:ascii="Cambria Math" w:hAnsi="Cambria Math" w:hint="eastAsia"/>
+            </w:rPr>
+            <m:t>multi</m:t>
+          </m:r>
+          <m:d>
+            <m:dPr>
+              <m:ctrlPr>
+                <w:rPr>
+                  <w:rFonts w:ascii="Cambria Math" w:hAnsi="Cambria Math"/>
+                  <w:i/>
+                </w:rPr>
+              </m:ctrlPr>
+            </m:dPr>
+            <m:e>
+              <m:acc>
+                <m:accPr>
+                  <m:chr m:val="⃗"/>
+                  <m:ctrlPr>
+                    <w:rPr>
+                      <w:rFonts w:ascii="Cambria Math" w:hAnsi="Cambria Math"/>
+                      <w:i/>
+                    </w:rPr>
+                  </m:ctrlPr>
+                </m:accPr>
+                <m:e>
+                  <m:r>
+                    <w:rPr>
+                      <w:rFonts w:ascii="Cambria Math" w:hAnsi="Cambria Math"/>
+                    </w:rPr>
+                    <m:t>m</m:t>
+                  </m:r>
+                </m:e>
+              </m:acc>
+            </m:e>
+          </m:d>
+          <m:r>
+            <w:rPr>
+              <w:rFonts w:ascii="Cambria Math" w:hAnsi="Cambria Math"/>
+            </w:rPr>
+            <m:t>=</m:t>
+          </m:r>
+          <m:r>
+            <w:rPr>
+              <w:rFonts w:ascii="Cambria Math" w:hAnsi="Cambria Math" w:hint="eastAsia"/>
+            </w:rPr>
+            <m:t>Di</m:t>
+          </m:r>
+          <m:r>
+            <w:rPr>
+              <w:rFonts w:ascii="Cambria Math" w:hAnsi="Cambria Math"/>
+            </w:rPr>
+            <m:t>richlet</m:t>
+          </m:r>
+          <m:d>
+            <m:dPr>
+              <m:ctrlPr>
+                <w:rPr>
+                  <w:rFonts w:ascii="Cambria Math" w:hAnsi="Cambria Math"/>
+                  <w:i/>
+                </w:rPr>
+              </m:ctrlPr>
+            </m:dPr>
+            <m:e>
+              <m:acc>
+                <m:accPr>
+                  <m:chr m:val="⃗"/>
+                  <m:ctrlPr>
+                    <w:rPr>
+                      <w:rFonts w:ascii="Cambria Math" w:hAnsi="Cambria Math"/>
+                      <w:i/>
+                    </w:rPr>
+                  </m:ctrlPr>
+                </m:accPr>
+                <m:e>
+                  <m:r>
+                    <w:rPr>
+                      <w:rFonts w:ascii="Cambria Math" w:hAnsi="Cambria Math"/>
+                    </w:rPr>
+                    <m:t>p</m:t>
+                  </m:r>
+                </m:e>
+              </m:acc>
+            </m:e>
+            <m:e>
+              <m:acc>
+                <m:accPr>
+                  <m:chr m:val="⃗"/>
+                  <m:ctrlPr>
+                    <w:rPr>
+                      <w:rFonts w:ascii="Cambria Math" w:hAnsi="Cambria Math"/>
+                      <w:i/>
+                    </w:rPr>
+                  </m:ctrlPr>
+                </m:accPr>
+                <m:e>
+                  <m:r>
+                    <w:rPr>
+                      <w:rFonts w:ascii="Cambria Math" w:hAnsi="Cambria Math"/>
+                    </w:rPr>
+                    <m:t>α</m:t>
+                  </m:r>
+                </m:e>
+              </m:acc>
+              <m:r>
+                <w:rPr>
+                  <w:rFonts w:ascii="Cambria Math" w:hAnsi="Cambria Math"/>
+                </w:rPr>
+                <m:t>+</m:t>
+              </m:r>
+              <m:acc>
+                <m:accPr>
+                  <m:chr m:val="⃗"/>
+                  <m:ctrlPr>
+                    <w:rPr>
+                      <w:rFonts w:ascii="Cambria Math" w:hAnsi="Cambria Math"/>
+                      <w:i/>
+                    </w:rPr>
+                  </m:ctrlPr>
+                </m:accPr>
+                <m:e>
+                  <m:r>
+                    <w:rPr>
+                      <w:rFonts w:ascii="Cambria Math" w:hAnsi="Cambria Math"/>
+                    </w:rPr>
+                    <m:t>m</m:t>
+                  </m:r>
+                </m:e>
+              </m:acc>
+            </m:e>
+          </m:d>
+        </m:oMath>
+      </m:oMathPara>
     </w:p>
     <w:p>
       <w:r>
@@ -299,7 +1418,7 @@
                     </pic:cNvPicPr>
                   </pic:nvPicPr>
                   <pic:blipFill>
-                    <a:blip r:embed="rId10">
+                    <a:blip r:embed="rId7">
                       <a:extLst>
                         <a:ext uri="{28A0092B-C50C-407E-A947-70E740481C1C}">
                           <a14:useLocalDpi xmlns:a14="http://schemas.microsoft.com/office/drawing/2010/main" val="0"/>
@@ -376,19 +1495,727 @@
         <w:rPr>
           <w:rFonts w:hint="eastAsia"/>
         </w:rPr>
-        <w:t>文档d，主题分布xx为：</w:t>
-      </w:r>
-    </w:p>
-    <w:p>
-      <w:r>
-        <w:rPr>
-          <w:rFonts w:hint="eastAsia"/>
-        </w:rPr>
-        <w:t>θ</w:t>
-      </w:r>
-      <w:r>
-        <w:t>d=Dirichlet(α</w:t>
-      </w:r>
+        <w:t>文档</w:t>
+      </w:r>
+      <m:oMath>
+        <m:r>
+          <w:rPr>
+            <w:rFonts w:ascii="Cambria Math" w:hAnsi="Cambria Math" w:hint="eastAsia"/>
+          </w:rPr>
+          <m:t>d</m:t>
+        </m:r>
+      </m:oMath>
+      <w:r>
+        <w:rPr>
+          <w:rFonts w:hint="eastAsia"/>
+        </w:rPr>
+        <w:t>，主题分布</w:t>
+      </w:r>
+      <m:oMath>
+        <m:sSub>
+          <m:sSubPr>
+            <m:ctrlPr>
+              <w:rPr>
+                <w:rFonts w:ascii="Cambria Math" w:hAnsi="Cambria Math"/>
+                <w:i/>
+              </w:rPr>
+            </m:ctrlPr>
+          </m:sSubPr>
+          <m:e>
+            <m:r>
+              <w:rPr>
+                <w:rFonts w:ascii="Cambria Math" w:hAnsi="Cambria Math"/>
+              </w:rPr>
+              <m:t>θ</m:t>
+            </m:r>
+          </m:e>
+          <m:sub>
+            <m:r>
+              <w:rPr>
+                <w:rFonts w:ascii="Cambria Math" w:hAnsi="Cambria Math"/>
+              </w:rPr>
+              <m:t>d</m:t>
+            </m:r>
+          </m:sub>
+        </m:sSub>
+      </m:oMath>
+      <w:r>
+        <w:rPr>
+          <w:rFonts w:hint="eastAsia"/>
+        </w:rPr>
+        <w:t>为：</w:t>
+      </w:r>
+    </w:p>
+    <w:p>
+      <m:oMathPara>
+        <m:oMath>
+          <m:sSub>
+            <m:sSubPr>
+              <m:ctrlPr>
+                <w:rPr>
+                  <w:rFonts w:ascii="Cambria Math" w:hAnsi="Cambria Math"/>
+                  <w:i/>
+                </w:rPr>
+              </m:ctrlPr>
+            </m:sSubPr>
+            <m:e>
+              <m:r>
+                <w:rPr>
+                  <w:rFonts w:ascii="Cambria Math" w:hAnsi="Cambria Math"/>
+                </w:rPr>
+                <m:t>θ</m:t>
+              </m:r>
+            </m:e>
+            <m:sub>
+              <m:r>
+                <w:rPr>
+                  <w:rFonts w:ascii="Cambria Math" w:hAnsi="Cambria Math"/>
+                </w:rPr>
+                <m:t>d</m:t>
+              </m:r>
+            </m:sub>
+          </m:sSub>
+          <m:r>
+            <w:rPr>
+              <w:rFonts w:ascii="Cambria Math" w:hAnsi="Cambria Math"/>
+            </w:rPr>
+            <m:t>=</m:t>
+          </m:r>
+          <m:r>
+            <w:rPr>
+              <w:rFonts w:ascii="Cambria Math" w:hAnsi="Cambria Math" w:hint="eastAsia"/>
+            </w:rPr>
+            <m:t xml:space="preserve"> </m:t>
+          </m:r>
+          <m:r>
+            <w:rPr>
+              <w:rFonts w:ascii="Cambria Math" w:hAnsi="Cambria Math" w:hint="eastAsia"/>
+            </w:rPr>
+            <m:t>Di</m:t>
+          </m:r>
+          <m:r>
+            <w:rPr>
+              <w:rFonts w:ascii="Cambria Math" w:hAnsi="Cambria Math"/>
+            </w:rPr>
+            <m:t>richlet</m:t>
+          </m:r>
+          <m:r>
+            <w:rPr>
+              <w:rFonts w:ascii="Cambria Math" w:hAnsi="Cambria Math"/>
+            </w:rPr>
+            <m:t>(</m:t>
+          </m:r>
+          <m:acc>
+            <m:accPr>
+              <m:chr m:val="⃗"/>
+              <m:ctrlPr>
+                <w:rPr>
+                  <w:rFonts w:ascii="Cambria Math" w:hAnsi="Cambria Math"/>
+                  <w:i/>
+                </w:rPr>
+              </m:ctrlPr>
+            </m:accPr>
+            <m:e>
+              <m:r>
+                <w:rPr>
+                  <w:rFonts w:ascii="Cambria Math" w:hAnsi="Cambria Math"/>
+                </w:rPr>
+                <m:t>α</m:t>
+              </m:r>
+            </m:e>
+          </m:acc>
+          <m:r>
+            <w:rPr>
+              <w:rFonts w:ascii="Cambria Math" w:hAnsi="Cambria Math"/>
+            </w:rPr>
+            <m:t>)</m:t>
+          </m:r>
+        </m:oMath>
+      </m:oMathPara>
+    </w:p>
+    <w:p>
+      <w:r>
+        <w:rPr>
+          <w:rFonts w:hint="eastAsia"/>
+        </w:rPr>
+        <w:t>其中，</w:t>
+      </w:r>
+      <m:oMath>
+        <m:r>
+          <w:rPr>
+            <w:rFonts w:ascii="Cambria Math" w:hAnsi="Cambria Math"/>
+          </w:rPr>
+          <m:t>α</m:t>
+        </m:r>
+      </m:oMath>
+      <w:r>
+        <w:rPr>
+          <w:rFonts w:hint="eastAsia"/>
+        </w:rPr>
+        <w:t>为分布的超参数，是一个K维向量。</w:t>
+      </w:r>
+    </w:p>
+    <w:p>
+      <w:r>
+        <w:rPr>
+          <w:rFonts w:hint="eastAsia"/>
+        </w:rPr>
+        <w:t>LDA假设主题中词的先验分布是D</w:t>
+      </w:r>
+      <w:r>
+        <w:t>irichle</w:t>
+      </w:r>
+      <w:r>
+        <w:rPr>
+          <w:rFonts w:hint="eastAsia"/>
+        </w:rPr>
+        <w:t>t</w:t>
+      </w:r>
+      <w:r>
+        <w:rPr>
+          <w:rFonts w:hint="eastAsia"/>
+        </w:rPr>
+        <w:t>分布，即对于任</w:t>
+      </w:r>
+      <w:proofErr w:type="gramStart"/>
+      <w:r>
+        <w:rPr>
+          <w:rFonts w:hint="eastAsia"/>
+        </w:rPr>
+        <w:t>一</w:t>
+      </w:r>
+      <w:proofErr w:type="gramEnd"/>
+      <w:r>
+        <w:rPr>
+          <w:rFonts w:hint="eastAsia"/>
+        </w:rPr>
+        <w:t>主题k，</w:t>
+      </w:r>
+      <w:r>
+        <w:rPr>
+          <w:rFonts w:hint="eastAsia"/>
+        </w:rPr>
+        <w:t>词分布</w:t>
+      </w:r>
+      <m:oMath>
+        <m:sSub>
+          <m:sSubPr>
+            <m:ctrlPr>
+              <w:rPr>
+                <w:rFonts w:ascii="Cambria Math" w:hAnsi="Cambria Math"/>
+                <w:i/>
+              </w:rPr>
+            </m:ctrlPr>
+          </m:sSubPr>
+          <m:e>
+            <m:r>
+              <w:rPr>
+                <w:rFonts w:ascii="Cambria Math" w:hAnsi="Cambria Math"/>
+              </w:rPr>
+              <m:t>β</m:t>
+            </m:r>
+          </m:e>
+          <m:sub>
+            <m:r>
+              <w:rPr>
+                <w:rFonts w:ascii="Cambria Math" w:hAnsi="Cambria Math"/>
+              </w:rPr>
+              <m:t>k</m:t>
+            </m:r>
+          </m:sub>
+        </m:sSub>
+      </m:oMath>
+    </w:p>
+    <w:p>
+      <m:oMathPara>
+        <m:oMath>
+          <m:sSub>
+            <m:sSubPr>
+              <m:ctrlPr>
+                <w:rPr>
+                  <w:rFonts w:ascii="Cambria Math" w:hAnsi="Cambria Math"/>
+                  <w:i/>
+                </w:rPr>
+              </m:ctrlPr>
+            </m:sSubPr>
+            <m:e>
+              <m:r>
+                <w:rPr>
+                  <w:rFonts w:ascii="Cambria Math" w:hAnsi="Cambria Math"/>
+                </w:rPr>
+                <m:t>β</m:t>
+              </m:r>
+            </m:e>
+            <m:sub>
+              <m:r>
+                <w:rPr>
+                  <w:rFonts w:ascii="Cambria Math" w:hAnsi="Cambria Math"/>
+                </w:rPr>
+                <m:t>k</m:t>
+              </m:r>
+            </m:sub>
+          </m:sSub>
+          <m:r>
+            <w:rPr>
+              <w:rFonts w:ascii="Cambria Math" w:hAnsi="Cambria Math"/>
+            </w:rPr>
+            <m:t>=</m:t>
+          </m:r>
+          <m:r>
+            <w:rPr>
+              <w:rFonts w:ascii="Cambria Math" w:hAnsi="Cambria Math" w:hint="eastAsia"/>
+            </w:rPr>
+            <m:t xml:space="preserve"> </m:t>
+          </m:r>
+          <m:r>
+            <w:rPr>
+              <w:rFonts w:ascii="Cambria Math" w:hAnsi="Cambria Math" w:hint="eastAsia"/>
+            </w:rPr>
+            <m:t>Di</m:t>
+          </m:r>
+          <m:r>
+            <w:rPr>
+              <w:rFonts w:ascii="Cambria Math" w:hAnsi="Cambria Math"/>
+            </w:rPr>
+            <m:t>richlet(</m:t>
+          </m:r>
+          <m:acc>
+            <m:accPr>
+              <m:chr m:val="⃗"/>
+              <m:ctrlPr>
+                <w:rPr>
+                  <w:rFonts w:ascii="Cambria Math" w:hAnsi="Cambria Math"/>
+                  <w:i/>
+                </w:rPr>
+              </m:ctrlPr>
+            </m:accPr>
+            <m:e>
+              <m:r>
+                <w:rPr>
+                  <w:rFonts w:ascii="Cambria Math" w:hAnsi="Cambria Math"/>
+                </w:rPr>
+                <m:t>η</m:t>
+              </m:r>
+            </m:e>
+          </m:acc>
+          <m:r>
+            <w:rPr>
+              <w:rFonts w:ascii="Cambria Math" w:hAnsi="Cambria Math"/>
+            </w:rPr>
+            <m:t>)</m:t>
+          </m:r>
+        </m:oMath>
+      </m:oMathPara>
+    </w:p>
+    <w:p>
+      <w:r>
+        <w:rPr>
+          <w:rFonts w:hint="eastAsia"/>
+        </w:rPr>
+        <w:t>其中</w:t>
+      </w:r>
+      <m:oMath>
+        <m:r>
+          <w:rPr>
+            <w:rFonts w:ascii="Cambria Math" w:hAnsi="Cambria Math"/>
+          </w:rPr>
+          <m:t>η</m:t>
+        </m:r>
+      </m:oMath>
+      <w:r>
+        <w:rPr>
+          <w:rFonts w:hint="eastAsia"/>
+        </w:rPr>
+        <w:t>为分布的超参数，是一个</w:t>
+      </w:r>
+      <m:oMath>
+        <m:r>
+          <w:rPr>
+            <w:rFonts w:ascii="Cambria Math" w:hAnsi="Cambria Math" w:hint="eastAsia"/>
+          </w:rPr>
+          <m:t>V</m:t>
+        </m:r>
+      </m:oMath>
+      <w:r>
+        <w:rPr>
+          <w:rFonts w:hint="eastAsia"/>
+        </w:rPr>
+        <w:t>维向量。</w:t>
+      </w:r>
+      <m:oMath>
+        <m:r>
+          <w:rPr>
+            <w:rFonts w:ascii="Cambria Math" w:hAnsi="Cambria Math" w:hint="eastAsia"/>
+          </w:rPr>
+          <m:t>V</m:t>
+        </m:r>
+      </m:oMath>
+      <w:r>
+        <w:rPr>
+          <w:rFonts w:hint="eastAsia"/>
+        </w:rPr>
+        <w:t>用来表示词汇表里所有词的个数。</w:t>
+      </w:r>
+    </w:p>
+    <w:p>
+      <w:r>
+        <w:rPr>
+          <w:rFonts w:hint="eastAsia"/>
+        </w:rPr>
+        <w:t>对于数据中任</w:t>
+      </w:r>
+      <w:proofErr w:type="gramStart"/>
+      <w:r>
+        <w:rPr>
+          <w:rFonts w:hint="eastAsia"/>
+        </w:rPr>
+        <w:t>一一</w:t>
+      </w:r>
+      <w:proofErr w:type="gramEnd"/>
+      <w:r>
+        <w:rPr>
+          <w:rFonts w:hint="eastAsia"/>
+        </w:rPr>
+        <w:t>篇文档d中的第n</w:t>
+      </w:r>
+      <w:proofErr w:type="gramStart"/>
+      <w:r>
+        <w:rPr>
+          <w:rFonts w:hint="eastAsia"/>
+        </w:rPr>
+        <w:t>个</w:t>
+      </w:r>
+      <w:proofErr w:type="gramEnd"/>
+      <w:r>
+        <w:rPr>
+          <w:rFonts w:hint="eastAsia"/>
+        </w:rPr>
+        <w:t>词，我们可以从主题分布</w:t>
+      </w:r>
+      <m:oMath>
+        <m:sSub>
+          <m:sSubPr>
+            <m:ctrlPr>
+              <w:rPr>
+                <w:rFonts w:ascii="Cambria Math" w:hAnsi="Cambria Math"/>
+                <w:i/>
+              </w:rPr>
+            </m:ctrlPr>
+          </m:sSubPr>
+          <m:e>
+            <m:r>
+              <w:rPr>
+                <w:rFonts w:ascii="Cambria Math" w:hAnsi="Cambria Math"/>
+              </w:rPr>
+              <m:t>θ</m:t>
+            </m:r>
+          </m:e>
+          <m:sub>
+            <m:r>
+              <w:rPr>
+                <w:rFonts w:ascii="Cambria Math" w:hAnsi="Cambria Math"/>
+              </w:rPr>
+              <m:t>d</m:t>
+            </m:r>
+          </m:sub>
+        </m:sSub>
+      </m:oMath>
+      <w:r>
+        <w:rPr>
+          <w:rFonts w:hint="eastAsia"/>
+        </w:rPr>
+        <w:t>中得到它的主题编号</w:t>
+      </w:r>
+      <m:oMath>
+        <m:sSub>
+          <m:sSubPr>
+            <m:ctrlPr>
+              <w:rPr>
+                <w:rFonts w:ascii="Cambria Math" w:hAnsi="Cambria Math"/>
+                <w:i/>
+              </w:rPr>
+            </m:ctrlPr>
+          </m:sSubPr>
+          <m:e>
+            <m:r>
+              <w:rPr>
+                <w:rFonts w:ascii="Cambria Math" w:hAnsi="Cambria Math"/>
+              </w:rPr>
+              <m:t>z</m:t>
+            </m:r>
+          </m:e>
+          <m:sub>
+            <m:r>
+              <w:rPr>
+                <w:rFonts w:ascii="Cambria Math" w:hAnsi="Cambria Math"/>
+              </w:rPr>
+              <m:t>dn</m:t>
+            </m:r>
+          </m:sub>
+        </m:sSub>
+      </m:oMath>
+      <w:r>
+        <w:rPr>
+          <w:rFonts w:hint="eastAsia"/>
+        </w:rPr>
+        <w:t>的分布为</w:t>
+      </w:r>
+    </w:p>
+    <w:p>
+      <m:oMathPara>
+        <m:oMath>
+          <m:sSub>
+            <m:sSubPr>
+              <m:ctrlPr>
+                <w:rPr>
+                  <w:rFonts w:ascii="Cambria Math" w:hAnsi="Cambria Math"/>
+                  <w:i/>
+                </w:rPr>
+              </m:ctrlPr>
+            </m:sSubPr>
+            <m:e>
+              <m:r>
+                <w:rPr>
+                  <w:rFonts w:ascii="Cambria Math" w:hAnsi="Cambria Math"/>
+                </w:rPr>
+                <m:t>z</m:t>
+              </m:r>
+            </m:e>
+            <m:sub>
+              <m:r>
+                <w:rPr>
+                  <w:rFonts w:ascii="Cambria Math" w:hAnsi="Cambria Math"/>
+                </w:rPr>
+                <m:t>dn</m:t>
+              </m:r>
+            </m:sub>
+          </m:sSub>
+          <m:r>
+            <w:rPr>
+              <w:rFonts w:ascii="Cambria Math" w:hAnsi="Cambria Math"/>
+            </w:rPr>
+            <m:t>=multi(</m:t>
+          </m:r>
+          <m:sSub>
+            <m:sSubPr>
+              <m:ctrlPr>
+                <w:rPr>
+                  <w:rFonts w:ascii="Cambria Math" w:hAnsi="Cambria Math"/>
+                  <w:i/>
+                </w:rPr>
+              </m:ctrlPr>
+            </m:sSubPr>
+            <m:e>
+              <m:r>
+                <w:rPr>
+                  <w:rFonts w:ascii="Cambria Math" w:hAnsi="Cambria Math"/>
+                </w:rPr>
+                <m:t>θ</m:t>
+              </m:r>
+            </m:e>
+            <m:sub>
+              <m:r>
+                <w:rPr>
+                  <w:rFonts w:ascii="Cambria Math" w:hAnsi="Cambria Math"/>
+                </w:rPr>
+                <m:t>d</m:t>
+              </m:r>
+            </m:sub>
+          </m:sSub>
+          <m:r>
+            <w:rPr>
+              <w:rFonts w:ascii="Cambria Math" w:hAnsi="Cambria Math"/>
+            </w:rPr>
+            <m:t>)</m:t>
+          </m:r>
+        </m:oMath>
+      </m:oMathPara>
+    </w:p>
+    <w:p>
+      <w:r>
+        <w:rPr>
+          <w:rFonts w:hint="eastAsia"/>
+        </w:rPr>
+        <w:t>而对于这个主题编号，我们看到的词</w:t>
+      </w:r>
+      <m:oMath>
+        <m:sSub>
+          <m:sSubPr>
+            <m:ctrlPr>
+              <w:rPr>
+                <w:rFonts w:ascii="Cambria Math" w:hAnsi="Cambria Math"/>
+                <w:i/>
+              </w:rPr>
+            </m:ctrlPr>
+          </m:sSubPr>
+          <m:e>
+            <m:r>
+              <w:rPr>
+                <w:rFonts w:ascii="Cambria Math" w:hAnsi="Cambria Math"/>
+              </w:rPr>
+              <m:t>w</m:t>
+            </m:r>
+          </m:e>
+          <m:sub>
+            <m:r>
+              <w:rPr>
+                <w:rFonts w:ascii="Cambria Math" w:hAnsi="Cambria Math"/>
+              </w:rPr>
+              <m:t>dn</m:t>
+            </m:r>
+          </m:sub>
+        </m:sSub>
+      </m:oMath>
+      <w:r>
+        <w:rPr>
+          <w:rFonts w:hint="eastAsia"/>
+        </w:rPr>
+        <w:t>的概率分布为：</w:t>
+      </w:r>
+    </w:p>
+    <w:p>
+      <m:oMathPara>
+        <m:oMath>
+          <m:sSub>
+            <m:sSubPr>
+              <m:ctrlPr>
+                <w:rPr>
+                  <w:rFonts w:ascii="Cambria Math" w:hAnsi="Cambria Math"/>
+                  <w:i/>
+                </w:rPr>
+              </m:ctrlPr>
+            </m:sSubPr>
+            <m:e>
+              <m:r>
+                <w:rPr>
+                  <w:rFonts w:ascii="Cambria Math" w:hAnsi="Cambria Math"/>
+                </w:rPr>
+                <m:t>w</m:t>
+              </m:r>
+            </m:e>
+            <m:sub>
+              <m:r>
+                <w:rPr>
+                  <w:rFonts w:ascii="Cambria Math" w:hAnsi="Cambria Math"/>
+                </w:rPr>
+                <m:t>dn</m:t>
+              </m:r>
+            </m:sub>
+          </m:sSub>
+          <m:r>
+            <w:rPr>
+              <w:rFonts w:ascii="Cambria Math" w:hAnsi="Cambria Math"/>
+            </w:rPr>
+            <m:t>=multi(</m:t>
+          </m:r>
+          <m:sSub>
+            <m:sSubPr>
+              <m:ctrlPr>
+                <w:rPr>
+                  <w:rFonts w:ascii="Cambria Math" w:hAnsi="Cambria Math"/>
+                  <w:i/>
+                </w:rPr>
+              </m:ctrlPr>
+            </m:sSubPr>
+            <m:e>
+              <m:r>
+                <w:rPr>
+                  <w:rFonts w:ascii="Cambria Math" w:hAnsi="Cambria Math"/>
+                </w:rPr>
+                <m:t>β</m:t>
+              </m:r>
+            </m:e>
+            <m:sub>
+              <m:sSub>
+                <m:sSubPr>
+                  <m:ctrlPr>
+                    <w:rPr>
+                      <w:rFonts w:ascii="Cambria Math" w:hAnsi="Cambria Math"/>
+                      <w:i/>
+                    </w:rPr>
+                  </m:ctrlPr>
+                </m:sSubPr>
+                <m:e>
+                  <m:r>
+                    <w:rPr>
+                      <w:rFonts w:ascii="Cambria Math" w:hAnsi="Cambria Math"/>
+                    </w:rPr>
+                    <m:t>z</m:t>
+                  </m:r>
+                </m:e>
+                <m:sub>
+                  <m:r>
+                    <w:rPr>
+                      <w:rFonts w:ascii="Cambria Math" w:hAnsi="Cambria Math"/>
+                    </w:rPr>
+                    <m:t>dn</m:t>
+                  </m:r>
+                </m:sub>
+              </m:sSub>
+            </m:sub>
+          </m:sSub>
+          <m:r>
+            <w:rPr>
+              <w:rFonts w:ascii="Cambria Math" w:hAnsi="Cambria Math"/>
+            </w:rPr>
+            <m:t>)</m:t>
+          </m:r>
+        </m:oMath>
+      </m:oMathPara>
+    </w:p>
+    <w:p>
+      <w:r>
+        <w:rPr>
+          <w:rFonts w:hint="eastAsia"/>
+        </w:rPr>
+        <w:t>这个模型里，我们有</w:t>
+      </w:r>
+      <w:r>
+        <w:t>M</w:t>
+      </w:r>
+    </w:p>
+    <w:p>
+      <w:proofErr w:type="gramStart"/>
+      <w:r>
+        <w:rPr>
+          <w:rFonts w:hint="eastAsia"/>
+        </w:rPr>
+        <w:t>个</w:t>
+      </w:r>
+      <w:proofErr w:type="gramEnd"/>
+      <w:r>
+        <w:rPr>
+          <w:rFonts w:hint="eastAsia"/>
+        </w:rPr>
+        <w:t>文档主题的</w:t>
+      </w:r>
+      <w:r>
+        <w:t>Dirichlet分布，而对应的数据有M</w:t>
+      </w:r>
+    </w:p>
+    <w:p>
+      <w:proofErr w:type="gramStart"/>
+      <w:r>
+        <w:rPr>
+          <w:rFonts w:hint="eastAsia"/>
+        </w:rPr>
+        <w:t>个</w:t>
+      </w:r>
+      <w:proofErr w:type="gramEnd"/>
+      <w:r>
+        <w:rPr>
+          <w:rFonts w:hint="eastAsia"/>
+        </w:rPr>
+        <w:t>主题编号的多项分布，这样</w:t>
+      </w:r>
+      <w:r>
+        <w:t>(α→</w:t>
+      </w:r>
+      <w:proofErr w:type="spellStart"/>
+      <w:r>
+        <w:t>θd→z</w:t>
+      </w:r>
+      <w:proofErr w:type="spellEnd"/>
       <w:r>
         <w:rPr>
           <w:rFonts w:ascii="Cambria Math" w:hAnsi="Cambria Math" w:cs="Cambria Math"/>
@@ -396,222 +2223,22 @@
         <w:t>⃗</w:t>
       </w:r>
       <w:r>
-        <w:t xml:space="preserve"> )</w:t>
-      </w:r>
-    </w:p>
-    <w:p>
-      <w:r>
-        <w:rPr>
-          <w:rFonts w:hint="eastAsia"/>
-        </w:rPr>
-        <w:t>其中，xx为分布的超参数，是一个K维向量。</w:t>
-      </w:r>
-    </w:p>
-    <w:p>
-      <w:r>
-        <w:rPr>
-          <w:rFonts w:hint="eastAsia"/>
-        </w:rPr>
-        <w:t>LDA假设主题中词的先验分布是D</w:t>
-      </w:r>
-      <w:r>
-        <w:t>irichle</w:t>
-      </w:r>
-      <w:r>
-        <w:rPr>
-          <w:rFonts w:hint="eastAsia"/>
-        </w:rPr>
-        <w:t>t</w:t>
-      </w:r>
-      <w:r>
-        <w:rPr>
-          <w:rFonts w:hint="eastAsia"/>
-        </w:rPr>
-        <w:t>分布，即对于任</w:t>
-      </w:r>
-      <w:proofErr w:type="gramStart"/>
-      <w:r>
-        <w:rPr>
-          <w:rFonts w:hint="eastAsia"/>
-        </w:rPr>
-        <w:t>一</w:t>
-      </w:r>
-      <w:proofErr w:type="gramEnd"/>
-      <w:r>
-        <w:rPr>
-          <w:rFonts w:hint="eastAsia"/>
-        </w:rPr>
-        <w:t>主题k，</w:t>
-      </w:r>
-      <w:r>
-        <w:rPr>
-          <w:rFonts w:hint="eastAsia"/>
-        </w:rPr>
-        <w:t>词分布为xxx</w:t>
+        <w:t xml:space="preserve"> d</w:t>
+      </w:r>
+    </w:p>
+    <w:p>
+      <w:r>
+        <w:t>)就组成了Dirichlet-multi共轭，可以使用前面提到的贝叶斯推断的方法得到基于Dirichlet分布的文档主题后验分布。</w:t>
       </w:r>
     </w:p>
     <w:p/>
-    <w:p>
-      <w:r>
-        <w:rPr>
-          <w:rFonts w:hint="eastAsia"/>
-        </w:rPr>
-        <w:t>其中xx为分布的超参数，是一个V维向量。V用来表示词汇表里所有词的个数。</w:t>
-      </w:r>
-    </w:p>
-    <w:p>
-      <w:r>
-        <w:rPr>
-          <w:rFonts w:hint="eastAsia"/>
-        </w:rPr>
-        <w:t>对于数据中任</w:t>
-      </w:r>
-      <w:proofErr w:type="gramStart"/>
-      <w:r>
-        <w:rPr>
-          <w:rFonts w:hint="eastAsia"/>
-        </w:rPr>
-        <w:t>一一</w:t>
-      </w:r>
-      <w:proofErr w:type="gramEnd"/>
-      <w:r>
-        <w:rPr>
-          <w:rFonts w:hint="eastAsia"/>
-        </w:rPr>
-        <w:t>篇文档d中的第n</w:t>
-      </w:r>
-      <w:proofErr w:type="gramStart"/>
-      <w:r>
-        <w:rPr>
-          <w:rFonts w:hint="eastAsia"/>
-        </w:rPr>
-        <w:t>个</w:t>
-      </w:r>
-      <w:proofErr w:type="gramEnd"/>
-      <w:r>
-        <w:rPr>
-          <w:rFonts w:hint="eastAsia"/>
-        </w:rPr>
-        <w:t>词，我们可以从主题分布xx中得到它的主题编号xx的分布为</w:t>
-      </w:r>
-    </w:p>
-    <w:p>
-      <w:r>
-        <w:t>X</w:t>
-      </w:r>
-      <w:r>
-        <w:rPr>
-          <w:rFonts w:hint="eastAsia"/>
-        </w:rPr>
-        <w:t>x</w:t>
-      </w:r>
-    </w:p>
-    <w:p>
-      <w:r>
-        <w:rPr>
-          <w:rFonts w:hint="eastAsia"/>
-        </w:rPr>
-        <w:t>而对于这个主题编号，我们看到的词xx的概率分布为：</w:t>
-      </w:r>
-    </w:p>
-    <w:p>
-      <w:r>
-        <w:t>S</w:t>
-      </w:r>
-      <w:r>
-        <w:rPr>
-          <w:rFonts w:hint="eastAsia"/>
-        </w:rPr>
-        <w:t>s</w:t>
-      </w:r>
-    </w:p>
-    <w:p>
-      <w:r>
-        <w:rPr>
-          <w:rFonts w:hint="eastAsia"/>
-        </w:rPr>
-        <w:t>这个模型里，我们有</w:t>
-      </w:r>
-      <w:r>
-        <w:t>M</w:t>
-      </w:r>
-    </w:p>
-    <w:p>
-      <w:proofErr w:type="gramStart"/>
-      <w:r>
-        <w:rPr>
-          <w:rFonts w:hint="eastAsia"/>
-        </w:rPr>
-        <w:t>个</w:t>
-      </w:r>
-      <w:proofErr w:type="gramEnd"/>
-      <w:r>
-        <w:rPr>
-          <w:rFonts w:hint="eastAsia"/>
-        </w:rPr>
-        <w:t>文档主题的</w:t>
-      </w:r>
-      <w:r>
-        <w:t>Dirichlet分布，而对应的数据有M</w:t>
-      </w:r>
-    </w:p>
-    <w:p>
-      <w:proofErr w:type="gramStart"/>
-      <w:r>
-        <w:rPr>
-          <w:rFonts w:hint="eastAsia"/>
-        </w:rPr>
-        <w:t>个</w:t>
-      </w:r>
-      <w:proofErr w:type="gramEnd"/>
-      <w:r>
-        <w:rPr>
-          <w:rFonts w:hint="eastAsia"/>
-        </w:rPr>
-        <w:t>主题编号的多项分布，这样</w:t>
-      </w:r>
-      <w:r>
-        <w:t>(α→</w:t>
-      </w:r>
-      <w:proofErr w:type="spellStart"/>
-      <w:r>
-        <w:t>θd→z</w:t>
-      </w:r>
-      <w:proofErr w:type="spellEnd"/>
-      <w:r>
-        <w:rPr>
-          <w:rFonts w:ascii="Cambria Math" w:hAnsi="Cambria Math" w:cs="Cambria Math"/>
-        </w:rPr>
-        <w:t>⃗</w:t>
-      </w:r>
-      <w:r>
-        <w:t xml:space="preserve"> d</w:t>
-      </w:r>
-    </w:p>
-    <w:p>
-      <w:r>
-        <w:t>)就组成了Dirichlet-multi共轭，可以使用前面提到的贝叶斯推断的方法得到基于Dirichlet分</w:t>
-      </w:r>
-      <w:r>
+    <w:p/>
+    <w:p>
+      <w:r>
+        <w:rPr>
+          <w:noProof/>
+        </w:rPr>
         <w:lastRenderedPageBreak/>
-        <w:t>布的文档主题后验分布。</w:t>
-      </w:r>
-      <w:bookmarkStart w:id="0" w:name="_GoBack"/>
-      <w:bookmarkEnd w:id="0"/>
-    </w:p>
-    <w:p/>
-    <w:p>
-      <w:pPr>
-        <w:rPr>
-          <w:rFonts w:hint="eastAsia"/>
-        </w:rPr>
-      </w:pPr>
-    </w:p>
-    <w:p>
-      <w:r>
-        <w:rPr>
-          <w:noProof/>
-        </w:rPr>
         <w:drawing>
           <wp:inline distT="0" distB="0" distL="0" distR="0" wp14:anchorId="3F139DA1" wp14:editId="7E2B142A">
             <wp:extent cx="5274310" cy="4257040"/>
@@ -628,7 +2255,7 @@
                     <pic:cNvPicPr/>
                   </pic:nvPicPr>
                   <pic:blipFill>
-                    <a:blip r:embed="rId11"/>
+                    <a:blip r:embed="rId8"/>
                     <a:stretch>
                       <a:fillRect/>
                     </a:stretch>
@@ -650,11 +2277,6 @@
       </w:r>
     </w:p>
     <w:p>
-      <w:pPr>
-        <w:rPr>
-          <w:rFonts w:hint="eastAsia"/>
-        </w:rPr>
-      </w:pPr>
       <w:r>
         <w:rPr>
           <w:noProof/>
@@ -675,7 +2297,7 @@
                     <pic:cNvPicPr/>
                   </pic:nvPicPr>
                   <pic:blipFill>
-                    <a:blip r:embed="rId12"/>
+                    <a:blip r:embed="rId9"/>
                     <a:stretch>
                       <a:fillRect/>
                     </a:stretch>
@@ -697,13 +2319,7 @@
       </w:r>
     </w:p>
     <w:p/>
-    <w:p>
-      <w:pPr>
-        <w:rPr>
-          <w:rFonts w:hint="eastAsia"/>
-        </w:rPr>
-      </w:pPr>
-    </w:p>
+    <w:p/>
     <w:p>
       <w:r>
         <w:t>LDA模型的原理如下：</w:t>
@@ -794,13 +2410,7 @@
     <w:p/>
     <w:p/>
     <w:p/>
-    <w:p>
-      <w:pPr>
-        <w:rPr>
-          <w:rFonts w:hint="eastAsia"/>
-        </w:rPr>
-      </w:pPr>
-    </w:p>
+    <w:p/>
     <w:p>
       <w:r>
         <w:rPr>
@@ -831,10 +2441,73 @@
     </w:p>
     <w:p>
       <w:pPr>
+        <w:pStyle w:val="2"/>
+        <w:ind w:firstLine="482"/>
+      </w:pPr>
+      <w:r>
+        <w:rPr>
+          <w:rFonts w:hint="eastAsia"/>
+        </w:rPr>
+        <w:t>3</w:t>
+      </w:r>
+      <w:r>
+        <w:t xml:space="preserve">.1 </w:t>
+      </w:r>
+      <w:r>
+        <w:rPr>
+          <w:rFonts w:hint="eastAsia"/>
+        </w:rPr>
+        <w:t>数据预处理</w:t>
+      </w:r>
+    </w:p>
+    <w:p>
+      <w:pPr>
+        <w:pStyle w:val="3"/>
+        <w:ind w:firstLine="480"/>
+      </w:pPr>
+      <w:r>
+        <w:rPr>
+          <w:rFonts w:hint="eastAsia"/>
+        </w:rPr>
+        <w:t>3</w:t>
+      </w:r>
+      <w:r>
+        <w:t xml:space="preserve">.1.1 </w:t>
+      </w:r>
+      <w:proofErr w:type="gramStart"/>
+      <w:r>
+        <w:rPr>
+          <w:rFonts w:hint="eastAsia"/>
+        </w:rPr>
+        <w:t>停词处理</w:t>
+      </w:r>
+      <w:proofErr w:type="gramEnd"/>
+    </w:p>
+    <w:p>
+      <w:pPr>
+        <w:ind w:firstLine="480"/>
+      </w:pPr>
+      <w:proofErr w:type="gramStart"/>
+      <w:r>
+        <w:rPr>
+          <w:rFonts w:hint="eastAsia"/>
+        </w:rPr>
+        <w:t>停词包括</w:t>
+      </w:r>
+      <w:proofErr w:type="gramEnd"/>
+      <w:r>
+        <w:rPr>
+          <w:rFonts w:hint="eastAsia"/>
+        </w:rPr>
+        <w:t>文章中的标点以及常见语气助词等无实意的字或词，在查看语料库中，我们发现文章中仍有一些英文出现，并且有一些标点在被特定语言读取过程中可能会出现转义的情况，为了防止以上情况出现对于中文信息熵统计的影响，我们在原有停词表中做了以下处理：</w:t>
+      </w:r>
+    </w:p>
+    <w:p>
+      <w:pPr>
         <w:pStyle w:val="a7"/>
         <w:numPr>
           <w:ilvl w:val="0"/>
-          <w:numId w:val="1"/>
+          <w:numId w:val="2"/>
         </w:numPr>
         <w:ind w:firstLineChars="0"/>
       </w:pPr>
@@ -842,12 +2515,183 @@
         <w:rPr>
           <w:rFonts w:hint="eastAsia"/>
         </w:rPr>
-        <w:t>确定主题数量：通过对文本数据进行分析，选择合适的主题数量</w:t>
-      </w:r>
-      <w:r>
-        <w:t>K；</w:t>
-      </w:r>
-    </w:p>
+        <w:t>在停词表中增加小写、大写英文共5</w:t>
+      </w:r>
+      <w:r>
+        <w:t>2</w:t>
+      </w:r>
+      <w:r>
+        <w:rPr>
+          <w:rFonts w:hint="eastAsia"/>
+        </w:rPr>
+        <w:t>个字母</w:t>
+      </w:r>
+    </w:p>
+    <w:p>
+      <w:pPr>
+        <w:pStyle w:val="a7"/>
+        <w:numPr>
+          <w:ilvl w:val="0"/>
+          <w:numId w:val="2"/>
+        </w:numPr>
+        <w:ind w:firstLineChars="0"/>
+      </w:pPr>
+      <w:r>
+        <w:rPr>
+          <w:rFonts w:hint="eastAsia"/>
+        </w:rPr>
+        <w:t>在停词表中，对于一些特定标点增加转义字符比如将“\”调整为</w:t>
+      </w:r>
+      <w:proofErr w:type="gramStart"/>
+      <w:r>
+        <w:t>”</w:t>
+      </w:r>
+      <w:proofErr w:type="gramEnd"/>
+      <w:r>
+        <w:t>\\”</w:t>
+      </w:r>
+    </w:p>
+    <w:p>
+      <w:pPr>
+        <w:pStyle w:val="a7"/>
+        <w:numPr>
+          <w:ilvl w:val="0"/>
+          <w:numId w:val="2"/>
+        </w:numPr>
+        <w:ind w:firstLineChars="0"/>
+      </w:pPr>
+      <w:r>
+        <w:rPr>
+          <w:rFonts w:hint="eastAsia"/>
+        </w:rPr>
+        <w:t>新增</w:t>
+      </w:r>
+      <w:proofErr w:type="gramStart"/>
+      <w:r>
+        <w:rPr>
+          <w:rFonts w:hint="eastAsia"/>
+        </w:rPr>
+        <w:t>一些停词比如</w:t>
+      </w:r>
+      <w:proofErr w:type="gramEnd"/>
+      <w:r>
+        <w:rPr>
+          <w:rFonts w:hint="eastAsia"/>
+        </w:rPr>
+        <w:t>英文的逗号“,”等</w:t>
+      </w:r>
+    </w:p>
+    <w:p>
+      <w:pPr>
+        <w:pStyle w:val="3"/>
+        <w:ind w:firstLine="480"/>
+      </w:pPr>
+      <w:r>
+        <w:rPr>
+          <w:rFonts w:hint="eastAsia"/>
+        </w:rPr>
+        <w:t>3</w:t>
+      </w:r>
+      <w:r>
+        <w:t xml:space="preserve">.1.2 </w:t>
+      </w:r>
+      <w:r>
+        <w:rPr>
+          <w:rFonts w:hint="eastAsia"/>
+        </w:rPr>
+        <w:t>分词处理</w:t>
+      </w:r>
+    </w:p>
+    <w:p>
+      <w:pPr>
+        <w:ind w:firstLine="480"/>
+      </w:pPr>
+      <w:r>
+        <w:rPr>
+          <w:rFonts w:hint="eastAsia"/>
+        </w:rPr>
+        <w:t>本文使用了python的</w:t>
+      </w:r>
+      <w:proofErr w:type="spellStart"/>
+      <w:r>
+        <w:rPr>
+          <w:rFonts w:hint="eastAsia"/>
+        </w:rPr>
+        <w:t>jieba</w:t>
+      </w:r>
+      <w:proofErr w:type="spellEnd"/>
+      <w:r>
+        <w:rPr>
+          <w:rFonts w:hint="eastAsia"/>
+        </w:rPr>
+        <w:t>库来进行中文词汇的分词，该库的主要任务是将读取的字符串，按照数据库中的中文词汇，将中文字符串分成多个词组，便于后面进行词组信息熵的计算</w:t>
+      </w:r>
+    </w:p>
+    <w:p>
+      <w:pPr>
+        <w:pStyle w:val="3"/>
+        <w:ind w:firstLine="480"/>
+      </w:pPr>
+      <w:r>
+        <w:rPr>
+          <w:rFonts w:hint="eastAsia"/>
+        </w:rPr>
+        <w:t>3</w:t>
+      </w:r>
+      <w:r>
+        <w:t xml:space="preserve">.1.3 </w:t>
+      </w:r>
+      <w:r>
+        <w:rPr>
+          <w:rFonts w:hint="eastAsia"/>
+        </w:rPr>
+        <w:t>数据的获取和处理</w:t>
+      </w:r>
+    </w:p>
+    <w:p>
+      <w:pPr>
+        <w:ind w:firstLine="480"/>
+        <w:rPr>
+          <w:shd w:val="clear" w:color="auto" w:fill="FFFFFF"/>
+        </w:rPr>
+      </w:pPr>
+      <w:r>
+        <w:rPr>
+          <w:shd w:val="clear" w:color="auto" w:fill="FFFFFF"/>
+        </w:rPr>
+        <w:t>数据集为金庸先生的16本小说，其中包含了大量乱码与无用或重复的中英文符号，因此需要对该实验数据集进行预处理。</w:t>
+      </w:r>
+    </w:p>
+    <w:p>
+      <w:pPr>
+        <w:ind w:firstLine="480"/>
+      </w:pPr>
+      <w:r>
+        <w:rPr>
+          <w:rFonts w:hint="eastAsia"/>
+        </w:rPr>
+        <w:t>具体来说就是，首先要删除无意义的字符比如空格、回车、制表符、段落符；其次根据已经获取的停词表，将相应的停词，如标点、英文字母、阿拉伯数字、无实意语气词等进行删除；最后可以选择直接使用汉字，或者使用</w:t>
+      </w:r>
+      <w:proofErr w:type="spellStart"/>
+      <w:r>
+        <w:rPr>
+          <w:rFonts w:hint="eastAsia"/>
+        </w:rPr>
+        <w:t>jieba</w:t>
+      </w:r>
+      <w:proofErr w:type="spellEnd"/>
+      <w:r>
+        <w:rPr>
+          <w:rFonts w:hint="eastAsia"/>
+        </w:rPr>
+        <w:t>库将长字符串进行分词，得到多个词组。</w:t>
+      </w:r>
+    </w:p>
+    <w:p/>
+    <w:p/>
+    <w:p/>
+    <w:p/>
+    <w:p/>
     <w:p>
       <w:pPr>
         <w:pStyle w:val="a7"/>
@@ -861,6 +2705,25 @@
         <w:rPr>
           <w:rFonts w:hint="eastAsia"/>
         </w:rPr>
+        <w:t>确定主题数量：通过对文本数据进行分析，选择合适的主题数量</w:t>
+      </w:r>
+      <w:r>
+        <w:t>K；</w:t>
+      </w:r>
+    </w:p>
+    <w:p>
+      <w:pPr>
+        <w:pStyle w:val="a7"/>
+        <w:numPr>
+          <w:ilvl w:val="0"/>
+          <w:numId w:val="1"/>
+        </w:numPr>
+        <w:ind w:firstLineChars="0"/>
+      </w:pPr>
+      <w:r>
+        <w:rPr>
+          <w:rFonts w:hint="eastAsia"/>
+        </w:rPr>
         <w:t>初始化</w:t>
       </w:r>
       <w:r>
@@ -921,7 +2784,11 @@
         <w:t>本文的实验结果主要通过主题一致性（</w:t>
       </w:r>
       <w:r>
-        <w:t>topic coherence）和主题分类准确率（topic classification accuracy）两个指标进行评估。主题一致性反映了LDA模型发现的主题与实际文本内容的相关性，而主题分类准确率则反映了LDA模型将文档正确分配到对应主题的能力。</w:t>
+        <w:t>topic coherence）和主题分类准确率（topic classification accuracy）两个指标进行评估。主题一致性反映了LDA模型发现的主题与实际</w:t>
+      </w:r>
+      <w:r>
+        <w:lastRenderedPageBreak/>
+        <w:t>文本内容的相关性，而主题分类准确率则反映了LDA模型将文档正确分配到对应主题的能力。</w:t>
       </w:r>
     </w:p>
     <w:p/>
@@ -968,7 +2835,7 @@
 </file>
 
 <file path=word/endnotes.xml><?xml version="1.0" encoding="utf-8"?>
-<w:endnotes xmlns:wpc="http://schemas.microsoft.com/office/word/2010/wordprocessingCanvas" xmlns:cx="http://schemas.microsoft.com/office/drawing/2014/chartex" xmlns:cx1="http://schemas.microsoft.com/office/drawing/2015/9/8/chartex" xmlns:cx2="http://schemas.microsoft.com/office/drawing/2015/10/21/chartex" xmlns:cx3="http://schemas.microsoft.com/office/drawing/2016/5/9/chartex" xmlns:cx4="http://schemas.microsoft.com/office/drawing/2016/5/10/chartex" xmlns:cx5="http://schemas.microsoft.com/office/drawing/2016/5/11/chartex" xmlns:cx6="http://schemas.microsoft.com/office/drawing/2016/5/12/chartex" xmlns:cx7="http://schemas.microsoft.com/office/drawing/2016/5/13/chartex" xmlns:cx8="http://schemas.microsoft.com/office/drawing/2016/5/14/chartex" xmlns:mc="http://schemas.openxmlformats.org/markup-compatibility/2006" xmlns:aink="http://schemas.microsoft.com/office/drawing/2016/ink" xmlns:am3d="http://schemas.microsoft.com/office/drawing/2017/model3d" xmlns:o="urn:schemas-microsoft-com:office:office" xmlns:r="http://schemas.openxmlformats.org/officeDocument/2006/relationships" xmlns:m="http://schemas.openxmlformats.org/officeDocument/2006/math" xmlns:v="urn:schemas-microsoft-com:vml" xmlns:wp14="http://schemas.microsoft.com/office/word/2010/wordprocessingDrawing" xmlns:wp="http://schemas.openxmlformats.org/drawingml/2006/wordprocessingDrawing" xmlns:w10="urn:schemas-microsoft-com:office:word" xmlns:w="http://schemas.openxmlformats.org/wordprocessingml/2006/main" xmlns:w14="http://schemas.microsoft.com/office/word/2010/wordml" xmlns:w15="http://schemas.microsoft.com/office/word/2012/wordml" xmlns:w16cid="http://schemas.microsoft.com/office/word/2016/wordml/cid" xmlns:w16se="http://schemas.microsoft.com/office/word/2015/wordml/symex" xmlns:wpg="http://schemas.microsoft.com/office/word/2010/wordprocessingGroup" xmlns:wpi="http://schemas.microsoft.com/office/word/2010/wordprocessingInk" xmlns:wne="http://schemas.microsoft.com/office/word/2006/wordml" xmlns:wps="http://schemas.microsoft.com/office/word/2010/wordprocessingShape" mc:Ignorable="w14 w15 w16se w16cid wp14">
+<w:endnotes xmlns:wpc="http://schemas.microsoft.com/office/word/2010/wordprocessingCanvas" xmlns:cx="http://schemas.microsoft.com/office/drawing/2014/chartex" xmlns:cx1="http://schemas.microsoft.com/office/drawing/2015/9/8/chartex" xmlns:cx2="http://schemas.microsoft.com/office/drawing/2015/10/21/chartex" xmlns:cx3="http://schemas.microsoft.com/office/drawing/2016/5/9/chartex" xmlns:cx4="http://schemas.microsoft.com/office/drawing/2016/5/10/chartex" xmlns:cx5="http://schemas.microsoft.com/office/drawing/2016/5/11/chartex" xmlns:cx6="http://schemas.microsoft.com/office/drawing/2016/5/12/chartex" xmlns:cx7="http://schemas.microsoft.com/office/drawing/2016/5/13/chartex" xmlns:cx8="http://schemas.microsoft.com/office/drawing/2016/5/14/chartex" xmlns:mc="http://schemas.openxmlformats.org/markup-compatibility/2006" xmlns:aink="http://schemas.microsoft.com/office/drawing/2016/ink" xmlns:am3d="http://schemas.microsoft.com/office/drawing/2017/model3d" xmlns:o="urn:schemas-microsoft-com:office:office" xmlns:oel="http://schemas.microsoft.com/office/2019/extlst" xmlns:r="http://schemas.openxmlformats.org/officeDocument/2006/relationships" xmlns:m="http://schemas.openxmlformats.org/officeDocument/2006/math" xmlns:v="urn:schemas-microsoft-com:vml" xmlns:wp14="http://schemas.microsoft.com/office/word/2010/wordprocessingDrawing" xmlns:wp="http://schemas.openxmlformats.org/drawingml/2006/wordprocessingDrawing" xmlns:w10="urn:schemas-microsoft-com:office:word" xmlns:w="http://schemas.openxmlformats.org/wordprocessingml/2006/main" xmlns:w14="http://schemas.microsoft.com/office/word/2010/wordml" xmlns:w15="http://schemas.microsoft.com/office/word/2012/wordml" xmlns:w16cex="http://schemas.microsoft.com/office/word/2018/wordml/cex" xmlns:w16cid="http://schemas.microsoft.com/office/word/2016/wordml/cid" xmlns:w16="http://schemas.microsoft.com/office/word/2018/wordml" xmlns:w16sdtdh="http://schemas.microsoft.com/office/word/2020/wordml/sdtdatahash" xmlns:w16se="http://schemas.microsoft.com/office/word/2015/wordml/symex" xmlns:wpg="http://schemas.microsoft.com/office/word/2010/wordprocessingGroup" xmlns:wpi="http://schemas.microsoft.com/office/word/2010/wordprocessingInk" xmlns:wne="http://schemas.microsoft.com/office/word/2006/wordml" xmlns:wps="http://schemas.microsoft.com/office/word/2010/wordprocessingShape" mc:Ignorable="w14 w15 w16se w16cid w16 w16cex w16sdtdh wp14">
   <w:endnote w:type="separator" w:id="-1">
     <w:p>
       <w:r>
@@ -987,7 +2854,7 @@
 </file>
 
 <file path=word/footnotes.xml><?xml version="1.0" encoding="utf-8"?>
-<w:footnotes xmlns:wpc="http://schemas.microsoft.com/office/word/2010/wordprocessingCanvas" xmlns:cx="http://schemas.microsoft.com/office/drawing/2014/chartex" xmlns:cx1="http://schemas.microsoft.com/office/drawing/2015/9/8/chartex" xmlns:cx2="http://schemas.microsoft.com/office/drawing/2015/10/21/chartex" xmlns:cx3="http://schemas.microsoft.com/office/drawing/2016/5/9/chartex" xmlns:cx4="http://schemas.microsoft.com/office/drawing/2016/5/10/chartex" xmlns:cx5="http://schemas.microsoft.com/office/drawing/2016/5/11/chartex" xmlns:cx6="http://schemas.microsoft.com/office/drawing/2016/5/12/chartex" xmlns:cx7="http://schemas.microsoft.com/office/drawing/2016/5/13/chartex" xmlns:cx8="http://schemas.microsoft.com/office/drawing/2016/5/14/chartex" xmlns:mc="http://schemas.openxmlformats.org/markup-compatibility/2006" xmlns:aink="http://schemas.microsoft.com/office/drawing/2016/ink" xmlns:am3d="http://schemas.microsoft.com/office/drawing/2017/model3d" xmlns:o="urn:schemas-microsoft-com:office:office" xmlns:r="http://schemas.openxmlformats.org/officeDocument/2006/relationships" xmlns:m="http://schemas.openxmlformats.org/officeDocument/2006/math" xmlns:v="urn:schemas-microsoft-com:vml" xmlns:wp14="http://schemas.microsoft.com/office/word/2010/wordprocessingDrawing" xmlns:wp="http://schemas.openxmlformats.org/drawingml/2006/wordprocessingDrawing" xmlns:w10="urn:schemas-microsoft-com:office:word" xmlns:w="http://schemas.openxmlformats.org/wordprocessingml/2006/main" xmlns:w14="http://schemas.microsoft.com/office/word/2010/wordml" xmlns:w15="http://schemas.microsoft.com/office/word/2012/wordml" xmlns:w16cid="http://schemas.microsoft.com/office/word/2016/wordml/cid" xmlns:w16se="http://schemas.microsoft.com/office/word/2015/wordml/symex" xmlns:wpg="http://schemas.microsoft.com/office/word/2010/wordprocessingGroup" xmlns:wpi="http://schemas.microsoft.com/office/word/2010/wordprocessingInk" xmlns:wne="http://schemas.microsoft.com/office/word/2006/wordml" xmlns:wps="http://schemas.microsoft.com/office/word/2010/wordprocessingShape" mc:Ignorable="w14 w15 w16se w16cid wp14">
+<w:footnotes xmlns:wpc="http://schemas.microsoft.com/office/word/2010/wordprocessingCanvas" xmlns:cx="http://schemas.microsoft.com/office/drawing/2014/chartex" xmlns:cx1="http://schemas.microsoft.com/office/drawing/2015/9/8/chartex" xmlns:cx2="http://schemas.microsoft.com/office/drawing/2015/10/21/chartex" xmlns:cx3="http://schemas.microsoft.com/office/drawing/2016/5/9/chartex" xmlns:cx4="http://schemas.microsoft.com/office/drawing/2016/5/10/chartex" xmlns:cx5="http://schemas.microsoft.com/office/drawing/2016/5/11/chartex" xmlns:cx6="http://schemas.microsoft.com/office/drawing/2016/5/12/chartex" xmlns:cx7="http://schemas.microsoft.com/office/drawing/2016/5/13/chartex" xmlns:cx8="http://schemas.microsoft.com/office/drawing/2016/5/14/chartex" xmlns:mc="http://schemas.openxmlformats.org/markup-compatibility/2006" xmlns:aink="http://schemas.microsoft.com/office/drawing/2016/ink" xmlns:am3d="http://schemas.microsoft.com/office/drawing/2017/model3d" xmlns:o="urn:schemas-microsoft-com:office:office" xmlns:oel="http://schemas.microsoft.com/office/2019/extlst" xmlns:r="http://schemas.openxmlformats.org/officeDocument/2006/relationships" xmlns:m="http://schemas.openxmlformats.org/officeDocument/2006/math" xmlns:v="urn:schemas-microsoft-com:vml" xmlns:wp14="http://schemas.microsoft.com/office/word/2010/wordprocessingDrawing" xmlns:wp="http://schemas.openxmlformats.org/drawingml/2006/wordprocessingDrawing" xmlns:w10="urn:schemas-microsoft-com:office:word" xmlns:w="http://schemas.openxmlformats.org/wordprocessingml/2006/main" xmlns:w14="http://schemas.microsoft.com/office/word/2010/wordml" xmlns:w15="http://schemas.microsoft.com/office/word/2012/wordml" xmlns:w16cex="http://schemas.microsoft.com/office/word/2018/wordml/cex" xmlns:w16cid="http://schemas.microsoft.com/office/word/2016/wordml/cid" xmlns:w16="http://schemas.microsoft.com/office/word/2018/wordml" xmlns:w16sdtdh="http://schemas.microsoft.com/office/word/2020/wordml/sdtdatahash" xmlns:w16se="http://schemas.microsoft.com/office/word/2015/wordml/symex" xmlns:wpg="http://schemas.microsoft.com/office/word/2010/wordprocessingGroup" xmlns:wpi="http://schemas.microsoft.com/office/word/2010/wordprocessingInk" xmlns:wne="http://schemas.microsoft.com/office/word/2006/wordml" xmlns:wps="http://schemas.microsoft.com/office/word/2010/wordprocessingShape" mc:Ignorable="w14 w15 w16se w16cid w16 w16cex w16sdtdh wp14">
   <w:footnote w:type="separator" w:id="-1">
     <w:p>
       <w:r>
@@ -1006,7 +2873,7 @@
 </file>
 
 <file path=word/numbering.xml><?xml version="1.0" encoding="utf-8"?>
-<w:numbering xmlns:wpc="http://schemas.microsoft.com/office/word/2010/wordprocessingCanvas" xmlns:cx="http://schemas.microsoft.com/office/drawing/2014/chartex" xmlns:cx1="http://schemas.microsoft.com/office/drawing/2015/9/8/chartex" xmlns:cx2="http://schemas.microsoft.com/office/drawing/2015/10/21/chartex" xmlns:cx3="http://schemas.microsoft.com/office/drawing/2016/5/9/chartex" xmlns:cx4="http://schemas.microsoft.com/office/drawing/2016/5/10/chartex" xmlns:cx5="http://schemas.microsoft.com/office/drawing/2016/5/11/chartex" xmlns:cx6="http://schemas.microsoft.com/office/drawing/2016/5/12/chartex" xmlns:cx7="http://schemas.microsoft.com/office/drawing/2016/5/13/chartex" xmlns:cx8="http://schemas.microsoft.com/office/drawing/2016/5/14/chartex" xmlns:mc="http://schemas.openxmlformats.org/markup-compatibility/2006" xmlns:aink="http://schemas.microsoft.com/office/drawing/2016/ink" xmlns:am3d="http://schemas.microsoft.com/office/drawing/2017/model3d" xmlns:o="urn:schemas-microsoft-com:office:office" xmlns:r="http://schemas.openxmlformats.org/officeDocument/2006/relationships" xmlns:m="http://schemas.openxmlformats.org/officeDocument/2006/math" xmlns:v="urn:schemas-microsoft-com:vml" xmlns:wp14="http://schemas.microsoft.com/office/word/2010/wordprocessingDrawing" xmlns:wp="http://schemas.openxmlformats.org/drawingml/2006/wordprocessingDrawing" xmlns:w10="urn:schemas-microsoft-com:office:word" xmlns:w="http://schemas.openxmlformats.org/wordprocessingml/2006/main" xmlns:w14="http://schemas.microsoft.com/office/word/2010/wordml" xmlns:w15="http://schemas.microsoft.com/office/word/2012/wordml" xmlns:w16cid="http://schemas.microsoft.com/office/word/2016/wordml/cid" xmlns:w16se="http://schemas.microsoft.com/office/word/2015/wordml/symex" xmlns:wpg="http://schemas.microsoft.com/office/word/2010/wordprocessingGroup" xmlns:wpi="http://schemas.microsoft.com/office/word/2010/wordprocessingInk" xmlns:wne="http://schemas.microsoft.com/office/word/2006/wordml" xmlns:wps="http://schemas.microsoft.com/office/word/2010/wordprocessingShape" mc:Ignorable="w14 w15 w16se w16cid wp14">
+<w:numbering xmlns:wpc="http://schemas.microsoft.com/office/word/2010/wordprocessingCanvas" xmlns:cx="http://schemas.microsoft.com/office/drawing/2014/chartex" xmlns:cx1="http://schemas.microsoft.com/office/drawing/2015/9/8/chartex" xmlns:cx2="http://schemas.microsoft.com/office/drawing/2015/10/21/chartex" xmlns:cx3="http://schemas.microsoft.com/office/drawing/2016/5/9/chartex" xmlns:cx4="http://schemas.microsoft.com/office/drawing/2016/5/10/chartex" xmlns:cx5="http://schemas.microsoft.com/office/drawing/2016/5/11/chartex" xmlns:cx6="http://schemas.microsoft.com/office/drawing/2016/5/12/chartex" xmlns:cx7="http://schemas.microsoft.com/office/drawing/2016/5/13/chartex" xmlns:cx8="http://schemas.microsoft.com/office/drawing/2016/5/14/chartex" xmlns:mc="http://schemas.openxmlformats.org/markup-compatibility/2006" xmlns:aink="http://schemas.microsoft.com/office/drawing/2016/ink" xmlns:am3d="http://schemas.microsoft.com/office/drawing/2017/model3d" xmlns:o="urn:schemas-microsoft-com:office:office" xmlns:oel="http://schemas.microsoft.com/office/2019/extlst" xmlns:r="http://schemas.openxmlformats.org/officeDocument/2006/relationships" xmlns:m="http://schemas.openxmlformats.org/officeDocument/2006/math" xmlns:v="urn:schemas-microsoft-com:vml" xmlns:wp14="http://schemas.microsoft.com/office/word/2010/wordprocessingDrawing" xmlns:wp="http://schemas.openxmlformats.org/drawingml/2006/wordprocessingDrawing" xmlns:w10="urn:schemas-microsoft-com:office:word" xmlns:w="http://schemas.openxmlformats.org/wordprocessingml/2006/main" xmlns:w14="http://schemas.microsoft.com/office/word/2010/wordml" xmlns:w15="http://schemas.microsoft.com/office/word/2012/wordml" xmlns:w16cex="http://schemas.microsoft.com/office/word/2018/wordml/cex" xmlns:w16cid="http://schemas.microsoft.com/office/word/2016/wordml/cid" xmlns:w16="http://schemas.microsoft.com/office/word/2018/wordml" xmlns:w16sdtdh="http://schemas.microsoft.com/office/word/2020/wordml/sdtdatahash" xmlns:w16se="http://schemas.microsoft.com/office/word/2015/wordml/symex" xmlns:wpg="http://schemas.microsoft.com/office/word/2010/wordprocessingGroup" xmlns:wpi="http://schemas.microsoft.com/office/word/2010/wordprocessingInk" xmlns:wne="http://schemas.microsoft.com/office/word/2006/wordml" xmlns:wps="http://schemas.microsoft.com/office/word/2010/wordprocessingShape" mc:Ignorable="w14 w15 w16se w16cid w16 w16cex w16sdtdh wp14">
   <w:abstractNum w:abstractNumId="0" w15:restartNumberingAfterBreak="0">
     <w:nsid w:val="51F146FE"/>
     <w:multiLevelType w:val="hybridMultilevel"/>
@@ -1096,14 +2963,103 @@
       </w:pPr>
     </w:lvl>
   </w:abstractNum>
-  <w:num w:numId="1">
+  <w:abstractNum w:abstractNumId="1" w15:restartNumberingAfterBreak="0">
+    <w:nsid w:val="56B645C3"/>
+    <w:multiLevelType w:val="hybridMultilevel"/>
+    <w:tmpl w:val="25127E1E"/>
+    <w:lvl w:ilvl="0" w:tplc="04090011">
+      <w:start w:val="1"/>
+      <w:numFmt w:val="decimal"/>
+      <w:lvlText w:val="%1)"/>
+      <w:lvlJc w:val="left"/>
+      <w:pPr>
+        <w:ind w:left="900" w:hanging="420"/>
+      </w:pPr>
+    </w:lvl>
+    <w:lvl w:ilvl="1" w:tplc="04090019" w:tentative="1">
+      <w:start w:val="1"/>
+      <w:numFmt w:val="lowerLetter"/>
+      <w:lvlText w:val="%2)"/>
+      <w:lvlJc w:val="left"/>
+      <w:pPr>
+        <w:ind w:left="1320" w:hanging="420"/>
+      </w:pPr>
+    </w:lvl>
+    <w:lvl w:ilvl="2" w:tplc="0409001B" w:tentative="1">
+      <w:start w:val="1"/>
+      <w:numFmt w:val="lowerRoman"/>
+      <w:lvlText w:val="%3."/>
+      <w:lvlJc w:val="right"/>
+      <w:pPr>
+        <w:ind w:left="1740" w:hanging="420"/>
+      </w:pPr>
+    </w:lvl>
+    <w:lvl w:ilvl="3" w:tplc="0409000F" w:tentative="1">
+      <w:start w:val="1"/>
+      <w:numFmt w:val="decimal"/>
+      <w:lvlText w:val="%4."/>
+      <w:lvlJc w:val="left"/>
+      <w:pPr>
+        <w:ind w:left="2160" w:hanging="420"/>
+      </w:pPr>
+    </w:lvl>
+    <w:lvl w:ilvl="4" w:tplc="04090019" w:tentative="1">
+      <w:start w:val="1"/>
+      <w:numFmt w:val="lowerLetter"/>
+      <w:lvlText w:val="%5)"/>
+      <w:lvlJc w:val="left"/>
+      <w:pPr>
+        <w:ind w:left="2580" w:hanging="420"/>
+      </w:pPr>
+    </w:lvl>
+    <w:lvl w:ilvl="5" w:tplc="0409001B" w:tentative="1">
+      <w:start w:val="1"/>
+      <w:numFmt w:val="lowerRoman"/>
+      <w:lvlText w:val="%6."/>
+      <w:lvlJc w:val="right"/>
+      <w:pPr>
+        <w:ind w:left="3000" w:hanging="420"/>
+      </w:pPr>
+    </w:lvl>
+    <w:lvl w:ilvl="6" w:tplc="0409000F" w:tentative="1">
+      <w:start w:val="1"/>
+      <w:numFmt w:val="decimal"/>
+      <w:lvlText w:val="%7."/>
+      <w:lvlJc w:val="left"/>
+      <w:pPr>
+        <w:ind w:left="3420" w:hanging="420"/>
+      </w:pPr>
+    </w:lvl>
+    <w:lvl w:ilvl="7" w:tplc="04090019" w:tentative="1">
+      <w:start w:val="1"/>
+      <w:numFmt w:val="lowerLetter"/>
+      <w:lvlText w:val="%8)"/>
+      <w:lvlJc w:val="left"/>
+      <w:pPr>
+        <w:ind w:left="3840" w:hanging="420"/>
+      </w:pPr>
+    </w:lvl>
+    <w:lvl w:ilvl="8" w:tplc="0409001B" w:tentative="1">
+      <w:start w:val="1"/>
+      <w:numFmt w:val="lowerRoman"/>
+      <w:lvlText w:val="%9."/>
+      <w:lvlJc w:val="right"/>
+      <w:pPr>
+        <w:ind w:left="4260" w:hanging="420"/>
+      </w:pPr>
+    </w:lvl>
+  </w:abstractNum>
+  <w:num w:numId="1" w16cid:durableId="1246306412">
     <w:abstractNumId w:val="0"/>
+  </w:num>
+  <w:num w:numId="2" w16cid:durableId="1948151216">
+    <w:abstractNumId w:val="1"/>
   </w:num>
 </w:numbering>
 </file>
 
 <file path=word/styles.xml><?xml version="1.0" encoding="utf-8"?>
-<w:styles xmlns:mc="http://schemas.openxmlformats.org/markup-compatibility/2006" xmlns:r="http://schemas.openxmlformats.org/officeDocument/2006/relationships" xmlns:w="http://schemas.openxmlformats.org/wordprocessingml/2006/main" xmlns:w14="http://schemas.microsoft.com/office/word/2010/wordml" xmlns:w15="http://schemas.microsoft.com/office/word/2012/wordml" xmlns:w16cid="http://schemas.microsoft.com/office/word/2016/wordml/cid" xmlns:w16se="http://schemas.microsoft.com/office/word/2015/wordml/symex" mc:Ignorable="w14 w15 w16se w16cid">
+<w:styles xmlns:mc="http://schemas.openxmlformats.org/markup-compatibility/2006" xmlns:r="http://schemas.openxmlformats.org/officeDocument/2006/relationships" xmlns:w="http://schemas.openxmlformats.org/wordprocessingml/2006/main" xmlns:w14="http://schemas.microsoft.com/office/word/2010/wordml" xmlns:w15="http://schemas.microsoft.com/office/word/2012/wordml" xmlns:w16cex="http://schemas.microsoft.com/office/word/2018/wordml/cex" xmlns:w16cid="http://schemas.microsoft.com/office/word/2016/wordml/cid" xmlns:w16="http://schemas.microsoft.com/office/word/2018/wordml" xmlns:w16sdtdh="http://schemas.microsoft.com/office/word/2020/wordml/sdtdatahash" xmlns:w16se="http://schemas.microsoft.com/office/word/2015/wordml/symex" mc:Ignorable="w14 w15 w16se w16cid w16 w16cex w16sdtdh">
   <w:docDefaults>
     <w:rPrDefault>
       <w:rPr>
@@ -1116,7 +3072,7 @@
     </w:rPrDefault>
     <w:pPrDefault/>
   </w:docDefaults>
-  <w:latentStyles w:defLockedState="0" w:defUIPriority="99" w:defSemiHidden="0" w:defUnhideWhenUsed="0" w:defQFormat="0" w:count="375">
+  <w:latentStyles w:defLockedState="0" w:defUIPriority="99" w:defSemiHidden="0" w:defUnhideWhenUsed="0" w:defQFormat="0" w:count="376">
     <w:lsdException w:name="Normal" w:uiPriority="0" w:qFormat="1"/>
     <w:lsdException w:name="heading 1" w:uiPriority="9" w:qFormat="1"/>
     <w:lsdException w:name="heading 2" w:semiHidden="1" w:uiPriority="9" w:unhideWhenUsed="1" w:qFormat="1"/>
@@ -1492,6 +3448,7 @@
     <w:lsdException w:name="Smart Hyperlink" w:semiHidden="1" w:unhideWhenUsed="1"/>
     <w:lsdException w:name="Hashtag" w:semiHidden="1" w:unhideWhenUsed="1"/>
     <w:lsdException w:name="Unresolved Mention" w:semiHidden="1" w:unhideWhenUsed="1"/>
+    <w:lsdException w:name="Smart Link" w:semiHidden="1" w:unhideWhenUsed="1"/>
   </w:latentStyles>
   <w:style w:type="paragraph" w:default="1" w:styleId="a">
     <w:name w:val="Normal"/>
@@ -1501,6 +3458,55 @@
       <w:widowControl w:val="0"/>
       <w:jc w:val="both"/>
     </w:pPr>
+  </w:style>
+  <w:style w:type="paragraph" w:styleId="2">
+    <w:name w:val="heading 2"/>
+    <w:basedOn w:val="a"/>
+    <w:next w:val="a"/>
+    <w:link w:val="20"/>
+    <w:uiPriority w:val="9"/>
+    <w:unhideWhenUsed/>
+    <w:qFormat/>
+    <w:rsid w:val="002C06B3"/>
+    <w:pPr>
+      <w:keepNext/>
+      <w:keepLines/>
+      <w:spacing w:line="415" w:lineRule="auto"/>
+      <w:ind w:firstLineChars="200" w:firstLine="200"/>
+      <w:outlineLvl w:val="1"/>
+    </w:pPr>
+    <w:rPr>
+      <w:rFonts w:ascii="Times New Roman" w:eastAsia="宋体" w:hAnsi="Times New Roman" w:cstheme="majorBidi"/>
+      <w:b/>
+      <w:bCs/>
+      <w:color w:val="0D0D0D" w:themeColor="text1" w:themeTint="F2"/>
+      <w:sz w:val="24"/>
+      <w:szCs w:val="32"/>
+    </w:rPr>
+  </w:style>
+  <w:style w:type="paragraph" w:styleId="3">
+    <w:name w:val="heading 3"/>
+    <w:basedOn w:val="a"/>
+    <w:next w:val="a"/>
+    <w:link w:val="30"/>
+    <w:uiPriority w:val="9"/>
+    <w:unhideWhenUsed/>
+    <w:qFormat/>
+    <w:rsid w:val="002C06B3"/>
+    <w:pPr>
+      <w:keepNext/>
+      <w:keepLines/>
+      <w:spacing w:line="415" w:lineRule="auto"/>
+      <w:ind w:firstLineChars="200" w:firstLine="200"/>
+      <w:outlineLvl w:val="2"/>
+    </w:pPr>
+    <w:rPr>
+      <w:rFonts w:ascii="Times New Roman" w:eastAsia="宋体" w:hAnsi="Times New Roman"/>
+      <w:bCs/>
+      <w:color w:val="0D0D0D" w:themeColor="text1" w:themeTint="F2"/>
+      <w:sz w:val="24"/>
+      <w:szCs w:val="32"/>
+    </w:rPr>
   </w:style>
   <w:style w:type="character" w:default="1" w:styleId="a0">
     <w:name w:val="Default Paragraph Font"/>
@@ -1603,6 +3609,45 @@
     <w:pPr>
       <w:ind w:firstLineChars="200" w:firstLine="420"/>
     </w:pPr>
+  </w:style>
+  <w:style w:type="character" w:customStyle="1" w:styleId="20">
+    <w:name w:val="标题 2 字符"/>
+    <w:basedOn w:val="a0"/>
+    <w:link w:val="2"/>
+    <w:uiPriority w:val="9"/>
+    <w:rsid w:val="002C06B3"/>
+    <w:rPr>
+      <w:rFonts w:ascii="Times New Roman" w:eastAsia="宋体" w:hAnsi="Times New Roman" w:cstheme="majorBidi"/>
+      <w:b/>
+      <w:bCs/>
+      <w:color w:val="0D0D0D" w:themeColor="text1" w:themeTint="F2"/>
+      <w:sz w:val="24"/>
+      <w:szCs w:val="32"/>
+    </w:rPr>
+  </w:style>
+  <w:style w:type="character" w:customStyle="1" w:styleId="30">
+    <w:name w:val="标题 3 字符"/>
+    <w:basedOn w:val="a0"/>
+    <w:link w:val="3"/>
+    <w:uiPriority w:val="9"/>
+    <w:rsid w:val="002C06B3"/>
+    <w:rPr>
+      <w:rFonts w:ascii="Times New Roman" w:eastAsia="宋体" w:hAnsi="Times New Roman"/>
+      <w:bCs/>
+      <w:color w:val="0D0D0D" w:themeColor="text1" w:themeTint="F2"/>
+      <w:sz w:val="24"/>
+      <w:szCs w:val="32"/>
+    </w:rPr>
+  </w:style>
+  <w:style w:type="character" w:styleId="a8">
+    <w:name w:val="Placeholder Text"/>
+    <w:basedOn w:val="a0"/>
+    <w:uiPriority w:val="99"/>
+    <w:semiHidden/>
+    <w:rsid w:val="00C3416F"/>
+    <w:rPr>
+      <w:color w:val="808080"/>
+    </w:rPr>
   </w:style>
 </w:styles>
 </file>

--- a/报告.docx
+++ b/报告.docx
@@ -63,26 +63,10 @@
     </w:p>
     <w:p>
       <w:r>
-        <w:rPr>
-          <w:rFonts w:hint="eastAsia"/>
-        </w:rPr>
-        <w:t>预处理方法</w:t>
-      </w:r>
-    </w:p>
-    <w:p/>
-    <w:p/>
-    <w:p/>
-    <w:p>
-      <w:r>
-        <w:rPr>
-          <w:rFonts w:hint="eastAsia"/>
-        </w:rPr>
-        <w:t>LDA模型</w:t>
-      </w:r>
-    </w:p>
-    <w:p>
-      <w:r>
-        <w:t>LDA模型是一种基于概率的生成主题模型，其基本假设是文档由一定比例的主题构成，而每个主题又由一定比例的词汇构成。给定一个文档集合，LDA模型可以通过对每个文档中的词进行统计分析，发现其中的隐藏主题。</w:t>
+        <w:t>Latent Dirichlet Allocation（LDA）模型</w:t>
+      </w:r>
+      <w:r>
+        <w:t>是一种基于概率的生成主题模型，其基本假设是文档由一定比例的主题构成，而每个主题又由一定比例的词汇构成。给定一个文档集合，LDA模型可以通过对每个文档中的词进行统计分析，发现其中的隐藏主题。</w:t>
       </w:r>
       <w:r>
         <w:t>LDA模型的输入为一个文本集合，输出则是每个文本所属于不同主题的概率分布。它首先对文本集合中的每一篇文档进行处理，并将文档表示为一个单词的序列。然后，对于每个主题，使用Dirichlet分布生成该主题下单词的概率分布。接着，对于每个文档，从主题分布中随机选择一个主题，再从所选主题的单词概率分布中随机选择一个单词。重复上述过程直到生成整篇文档。</w:t>
@@ -286,11 +270,6 @@
       </m:oMathPara>
     </w:p>
     <w:p>
-      <w:pPr>
-        <w:rPr>
-          <w:rFonts w:hint="eastAsia"/>
-        </w:rPr>
-      </w:pPr>
       <w:r>
         <w:rPr>
           <w:rFonts w:hint="eastAsia"/>
@@ -750,16 +729,10 @@
         <w:rPr>
           <w:rFonts w:hint="eastAsia"/>
         </w:rPr>
-        <w:lastRenderedPageBreak/>
         <w:t>并且Dirichlet分布的期望有如下性质：</w:t>
       </w:r>
     </w:p>
     <w:p>
-      <w:pPr>
-        <w:rPr>
-          <w:rFonts w:hint="eastAsia"/>
-        </w:rPr>
-      </w:pPr>
       <m:oMathPara>
         <m:oMath>
           <m:r>
@@ -1183,11 +1156,6 @@
       </w:r>
     </w:p>
     <w:p>
-      <w:pPr>
-        <w:rPr>
-          <w:rFonts w:hint="eastAsia"/>
-        </w:rPr>
-      </w:pPr>
       <m:oMathPara>
         <m:oMath>
           <m:r>
@@ -1400,6 +1368,7 @@
         <w:rPr>
           <w:noProof/>
         </w:rPr>
+        <w:lastRenderedPageBreak/>
         <w:drawing>
           <wp:inline distT="0" distB="0" distL="0" distR="0" wp14:anchorId="475D927C" wp14:editId="0BA6EE14">
             <wp:extent cx="5274310" cy="3312837"/>
@@ -1585,25 +1554,13 @@
             <w:rPr>
               <w:rFonts w:ascii="Cambria Math" w:hAnsi="Cambria Math" w:hint="eastAsia"/>
             </w:rPr>
-            <m:t xml:space="preserve"> </m:t>
-          </m:r>
-          <m:r>
-            <w:rPr>
-              <w:rFonts w:ascii="Cambria Math" w:hAnsi="Cambria Math" w:hint="eastAsia"/>
-            </w:rPr>
-            <m:t>Di</m:t>
+            <m:t xml:space="preserve"> Di</m:t>
           </m:r>
           <m:r>
             <w:rPr>
               <w:rFonts w:ascii="Cambria Math" w:hAnsi="Cambria Math"/>
             </w:rPr>
-            <m:t>richlet</m:t>
-          </m:r>
-          <m:r>
-            <w:rPr>
-              <w:rFonts w:ascii="Cambria Math" w:hAnsi="Cambria Math"/>
-            </w:rPr>
-            <m:t>(</m:t>
+            <m:t>richlet(</m:t>
           </m:r>
           <m:acc>
             <m:accPr>
@@ -1765,13 +1722,7 @@
             <w:rPr>
               <w:rFonts w:ascii="Cambria Math" w:hAnsi="Cambria Math" w:hint="eastAsia"/>
             </w:rPr>
-            <m:t xml:space="preserve"> </m:t>
-          </m:r>
-          <m:r>
-            <w:rPr>
-              <w:rFonts w:ascii="Cambria Math" w:hAnsi="Cambria Math" w:hint="eastAsia"/>
-            </w:rPr>
-            <m:t>Di</m:t>
+            <m:t xml:space="preserve"> Di</m:t>
           </m:r>
           <m:r>
             <w:rPr>
@@ -2173,8 +2124,6 @@
       <w:r>
         <w:t>M</w:t>
       </w:r>
-    </w:p>
-    <w:p>
       <w:proofErr w:type="gramStart"/>
       <w:r>
         <w:rPr>
@@ -2192,8 +2141,6 @@
       <w:r>
         <w:t>Dirichlet分布，而对应的数据有M</w:t>
       </w:r>
-    </w:p>
-    <w:p>
       <w:proofErr w:type="gramStart"/>
       <w:r>
         <w:rPr>
@@ -2208,30 +2155,149 @@
         </w:rPr>
         <w:t>主题编号的多项分布，这样</w:t>
       </w:r>
-      <w:r>
-        <w:t>(α→</w:t>
-      </w:r>
-      <w:proofErr w:type="spellStart"/>
-      <w:r>
-        <w:t>θd→z</w:t>
-      </w:r>
-      <w:proofErr w:type="spellEnd"/>
-      <w:r>
-        <w:rPr>
-          <w:rFonts w:ascii="Cambria Math" w:hAnsi="Cambria Math" w:cs="Cambria Math"/>
-        </w:rPr>
-        <w:t>⃗</w:t>
-      </w:r>
-      <w:r>
-        <w:t xml:space="preserve"> d</w:t>
-      </w:r>
-    </w:p>
-    <w:p>
-      <w:r>
-        <w:t>)就组成了Dirichlet-multi共轭，可以使用前面提到的贝叶斯推断的方法得到基于Dirichlet分布的文档主题后验分布。</w:t>
-      </w:r>
-    </w:p>
-    <w:p/>
+      <m:oMath>
+        <m:r>
+          <w:rPr>
+            <w:rFonts w:ascii="Cambria Math" w:hAnsi="Cambria Math"/>
+          </w:rPr>
+          <m:t>(α→</m:t>
+        </m:r>
+        <m:sSub>
+          <m:sSubPr>
+            <m:ctrlPr>
+              <w:rPr>
+                <w:rFonts w:ascii="Cambria Math" w:hAnsi="Cambria Math"/>
+                <w:i/>
+              </w:rPr>
+            </m:ctrlPr>
+          </m:sSubPr>
+          <m:e>
+            <m:r>
+              <w:rPr>
+                <w:rFonts w:ascii="Cambria Math" w:hAnsi="Cambria Math"/>
+              </w:rPr>
+              <m:t>θ</m:t>
+            </m:r>
+          </m:e>
+          <m:sub>
+            <m:r>
+              <w:rPr>
+                <w:rFonts w:ascii="Cambria Math" w:hAnsi="Cambria Math"/>
+              </w:rPr>
+              <m:t>d</m:t>
+            </m:r>
+          </m:sub>
+        </m:sSub>
+        <m:r>
+          <w:rPr>
+            <w:rFonts w:ascii="Cambria Math" w:hAnsi="Cambria Math"/>
+          </w:rPr>
+          <m:t>→</m:t>
+        </m:r>
+        <m:sSub>
+          <m:sSubPr>
+            <m:ctrlPr>
+              <w:rPr>
+                <w:rFonts w:ascii="Cambria Math" w:hAnsi="Cambria Math"/>
+                <w:i/>
+              </w:rPr>
+            </m:ctrlPr>
+          </m:sSubPr>
+          <m:e>
+            <m:acc>
+              <m:accPr>
+                <m:chr m:val="⃗"/>
+                <m:ctrlPr>
+                  <w:rPr>
+                    <w:rFonts w:ascii="Cambria Math" w:hAnsi="Cambria Math"/>
+                    <w:i/>
+                  </w:rPr>
+                </m:ctrlPr>
+              </m:accPr>
+              <m:e>
+                <m:r>
+                  <w:rPr>
+                    <w:rFonts w:ascii="Cambria Math" w:hAnsi="Cambria Math"/>
+                  </w:rPr>
+                  <m:t>z</m:t>
+                </m:r>
+              </m:e>
+            </m:acc>
+          </m:e>
+          <m:sub>
+            <m:r>
+              <w:rPr>
+                <w:rFonts w:ascii="Cambria Math" w:hAnsi="Cambria Math"/>
+              </w:rPr>
+              <m:t>d</m:t>
+            </m:r>
+          </m:sub>
+        </m:sSub>
+        <m:r>
+          <w:rPr>
+            <w:rFonts w:ascii="Cambria Math" w:hAnsi="Cambria Math"/>
+          </w:rPr>
+          <m:t>)</m:t>
+        </m:r>
+      </m:oMath>
+      <w:r>
+        <w:rPr>
+          <w:rFonts w:hint="eastAsia"/>
+        </w:rPr>
+        <w:t>就组成了</w:t>
+      </w:r>
+      <w:r>
+        <w:t>Dirichlet</w:t>
+      </w:r>
+      <w:r>
+        <w:t>-</w:t>
+      </w:r>
+      <w:r>
+        <w:rPr>
+          <w:rFonts w:hint="eastAsia"/>
+        </w:rPr>
+        <w:t>multi共轭。</w:t>
+      </w:r>
+      <w:r>
+        <w:t>可以使用前面提到的贝叶斯推断的方法得到基于Dirichlet分布的文档主题后验分布。</w:t>
+      </w:r>
+    </w:p>
+    <w:p>
+      <w:r>
+        <w:rPr>
+          <w:rFonts w:hint="eastAsia"/>
+        </w:rPr>
+        <w:t>如果在第d</w:t>
+      </w:r>
+      <w:proofErr w:type="gramStart"/>
+      <w:r>
+        <w:rPr>
+          <w:rFonts w:hint="eastAsia"/>
+        </w:rPr>
+        <w:t>个</w:t>
+      </w:r>
+      <w:proofErr w:type="gramEnd"/>
+      <w:r>
+        <w:rPr>
+          <w:rFonts w:hint="eastAsia"/>
+        </w:rPr>
+        <w:t>文档中，第k</w:t>
+      </w:r>
+      <w:proofErr w:type="gramStart"/>
+      <w:r>
+        <w:rPr>
+          <w:rFonts w:hint="eastAsia"/>
+        </w:rPr>
+        <w:t>个</w:t>
+      </w:r>
+      <w:proofErr w:type="gramEnd"/>
+      <w:r>
+        <w:rPr>
+          <w:rFonts w:hint="eastAsia"/>
+        </w:rPr>
+        <w:t>主题的词的个数为：</w:t>
+      </w:r>
+    </w:p>
     <w:p/>
     <w:p>
       <w:r>

--- a/报告.docx
+++ b/报告.docx
@@ -1,6 +1,6 @@
 
 <file path=word/document.xml><?xml version="1.0" encoding="utf-8"?>
-<w:document xmlns:wpc="http://schemas.microsoft.com/office/word/2010/wordprocessingCanvas" xmlns:cx="http://schemas.microsoft.com/office/drawing/2014/chartex" xmlns:cx1="http://schemas.microsoft.com/office/drawing/2015/9/8/chartex" xmlns:cx2="http://schemas.microsoft.com/office/drawing/2015/10/21/chartex" xmlns:cx3="http://schemas.microsoft.com/office/drawing/2016/5/9/chartex" xmlns:cx4="http://schemas.microsoft.com/office/drawing/2016/5/10/chartex" xmlns:cx5="http://schemas.microsoft.com/office/drawing/2016/5/11/chartex" xmlns:cx6="http://schemas.microsoft.com/office/drawing/2016/5/12/chartex" xmlns:cx7="http://schemas.microsoft.com/office/drawing/2016/5/13/chartex" xmlns:cx8="http://schemas.microsoft.com/office/drawing/2016/5/14/chartex" xmlns:mc="http://schemas.openxmlformats.org/markup-compatibility/2006" xmlns:aink="http://schemas.microsoft.com/office/drawing/2016/ink" xmlns:am3d="http://schemas.microsoft.com/office/drawing/2017/model3d" xmlns:o="urn:schemas-microsoft-com:office:office" xmlns:oel="http://schemas.microsoft.com/office/2019/extlst" xmlns:r="http://schemas.openxmlformats.org/officeDocument/2006/relationships" xmlns:m="http://schemas.openxmlformats.org/officeDocument/2006/math" xmlns:v="urn:schemas-microsoft-com:vml" xmlns:wp14="http://schemas.microsoft.com/office/word/2010/wordprocessingDrawing" xmlns:wp="http://schemas.openxmlformats.org/drawingml/2006/wordprocessingDrawing" xmlns:w10="urn:schemas-microsoft-com:office:word" xmlns:w="http://schemas.openxmlformats.org/wordprocessingml/2006/main" xmlns:w14="http://schemas.microsoft.com/office/word/2010/wordml" xmlns:w15="http://schemas.microsoft.com/office/word/2012/wordml" xmlns:w16cex="http://schemas.microsoft.com/office/word/2018/wordml/cex" xmlns:w16cid="http://schemas.microsoft.com/office/word/2016/wordml/cid" xmlns:w16="http://schemas.microsoft.com/office/word/2018/wordml" xmlns:w16sdtdh="http://schemas.microsoft.com/office/word/2020/wordml/sdtdatahash" xmlns:w16se="http://schemas.microsoft.com/office/word/2015/wordml/symex" xmlns:wpg="http://schemas.microsoft.com/office/word/2010/wordprocessingGroup" xmlns:wpi="http://schemas.microsoft.com/office/word/2010/wordprocessingInk" xmlns:wne="http://schemas.microsoft.com/office/word/2006/wordml" xmlns:wps="http://schemas.microsoft.com/office/word/2010/wordprocessingShape" mc:Ignorable="w14 w15 w16se w16cid w16 w16cex w16sdtdh wp14">
+<w:document xmlns:wpc="http://schemas.microsoft.com/office/word/2010/wordprocessingCanvas" xmlns:cx="http://schemas.microsoft.com/office/drawing/2014/chartex" xmlns:cx1="http://schemas.microsoft.com/office/drawing/2015/9/8/chartex" xmlns:cx2="http://schemas.microsoft.com/office/drawing/2015/10/21/chartex" xmlns:cx3="http://schemas.microsoft.com/office/drawing/2016/5/9/chartex" xmlns:cx4="http://schemas.microsoft.com/office/drawing/2016/5/10/chartex" xmlns:cx5="http://schemas.microsoft.com/office/drawing/2016/5/11/chartex" xmlns:cx6="http://schemas.microsoft.com/office/drawing/2016/5/12/chartex" xmlns:cx7="http://schemas.microsoft.com/office/drawing/2016/5/13/chartex" xmlns:cx8="http://schemas.microsoft.com/office/drawing/2016/5/14/chartex" xmlns:mc="http://schemas.openxmlformats.org/markup-compatibility/2006" xmlns:aink="http://schemas.microsoft.com/office/drawing/2016/ink" xmlns:am3d="http://schemas.microsoft.com/office/drawing/2017/model3d" xmlns:o="urn:schemas-microsoft-com:office:office" xmlns:r="http://schemas.openxmlformats.org/officeDocument/2006/relationships" xmlns:m="http://schemas.openxmlformats.org/officeDocument/2006/math" xmlns:v="urn:schemas-microsoft-com:vml" xmlns:wp14="http://schemas.microsoft.com/office/word/2010/wordprocessingDrawing" xmlns:wp="http://schemas.openxmlformats.org/drawingml/2006/wordprocessingDrawing" xmlns:w10="urn:schemas-microsoft-com:office:word" xmlns:w="http://schemas.openxmlformats.org/wordprocessingml/2006/main" xmlns:w14="http://schemas.microsoft.com/office/word/2010/wordml" xmlns:w15="http://schemas.microsoft.com/office/word/2012/wordml" xmlns:w16cid="http://schemas.microsoft.com/office/word/2016/wordml/cid" xmlns:w16se="http://schemas.microsoft.com/office/word/2015/wordml/symex" xmlns:wpg="http://schemas.microsoft.com/office/word/2010/wordprocessingGroup" xmlns:wpi="http://schemas.microsoft.com/office/word/2010/wordprocessingInk" xmlns:wne="http://schemas.microsoft.com/office/word/2006/wordml" xmlns:wps="http://schemas.microsoft.com/office/word/2010/wordprocessingShape" mc:Ignorable="w14 w15 w16se w16cid wp14">
   <w:body>
     <w:p>
       <w:r>
@@ -1162,6 +1162,7 @@
             <w:rPr>
               <w:rFonts w:ascii="Cambria Math" w:hAnsi="Cambria Math" w:hint="eastAsia"/>
             </w:rPr>
+            <w:lastRenderedPageBreak/>
             <m:t>Di</m:t>
           </m:r>
           <m:r>
@@ -1368,11 +1369,10 @@
         <w:rPr>
           <w:noProof/>
         </w:rPr>
-        <w:lastRenderedPageBreak/>
         <w:drawing>
-          <wp:inline distT="0" distB="0" distL="0" distR="0" wp14:anchorId="475D927C" wp14:editId="0BA6EE14">
-            <wp:extent cx="5274310" cy="3312837"/>
-            <wp:effectExtent l="0" t="0" r="2540" b="1905"/>
+          <wp:inline distT="0" distB="0" distL="0" distR="0" wp14:anchorId="475D927C" wp14:editId="2153C5A3">
+            <wp:extent cx="5274243" cy="1468755"/>
+            <wp:effectExtent l="0" t="0" r="3175" b="0"/>
             <wp:docPr id="4" name="图片 4" descr="https://images2015.cnblogs.com/blog/1042406/201705/1042406-20170517134339588-825441177.png"/>
             <wp:cNvGraphicFramePr>
               <a:graphicFrameLocks xmlns:a="http://schemas.openxmlformats.org/drawingml/2006/main" noChangeAspect="1"/>
@@ -1386,7 +1386,7 @@
                       <a:picLocks noChangeAspect="1" noChangeArrowheads="1"/>
                     </pic:cNvPicPr>
                   </pic:nvPicPr>
-                  <pic:blipFill>
+                  <pic:blipFill rotWithShape="1">
                     <a:blip r:embed="rId7">
                       <a:extLst>
                         <a:ext uri="{28A0092B-C50C-407E-A947-70E740481C1C}">
@@ -1394,15 +1394,13 @@
                         </a:ext>
                       </a:extLst>
                     </a:blip>
-                    <a:srcRect/>
-                    <a:stretch>
-                      <a:fillRect/>
-                    </a:stretch>
+                    <a:srcRect t="55664"/>
+                    <a:stretch/>
                   </pic:blipFill>
                   <pic:spPr bwMode="auto">
                     <a:xfrm>
                       <a:off x="0" y="0"/>
-                      <a:ext cx="5274310" cy="3312837"/>
+                      <a:ext cx="5274310" cy="1468774"/>
                     </a:xfrm>
                     <a:prstGeom prst="rect">
                       <a:avLst/>
@@ -1411,6 +1409,11 @@
                     <a:ln>
                       <a:noFill/>
                     </a:ln>
+                    <a:extLst>
+                      <a:ext uri="{53640926-AAD7-44D8-BBD7-CCE9431645EC}">
+                        <a14:shadowObscured xmlns:a14="http://schemas.microsoft.com/office/drawing/2010/main"/>
+                      </a:ext>
+                    </a:extLst>
                   </pic:spPr>
                 </pic:pic>
               </a:graphicData>
@@ -1418,6 +1421,108 @@
           </wp:inline>
         </w:drawing>
       </w:r>
+    </w:p>
+    <w:p>
+      <w:r>
+        <w:rPr>
+          <w:rFonts w:hint="eastAsia"/>
+        </w:rPr>
+        <w:t>表示一个文档集</w:t>
+      </w:r>
+    </w:p>
+    <w:p>
+      <w:r>
+        <w:rPr>
+          <w:rFonts w:hint="eastAsia"/>
+        </w:rPr>
+        <w:t>表示被抽取的某一个文档的主题分布</w:t>
+      </w:r>
+    </w:p>
+    <w:p>
+      <w:pPr>
+        <w:rPr>
+          <w:rFonts w:hint="eastAsia"/>
+        </w:rPr>
+      </w:pPr>
+      <w:r>
+        <w:rPr>
+          <w:rFonts w:hint="eastAsia"/>
+        </w:rPr>
+        <w:t>每一个词</w:t>
+      </w:r>
+      <w:proofErr w:type="gramStart"/>
+      <w:r>
+        <w:rPr>
+          <w:rFonts w:hint="eastAsia"/>
+        </w:rPr>
+        <w:t>的</w:t>
+      </w:r>
+      <w:r>
+        <w:rPr>
+          <w:rFonts w:hint="eastAsia"/>
+        </w:rPr>
+        <w:t>在篇文档</w:t>
+      </w:r>
+      <w:proofErr w:type="gramEnd"/>
+      <w:r>
+        <w:rPr>
+          <w:rFonts w:hint="eastAsia"/>
+        </w:rPr>
+        <w:t>的</w:t>
+      </w:r>
+      <w:r>
+        <w:rPr>
+          <w:rFonts w:hint="eastAsia"/>
+        </w:rPr>
+        <w:t>主题分布</w:t>
+      </w:r>
+      <w:r>
+        <w:rPr>
+          <w:rFonts w:hint="eastAsia"/>
+        </w:rPr>
+        <w:t>，有先验Dirichlet分布得到</w:t>
+      </w:r>
+    </w:p>
+    <w:p>
+      <w:pPr>
+        <w:rPr>
+          <w:rFonts w:hint="eastAsia"/>
+        </w:rPr>
+      </w:pPr>
+      <w:r>
+        <w:rPr>
+          <w:rFonts w:hint="eastAsia"/>
+        </w:rPr>
+        <w:t>被观测到的词本身</w:t>
+      </w:r>
+    </w:p>
+    <w:p>
+      <w:pPr>
+        <w:rPr>
+          <w:rFonts w:hint="eastAsia"/>
+        </w:rPr>
+      </w:pPr>
+      <w:r>
+        <w:rPr>
+          <w:rFonts w:hint="eastAsia"/>
+        </w:rPr>
+        <w:t>表示对应某一主题的词分布</w:t>
+      </w:r>
+    </w:p>
+    <w:p>
+      <w:r>
+        <w:rPr>
+          <w:rFonts w:hint="eastAsia"/>
+        </w:rPr>
+        <w:t>表示所有的词汇</w:t>
+      </w:r>
+    </w:p>
+    <w:p>
+      <w:pPr>
+        <w:rPr>
+          <w:rFonts w:hint="eastAsia"/>
+        </w:rPr>
+      </w:pPr>
     </w:p>
     <w:p>
       <w:r>
@@ -1827,21 +1932,7 @@
         <w:rPr>
           <w:rFonts w:hint="eastAsia"/>
         </w:rPr>
-        <w:t>篇文档d中的第n</w:t>
-      </w:r>
-      <w:proofErr w:type="gramStart"/>
-      <w:r>
-        <w:rPr>
-          <w:rFonts w:hint="eastAsia"/>
-        </w:rPr>
-        <w:t>个</w:t>
-      </w:r>
-      <w:proofErr w:type="gramEnd"/>
-      <w:r>
-        <w:rPr>
-          <w:rFonts w:hint="eastAsia"/>
-        </w:rPr>
-        <w:t>词，我们可以从主题分布</w:t>
+        <w:t>篇文档d中的第n个词，我们可以从主题分布</w:t>
       </w:r>
       <m:oMath>
         <m:sSub>
@@ -1987,7 +2078,19 @@
         <w:rPr>
           <w:rFonts w:hint="eastAsia"/>
         </w:rPr>
-        <w:t>而对于这个主题编号，我们看到的词</w:t>
+        <w:t>而对于这个主题编号，我们</w:t>
+      </w:r>
+      <w:r>
+        <w:rPr>
+          <w:rFonts w:hint="eastAsia"/>
+        </w:rPr>
+        <w:t>实际</w:t>
+      </w:r>
+      <w:r>
+        <w:rPr>
+          <w:rFonts w:hint="eastAsia"/>
+        </w:rPr>
+        <w:t>看到的词</w:t>
       </w:r>
       <m:oMath>
         <m:sSub>
@@ -2141,19 +2244,11 @@
       <w:r>
         <w:t>Dirichlet分布，而对应的数据有M</w:t>
       </w:r>
-      <w:proofErr w:type="gramStart"/>
-      <w:r>
-        <w:rPr>
-          <w:rFonts w:hint="eastAsia"/>
-        </w:rPr>
-        <w:t>个</w:t>
-      </w:r>
-      <w:proofErr w:type="gramEnd"/>
-      <w:r>
-        <w:rPr>
-          <w:rFonts w:hint="eastAsia"/>
-        </w:rPr>
-        <w:t>主题编号的多项分布，这样</w:t>
+      <w:r>
+        <w:rPr>
+          <w:rFonts w:hint="eastAsia"/>
+        </w:rPr>
+        <w:t>个主题编号的多项分布，这样</w:t>
       </w:r>
       <m:oMath>
         <m:r>
@@ -2247,10 +2342,7 @@
         <w:t>就组成了</w:t>
       </w:r>
       <w:r>
-        <w:t>Dirichlet</w:t>
-      </w:r>
-      <w:r>
-        <w:t>-</w:t>
+        <w:t>Dirichlet-</w:t>
       </w:r>
       <w:r>
         <w:rPr>
@@ -2297,19 +2389,1754 @@
         </w:rPr>
         <w:t>主题的词的个数为：</w:t>
       </w:r>
+      <m:oMath>
+        <m:sSubSup>
+          <m:sSubSupPr>
+            <m:ctrlPr>
+              <w:rPr>
+                <w:rFonts w:ascii="Cambria Math" w:hAnsi="Cambria Math"/>
+              </w:rPr>
+            </m:ctrlPr>
+          </m:sSubSupPr>
+          <m:e>
+            <m:r>
+              <w:rPr>
+                <w:rFonts w:ascii="Cambria Math" w:hAnsi="Cambria Math" w:hint="eastAsia"/>
+              </w:rPr>
+              <m:t>n</m:t>
+            </m:r>
+          </m:e>
+          <m:sub>
+            <m:r>
+              <w:rPr>
+                <w:rFonts w:ascii="Cambria Math" w:hAnsi="Cambria Math"/>
+              </w:rPr>
+              <m:t>d</m:t>
+            </m:r>
+          </m:sub>
+          <m:sup>
+            <m:r>
+              <w:rPr>
+                <w:rFonts w:ascii="Cambria Math" w:hAnsi="Cambria Math"/>
+              </w:rPr>
+              <m:t>(k)</m:t>
+            </m:r>
+          </m:sup>
+        </m:sSubSup>
+      </m:oMath>
+      <w:r>
+        <w:rPr>
+          <w:rFonts w:hint="eastAsia"/>
+        </w:rPr>
+        <w:t>，则对应的多项分布的计数可以表示为</w:t>
+      </w:r>
+    </w:p>
+    <w:p>
+      <m:oMathPara>
+        <m:oMath>
+          <m:sSub>
+            <m:sSubPr>
+              <m:ctrlPr>
+                <w:rPr>
+                  <w:rFonts w:ascii="Cambria Math" w:hAnsi="Cambria Math"/>
+                </w:rPr>
+              </m:ctrlPr>
+            </m:sSubPr>
+            <m:e>
+              <m:acc>
+                <m:accPr>
+                  <m:chr m:val="⃗"/>
+                  <m:ctrlPr>
+                    <w:rPr>
+                      <w:rFonts w:ascii="Cambria Math" w:hAnsi="Cambria Math"/>
+                      <w:i/>
+                    </w:rPr>
+                  </m:ctrlPr>
+                </m:accPr>
+                <m:e>
+                  <m:r>
+                    <w:rPr>
+                      <w:rFonts w:ascii="Cambria Math" w:hAnsi="Cambria Math" w:hint="eastAsia"/>
+                    </w:rPr>
+                    <m:t>n</m:t>
+                  </m:r>
+                </m:e>
+              </m:acc>
+            </m:e>
+            <m:sub>
+              <m:r>
+                <w:rPr>
+                  <w:rFonts w:ascii="Cambria Math" w:hAnsi="Cambria Math"/>
+                </w:rPr>
+                <m:t>d</m:t>
+              </m:r>
+            </m:sub>
+          </m:sSub>
+          <m:r>
+            <w:rPr>
+              <w:rFonts w:ascii="Cambria Math" w:hAnsi="Cambria Math"/>
+            </w:rPr>
+            <m:t>=(</m:t>
+          </m:r>
+          <m:sSubSup>
+            <m:sSubSupPr>
+              <m:ctrlPr>
+                <w:rPr>
+                  <w:rFonts w:ascii="Cambria Math" w:hAnsi="Cambria Math"/>
+                </w:rPr>
+              </m:ctrlPr>
+            </m:sSubSupPr>
+            <m:e>
+              <m:r>
+                <w:rPr>
+                  <w:rFonts w:ascii="Cambria Math" w:hAnsi="Cambria Math" w:hint="eastAsia"/>
+                </w:rPr>
+                <m:t>n</m:t>
+              </m:r>
+            </m:e>
+            <m:sub>
+              <m:r>
+                <w:rPr>
+                  <w:rFonts w:ascii="Cambria Math" w:hAnsi="Cambria Math"/>
+                </w:rPr>
+                <m:t>d</m:t>
+              </m:r>
+            </m:sub>
+            <m:sup>
+              <m:d>
+                <m:dPr>
+                  <m:ctrlPr>
+                    <w:rPr>
+                      <w:rFonts w:ascii="Cambria Math" w:hAnsi="Cambria Math"/>
+                      <w:i/>
+                    </w:rPr>
+                  </m:ctrlPr>
+                </m:dPr>
+                <m:e>
+                  <m:r>
+                    <w:rPr>
+                      <w:rFonts w:ascii="Cambria Math" w:hAnsi="Cambria Math"/>
+                    </w:rPr>
+                    <m:t>1</m:t>
+                  </m:r>
+                </m:e>
+              </m:d>
+            </m:sup>
+          </m:sSubSup>
+          <m:r>
+            <w:rPr>
+              <w:rFonts w:ascii="Cambria Math" w:hAnsi="Cambria Math"/>
+            </w:rPr>
+            <m:t xml:space="preserve">, </m:t>
+          </m:r>
+          <m:sSubSup>
+            <m:sSubSupPr>
+              <m:ctrlPr>
+                <w:rPr>
+                  <w:rFonts w:ascii="Cambria Math" w:hAnsi="Cambria Math"/>
+                </w:rPr>
+              </m:ctrlPr>
+            </m:sSubSupPr>
+            <m:e>
+              <m:r>
+                <w:rPr>
+                  <w:rFonts w:ascii="Cambria Math" w:hAnsi="Cambria Math" w:hint="eastAsia"/>
+                </w:rPr>
+                <m:t>n</m:t>
+              </m:r>
+            </m:e>
+            <m:sub>
+              <m:r>
+                <w:rPr>
+                  <w:rFonts w:ascii="Cambria Math" w:hAnsi="Cambria Math"/>
+                </w:rPr>
+                <m:t>d</m:t>
+              </m:r>
+            </m:sub>
+            <m:sup>
+              <m:d>
+                <m:dPr>
+                  <m:ctrlPr>
+                    <w:rPr>
+                      <w:rFonts w:ascii="Cambria Math" w:hAnsi="Cambria Math"/>
+                      <w:i/>
+                    </w:rPr>
+                  </m:ctrlPr>
+                </m:dPr>
+                <m:e>
+                  <m:r>
+                    <w:rPr>
+                      <w:rFonts w:ascii="Cambria Math" w:hAnsi="Cambria Math"/>
+                    </w:rPr>
+                    <m:t>2</m:t>
+                  </m:r>
+                </m:e>
+              </m:d>
+            </m:sup>
+          </m:sSubSup>
+          <m:r>
+            <w:rPr>
+              <w:rFonts w:ascii="Cambria Math" w:hAnsi="Cambria Math"/>
+            </w:rPr>
+            <m:t>, …,</m:t>
+          </m:r>
+          <m:sSubSup>
+            <m:sSubSupPr>
+              <m:ctrlPr>
+                <w:rPr>
+                  <w:rFonts w:ascii="Cambria Math" w:hAnsi="Cambria Math"/>
+                </w:rPr>
+              </m:ctrlPr>
+            </m:sSubSupPr>
+            <m:e>
+              <m:r>
+                <w:rPr>
+                  <w:rFonts w:ascii="Cambria Math" w:hAnsi="Cambria Math" w:hint="eastAsia"/>
+                </w:rPr>
+                <m:t>n</m:t>
+              </m:r>
+            </m:e>
+            <m:sub>
+              <m:r>
+                <w:rPr>
+                  <w:rFonts w:ascii="Cambria Math" w:hAnsi="Cambria Math"/>
+                </w:rPr>
+                <m:t>d</m:t>
+              </m:r>
+            </m:sub>
+            <m:sup>
+              <m:r>
+                <w:rPr>
+                  <w:rFonts w:ascii="Cambria Math" w:hAnsi="Cambria Math"/>
+                </w:rPr>
+                <m:t>(K)</m:t>
+              </m:r>
+            </m:sup>
+          </m:sSubSup>
+          <m:r>
+            <w:rPr>
+              <w:rFonts w:ascii="Cambria Math" w:hAnsi="Cambria Math"/>
+            </w:rPr>
+            <m:t>)</m:t>
+          </m:r>
+        </m:oMath>
+      </m:oMathPara>
+    </w:p>
+    <w:p>
+      <w:r>
+        <w:rPr>
+          <w:rFonts w:hint="eastAsia"/>
+        </w:rPr>
+        <w:t>利用</w:t>
+      </w:r>
+      <w:r>
+        <w:t>Dirichlet-</w:t>
+      </w:r>
+      <w:r>
+        <w:rPr>
+          <w:rFonts w:hint="eastAsia"/>
+        </w:rPr>
+        <w:t>multi共轭，得到</w:t>
+      </w:r>
+      <m:oMath>
+        <m:sSub>
+          <m:sSubPr>
+            <m:ctrlPr>
+              <w:rPr>
+                <w:rFonts w:ascii="Cambria Math" w:hAnsi="Cambria Math"/>
+                <w:i/>
+              </w:rPr>
+            </m:ctrlPr>
+          </m:sSubPr>
+          <m:e>
+            <m:r>
+              <w:rPr>
+                <w:rFonts w:ascii="Cambria Math" w:hAnsi="Cambria Math"/>
+              </w:rPr>
+              <m:t>θ</m:t>
+            </m:r>
+          </m:e>
+          <m:sub>
+            <m:r>
+              <w:rPr>
+                <w:rFonts w:ascii="Cambria Math" w:hAnsi="Cambria Math"/>
+              </w:rPr>
+              <m:t>d</m:t>
+            </m:r>
+          </m:sub>
+        </m:sSub>
+      </m:oMath>
+      <w:r>
+        <w:rPr>
+          <w:rFonts w:hint="eastAsia"/>
+        </w:rPr>
+        <w:t>的后验分布为</w:t>
+      </w:r>
+    </w:p>
+    <w:p>
+      <m:oMathPara>
+        <m:oMath>
+          <m:r>
+            <w:rPr>
+              <w:rFonts w:ascii="Cambria Math" w:hAnsi="Cambria Math" w:hint="eastAsia"/>
+            </w:rPr>
+            <m:t>Di</m:t>
+          </m:r>
+          <m:r>
+            <w:rPr>
+              <w:rFonts w:ascii="Cambria Math" w:hAnsi="Cambria Math"/>
+            </w:rPr>
+            <m:t>richlet</m:t>
+          </m:r>
+          <m:r>
+            <m:rPr>
+              <m:sty m:val="p"/>
+            </m:rPr>
+            <w:rPr>
+              <w:rFonts w:ascii="Cambria Math" w:hAnsi="Cambria Math"/>
+            </w:rPr>
+            <m:t>(</m:t>
+          </m:r>
+          <m:sSub>
+            <m:sSubPr>
+              <m:ctrlPr>
+                <w:rPr>
+                  <w:rFonts w:ascii="Cambria Math" w:hAnsi="Cambria Math"/>
+                  <w:i/>
+                </w:rPr>
+              </m:ctrlPr>
+            </m:sSubPr>
+            <m:e>
+              <m:r>
+                <w:rPr>
+                  <w:rFonts w:ascii="Cambria Math" w:hAnsi="Cambria Math"/>
+                </w:rPr>
+                <m:t>θ</m:t>
+              </m:r>
+            </m:e>
+            <m:sub>
+              <m:r>
+                <w:rPr>
+                  <w:rFonts w:ascii="Cambria Math" w:hAnsi="Cambria Math"/>
+                </w:rPr>
+                <m:t>d</m:t>
+              </m:r>
+            </m:sub>
+          </m:sSub>
+          <m:r>
+            <m:rPr>
+              <m:sty m:val="p"/>
+            </m:rPr>
+            <w:rPr>
+              <w:rFonts w:ascii="Cambria Math" w:hAnsi="Cambria Math"/>
+            </w:rPr>
+            <m:t>|</m:t>
+          </m:r>
+          <m:acc>
+            <m:accPr>
+              <m:chr m:val="⃗"/>
+              <m:ctrlPr>
+                <w:rPr>
+                  <w:rFonts w:ascii="Cambria Math" w:hAnsi="Cambria Math"/>
+                  <w:i/>
+                </w:rPr>
+              </m:ctrlPr>
+            </m:accPr>
+            <m:e>
+              <m:r>
+                <w:rPr>
+                  <w:rFonts w:ascii="Cambria Math" w:hAnsi="Cambria Math"/>
+                </w:rPr>
+                <m:t>α</m:t>
+              </m:r>
+            </m:e>
+          </m:acc>
+          <m:r>
+            <m:rPr>
+              <m:sty m:val="p"/>
+            </m:rPr>
+            <w:rPr>
+              <w:rFonts w:ascii="Cambria Math" w:hAnsi="Cambria Math"/>
+            </w:rPr>
+            <m:t>+</m:t>
+          </m:r>
+          <m:sSub>
+            <m:sSubPr>
+              <m:ctrlPr>
+                <w:rPr>
+                  <w:rFonts w:ascii="Cambria Math" w:hAnsi="Cambria Math"/>
+                </w:rPr>
+              </m:ctrlPr>
+            </m:sSubPr>
+            <m:e>
+              <m:acc>
+                <m:accPr>
+                  <m:chr m:val="⃗"/>
+                  <m:ctrlPr>
+                    <w:rPr>
+                      <w:rFonts w:ascii="Cambria Math" w:hAnsi="Cambria Math"/>
+                      <w:i/>
+                    </w:rPr>
+                  </m:ctrlPr>
+                </m:accPr>
+                <m:e>
+                  <m:r>
+                    <w:rPr>
+                      <w:rFonts w:ascii="Cambria Math" w:hAnsi="Cambria Math" w:hint="eastAsia"/>
+                    </w:rPr>
+                    <m:t>n</m:t>
+                  </m:r>
+                </m:e>
+              </m:acc>
+            </m:e>
+            <m:sub>
+              <m:r>
+                <w:rPr>
+                  <w:rFonts w:ascii="Cambria Math" w:hAnsi="Cambria Math"/>
+                </w:rPr>
+                <m:t>d</m:t>
+              </m:r>
+            </m:sub>
+          </m:sSub>
+          <m:r>
+            <m:rPr>
+              <m:sty m:val="p"/>
+            </m:rPr>
+            <w:rPr>
+              <w:rFonts w:ascii="Cambria Math" w:hAnsi="Cambria Math"/>
+            </w:rPr>
+            <m:t>)</m:t>
+          </m:r>
+        </m:oMath>
+      </m:oMathPara>
+    </w:p>
+    <w:p>
+      <w:r>
+        <w:rPr>
+          <w:rFonts w:hint="eastAsia"/>
+        </w:rPr>
+        <w:t>对于主题与词的分布，有K</w:t>
+      </w:r>
+      <w:proofErr w:type="gramStart"/>
+      <w:r>
+        <w:rPr>
+          <w:rFonts w:hint="eastAsia"/>
+        </w:rPr>
+        <w:t>个</w:t>
+      </w:r>
+      <w:proofErr w:type="gramEnd"/>
+      <w:r>
+        <w:rPr>
+          <w:rFonts w:hint="eastAsia"/>
+        </w:rPr>
+        <w:t>主题与词的</w:t>
+      </w:r>
+      <w:r>
+        <w:t>Dirichlet分布</w:t>
+      </w:r>
+      <w:r>
+        <w:rPr>
+          <w:rFonts w:hint="eastAsia"/>
+        </w:rPr>
+        <w:t>，</w:t>
+      </w:r>
+      <w:r>
+        <w:t>而对应的数据有</w:t>
+      </w:r>
+      <w:r>
+        <w:rPr>
+          <w:rFonts w:hint="eastAsia"/>
+        </w:rPr>
+        <w:t>K</w:t>
+      </w:r>
+      <w:proofErr w:type="gramStart"/>
+      <w:r>
+        <w:rPr>
+          <w:rFonts w:hint="eastAsia"/>
+        </w:rPr>
+        <w:t>个</w:t>
+      </w:r>
+      <w:proofErr w:type="gramEnd"/>
+      <w:r>
+        <w:rPr>
+          <w:rFonts w:hint="eastAsia"/>
+        </w:rPr>
+        <w:t>主题编号的多项分布，我们可以根据前面的方法得到基于</w:t>
+      </w:r>
+      <w:r>
+        <w:t>Dirichlet分布</w:t>
+      </w:r>
+      <w:r>
+        <w:rPr>
+          <w:rFonts w:hint="eastAsia"/>
+        </w:rPr>
+        <w:t>的后验分布。</w:t>
+      </w:r>
+    </w:p>
+    <w:p>
+      <w:r>
+        <w:rPr>
+          <w:rFonts w:hint="eastAsia"/>
+        </w:rPr>
+        <w:t>利用</w:t>
+      </w:r>
+      <w:r>
+        <w:t>Dirichlet-</w:t>
+      </w:r>
+      <w:r>
+        <w:rPr>
+          <w:rFonts w:hint="eastAsia"/>
+        </w:rPr>
+        <w:t>multi共轭，得到</w:t>
+      </w:r>
+      <m:oMath>
+        <m:sSub>
+          <m:sSubPr>
+            <m:ctrlPr>
+              <w:rPr>
+                <w:rFonts w:ascii="Cambria Math" w:hAnsi="Cambria Math"/>
+                <w:i/>
+              </w:rPr>
+            </m:ctrlPr>
+          </m:sSubPr>
+          <m:e>
+            <m:r>
+              <w:rPr>
+                <w:rFonts w:ascii="Cambria Math" w:hAnsi="Cambria Math"/>
+              </w:rPr>
+              <m:t>β</m:t>
+            </m:r>
+          </m:e>
+          <m:sub>
+            <m:r>
+              <w:rPr>
+                <w:rFonts w:ascii="Cambria Math" w:hAnsi="Cambria Math"/>
+              </w:rPr>
+              <m:t>k</m:t>
+            </m:r>
+          </m:sub>
+        </m:sSub>
+      </m:oMath>
+      <w:r>
+        <w:rPr>
+          <w:rFonts w:hint="eastAsia"/>
+        </w:rPr>
+        <w:t>的后验分布为</w:t>
+      </w:r>
+    </w:p>
+    <w:p>
+      <m:oMathPara>
+        <m:oMath>
+          <m:r>
+            <w:rPr>
+              <w:rFonts w:ascii="Cambria Math" w:hAnsi="Cambria Math" w:hint="eastAsia"/>
+            </w:rPr>
+            <m:t>Di</m:t>
+          </m:r>
+          <m:r>
+            <w:rPr>
+              <w:rFonts w:ascii="Cambria Math" w:hAnsi="Cambria Math"/>
+            </w:rPr>
+            <m:t>richlet</m:t>
+          </m:r>
+          <m:r>
+            <m:rPr>
+              <m:sty m:val="p"/>
+            </m:rPr>
+            <w:rPr>
+              <w:rFonts w:ascii="Cambria Math" w:hAnsi="Cambria Math"/>
+            </w:rPr>
+            <m:t>(</m:t>
+          </m:r>
+          <m:sSub>
+            <m:sSubPr>
+              <m:ctrlPr>
+                <w:rPr>
+                  <w:rFonts w:ascii="Cambria Math" w:hAnsi="Cambria Math"/>
+                  <w:i/>
+                </w:rPr>
+              </m:ctrlPr>
+            </m:sSubPr>
+            <m:e>
+              <m:r>
+                <w:rPr>
+                  <w:rFonts w:ascii="Cambria Math" w:hAnsi="Cambria Math"/>
+                </w:rPr>
+                <m:t>β</m:t>
+              </m:r>
+            </m:e>
+            <m:sub>
+              <m:r>
+                <w:rPr>
+                  <w:rFonts w:ascii="Cambria Math" w:hAnsi="Cambria Math"/>
+                </w:rPr>
+                <m:t>k</m:t>
+              </m:r>
+            </m:sub>
+          </m:sSub>
+          <m:r>
+            <m:rPr>
+              <m:sty m:val="p"/>
+            </m:rPr>
+            <w:rPr>
+              <w:rFonts w:ascii="Cambria Math" w:hAnsi="Cambria Math"/>
+            </w:rPr>
+            <m:t>|</m:t>
+          </m:r>
+          <m:acc>
+            <m:accPr>
+              <m:chr m:val="⃗"/>
+              <m:ctrlPr>
+                <w:rPr>
+                  <w:rFonts w:ascii="Cambria Math" w:hAnsi="Cambria Math"/>
+                  <w:i/>
+                </w:rPr>
+              </m:ctrlPr>
+            </m:accPr>
+            <m:e>
+              <m:r>
+                <w:rPr>
+                  <w:rFonts w:ascii="Cambria Math" w:hAnsi="Cambria Math"/>
+                </w:rPr>
+                <m:t>η</m:t>
+              </m:r>
+            </m:e>
+          </m:acc>
+          <m:r>
+            <m:rPr>
+              <m:sty m:val="p"/>
+            </m:rPr>
+            <w:rPr>
+              <w:rFonts w:ascii="Cambria Math" w:hAnsi="Cambria Math"/>
+            </w:rPr>
+            <m:t>+</m:t>
+          </m:r>
+          <m:sSub>
+            <m:sSubPr>
+              <m:ctrlPr>
+                <w:rPr>
+                  <w:rFonts w:ascii="Cambria Math" w:hAnsi="Cambria Math"/>
+                </w:rPr>
+              </m:ctrlPr>
+            </m:sSubPr>
+            <m:e>
+              <m:acc>
+                <m:accPr>
+                  <m:chr m:val="⃗"/>
+                  <m:ctrlPr>
+                    <w:rPr>
+                      <w:rFonts w:ascii="Cambria Math" w:hAnsi="Cambria Math"/>
+                      <w:i/>
+                    </w:rPr>
+                  </m:ctrlPr>
+                </m:accPr>
+                <m:e>
+                  <m:r>
+                    <w:rPr>
+                      <w:rFonts w:ascii="Cambria Math" w:hAnsi="Cambria Math" w:hint="eastAsia"/>
+                    </w:rPr>
+                    <m:t>n</m:t>
+                  </m:r>
+                </m:e>
+              </m:acc>
+            </m:e>
+            <m:sub>
+              <m:r>
+                <w:rPr>
+                  <w:rFonts w:ascii="Cambria Math" w:hAnsi="Cambria Math" w:hint="eastAsia"/>
+                </w:rPr>
+                <m:t>k</m:t>
+              </m:r>
+            </m:sub>
+          </m:sSub>
+          <m:r>
+            <m:rPr>
+              <m:sty m:val="p"/>
+            </m:rPr>
+            <w:rPr>
+              <w:rFonts w:ascii="Cambria Math" w:hAnsi="Cambria Math"/>
+            </w:rPr>
+            <m:t>)</m:t>
+          </m:r>
+        </m:oMath>
+      </m:oMathPara>
+    </w:p>
+    <w:p>
+      <w:pPr>
+        <w:rPr>
+          <w:rFonts w:hint="eastAsia"/>
+        </w:rPr>
+      </w:pPr>
     </w:p>
     <w:p/>
-    <w:p>
+    <w:p/>
+    <w:p/>
+    <w:p/>
+    <w:p/>
+    <w:p>
+      <w:r>
+        <w:t>LDA模型的原理如下：</w:t>
+      </w:r>
+    </w:p>
+    <w:p>
+      <w:r>
+        <w:rPr>
+          <w:rFonts w:hint="eastAsia"/>
+        </w:rPr>
+        <w:t>确定主题数量</w:t>
+      </w:r>
+      <w:r>
+        <w:t>K；</w:t>
+      </w:r>
+    </w:p>
+    <w:p>
+      <w:r>
+        <w:rPr>
+          <w:rFonts w:hint="eastAsia"/>
+        </w:rPr>
+        <w:t>对于每个主题</w:t>
+      </w:r>
+      <w:r>
+        <w:t>k：</w:t>
+      </w:r>
+    </w:p>
+    <w:p>
+      <w:r>
+        <w:t>a. 按照狄利克雷分布生成一个主题-词分布；</w:t>
+      </w:r>
+    </w:p>
+    <w:p>
+      <w:r>
+        <w:rPr>
+          <w:rFonts w:hint="eastAsia"/>
+        </w:rPr>
+        <w:t>对于每个文档</w:t>
+      </w:r>
+      <w:r>
+        <w:t>d：</w:t>
+      </w:r>
+    </w:p>
+    <w:p>
+      <w:r>
+        <w:t>a. 按照狄利克雷分布生成一个文档-主题分布；</w:t>
+      </w:r>
+    </w:p>
+    <w:p>
+      <w:r>
+        <w:t>b. 对于文档d中的每个词w：</w:t>
+      </w:r>
+    </w:p>
+    <w:p>
+      <w:proofErr w:type="spellStart"/>
+      <w:r>
+        <w:t>i</w:t>
+      </w:r>
+      <w:proofErr w:type="spellEnd"/>
+      <w:r>
+        <w:t>. 从文档-主题分布中采样一个主题z；</w:t>
+      </w:r>
+    </w:p>
+    <w:p>
+      <w:r>
+        <w:t>ii. 从主题-词分布中采样一个词w；</w:t>
+      </w:r>
+    </w:p>
+    <w:p>
+      <w:r>
+        <w:t>iii. 将词w分配给主题z；</w:t>
+      </w:r>
+    </w:p>
+    <w:p>
+      <w:r>
+        <w:rPr>
+          <w:rFonts w:hint="eastAsia"/>
+        </w:rPr>
+        <w:t>通过迭代优化，得到最终的文档</w:t>
+      </w:r>
+      <w:r>
+        <w:t>-主题和主题-词分布。</w:t>
+      </w:r>
+    </w:p>
+    <w:p/>
+    <w:p/>
+    <w:p/>
+    <w:p>
+      <w:r>
+        <w:rPr>
+          <w:rFonts w:hint="eastAsia"/>
+        </w:rPr>
+        <w:t>实验过程</w:t>
+      </w:r>
+    </w:p>
+    <w:p>
+      <w:pPr>
+        <w:rPr>
+          <w:rFonts w:hint="eastAsia"/>
+        </w:rPr>
+      </w:pPr>
+    </w:p>
+    <w:p>
+      <w:pPr>
+        <w:pStyle w:val="2"/>
+        <w:ind w:firstLine="482"/>
+      </w:pPr>
+      <w:r>
+        <w:rPr>
+          <w:rFonts w:hint="eastAsia"/>
+        </w:rPr>
+        <w:t>3</w:t>
+      </w:r>
+      <w:r>
+        <w:t xml:space="preserve">.1 </w:t>
+      </w:r>
+      <w:r>
+        <w:rPr>
+          <w:rFonts w:hint="eastAsia"/>
+        </w:rPr>
+        <w:t>数据预处理</w:t>
+      </w:r>
+    </w:p>
+    <w:p>
+      <w:pPr>
+        <w:pStyle w:val="3"/>
+        <w:ind w:firstLine="480"/>
+      </w:pPr>
+      <w:r>
+        <w:rPr>
+          <w:rFonts w:hint="eastAsia"/>
+        </w:rPr>
+        <w:t>3</w:t>
+      </w:r>
+      <w:r>
+        <w:t xml:space="preserve">.1.1 </w:t>
+      </w:r>
+      <w:proofErr w:type="gramStart"/>
+      <w:r>
+        <w:rPr>
+          <w:rFonts w:hint="eastAsia"/>
+        </w:rPr>
+        <w:t>停词处理</w:t>
+      </w:r>
+      <w:proofErr w:type="gramEnd"/>
+    </w:p>
+    <w:p>
+      <w:pPr>
+        <w:ind w:firstLine="480"/>
+      </w:pPr>
+      <w:proofErr w:type="gramStart"/>
+      <w:r>
+        <w:rPr>
+          <w:rFonts w:hint="eastAsia"/>
+        </w:rPr>
+        <w:t>停词包括</w:t>
+      </w:r>
+      <w:proofErr w:type="gramEnd"/>
+      <w:r>
+        <w:rPr>
+          <w:rFonts w:hint="eastAsia"/>
+        </w:rPr>
+        <w:t>文章中的标点以及常见语气助词等无实意的字或词，在查看语料库中，我们发现文章中仍有一些英文出现，并且有一些标点在被特定语言读取过程中可能会出现转义的情况，为了防止以上情况出现对于中文信息熵统计的影响，我们在原有停词表中做了以下处理：</w:t>
+      </w:r>
+    </w:p>
+    <w:p>
+      <w:pPr>
+        <w:pStyle w:val="a7"/>
+        <w:numPr>
+          <w:ilvl w:val="0"/>
+          <w:numId w:val="2"/>
+        </w:numPr>
+        <w:ind w:firstLineChars="0"/>
+      </w:pPr>
+      <w:r>
+        <w:rPr>
+          <w:rFonts w:hint="eastAsia"/>
+        </w:rPr>
+        <w:t>在停词表中增加小写、大写英文共5</w:t>
+      </w:r>
+      <w:r>
+        <w:t>2</w:t>
+      </w:r>
+      <w:r>
+        <w:rPr>
+          <w:rFonts w:hint="eastAsia"/>
+        </w:rPr>
+        <w:t>个字母</w:t>
+      </w:r>
+    </w:p>
+    <w:p>
+      <w:pPr>
+        <w:pStyle w:val="a7"/>
+        <w:numPr>
+          <w:ilvl w:val="0"/>
+          <w:numId w:val="2"/>
+        </w:numPr>
+        <w:ind w:firstLineChars="0"/>
+      </w:pPr>
+      <w:r>
+        <w:rPr>
+          <w:rFonts w:hint="eastAsia"/>
+        </w:rPr>
+        <w:t>在停词表中，对于一些特定标点增加转义字符比如将“\”调整为</w:t>
+      </w:r>
+      <w:proofErr w:type="gramStart"/>
+      <w:r>
+        <w:t>”</w:t>
+      </w:r>
+      <w:proofErr w:type="gramEnd"/>
+      <w:r>
+        <w:t>\\”</w:t>
+      </w:r>
+    </w:p>
+    <w:p>
+      <w:pPr>
+        <w:pStyle w:val="a7"/>
+        <w:numPr>
+          <w:ilvl w:val="0"/>
+          <w:numId w:val="2"/>
+        </w:numPr>
+        <w:ind w:firstLineChars="0"/>
+      </w:pPr>
+      <w:r>
+        <w:rPr>
+          <w:rFonts w:hint="eastAsia"/>
+        </w:rPr>
+        <w:t>新增</w:t>
+      </w:r>
+      <w:proofErr w:type="gramStart"/>
+      <w:r>
+        <w:rPr>
+          <w:rFonts w:hint="eastAsia"/>
+        </w:rPr>
+        <w:t>一些停词比如</w:t>
+      </w:r>
+      <w:proofErr w:type="gramEnd"/>
+      <w:r>
+        <w:rPr>
+          <w:rFonts w:hint="eastAsia"/>
+        </w:rPr>
+        <w:t>英文的逗号“,”等</w:t>
+      </w:r>
+    </w:p>
+    <w:p>
+      <w:pPr>
+        <w:pStyle w:val="3"/>
+        <w:ind w:firstLine="480"/>
+      </w:pPr>
+      <w:r>
+        <w:rPr>
+          <w:rFonts w:hint="eastAsia"/>
+        </w:rPr>
+        <w:t>3</w:t>
+      </w:r>
+      <w:r>
+        <w:t xml:space="preserve">.1.2 </w:t>
+      </w:r>
+      <w:r>
+        <w:rPr>
+          <w:rFonts w:hint="eastAsia"/>
+        </w:rPr>
+        <w:t>分词处理</w:t>
+      </w:r>
+    </w:p>
+    <w:p>
+      <w:pPr>
+        <w:ind w:firstLine="480"/>
+      </w:pPr>
+      <w:r>
+        <w:rPr>
+          <w:rFonts w:hint="eastAsia"/>
+        </w:rPr>
+        <w:t>本文使用了python的</w:t>
+      </w:r>
+      <w:proofErr w:type="spellStart"/>
+      <w:r>
+        <w:rPr>
+          <w:rFonts w:hint="eastAsia"/>
+        </w:rPr>
+        <w:t>jieba</w:t>
+      </w:r>
+      <w:proofErr w:type="spellEnd"/>
+      <w:r>
+        <w:rPr>
+          <w:rFonts w:hint="eastAsia"/>
+        </w:rPr>
+        <w:t>库来进行中文词汇的分词，该库的主要任务是将读取的字符串，按照数据库中的中文词汇，将中文字符串分成多个词组，便于后面进行词组信息熵的计算</w:t>
+      </w:r>
+    </w:p>
+    <w:p>
+      <w:pPr>
+        <w:pStyle w:val="3"/>
+        <w:ind w:firstLine="480"/>
+      </w:pPr>
+      <w:r>
+        <w:rPr>
+          <w:rFonts w:hint="eastAsia"/>
+        </w:rPr>
+        <w:t>3</w:t>
+      </w:r>
+      <w:r>
+        <w:t xml:space="preserve">.1.3 </w:t>
+      </w:r>
+      <w:r>
+        <w:rPr>
+          <w:rFonts w:hint="eastAsia"/>
+        </w:rPr>
+        <w:t>数据的获取和处理</w:t>
+      </w:r>
+    </w:p>
+    <w:p>
+      <w:pPr>
+        <w:ind w:firstLine="480"/>
+        <w:rPr>
+          <w:shd w:val="clear" w:color="auto" w:fill="FFFFFF"/>
+        </w:rPr>
+      </w:pPr>
+      <w:r>
+        <w:rPr>
+          <w:shd w:val="clear" w:color="auto" w:fill="FFFFFF"/>
+        </w:rPr>
+        <w:t>数据集为金庸先生的16本小说，其中包含了大量乱码与无用或重复的中英文符号，因此需要对该实验数据集进行预处理。</w:t>
+      </w:r>
+    </w:p>
+    <w:p>
+      <w:pPr>
+        <w:ind w:firstLine="480"/>
+      </w:pPr>
+      <w:r>
+        <w:rPr>
+          <w:rFonts w:hint="eastAsia"/>
+        </w:rPr>
+        <w:t>具体来说就是，首先要删除无意义的字符比如空格、回车、制表符、段落符；其次根据已经获取的停词表，将相应的停词，如标点、英文字母、阿拉伯数字、无实意语气词等进行删除；最后可以选择直接使用汉字，或者使用</w:t>
+      </w:r>
+      <w:proofErr w:type="spellStart"/>
+      <w:r>
+        <w:rPr>
+          <w:rFonts w:hint="eastAsia"/>
+        </w:rPr>
+        <w:t>jieba</w:t>
+      </w:r>
+      <w:proofErr w:type="spellEnd"/>
+      <w:r>
+        <w:rPr>
+          <w:rFonts w:hint="eastAsia"/>
+        </w:rPr>
+        <w:t>库将长字符串进行分词，得到多个词组。</w:t>
+      </w:r>
+    </w:p>
+    <w:p>
+      <w:pPr>
+        <w:ind w:firstLine="480"/>
+        <w:rPr>
+          <w:rFonts w:hint="eastAsia"/>
+        </w:rPr>
+      </w:pPr>
+    </w:p>
+    <w:p>
+      <w:r>
+        <w:tab/>
+      </w:r>
+      <w:r>
+        <w:rPr>
+          <w:rFonts w:hint="eastAsia"/>
+        </w:rPr>
+        <w:t>在处理的过程中，为了满足题目要求“选择分词数大于等于5</w:t>
+      </w:r>
+      <w:r>
+        <w:t>00</w:t>
+      </w:r>
+      <w:r>
+        <w:rPr>
+          <w:rFonts w:hint="eastAsia"/>
+        </w:rPr>
+        <w:t>的段落”，但是我们实际处理发现，1</w:t>
+      </w:r>
+      <w:r>
+        <w:t>6</w:t>
+      </w:r>
+      <w:r>
+        <w:rPr>
+          <w:rFonts w:hint="eastAsia"/>
+        </w:rPr>
+        <w:t>篇文章满足存在“</w:t>
+      </w:r>
+      <w:r>
+        <w:rPr>
+          <w:rFonts w:hint="eastAsia"/>
+        </w:rPr>
+        <w:t>字</w:t>
+      </w:r>
+      <w:r>
+        <w:rPr>
+          <w:rFonts w:hint="eastAsia"/>
+        </w:rPr>
+        <w:t>数大于等于5</w:t>
+      </w:r>
+      <w:r>
+        <w:t>00</w:t>
+      </w:r>
+      <w:r>
+        <w:rPr>
+          <w:rFonts w:hint="eastAsia"/>
+        </w:rPr>
+        <w:t>的段落”只有</w:t>
+      </w:r>
+      <w:r>
+        <w:t>10</w:t>
+      </w:r>
+      <w:r>
+        <w:rPr>
+          <w:rFonts w:hint="eastAsia"/>
+        </w:rPr>
+        <w:t>篇。</w:t>
+      </w:r>
+      <w:r>
+        <w:rPr>
+          <w:rFonts w:hint="eastAsia"/>
+        </w:rPr>
+        <w:t>并且满足要求的段落</w:t>
+      </w:r>
+      <w:r>
+        <w:rPr>
+          <w:rFonts w:hint="eastAsia"/>
+        </w:rPr>
+        <w:lastRenderedPageBreak/>
+        <w:t>总计1</w:t>
+      </w:r>
+      <w:r>
+        <w:t>08</w:t>
+      </w:r>
+      <w:r>
+        <w:rPr>
+          <w:rFonts w:hint="eastAsia"/>
+        </w:rPr>
+        <w:t>段，不能满足</w:t>
+      </w:r>
+      <w:r>
+        <w:rPr>
+          <w:rFonts w:hint="eastAsia"/>
+        </w:rPr>
+        <w:t>题目要求。</w:t>
+      </w:r>
+    </w:p>
+    <w:p>
+      <w:pPr>
+        <w:jc w:val="center"/>
+        <w:rPr>
+          <w:rFonts w:hint="eastAsia"/>
+        </w:rPr>
+      </w:pPr>
       <w:r>
         <w:rPr>
           <w:noProof/>
         </w:rPr>
+        <w:drawing>
+          <wp:inline distT="0" distB="0" distL="0" distR="0" wp14:anchorId="7A2330EC" wp14:editId="7ACB6485">
+            <wp:extent cx="4373880" cy="3230880"/>
+            <wp:effectExtent l="0" t="0" r="7620" b="7620"/>
+            <wp:docPr id="1" name="图片 1"/>
+            <wp:cNvGraphicFramePr>
+              <a:graphicFrameLocks xmlns:a="http://schemas.openxmlformats.org/drawingml/2006/main" noChangeAspect="1"/>
+            </wp:cNvGraphicFramePr>
+            <a:graphic xmlns:a="http://schemas.openxmlformats.org/drawingml/2006/main">
+              <a:graphicData uri="http://schemas.openxmlformats.org/drawingml/2006/picture">
+                <pic:pic xmlns:pic="http://schemas.openxmlformats.org/drawingml/2006/picture">
+                  <pic:nvPicPr>
+                    <pic:cNvPr id="0" name="Picture 1"/>
+                    <pic:cNvPicPr>
+                      <a:picLocks noChangeAspect="1" noChangeArrowheads="1"/>
+                    </pic:cNvPicPr>
+                  </pic:nvPicPr>
+                  <pic:blipFill>
+                    <a:blip r:embed="rId8">
+                      <a:extLst>
+                        <a:ext uri="{28A0092B-C50C-407E-A947-70E740481C1C}">
+                          <a14:useLocalDpi xmlns:a14="http://schemas.microsoft.com/office/drawing/2010/main" val="0"/>
+                        </a:ext>
+                      </a:extLst>
+                    </a:blip>
+                    <a:srcRect/>
+                    <a:stretch>
+                      <a:fillRect/>
+                    </a:stretch>
+                  </pic:blipFill>
+                  <pic:spPr bwMode="auto">
+                    <a:xfrm>
+                      <a:off x="0" y="0"/>
+                      <a:ext cx="4373880" cy="3230880"/>
+                    </a:xfrm>
+                    <a:prstGeom prst="rect">
+                      <a:avLst/>
+                    </a:prstGeom>
+                    <a:noFill/>
+                    <a:ln>
+                      <a:noFill/>
+                    </a:ln>
+                  </pic:spPr>
+                </pic:pic>
+              </a:graphicData>
+            </a:graphic>
+          </wp:inline>
+        </w:drawing>
+      </w:r>
+    </w:p>
+    <w:p>
+      <w:pPr>
+        <w:rPr>
+          <w:rFonts w:hint="eastAsia"/>
+        </w:rPr>
+      </w:pPr>
+      <w:r>
+        <w:rPr>
+          <w:rFonts w:hint="eastAsia"/>
+        </w:rPr>
+        <w:t>所以我们对于分词的模型，我们选择</w:t>
+      </w:r>
+      <w:r>
+        <w:rPr>
+          <w:rFonts w:hint="eastAsia"/>
+        </w:rPr>
+        <w:t>删除获取段落数为0的文档样本。并且将原要求改成“分词数大于等于</w:t>
+      </w:r>
+      <w:r>
+        <w:t>350</w:t>
+      </w:r>
+      <w:r>
+        <w:rPr>
+          <w:rFonts w:hint="eastAsia"/>
+        </w:rPr>
+        <w:t>的段落”才能满足要求</w:t>
+      </w:r>
+    </w:p>
+    <w:p>
+      <w:r>
+        <w:rPr>
+          <w:noProof/>
+        </w:rPr>
+        <w:drawing>
+          <wp:inline distT="0" distB="0" distL="0" distR="0" wp14:anchorId="62FADD59" wp14:editId="14AC9EE0">
+            <wp:extent cx="2520000" cy="1159290"/>
+            <wp:effectExtent l="0" t="0" r="0" b="3175"/>
+            <wp:docPr id="2" name="图片 2"/>
+            <wp:cNvGraphicFramePr>
+              <a:graphicFrameLocks xmlns:a="http://schemas.openxmlformats.org/drawingml/2006/main" noChangeAspect="1"/>
+            </wp:cNvGraphicFramePr>
+            <a:graphic xmlns:a="http://schemas.openxmlformats.org/drawingml/2006/main">
+              <a:graphicData uri="http://schemas.openxmlformats.org/drawingml/2006/picture">
+                <pic:pic xmlns:pic="http://schemas.openxmlformats.org/drawingml/2006/picture">
+                  <pic:nvPicPr>
+                    <pic:cNvPr id="0" name="Picture 3"/>
+                    <pic:cNvPicPr>
+                      <a:picLocks noChangeAspect="1" noChangeArrowheads="1"/>
+                    </pic:cNvPicPr>
+                  </pic:nvPicPr>
+                  <pic:blipFill>
+                    <a:blip r:embed="rId9">
+                      <a:extLst>
+                        <a:ext uri="{28A0092B-C50C-407E-A947-70E740481C1C}">
+                          <a14:useLocalDpi xmlns:a14="http://schemas.microsoft.com/office/drawing/2010/main" val="0"/>
+                        </a:ext>
+                      </a:extLst>
+                    </a:blip>
+                    <a:srcRect/>
+                    <a:stretch>
+                      <a:fillRect/>
+                    </a:stretch>
+                  </pic:blipFill>
+                  <pic:spPr bwMode="auto">
+                    <a:xfrm>
+                      <a:off x="0" y="0"/>
+                      <a:ext cx="2520000" cy="1159290"/>
+                    </a:xfrm>
+                    <a:prstGeom prst="rect">
+                      <a:avLst/>
+                    </a:prstGeom>
+                    <a:noFill/>
+                    <a:ln>
+                      <a:noFill/>
+                    </a:ln>
+                  </pic:spPr>
+                </pic:pic>
+              </a:graphicData>
+            </a:graphic>
+          </wp:inline>
+        </w:drawing>
+      </w:r>
+      <w:r>
+        <w:t xml:space="preserve"> </w:t>
+      </w:r>
+      <w:r>
+        <w:rPr>
+          <w:noProof/>
+        </w:rPr>
+        <w:drawing>
+          <wp:inline distT="0" distB="0" distL="0" distR="0" wp14:anchorId="19509A90" wp14:editId="086CF8B7">
+            <wp:extent cx="2520000" cy="1085606"/>
+            <wp:effectExtent l="0" t="0" r="0" b="635"/>
+            <wp:docPr id="3" name="图片 3"/>
+            <wp:cNvGraphicFramePr>
+              <a:graphicFrameLocks xmlns:a="http://schemas.openxmlformats.org/drawingml/2006/main" noChangeAspect="1"/>
+            </wp:cNvGraphicFramePr>
+            <a:graphic xmlns:a="http://schemas.openxmlformats.org/drawingml/2006/main">
+              <a:graphicData uri="http://schemas.openxmlformats.org/drawingml/2006/picture">
+                <pic:pic xmlns:pic="http://schemas.openxmlformats.org/drawingml/2006/picture">
+                  <pic:nvPicPr>
+                    <pic:cNvPr id="0" name="Picture 5"/>
+                    <pic:cNvPicPr>
+                      <a:picLocks noChangeAspect="1" noChangeArrowheads="1"/>
+                    </pic:cNvPicPr>
+                  </pic:nvPicPr>
+                  <pic:blipFill>
+                    <a:blip r:embed="rId10">
+                      <a:extLst>
+                        <a:ext uri="{28A0092B-C50C-407E-A947-70E740481C1C}">
+                          <a14:useLocalDpi xmlns:a14="http://schemas.microsoft.com/office/drawing/2010/main" val="0"/>
+                        </a:ext>
+                      </a:extLst>
+                    </a:blip>
+                    <a:srcRect/>
+                    <a:stretch>
+                      <a:fillRect/>
+                    </a:stretch>
+                  </pic:blipFill>
+                  <pic:spPr bwMode="auto">
+                    <a:xfrm>
+                      <a:off x="0" y="0"/>
+                      <a:ext cx="2520000" cy="1085606"/>
+                    </a:xfrm>
+                    <a:prstGeom prst="rect">
+                      <a:avLst/>
+                    </a:prstGeom>
+                    <a:noFill/>
+                    <a:ln>
+                      <a:noFill/>
+                    </a:ln>
+                  </pic:spPr>
+                </pic:pic>
+              </a:graphicData>
+            </a:graphic>
+          </wp:inline>
+        </w:drawing>
+      </w:r>
+    </w:p>
+    <w:p>
+      <w:r>
+        <w:rPr>
+          <w:rFonts w:hint="eastAsia"/>
+        </w:rPr>
+        <w:t>数据预处理的结果是一个长度为2</w:t>
+      </w:r>
+      <w:r>
+        <w:t>00</w:t>
+      </w:r>
+      <w:r>
+        <w:rPr>
+          <w:rFonts w:hint="eastAsia"/>
+        </w:rPr>
+        <w:t>的列表，其中列表中每一个元素是一个长度大于等于3</w:t>
+      </w:r>
+      <w:r>
+        <w:t>50</w:t>
+      </w:r>
+      <w:r>
+        <w:rPr>
+          <w:rFonts w:hint="eastAsia"/>
+        </w:rPr>
+        <w:t>的子列表，每一个子列表存储的是一个段落中的字或者分词。</w:t>
+      </w:r>
+    </w:p>
+    <w:p>
+      <w:pPr>
+        <w:rPr>
+          <w:rFonts w:hint="eastAsia"/>
+        </w:rPr>
+      </w:pPr>
+      <w:r>
+        <w:rPr>
+          <w:rFonts w:hint="eastAsia"/>
+        </w:rPr>
+        <w:t>同时，为了便于</w:t>
+      </w:r>
+      <w:r>
+        <w:rPr>
+          <w:rFonts w:hint="eastAsia"/>
+        </w:rPr>
+        <w:t>后续检测准确率，我们需要生成一个标签列表，标签列表长度为2</w:t>
+      </w:r>
+      <w:r>
+        <w:t>00</w:t>
+      </w:r>
+      <w:r>
+        <w:rPr>
+          <w:rFonts w:hint="eastAsia"/>
+        </w:rPr>
+        <w:t>，每个段落的标签就是该段落出自的文档，我们用0</w:t>
+      </w:r>
+      <w:r>
+        <w:t>-9</w:t>
+      </w:r>
+      <w:r>
+        <w:rPr>
+          <w:rFonts w:hint="eastAsia"/>
+        </w:rPr>
+        <w:t>的数字来便捷表示。</w:t>
+      </w:r>
+    </w:p>
+    <w:p>
+      <w:pPr>
+        <w:rPr>
+          <w:rFonts w:hint="eastAsia"/>
+        </w:rPr>
+      </w:pPr>
+    </w:p>
+    <w:p>
+      <w:r>
+        <w:rPr>
+          <w:rFonts w:hint="eastAsia"/>
+        </w:rPr>
+        <w:t>2</w:t>
+      </w:r>
+      <w:r>
+        <w:t>.</w:t>
+      </w:r>
+      <w:r>
+        <w:rPr>
+          <w:rFonts w:hint="eastAsia"/>
+        </w:rPr>
+        <w:t>建立</w:t>
+      </w:r>
+      <w:r>
+        <w:rPr>
+          <w:rFonts w:hint="eastAsia"/>
+        </w:rPr>
+        <w:t>LDA</w:t>
+      </w:r>
+      <w:r>
+        <w:rPr>
+          <w:rFonts w:hint="eastAsia"/>
+        </w:rPr>
+        <w:t>模型</w:t>
+      </w:r>
+    </w:p>
+    <w:p>
+      <w:pPr>
+        <w:rPr>
+          <w:rFonts w:hint="eastAsia"/>
+        </w:rPr>
+      </w:pPr>
+      <w:r>
+        <w:rPr>
+          <w:rFonts w:hint="eastAsia"/>
+        </w:rPr>
+        <w:t>模型的输入</w:t>
+      </w:r>
+    </w:p>
+    <w:p>
+      <w:pPr>
+        <w:rPr>
+          <w:rFonts w:hint="eastAsia"/>
+        </w:rPr>
+      </w:pPr>
+      <w:r>
+        <w:rPr>
+          <w:rFonts w:hint="eastAsia"/>
+        </w:rPr>
+        <w:t>首先建立词频的数据表。使用</w:t>
+      </w:r>
+      <w:proofErr w:type="spellStart"/>
+      <w:r>
+        <w:rPr>
+          <w:i/>
+        </w:rPr>
+        <w:t>sklearn.feature_extraction.text</w:t>
+      </w:r>
+      <w:proofErr w:type="spellEnd"/>
+      <w:r>
+        <w:rPr>
+          <w:rFonts w:hint="eastAsia"/>
+        </w:rPr>
+        <w:t>的库，可以调用</w:t>
+      </w:r>
+      <w:proofErr w:type="spellStart"/>
+      <w:r>
+        <w:t>CountVectorizer</w:t>
+      </w:r>
+      <w:proofErr w:type="spellEnd"/>
+      <w:r>
+        <w:rPr>
+          <w:rFonts w:hint="eastAsia"/>
+        </w:rPr>
+        <w:t>或者</w:t>
+      </w:r>
+      <w:proofErr w:type="spellStart"/>
+      <w:r>
+        <w:t>TfidfVectorizer</w:t>
+      </w:r>
+      <w:proofErr w:type="spellEnd"/>
+      <w:r>
+        <w:rPr>
+          <w:rFonts w:hint="eastAsia"/>
+        </w:rPr>
+        <w:t>完成词频的数据表的建立。</w:t>
+      </w:r>
+    </w:p>
+    <w:p>
+      <w:r>
+        <w:rPr>
+          <w:noProof/>
+        </w:rPr>
+        <w:drawing>
+          <wp:inline distT="0" distB="0" distL="0" distR="0" wp14:anchorId="3017DF9B" wp14:editId="3B64F422">
+            <wp:extent cx="3413760" cy="1447800"/>
+            <wp:effectExtent l="0" t="0" r="0" b="0"/>
+            <wp:docPr id="5" name="图片 5"/>
+            <wp:cNvGraphicFramePr>
+              <a:graphicFrameLocks xmlns:a="http://schemas.openxmlformats.org/drawingml/2006/main" noChangeAspect="1"/>
+            </wp:cNvGraphicFramePr>
+            <a:graphic xmlns:a="http://schemas.openxmlformats.org/drawingml/2006/main">
+              <a:graphicData uri="http://schemas.openxmlformats.org/drawingml/2006/picture">
+                <pic:pic xmlns:pic="http://schemas.openxmlformats.org/drawingml/2006/picture">
+                  <pic:nvPicPr>
+                    <pic:cNvPr id="0" name="Picture 7"/>
+                    <pic:cNvPicPr>
+                      <a:picLocks noChangeAspect="1" noChangeArrowheads="1"/>
+                    </pic:cNvPicPr>
+                  </pic:nvPicPr>
+                  <pic:blipFill>
+                    <a:blip r:embed="rId11">
+                      <a:extLst>
+                        <a:ext uri="{28A0092B-C50C-407E-A947-70E740481C1C}">
+                          <a14:useLocalDpi xmlns:a14="http://schemas.microsoft.com/office/drawing/2010/main" val="0"/>
+                        </a:ext>
+                      </a:extLst>
+                    </a:blip>
+                    <a:srcRect/>
+                    <a:stretch>
+                      <a:fillRect/>
+                    </a:stretch>
+                  </pic:blipFill>
+                  <pic:spPr bwMode="auto">
+                    <a:xfrm>
+                      <a:off x="0" y="0"/>
+                      <a:ext cx="3413760" cy="1447800"/>
+                    </a:xfrm>
+                    <a:prstGeom prst="rect">
+                      <a:avLst/>
+                    </a:prstGeom>
+                    <a:noFill/>
+                    <a:ln>
+                      <a:noFill/>
+                    </a:ln>
+                  </pic:spPr>
+                </pic:pic>
+              </a:graphicData>
+            </a:graphic>
+          </wp:inline>
+        </w:drawing>
+      </w:r>
+    </w:p>
+    <w:p>
+      <w:pPr>
+        <w:rPr>
+          <w:rFonts w:hint="eastAsia"/>
+        </w:rPr>
+      </w:pPr>
+      <w:r>
+        <w:rPr>
+          <w:rFonts w:hint="eastAsia"/>
+        </w:rPr>
+        <w:t>如上图所示，使用</w:t>
+      </w:r>
+      <w:proofErr w:type="spellStart"/>
+      <w:r>
+        <w:t>CountVectorizer</w:t>
+      </w:r>
+      <w:proofErr w:type="spellEnd"/>
+      <w:r>
+        <w:rPr>
+          <w:rFonts w:hint="eastAsia"/>
+        </w:rPr>
+        <w:t>生成的数据表的横坐标为数据预处理结果中所有存在的</w:t>
+      </w:r>
+      <w:r>
+        <w:rPr>
+          <w:rFonts w:hint="eastAsia"/>
+        </w:rPr>
         <w:lastRenderedPageBreak/>
+        <w:t>字或者分词，数据表的纵坐标对应某一个段落，即</w:t>
+      </w:r>
+      <w:r>
+        <w:t>200</w:t>
+      </w:r>
+      <w:r>
+        <w:rPr>
+          <w:rFonts w:hint="eastAsia"/>
+        </w:rPr>
+        <w:t>个段落一共对应纵坐标的长度，表中的数值表示为对于某一个段落，该分词出现的次数。</w:t>
+      </w:r>
+    </w:p>
+    <w:p/>
+    <w:p>
+      <w:proofErr w:type="spellStart"/>
+      <w:r>
+        <w:rPr>
+          <w:highlight w:val="yellow"/>
+        </w:rPr>
+        <w:t>TfidfVectorizer</w:t>
+      </w:r>
+      <w:proofErr w:type="spellEnd"/>
+    </w:p>
+    <w:p/>
+    <w:p>
+      <w:r>
+        <w:rPr>
+          <w:rFonts w:hint="eastAsia"/>
+        </w:rPr>
+        <w:t>模型的搭建</w:t>
+      </w:r>
+    </w:p>
+    <w:p>
+      <w:r>
+        <w:rPr>
+          <w:rFonts w:hint="eastAsia"/>
+        </w:rPr>
+        <w:t>选择使用</w:t>
+      </w:r>
+      <w:proofErr w:type="spellStart"/>
+      <w:r>
+        <w:t>sklearn.decomposition</w:t>
+      </w:r>
+      <w:proofErr w:type="spellEnd"/>
+      <w:r>
+        <w:rPr>
+          <w:rFonts w:hint="eastAsia"/>
+        </w:rPr>
+        <w:t>中的</w:t>
+      </w:r>
+      <w:proofErr w:type="spellStart"/>
+      <w:r>
+        <w:rPr>
+          <w:rFonts w:hint="eastAsia"/>
+        </w:rPr>
+        <w:t>L</w:t>
+      </w:r>
+      <w:r>
+        <w:t>atentDirichletAllocation</w:t>
+      </w:r>
+      <w:proofErr w:type="spellEnd"/>
+      <w:r>
+        <w:rPr>
+          <w:rFonts w:hint="eastAsia"/>
+        </w:rPr>
+        <w:t>的函数来搭建模型</w:t>
+      </w:r>
+    </w:p>
+    <w:p>
+      <w:pPr>
+        <w:rPr>
+          <w:rFonts w:hint="eastAsia"/>
+        </w:rPr>
+      </w:pPr>
+    </w:p>
+    <w:p>
+      <w:r>
+        <w:rPr>
+          <w:rFonts w:hint="eastAsia"/>
+        </w:rPr>
+        <w:t>参数设置</w:t>
+      </w:r>
+    </w:p>
+    <w:p>
+      <w:r>
+        <w:rPr>
+          <w:rFonts w:hint="eastAsia"/>
+        </w:rPr>
+        <w:t>需要设置我们想要的主题个数，一般认为主题个数就是文档的个数。</w:t>
+      </w:r>
+    </w:p>
+    <w:p>
+      <w:pPr>
+        <w:rPr>
+          <w:rFonts w:hint="eastAsia"/>
+        </w:rPr>
+      </w:pPr>
+      <w:r>
+        <w:rPr>
+          <w:rFonts w:hint="eastAsia"/>
+        </w:rPr>
+        <w:t>需要设置最大迭代次数。</w:t>
+      </w:r>
+    </w:p>
+    <w:p>
+      <w:pPr>
+        <w:rPr>
+          <w:rFonts w:hint="eastAsia"/>
+        </w:rPr>
+      </w:pPr>
+    </w:p>
+    <w:p/>
+    <w:p>
+      <w:r>
+        <w:rPr>
+          <w:rFonts w:hint="eastAsia"/>
+        </w:rPr>
+        <w:t>实验结果</w:t>
+      </w:r>
+    </w:p>
+    <w:p>
+      <w:pPr>
+        <w:rPr>
+          <w:rFonts w:hint="eastAsia"/>
+        </w:rPr>
+      </w:pPr>
+      <w:r>
+        <w:rPr>
+          <w:rFonts w:hint="eastAsia"/>
+        </w:rPr>
+        <w:t>生成一个表格</w:t>
+      </w:r>
+      <w:r>
+        <w:t>words-distribution</w:t>
+      </w:r>
+      <w:r>
+        <w:rPr>
+          <w:rFonts w:hint="eastAsia"/>
+        </w:rPr>
+        <w:t>来表示不同段落对于符合不同主题的</w:t>
+      </w:r>
+      <w:proofErr w:type="gramStart"/>
+      <w:r>
+        <w:rPr>
+          <w:rFonts w:hint="eastAsia"/>
+        </w:rPr>
+        <w:t>的</w:t>
+      </w:r>
+      <w:proofErr w:type="gramEnd"/>
+      <w:r>
+        <w:rPr>
+          <w:rFonts w:hint="eastAsia"/>
+        </w:rPr>
+        <w:t>概率，如下图所示，横坐标为主题个数，纵坐标为2</w:t>
+      </w:r>
+      <w:r>
+        <w:t>00</w:t>
+      </w:r>
+      <w:r>
+        <w:rPr>
+          <w:rFonts w:hint="eastAsia"/>
+        </w:rPr>
+        <w:t>个段落，表格数值为某个段落符合不同主题的概率。</w:t>
+      </w:r>
+    </w:p>
+    <w:p>
+      <w:r>
+        <w:rPr>
+          <w:noProof/>
+        </w:rPr>
         <w:drawing>
-          <wp:inline distT="0" distB="0" distL="0" distR="0" wp14:anchorId="3F139DA1" wp14:editId="7E2B142A">
-            <wp:extent cx="5274310" cy="4257040"/>
+          <wp:inline distT="0" distB="0" distL="0" distR="0" wp14:anchorId="7657A852" wp14:editId="767E414B">
+            <wp:extent cx="5274310" cy="953770"/>
             <wp:effectExtent l="0" t="0" r="2540" b="0"/>
-            <wp:docPr id="6" name="图片 6"/>
+            <wp:docPr id="8" name="图片 8"/>
             <wp:cNvGraphicFramePr>
               <a:graphicFrameLocks xmlns:a="http://schemas.openxmlformats.org/drawingml/2006/main" noChangeAspect="1"/>
             </wp:cNvGraphicFramePr>
@@ -2321,7 +4148,7 @@
                     <pic:cNvPicPr/>
                   </pic:nvPicPr>
                   <pic:blipFill>
-                    <a:blip r:embed="rId8"/>
+                    <a:blip r:embed="rId12"/>
                     <a:stretch>
                       <a:fillRect/>
                     </a:stretch>
@@ -2329,7 +4156,7 @@
                   <pic:spPr>
                     <a:xfrm>
                       <a:off x="0" y="0"/>
-                      <a:ext cx="5274310" cy="4257040"/>
+                      <a:ext cx="5274310" cy="953770"/>
                     </a:xfrm>
                     <a:prstGeom prst="rect">
                       <a:avLst/>
@@ -2343,15 +4170,86 @@
       </w:r>
     </w:p>
     <w:p>
+      <w:pPr>
+        <w:rPr>
+          <w:rFonts w:hint="eastAsia"/>
+        </w:rPr>
+      </w:pPr>
+      <w:r>
+        <w:rPr>
+          <w:rFonts w:hint="eastAsia"/>
+        </w:rPr>
+        <w:t>使用</w:t>
+      </w:r>
+      <w:proofErr w:type="spellStart"/>
+      <w:r>
+        <w:t>pyLDAvis</w:t>
+      </w:r>
+      <w:proofErr w:type="spellEnd"/>
+      <w:proofErr w:type="gramStart"/>
+      <w:r>
+        <w:rPr>
+          <w:rFonts w:hint="eastAsia"/>
+        </w:rPr>
+        <w:t>库实现</w:t>
+      </w:r>
+      <w:proofErr w:type="gramEnd"/>
+      <w:r>
+        <w:rPr>
+          <w:rFonts w:hint="eastAsia"/>
+        </w:rPr>
+        <w:t>数据的可视化显示，生成一个html网页，便于我们观察得到的分类结果，网页中将不同主题覆盖词汇在一个抽象坐标中显示，并且显示不同主题词频较高的分词。</w:t>
+      </w:r>
+    </w:p>
+    <w:p>
+      <w:pPr>
+        <w:rPr>
+          <w:rFonts w:hint="eastAsia"/>
+        </w:rPr>
+      </w:pPr>
+    </w:p>
+    <w:p>
+      <w:r>
+        <w:rPr>
+          <w:rFonts w:hint="eastAsia"/>
+        </w:rPr>
+        <w:t>字</w:t>
+      </w:r>
+    </w:p>
+    <w:p>
+      <w:pPr>
+        <w:rPr>
+          <w:rFonts w:hint="eastAsia"/>
+        </w:rPr>
+      </w:pPr>
+    </w:p>
+    <w:p>
+      <w:r>
+        <w:rPr>
+          <w:rFonts w:hint="eastAsia"/>
+        </w:rPr>
+        <w:t>文档个数为1</w:t>
+      </w:r>
+      <w:r>
+        <w:t>0</w:t>
+      </w:r>
+      <w:r>
+        <w:rPr>
+          <w:rFonts w:hint="eastAsia"/>
+        </w:rPr>
+        <w:t>个文档对应的段落如下图所示：</w:t>
+      </w:r>
+    </w:p>
+    <w:p>
       <w:r>
         <w:rPr>
           <w:noProof/>
         </w:rPr>
         <w:drawing>
-          <wp:inline distT="0" distB="0" distL="0" distR="0" wp14:anchorId="58451329" wp14:editId="73D6C408">
-            <wp:extent cx="5274310" cy="1050290"/>
-            <wp:effectExtent l="0" t="0" r="2540" b="0"/>
-            <wp:docPr id="7" name="图片 7"/>
+          <wp:inline distT="0" distB="0" distL="0" distR="0" wp14:anchorId="6C8F82E0" wp14:editId="589CAB82">
+            <wp:extent cx="4276725" cy="2114550"/>
+            <wp:effectExtent l="0" t="0" r="9525" b="0"/>
+            <wp:docPr id="10" name="图片 10"/>
             <wp:cNvGraphicFramePr>
               <a:graphicFrameLocks xmlns:a="http://schemas.openxmlformats.org/drawingml/2006/main" noChangeAspect="1"/>
             </wp:cNvGraphicFramePr>
@@ -2363,7 +4261,7 @@
                     <pic:cNvPicPr/>
                   </pic:nvPicPr>
                   <pic:blipFill>
-                    <a:blip r:embed="rId9"/>
+                    <a:blip r:embed="rId13"/>
                     <a:stretch>
                       <a:fillRect/>
                     </a:stretch>
@@ -2371,7 +4269,7 @@
                   <pic:spPr>
                     <a:xfrm>
                       <a:off x="0" y="0"/>
-                      <a:ext cx="5274310" cy="1050290"/>
+                      <a:ext cx="4276725" cy="2114550"/>
                     </a:xfrm>
                     <a:prstGeom prst="rect">
                       <a:avLst/>
@@ -2384,204 +4282,574 @@
         </w:drawing>
       </w:r>
     </w:p>
+    <w:p>
+      <w:r>
+        <w:rPr>
+          <w:rFonts w:hint="eastAsia"/>
+        </w:rPr>
+        <w:t>设置迭代次数为1</w:t>
+      </w:r>
+      <w:r>
+        <w:t>0</w:t>
+      </w:r>
+      <w:r>
+        <w:rPr>
+          <w:rFonts w:hint="eastAsia"/>
+        </w:rPr>
+        <w:t>，主题个数为1</w:t>
+      </w:r>
+      <w:r>
+        <w:t>0</w:t>
+      </w:r>
+      <w:r>
+        <w:rPr>
+          <w:rFonts w:hint="eastAsia"/>
+        </w:rPr>
+        <w:t>，得到的分类结果如下图所示</w:t>
+      </w:r>
+      <w:r>
+        <w:rPr>
+          <w:rFonts w:hint="eastAsia"/>
+        </w:rPr>
+        <w:t>：</w:t>
+      </w:r>
+    </w:p>
+    <w:p>
+      <w:r>
+        <w:rPr>
+          <w:noProof/>
+        </w:rPr>
+        <w:lastRenderedPageBreak/>
+        <w:drawing>
+          <wp:inline distT="0" distB="0" distL="0" distR="0" wp14:anchorId="23814C98" wp14:editId="32643125">
+            <wp:extent cx="1885950" cy="2143125"/>
+            <wp:effectExtent l="0" t="0" r="0" b="9525"/>
+            <wp:docPr id="15" name="图片 15"/>
+            <wp:cNvGraphicFramePr>
+              <a:graphicFrameLocks xmlns:a="http://schemas.openxmlformats.org/drawingml/2006/main" noChangeAspect="1"/>
+            </wp:cNvGraphicFramePr>
+            <a:graphic xmlns:a="http://schemas.openxmlformats.org/drawingml/2006/main">
+              <a:graphicData uri="http://schemas.openxmlformats.org/drawingml/2006/picture">
+                <pic:pic xmlns:pic="http://schemas.openxmlformats.org/drawingml/2006/picture">
+                  <pic:nvPicPr>
+                    <pic:cNvPr id="1" name=""/>
+                    <pic:cNvPicPr/>
+                  </pic:nvPicPr>
+                  <pic:blipFill>
+                    <a:blip r:embed="rId14"/>
+                    <a:stretch>
+                      <a:fillRect/>
+                    </a:stretch>
+                  </pic:blipFill>
+                  <pic:spPr>
+                    <a:xfrm>
+                      <a:off x="0" y="0"/>
+                      <a:ext cx="1885950" cy="2143125"/>
+                    </a:xfrm>
+                    <a:prstGeom prst="rect">
+                      <a:avLst/>
+                    </a:prstGeom>
+                  </pic:spPr>
+                </pic:pic>
+              </a:graphicData>
+            </a:graphic>
+          </wp:inline>
+        </w:drawing>
+      </w:r>
+    </w:p>
+    <w:p>
+      <w:pPr>
+        <w:rPr>
+          <w:rFonts w:hint="eastAsia"/>
+        </w:rPr>
+      </w:pPr>
+      <w:r>
+        <w:rPr>
+          <w:rFonts w:hint="eastAsia"/>
+        </w:rPr>
+        <w:t>可以看出最终的准确率为0</w:t>
+      </w:r>
+      <w:r>
+        <w:t>.1</w:t>
+      </w:r>
+      <w:r>
+        <w:rPr>
+          <w:rFonts w:hint="eastAsia"/>
+        </w:rPr>
+        <w:t>并且不同主题出现词频最高的前十个</w:t>
+      </w:r>
+      <w:proofErr w:type="gramStart"/>
+      <w:r>
+        <w:rPr>
+          <w:rFonts w:hint="eastAsia"/>
+        </w:rPr>
+        <w:t>字如下</w:t>
+      </w:r>
+      <w:proofErr w:type="gramEnd"/>
+      <w:r>
+        <w:rPr>
+          <w:rFonts w:hint="eastAsia"/>
+        </w:rPr>
+        <w:t>图所示：</w:t>
+      </w:r>
+    </w:p>
+    <w:p>
+      <w:r>
+        <w:rPr>
+          <w:noProof/>
+        </w:rPr>
+        <w:drawing>
+          <wp:inline distT="0" distB="0" distL="0" distR="0" wp14:anchorId="319E0EE4" wp14:editId="040A2509">
+            <wp:extent cx="5274310" cy="1751965"/>
+            <wp:effectExtent l="0" t="0" r="2540" b="635"/>
+            <wp:docPr id="17" name="图片 17"/>
+            <wp:cNvGraphicFramePr>
+              <a:graphicFrameLocks xmlns:a="http://schemas.openxmlformats.org/drawingml/2006/main" noChangeAspect="1"/>
+            </wp:cNvGraphicFramePr>
+            <a:graphic xmlns:a="http://schemas.openxmlformats.org/drawingml/2006/main">
+              <a:graphicData uri="http://schemas.openxmlformats.org/drawingml/2006/picture">
+                <pic:pic xmlns:pic="http://schemas.openxmlformats.org/drawingml/2006/picture">
+                  <pic:nvPicPr>
+                    <pic:cNvPr id="1" name=""/>
+                    <pic:cNvPicPr/>
+                  </pic:nvPicPr>
+                  <pic:blipFill>
+                    <a:blip r:embed="rId15"/>
+                    <a:stretch>
+                      <a:fillRect/>
+                    </a:stretch>
+                  </pic:blipFill>
+                  <pic:spPr>
+                    <a:xfrm>
+                      <a:off x="0" y="0"/>
+                      <a:ext cx="5274310" cy="1751965"/>
+                    </a:xfrm>
+                    <a:prstGeom prst="rect">
+                      <a:avLst/>
+                    </a:prstGeom>
+                  </pic:spPr>
+                </pic:pic>
+              </a:graphicData>
+            </a:graphic>
+          </wp:inline>
+        </w:drawing>
+      </w:r>
+    </w:p>
     <w:p/>
-    <w:p/>
-    <w:p>
-      <w:r>
-        <w:t>LDA模型的原理如下：</w:t>
-      </w:r>
-    </w:p>
-    <w:p>
-      <w:r>
-        <w:rPr>
-          <w:rFonts w:hint="eastAsia"/>
-        </w:rPr>
-        <w:t>确定主题数量</w:t>
-      </w:r>
-      <w:r>
-        <w:t>K；</w:t>
-      </w:r>
-    </w:p>
-    <w:p>
-      <w:r>
-        <w:rPr>
-          <w:rFonts w:hint="eastAsia"/>
-        </w:rPr>
-        <w:t>对于每个主题</w:t>
-      </w:r>
-      <w:r>
-        <w:t>k：</w:t>
-      </w:r>
-    </w:p>
-    <w:p>
-      <w:r>
-        <w:t>a. 按照狄利克雷分布生成一个主题-词分布；</w:t>
-      </w:r>
-    </w:p>
-    <w:p>
-      <w:r>
-        <w:rPr>
-          <w:rFonts w:hint="eastAsia"/>
-        </w:rPr>
-        <w:t>对于每个文档</w:t>
-      </w:r>
-      <w:r>
-        <w:t>d：</w:t>
-      </w:r>
-    </w:p>
-    <w:p>
-      <w:r>
-        <w:t>a. 按照狄利克雷分布生成一个文档-主题分布；</w:t>
-      </w:r>
-    </w:p>
-    <w:p>
-      <w:r>
-        <w:t>b. 对于文档d中的每个词w：</w:t>
-      </w:r>
-    </w:p>
-    <w:p>
+    <w:p>
+      <w:r>
+        <w:rPr>
+          <w:rFonts w:hint="eastAsia"/>
+        </w:rPr>
+        <w:t>分词</w:t>
+      </w:r>
+    </w:p>
+    <w:p>
+      <w:r>
+        <w:rPr>
+          <w:rFonts w:hint="eastAsia"/>
+        </w:rPr>
+        <w:t>使用</w:t>
+      </w:r>
       <w:proofErr w:type="spellStart"/>
       <w:r>
-        <w:t>i</w:t>
+        <w:t>CountVectorizer</w:t>
       </w:r>
       <w:proofErr w:type="spellEnd"/>
       <w:r>
-        <w:t>. 从文档-主题分布中采样一个主题z；</w:t>
-      </w:r>
-    </w:p>
-    <w:p>
-      <w:r>
-        <w:t>ii. 从主题-词分布中采样一个词w；</w:t>
-      </w:r>
-    </w:p>
-    <w:p>
-      <w:r>
-        <w:t>iii. 将词w分配给主题z；</w:t>
-      </w:r>
-    </w:p>
-    <w:p>
-      <w:r>
-        <w:rPr>
-          <w:rFonts w:hint="eastAsia"/>
-        </w:rPr>
-        <w:t>通过迭代优化，得到最终的文档</w:t>
-      </w:r>
-      <w:r>
-        <w:t>-主题和主题-词分布。</w:t>
-      </w:r>
-    </w:p>
-    <w:p/>
-    <w:p/>
-    <w:p/>
-    <w:p/>
-    <w:p/>
-    <w:p/>
-    <w:p/>
-    <w:p>
-      <w:r>
-        <w:rPr>
-          <w:rFonts w:hint="eastAsia"/>
-        </w:rPr>
-        <w:t>实验过程</w:t>
-      </w:r>
-    </w:p>
-    <w:p/>
+        <w:rPr>
+          <w:rFonts w:hint="eastAsia"/>
+        </w:rPr>
+        <w:t>生成的数据表</w:t>
+      </w:r>
+    </w:p>
+    <w:p>
+      <w:r>
+        <w:rPr>
+          <w:rFonts w:hint="eastAsia"/>
+        </w:rPr>
+        <w:t>文档个数为1</w:t>
+      </w:r>
+      <w:r>
+        <w:t>0</w:t>
+      </w:r>
+      <w:r>
+        <w:rPr>
+          <w:rFonts w:hint="eastAsia"/>
+        </w:rPr>
+        <w:t>个文档对应的段落如下图所示：</w:t>
+      </w:r>
+    </w:p>
+    <w:p>
+      <w:r>
+        <w:rPr>
+          <w:noProof/>
+        </w:rPr>
+        <w:drawing>
+          <wp:inline distT="0" distB="0" distL="0" distR="0" wp14:anchorId="7E145B18" wp14:editId="6DF7A4D9">
+            <wp:extent cx="4257675" cy="2124075"/>
+            <wp:effectExtent l="0" t="0" r="9525" b="9525"/>
+            <wp:docPr id="11" name="图片 11"/>
+            <wp:cNvGraphicFramePr>
+              <a:graphicFrameLocks xmlns:a="http://schemas.openxmlformats.org/drawingml/2006/main" noChangeAspect="1"/>
+            </wp:cNvGraphicFramePr>
+            <a:graphic xmlns:a="http://schemas.openxmlformats.org/drawingml/2006/main">
+              <a:graphicData uri="http://schemas.openxmlformats.org/drawingml/2006/picture">
+                <pic:pic xmlns:pic="http://schemas.openxmlformats.org/drawingml/2006/picture">
+                  <pic:nvPicPr>
+                    <pic:cNvPr id="1" name=""/>
+                    <pic:cNvPicPr/>
+                  </pic:nvPicPr>
+                  <pic:blipFill>
+                    <a:blip r:embed="rId16"/>
+                    <a:stretch>
+                      <a:fillRect/>
+                    </a:stretch>
+                  </pic:blipFill>
+                  <pic:spPr>
+                    <a:xfrm>
+                      <a:off x="0" y="0"/>
+                      <a:ext cx="4257675" cy="2124075"/>
+                    </a:xfrm>
+                    <a:prstGeom prst="rect">
+                      <a:avLst/>
+                    </a:prstGeom>
+                  </pic:spPr>
+                </pic:pic>
+              </a:graphicData>
+            </a:graphic>
+          </wp:inline>
+        </w:drawing>
+      </w:r>
+    </w:p>
+    <w:p>
+      <w:r>
+        <w:rPr>
+          <w:rFonts w:hint="eastAsia"/>
+        </w:rPr>
+        <w:t>设置迭代次数为1</w:t>
+      </w:r>
+      <w:r>
+        <w:t>0</w:t>
+      </w:r>
+      <w:r>
+        <w:rPr>
+          <w:rFonts w:hint="eastAsia"/>
+        </w:rPr>
+        <w:t>，主题个数为1</w:t>
+      </w:r>
+      <w:r>
+        <w:t>0</w:t>
+      </w:r>
+      <w:r>
+        <w:rPr>
+          <w:rFonts w:hint="eastAsia"/>
+        </w:rPr>
+        <w:t>，得到的分类结果如下图所示：</w:t>
+      </w:r>
+    </w:p>
+    <w:p>
+      <w:r>
+        <w:rPr>
+          <w:noProof/>
+        </w:rPr>
+        <w:lastRenderedPageBreak/>
+        <w:drawing>
+          <wp:inline distT="0" distB="0" distL="0" distR="0" wp14:anchorId="77F09705" wp14:editId="63DE910D">
+            <wp:extent cx="2038350" cy="2200275"/>
+            <wp:effectExtent l="0" t="0" r="0" b="9525"/>
+            <wp:docPr id="13" name="图片 13"/>
+            <wp:cNvGraphicFramePr>
+              <a:graphicFrameLocks xmlns:a="http://schemas.openxmlformats.org/drawingml/2006/main" noChangeAspect="1"/>
+            </wp:cNvGraphicFramePr>
+            <a:graphic xmlns:a="http://schemas.openxmlformats.org/drawingml/2006/main">
+              <a:graphicData uri="http://schemas.openxmlformats.org/drawingml/2006/picture">
+                <pic:pic xmlns:pic="http://schemas.openxmlformats.org/drawingml/2006/picture">
+                  <pic:nvPicPr>
+                    <pic:cNvPr id="1" name=""/>
+                    <pic:cNvPicPr/>
+                  </pic:nvPicPr>
+                  <pic:blipFill>
+                    <a:blip r:embed="rId17"/>
+                    <a:stretch>
+                      <a:fillRect/>
+                    </a:stretch>
+                  </pic:blipFill>
+                  <pic:spPr>
+                    <a:xfrm>
+                      <a:off x="0" y="0"/>
+                      <a:ext cx="2038350" cy="2200275"/>
+                    </a:xfrm>
+                    <a:prstGeom prst="rect">
+                      <a:avLst/>
+                    </a:prstGeom>
+                  </pic:spPr>
+                </pic:pic>
+              </a:graphicData>
+            </a:graphic>
+          </wp:inline>
+        </w:drawing>
+      </w:r>
+    </w:p>
+    <w:p>
+      <w:proofErr w:type="spellStart"/>
+      <w:r>
+        <w:rPr>
+          <w:highlight w:val="yellow"/>
+        </w:rPr>
+        <w:t>TfidfVectorizer</w:t>
+      </w:r>
+      <w:proofErr w:type="spellEnd"/>
+    </w:p>
+    <w:p>
+      <w:r>
+        <w:rPr>
+          <w:rFonts w:hint="eastAsia"/>
+        </w:rPr>
+        <w:t>设置迭代次数为1</w:t>
+      </w:r>
+      <w:r>
+        <w:t>0</w:t>
+      </w:r>
+      <w:r>
+        <w:rPr>
+          <w:rFonts w:hint="eastAsia"/>
+        </w:rPr>
+        <w:t>，主题个数为1</w:t>
+      </w:r>
+      <w:r>
+        <w:t>0</w:t>
+      </w:r>
+      <w:r>
+        <w:rPr>
+          <w:rFonts w:hint="eastAsia"/>
+        </w:rPr>
+        <w:t>，得到的分类结果如下图所示：</w:t>
+      </w:r>
+    </w:p>
+    <w:p>
+      <w:r>
+        <w:rPr>
+          <w:noProof/>
+        </w:rPr>
+        <w:drawing>
+          <wp:inline distT="0" distB="0" distL="0" distR="0" wp14:anchorId="0136038F" wp14:editId="10332506">
+            <wp:extent cx="2257425" cy="2105025"/>
+            <wp:effectExtent l="0" t="0" r="9525" b="9525"/>
+            <wp:docPr id="12" name="图片 12"/>
+            <wp:cNvGraphicFramePr>
+              <a:graphicFrameLocks xmlns:a="http://schemas.openxmlformats.org/drawingml/2006/main" noChangeAspect="1"/>
+            </wp:cNvGraphicFramePr>
+            <a:graphic xmlns:a="http://schemas.openxmlformats.org/drawingml/2006/main">
+              <a:graphicData uri="http://schemas.openxmlformats.org/drawingml/2006/picture">
+                <pic:pic xmlns:pic="http://schemas.openxmlformats.org/drawingml/2006/picture">
+                  <pic:nvPicPr>
+                    <pic:cNvPr id="1" name=""/>
+                    <pic:cNvPicPr/>
+                  </pic:nvPicPr>
+                  <pic:blipFill>
+                    <a:blip r:embed="rId18"/>
+                    <a:stretch>
+                      <a:fillRect/>
+                    </a:stretch>
+                  </pic:blipFill>
+                  <pic:spPr>
+                    <a:xfrm>
+                      <a:off x="0" y="0"/>
+                      <a:ext cx="2257425" cy="2105025"/>
+                    </a:xfrm>
+                    <a:prstGeom prst="rect">
+                      <a:avLst/>
+                    </a:prstGeom>
+                  </pic:spPr>
+                </pic:pic>
+              </a:graphicData>
+            </a:graphic>
+          </wp:inline>
+        </w:drawing>
+      </w:r>
+    </w:p>
     <w:p>
       <w:pPr>
-        <w:pStyle w:val="a7"/>
-        <w:numPr>
-          <w:ilvl w:val="0"/>
-          <w:numId w:val="1"/>
-        </w:numPr>
-        <w:ind w:firstLineChars="0"/>
+        <w:rPr>
+          <w:rFonts w:hint="eastAsia"/>
+        </w:rPr>
       </w:pPr>
       <w:r>
         <w:rPr>
           <w:rFonts w:hint="eastAsia"/>
         </w:rPr>
-        <w:t>数据预处理：对</w:t>
-      </w:r>
-      <w:r>
-        <w:t>200个段落进行分词、去除停用词和低频词，构建词汇表；</w:t>
+        <w:t>可以看出整体得到的分类准确率并不高，最终得到的结果</w:t>
+      </w:r>
+      <w:r>
+        <w:rPr>
+          <w:rFonts w:hint="eastAsia"/>
+        </w:rPr>
+        <w:t>准确率只有0</w:t>
+      </w:r>
+      <w:r>
+        <w:t>.14</w:t>
+      </w:r>
+      <w:r>
+        <w:rPr>
+          <w:rFonts w:hint="eastAsia"/>
+        </w:rPr>
+        <w:t>，仅比使用单一的标签结果高出0</w:t>
+      </w:r>
+      <w:r>
+        <w:t>.04</w:t>
+      </w:r>
+      <w:r>
+        <w:rPr>
+          <w:rFonts w:hint="eastAsia"/>
+        </w:rPr>
+        <w:t>，得到的结果并不理想。</w:t>
+      </w:r>
+    </w:p>
+    <w:p>
+      <w:r>
+        <w:rPr>
+          <w:rFonts w:hint="eastAsia"/>
+        </w:rPr>
+        <w:t>为了判断分类结果是否和分类的文档数有关，我们改变文档数以及主题个数进行测试。</w:t>
       </w:r>
     </w:p>
     <w:p>
       <w:pPr>
-        <w:pStyle w:val="2"/>
-        <w:ind w:firstLine="482"/>
+        <w:rPr>
+          <w:rFonts w:hint="eastAsia"/>
+        </w:rPr>
       </w:pPr>
       <w:r>
         <w:rPr>
           <w:rFonts w:hint="eastAsia"/>
         </w:rPr>
-        <w:t>3</w:t>
-      </w:r>
-      <w:r>
-        <w:t xml:space="preserve">.1 </w:t>
-      </w:r>
-      <w:r>
-        <w:rPr>
-          <w:rFonts w:hint="eastAsia"/>
-        </w:rPr>
-        <w:t>数据预处理</w:t>
+        <w:t>设置文档个数为5，主题个数为5，得到的结果如下图所示：</w:t>
       </w:r>
     </w:p>
     <w:p>
       <w:pPr>
-        <w:pStyle w:val="3"/>
-        <w:ind w:firstLine="480"/>
+        <w:rPr>
+          <w:rFonts w:hint="eastAsia"/>
+        </w:rPr>
       </w:pPr>
       <w:r>
         <w:rPr>
-          <w:rFonts w:hint="eastAsia"/>
-        </w:rPr>
-        <w:t>3</w:t>
-      </w:r>
-      <w:r>
-        <w:t xml:space="preserve">.1.1 </w:t>
-      </w:r>
-      <w:proofErr w:type="gramStart"/>
-      <w:r>
-        <w:rPr>
-          <w:rFonts w:hint="eastAsia"/>
-        </w:rPr>
-        <w:t>停词处理</w:t>
-      </w:r>
-      <w:proofErr w:type="gramEnd"/>
+          <w:noProof/>
+        </w:rPr>
+        <w:drawing>
+          <wp:inline distT="0" distB="0" distL="0" distR="0" wp14:anchorId="42C1D4FD" wp14:editId="2114BD30">
+            <wp:extent cx="4086225" cy="1219200"/>
+            <wp:effectExtent l="0" t="0" r="9525" b="0"/>
+            <wp:docPr id="20" name="图片 20"/>
+            <wp:cNvGraphicFramePr>
+              <a:graphicFrameLocks xmlns:a="http://schemas.openxmlformats.org/drawingml/2006/main" noChangeAspect="1"/>
+            </wp:cNvGraphicFramePr>
+            <a:graphic xmlns:a="http://schemas.openxmlformats.org/drawingml/2006/main">
+              <a:graphicData uri="http://schemas.openxmlformats.org/drawingml/2006/picture">
+                <pic:pic xmlns:pic="http://schemas.openxmlformats.org/drawingml/2006/picture">
+                  <pic:nvPicPr>
+                    <pic:cNvPr id="1" name=""/>
+                    <pic:cNvPicPr/>
+                  </pic:nvPicPr>
+                  <pic:blipFill>
+                    <a:blip r:embed="rId19"/>
+                    <a:stretch>
+                      <a:fillRect/>
+                    </a:stretch>
+                  </pic:blipFill>
+                  <pic:spPr>
+                    <a:xfrm>
+                      <a:off x="0" y="0"/>
+                      <a:ext cx="4086225" cy="1219200"/>
+                    </a:xfrm>
+                    <a:prstGeom prst="rect">
+                      <a:avLst/>
+                    </a:prstGeom>
+                  </pic:spPr>
+                </pic:pic>
+              </a:graphicData>
+            </a:graphic>
+          </wp:inline>
+        </w:drawing>
+      </w:r>
+    </w:p>
+    <w:p>
+      <w:r>
+        <w:rPr>
+          <w:noProof/>
+        </w:rPr>
+        <w:lastRenderedPageBreak/>
+        <w:drawing>
+          <wp:inline distT="0" distB="0" distL="0" distR="0" wp14:anchorId="02F0CF8F" wp14:editId="6B5762A9">
+            <wp:extent cx="3314700" cy="1743075"/>
+            <wp:effectExtent l="0" t="0" r="0" b="9525"/>
+            <wp:docPr id="23" name="图片 23"/>
+            <wp:cNvGraphicFramePr>
+              <a:graphicFrameLocks xmlns:a="http://schemas.openxmlformats.org/drawingml/2006/main" noChangeAspect="1"/>
+            </wp:cNvGraphicFramePr>
+            <a:graphic xmlns:a="http://schemas.openxmlformats.org/drawingml/2006/main">
+              <a:graphicData uri="http://schemas.openxmlformats.org/drawingml/2006/picture">
+                <pic:pic xmlns:pic="http://schemas.openxmlformats.org/drawingml/2006/picture">
+                  <pic:nvPicPr>
+                    <pic:cNvPr id="1" name=""/>
+                    <pic:cNvPicPr/>
+                  </pic:nvPicPr>
+                  <pic:blipFill>
+                    <a:blip r:embed="rId20"/>
+                    <a:stretch>
+                      <a:fillRect/>
+                    </a:stretch>
+                  </pic:blipFill>
+                  <pic:spPr>
+                    <a:xfrm>
+                      <a:off x="0" y="0"/>
+                      <a:ext cx="3314700" cy="1743075"/>
+                    </a:xfrm>
+                    <a:prstGeom prst="rect">
+                      <a:avLst/>
+                    </a:prstGeom>
+                  </pic:spPr>
+                </pic:pic>
+              </a:graphicData>
+            </a:graphic>
+          </wp:inline>
+        </w:drawing>
+      </w:r>
     </w:p>
     <w:p>
       <w:pPr>
-        <w:ind w:firstLine="480"/>
+        <w:rPr>
+          <w:rFonts w:hint="eastAsia"/>
+        </w:rPr>
       </w:pPr>
-      <w:proofErr w:type="gramStart"/>
-      <w:r>
-        <w:rPr>
-          <w:rFonts w:hint="eastAsia"/>
-        </w:rPr>
-        <w:t>停词包括</w:t>
-      </w:r>
-      <w:proofErr w:type="gramEnd"/>
-      <w:r>
-        <w:rPr>
-          <w:rFonts w:hint="eastAsia"/>
-        </w:rPr>
-        <w:t>文章中的标点以及常见语气助词等无实意的字或词，在查看语料库中，我们发现文章中仍有一些英文出现，并且有一些标点在被特定语言读取过程中可能会出现转义的情况，为了防止以上情况出现对于中文信息熵统计的影响，我们在原有停词表中做了以下处理：</w:t>
+      <w:r>
+        <w:rPr>
+          <w:rFonts w:hint="eastAsia"/>
+        </w:rPr>
+        <w:t>准确率为0</w:t>
+      </w:r>
+      <w:r>
+        <w:t>.15</w:t>
+      </w:r>
+      <w:r>
+        <w:rPr>
+          <w:rFonts w:hint="eastAsia"/>
+        </w:rPr>
+        <w:t>，甚至没有直接设置单一标签得到的准确率高。</w:t>
       </w:r>
     </w:p>
     <w:p>
       <w:pPr>
-        <w:pStyle w:val="a7"/>
-        <w:numPr>
-          <w:ilvl w:val="0"/>
-          <w:numId w:val="2"/>
-        </w:numPr>
-        <w:ind w:firstLineChars="0"/>
+        <w:rPr>
+          <w:rFonts w:hint="eastAsia"/>
+        </w:rPr>
       </w:pPr>
       <w:r>
         <w:rPr>
           <w:rFonts w:hint="eastAsia"/>
         </w:rPr>
-        <w:t>在停词表中增加小写、大写英文共5</w:t>
+        <w:t>设置文档个数为</w:t>
       </w:r>
       <w:r>
         <w:t>2</w:t>
@@ -2590,258 +4858,128 @@
         <w:rPr>
           <w:rFonts w:hint="eastAsia"/>
         </w:rPr>
-        <w:t>个字母</w:t>
+        <w:t>，主题个数为</w:t>
+      </w:r>
+      <w:r>
+        <w:t>2</w:t>
+      </w:r>
+      <w:r>
+        <w:rPr>
+          <w:rFonts w:hint="eastAsia"/>
+        </w:rPr>
+        <w:t>，得到的结果如下图所示：</w:t>
+      </w:r>
+    </w:p>
+    <w:p>
+      <w:r>
+        <w:rPr>
+          <w:noProof/>
+        </w:rPr>
+        <w:drawing>
+          <wp:inline distT="0" distB="0" distL="0" distR="0" wp14:anchorId="5DA93315" wp14:editId="3F199993">
+            <wp:extent cx="4114800" cy="600075"/>
+            <wp:effectExtent l="0" t="0" r="0" b="9525"/>
+            <wp:docPr id="21" name="图片 21"/>
+            <wp:cNvGraphicFramePr>
+              <a:graphicFrameLocks xmlns:a="http://schemas.openxmlformats.org/drawingml/2006/main" noChangeAspect="1"/>
+            </wp:cNvGraphicFramePr>
+            <a:graphic xmlns:a="http://schemas.openxmlformats.org/drawingml/2006/main">
+              <a:graphicData uri="http://schemas.openxmlformats.org/drawingml/2006/picture">
+                <pic:pic xmlns:pic="http://schemas.openxmlformats.org/drawingml/2006/picture">
+                  <pic:nvPicPr>
+                    <pic:cNvPr id="1" name=""/>
+                    <pic:cNvPicPr/>
+                  </pic:nvPicPr>
+                  <pic:blipFill>
+                    <a:blip r:embed="rId21"/>
+                    <a:stretch>
+                      <a:fillRect/>
+                    </a:stretch>
+                  </pic:blipFill>
+                  <pic:spPr>
+                    <a:xfrm>
+                      <a:off x="0" y="0"/>
+                      <a:ext cx="4114800" cy="600075"/>
+                    </a:xfrm>
+                    <a:prstGeom prst="rect">
+                      <a:avLst/>
+                    </a:prstGeom>
+                  </pic:spPr>
+                </pic:pic>
+              </a:graphicData>
+            </a:graphic>
+          </wp:inline>
+        </w:drawing>
+      </w:r>
+    </w:p>
+    <w:p>
+      <w:r>
+        <w:rPr>
+          <w:noProof/>
+        </w:rPr>
+        <w:drawing>
+          <wp:inline distT="0" distB="0" distL="0" distR="0" wp14:anchorId="17468924" wp14:editId="0807DF95">
+            <wp:extent cx="2924175" cy="981075"/>
+            <wp:effectExtent l="0" t="0" r="9525" b="9525"/>
+            <wp:docPr id="22" name="图片 22"/>
+            <wp:cNvGraphicFramePr>
+              <a:graphicFrameLocks xmlns:a="http://schemas.openxmlformats.org/drawingml/2006/main" noChangeAspect="1"/>
+            </wp:cNvGraphicFramePr>
+            <a:graphic xmlns:a="http://schemas.openxmlformats.org/drawingml/2006/main">
+              <a:graphicData uri="http://schemas.openxmlformats.org/drawingml/2006/picture">
+                <pic:pic xmlns:pic="http://schemas.openxmlformats.org/drawingml/2006/picture">
+                  <pic:nvPicPr>
+                    <pic:cNvPr id="1" name=""/>
+                    <pic:cNvPicPr/>
+                  </pic:nvPicPr>
+                  <pic:blipFill>
+                    <a:blip r:embed="rId22"/>
+                    <a:stretch>
+                      <a:fillRect/>
+                    </a:stretch>
+                  </pic:blipFill>
+                  <pic:spPr>
+                    <a:xfrm>
+                      <a:off x="0" y="0"/>
+                      <a:ext cx="2924175" cy="981075"/>
+                    </a:xfrm>
+                    <a:prstGeom prst="rect">
+                      <a:avLst/>
+                    </a:prstGeom>
+                  </pic:spPr>
+                </pic:pic>
+              </a:graphicData>
+            </a:graphic>
+          </wp:inline>
+        </w:drawing>
+      </w:r>
+    </w:p>
+    <w:p>
+      <w:r>
+        <w:rPr>
+          <w:rFonts w:hint="eastAsia"/>
+        </w:rPr>
+        <w:t>可以看出此时分类的准确率约为0</w:t>
+      </w:r>
+      <w:r>
+        <w:t>.75</w:t>
+      </w:r>
+      <w:r>
+        <w:rPr>
+          <w:rFonts w:hint="eastAsia"/>
+        </w:rPr>
+        <w:t>，此时分类的结果较为理想。</w:t>
       </w:r>
     </w:p>
     <w:p>
       <w:pPr>
-        <w:pStyle w:val="a7"/>
-        <w:numPr>
-          <w:ilvl w:val="0"/>
-          <w:numId w:val="2"/>
-        </w:numPr>
-        <w:ind w:firstLineChars="0"/>
+        <w:rPr>
+          <w:rFonts w:hint="eastAsia"/>
+        </w:rPr>
       </w:pPr>
-      <w:r>
-        <w:rPr>
-          <w:rFonts w:hint="eastAsia"/>
-        </w:rPr>
-        <w:t>在停词表中，对于一些特定标点增加转义字符比如将“\”调整为</w:t>
-      </w:r>
-      <w:proofErr w:type="gramStart"/>
-      <w:r>
-        <w:t>”</w:t>
-      </w:r>
-      <w:proofErr w:type="gramEnd"/>
-      <w:r>
-        <w:t>\\”</w:t>
-      </w:r>
-    </w:p>
-    <w:p>
-      <w:pPr>
-        <w:pStyle w:val="a7"/>
-        <w:numPr>
-          <w:ilvl w:val="0"/>
-          <w:numId w:val="2"/>
-        </w:numPr>
-        <w:ind w:firstLineChars="0"/>
-      </w:pPr>
-      <w:r>
-        <w:rPr>
-          <w:rFonts w:hint="eastAsia"/>
-        </w:rPr>
-        <w:t>新增</w:t>
-      </w:r>
-      <w:proofErr w:type="gramStart"/>
-      <w:r>
-        <w:rPr>
-          <w:rFonts w:hint="eastAsia"/>
-        </w:rPr>
-        <w:t>一些停词比如</w:t>
-      </w:r>
-      <w:proofErr w:type="gramEnd"/>
-      <w:r>
-        <w:rPr>
-          <w:rFonts w:hint="eastAsia"/>
-        </w:rPr>
-        <w:t>英文的逗号“,”等</w:t>
-      </w:r>
-    </w:p>
-    <w:p>
-      <w:pPr>
-        <w:pStyle w:val="3"/>
-        <w:ind w:firstLine="480"/>
-      </w:pPr>
-      <w:r>
-        <w:rPr>
-          <w:rFonts w:hint="eastAsia"/>
-        </w:rPr>
-        <w:t>3</w:t>
-      </w:r>
-      <w:r>
-        <w:t xml:space="preserve">.1.2 </w:t>
-      </w:r>
-      <w:r>
-        <w:rPr>
-          <w:rFonts w:hint="eastAsia"/>
-        </w:rPr>
-        <w:t>分词处理</w:t>
-      </w:r>
-    </w:p>
-    <w:p>
-      <w:pPr>
-        <w:ind w:firstLine="480"/>
-      </w:pPr>
-      <w:r>
-        <w:rPr>
-          <w:rFonts w:hint="eastAsia"/>
-        </w:rPr>
-        <w:t>本文使用了python的</w:t>
-      </w:r>
-      <w:proofErr w:type="spellStart"/>
-      <w:r>
-        <w:rPr>
-          <w:rFonts w:hint="eastAsia"/>
-        </w:rPr>
-        <w:t>jieba</w:t>
-      </w:r>
-      <w:proofErr w:type="spellEnd"/>
-      <w:r>
-        <w:rPr>
-          <w:rFonts w:hint="eastAsia"/>
-        </w:rPr>
-        <w:t>库来进行中文词汇的分词，该库的主要任务是将读取的字符串，按照数据库中的中文词汇，将中文字符串分成多个词组，便于后面进行词组信息熵的计算</w:t>
-      </w:r>
-    </w:p>
-    <w:p>
-      <w:pPr>
-        <w:pStyle w:val="3"/>
-        <w:ind w:firstLine="480"/>
-      </w:pPr>
-      <w:r>
-        <w:rPr>
-          <w:rFonts w:hint="eastAsia"/>
-        </w:rPr>
-        <w:t>3</w:t>
-      </w:r>
-      <w:r>
-        <w:t xml:space="preserve">.1.3 </w:t>
-      </w:r>
-      <w:r>
-        <w:rPr>
-          <w:rFonts w:hint="eastAsia"/>
-        </w:rPr>
-        <w:t>数据的获取和处理</w:t>
-      </w:r>
-    </w:p>
-    <w:p>
-      <w:pPr>
-        <w:ind w:firstLine="480"/>
-        <w:rPr>
-          <w:shd w:val="clear" w:color="auto" w:fill="FFFFFF"/>
-        </w:rPr>
-      </w:pPr>
-      <w:r>
-        <w:rPr>
-          <w:shd w:val="clear" w:color="auto" w:fill="FFFFFF"/>
-        </w:rPr>
-        <w:t>数据集为金庸先生的16本小说，其中包含了大量乱码与无用或重复的中英文符号，因此需要对该实验数据集进行预处理。</w:t>
-      </w:r>
-    </w:p>
-    <w:p>
-      <w:pPr>
-        <w:ind w:firstLine="480"/>
-      </w:pPr>
-      <w:r>
-        <w:rPr>
-          <w:rFonts w:hint="eastAsia"/>
-        </w:rPr>
-        <w:t>具体来说就是，首先要删除无意义的字符比如空格、回车、制表符、段落符；其次根据已经获取的停词表，将相应的停词，如标点、英文字母、阿拉伯数字、无实意语气词等进行删除；最后可以选择直接使用汉字，或者使用</w:t>
-      </w:r>
-      <w:proofErr w:type="spellStart"/>
-      <w:r>
-        <w:rPr>
-          <w:rFonts w:hint="eastAsia"/>
-        </w:rPr>
-        <w:t>jieba</w:t>
-      </w:r>
-      <w:proofErr w:type="spellEnd"/>
-      <w:r>
-        <w:rPr>
-          <w:rFonts w:hint="eastAsia"/>
-        </w:rPr>
-        <w:t>库将长字符串进行分词，得到多个词组。</w:t>
-      </w:r>
-    </w:p>
-    <w:p/>
-    <w:p/>
-    <w:p/>
-    <w:p/>
-    <w:p/>
-    <w:p>
-      <w:pPr>
-        <w:pStyle w:val="a7"/>
-        <w:numPr>
-          <w:ilvl w:val="0"/>
-          <w:numId w:val="1"/>
-        </w:numPr>
-        <w:ind w:firstLineChars="0"/>
-      </w:pPr>
-      <w:r>
-        <w:rPr>
-          <w:rFonts w:hint="eastAsia"/>
-        </w:rPr>
-        <w:t>确定主题数量：通过对文本数据进行分析，选择合适的主题数量</w:t>
-      </w:r>
-      <w:r>
-        <w:t>K；</w:t>
-      </w:r>
-    </w:p>
-    <w:p>
-      <w:pPr>
-        <w:pStyle w:val="a7"/>
-        <w:numPr>
-          <w:ilvl w:val="0"/>
-          <w:numId w:val="1"/>
-        </w:numPr>
-        <w:ind w:firstLineChars="0"/>
-      </w:pPr>
-      <w:r>
-        <w:rPr>
-          <w:rFonts w:hint="eastAsia"/>
-        </w:rPr>
-        <w:t>初始化</w:t>
-      </w:r>
-      <w:r>
-        <w:t>LDA模型：使用上述实验方法中描述的LDA原理，初始化模型参数；</w:t>
-      </w:r>
-    </w:p>
-    <w:p>
-      <w:r>
-        <w:t xml:space="preserve">4. </w:t>
-      </w:r>
-      <w:r>
-        <w:rPr>
-          <w:rFonts w:hint="eastAsia"/>
-        </w:rPr>
-        <w:t>迭代优化：通过吉布斯抽样或变分贝</w:t>
-      </w:r>
-      <w:proofErr w:type="gramStart"/>
-      <w:r>
-        <w:rPr>
-          <w:rFonts w:hint="eastAsia"/>
-        </w:rPr>
-        <w:t>叶斯方法</w:t>
-      </w:r>
-      <w:proofErr w:type="gramEnd"/>
-      <w:r>
-        <w:rPr>
-          <w:rFonts w:hint="eastAsia"/>
-        </w:rPr>
-        <w:t>对</w:t>
-      </w:r>
-      <w:r>
-        <w:t>LDA模型进行迭代优化，直到收敛或达到预定的迭代次数；</w:t>
-      </w:r>
-    </w:p>
-    <w:p>
-      <w:r>
-        <w:t xml:space="preserve">5. </w:t>
-      </w:r>
-      <w:r>
-        <w:t>结果提取：根据优化后的文档-主题分布，为每个文档分配最可能的主题。</w:t>
-      </w:r>
-    </w:p>
-    <w:p/>
-    <w:p>
-      <w:r>
-        <w:rPr>
-          <w:rFonts w:hint="eastAsia"/>
-        </w:rPr>
-        <w:t>实验结果</w:t>
-      </w:r>
-    </w:p>
-    <w:p/>
+      <w:bookmarkStart w:id="0" w:name="_GoBack"/>
+      <w:bookmarkEnd w:id="0"/>
+    </w:p>
     <w:p>
       <w:r>
         <w:rPr>
@@ -2850,11 +4988,7 @@
         <w:t>本文的实验结果主要通过主题一致性（</w:t>
       </w:r>
       <w:r>
-        <w:t>topic coherence）和主题分类准确率（topic classification accuracy）两个指标进行评估。主题一致性反映了LDA模型发现的主题与实际</w:t>
-      </w:r>
-      <w:r>
-        <w:lastRenderedPageBreak/>
-        <w:t>文本内容的相关性，而主题分类准确率则反映了LDA模型将文档正确分配到对应主题的能力。</w:t>
+        <w:t>topic coherence）和主题分类准确率（topic classification accuracy）两个指标进行评估。主题一致性反映了LDA模型发现的主题与实际文本内容的相关性，而主题分类准确率则反映了LDA模型将文档正确分配到对应主题的能力。</w:t>
       </w:r>
     </w:p>
     <w:p/>
@@ -2901,7 +5035,7 @@
 </file>
 
 <file path=word/endnotes.xml><?xml version="1.0" encoding="utf-8"?>
-<w:endnotes xmlns:wpc="http://schemas.microsoft.com/office/word/2010/wordprocessingCanvas" xmlns:cx="http://schemas.microsoft.com/office/drawing/2014/chartex" xmlns:cx1="http://schemas.microsoft.com/office/drawing/2015/9/8/chartex" xmlns:cx2="http://schemas.microsoft.com/office/drawing/2015/10/21/chartex" xmlns:cx3="http://schemas.microsoft.com/office/drawing/2016/5/9/chartex" xmlns:cx4="http://schemas.microsoft.com/office/drawing/2016/5/10/chartex" xmlns:cx5="http://schemas.microsoft.com/office/drawing/2016/5/11/chartex" xmlns:cx6="http://schemas.microsoft.com/office/drawing/2016/5/12/chartex" xmlns:cx7="http://schemas.microsoft.com/office/drawing/2016/5/13/chartex" xmlns:cx8="http://schemas.microsoft.com/office/drawing/2016/5/14/chartex" xmlns:mc="http://schemas.openxmlformats.org/markup-compatibility/2006" xmlns:aink="http://schemas.microsoft.com/office/drawing/2016/ink" xmlns:am3d="http://schemas.microsoft.com/office/drawing/2017/model3d" xmlns:o="urn:schemas-microsoft-com:office:office" xmlns:oel="http://schemas.microsoft.com/office/2019/extlst" xmlns:r="http://schemas.openxmlformats.org/officeDocument/2006/relationships" xmlns:m="http://schemas.openxmlformats.org/officeDocument/2006/math" xmlns:v="urn:schemas-microsoft-com:vml" xmlns:wp14="http://schemas.microsoft.com/office/word/2010/wordprocessingDrawing" xmlns:wp="http://schemas.openxmlformats.org/drawingml/2006/wordprocessingDrawing" xmlns:w10="urn:schemas-microsoft-com:office:word" xmlns:w="http://schemas.openxmlformats.org/wordprocessingml/2006/main" xmlns:w14="http://schemas.microsoft.com/office/word/2010/wordml" xmlns:w15="http://schemas.microsoft.com/office/word/2012/wordml" xmlns:w16cex="http://schemas.microsoft.com/office/word/2018/wordml/cex" xmlns:w16cid="http://schemas.microsoft.com/office/word/2016/wordml/cid" xmlns:w16="http://schemas.microsoft.com/office/word/2018/wordml" xmlns:w16sdtdh="http://schemas.microsoft.com/office/word/2020/wordml/sdtdatahash" xmlns:w16se="http://schemas.microsoft.com/office/word/2015/wordml/symex" xmlns:wpg="http://schemas.microsoft.com/office/word/2010/wordprocessingGroup" xmlns:wpi="http://schemas.microsoft.com/office/word/2010/wordprocessingInk" xmlns:wne="http://schemas.microsoft.com/office/word/2006/wordml" xmlns:wps="http://schemas.microsoft.com/office/word/2010/wordprocessingShape" mc:Ignorable="w14 w15 w16se w16cid w16 w16cex w16sdtdh wp14">
+<w:endnotes xmlns:wpc="http://schemas.microsoft.com/office/word/2010/wordprocessingCanvas" xmlns:cx="http://schemas.microsoft.com/office/drawing/2014/chartex" xmlns:cx1="http://schemas.microsoft.com/office/drawing/2015/9/8/chartex" xmlns:cx2="http://schemas.microsoft.com/office/drawing/2015/10/21/chartex" xmlns:cx3="http://schemas.microsoft.com/office/drawing/2016/5/9/chartex" xmlns:cx4="http://schemas.microsoft.com/office/drawing/2016/5/10/chartex" xmlns:cx5="http://schemas.microsoft.com/office/drawing/2016/5/11/chartex" xmlns:cx6="http://schemas.microsoft.com/office/drawing/2016/5/12/chartex" xmlns:cx7="http://schemas.microsoft.com/office/drawing/2016/5/13/chartex" xmlns:cx8="http://schemas.microsoft.com/office/drawing/2016/5/14/chartex" xmlns:mc="http://schemas.openxmlformats.org/markup-compatibility/2006" xmlns:aink="http://schemas.microsoft.com/office/drawing/2016/ink" xmlns:am3d="http://schemas.microsoft.com/office/drawing/2017/model3d" xmlns:o="urn:schemas-microsoft-com:office:office" xmlns:r="http://schemas.openxmlformats.org/officeDocument/2006/relationships" xmlns:m="http://schemas.openxmlformats.org/officeDocument/2006/math" xmlns:v="urn:schemas-microsoft-com:vml" xmlns:wp14="http://schemas.microsoft.com/office/word/2010/wordprocessingDrawing" xmlns:wp="http://schemas.openxmlformats.org/drawingml/2006/wordprocessingDrawing" xmlns:w10="urn:schemas-microsoft-com:office:word" xmlns:w="http://schemas.openxmlformats.org/wordprocessingml/2006/main" xmlns:w14="http://schemas.microsoft.com/office/word/2010/wordml" xmlns:w15="http://schemas.microsoft.com/office/word/2012/wordml" xmlns:w16cid="http://schemas.microsoft.com/office/word/2016/wordml/cid" xmlns:w16se="http://schemas.microsoft.com/office/word/2015/wordml/symex" xmlns:wpg="http://schemas.microsoft.com/office/word/2010/wordprocessingGroup" xmlns:wpi="http://schemas.microsoft.com/office/word/2010/wordprocessingInk" xmlns:wne="http://schemas.microsoft.com/office/word/2006/wordml" xmlns:wps="http://schemas.microsoft.com/office/word/2010/wordprocessingShape" mc:Ignorable="w14 w15 w16se w16cid wp14">
   <w:endnote w:type="separator" w:id="-1">
     <w:p>
       <w:r>
@@ -2920,7 +5054,7 @@
 </file>
 
 <file path=word/footnotes.xml><?xml version="1.0" encoding="utf-8"?>
-<w:footnotes xmlns:wpc="http://schemas.microsoft.com/office/word/2010/wordprocessingCanvas" xmlns:cx="http://schemas.microsoft.com/office/drawing/2014/chartex" xmlns:cx1="http://schemas.microsoft.com/office/drawing/2015/9/8/chartex" xmlns:cx2="http://schemas.microsoft.com/office/drawing/2015/10/21/chartex" xmlns:cx3="http://schemas.microsoft.com/office/drawing/2016/5/9/chartex" xmlns:cx4="http://schemas.microsoft.com/office/drawing/2016/5/10/chartex" xmlns:cx5="http://schemas.microsoft.com/office/drawing/2016/5/11/chartex" xmlns:cx6="http://schemas.microsoft.com/office/drawing/2016/5/12/chartex" xmlns:cx7="http://schemas.microsoft.com/office/drawing/2016/5/13/chartex" xmlns:cx8="http://schemas.microsoft.com/office/drawing/2016/5/14/chartex" xmlns:mc="http://schemas.openxmlformats.org/markup-compatibility/2006" xmlns:aink="http://schemas.microsoft.com/office/drawing/2016/ink" xmlns:am3d="http://schemas.microsoft.com/office/drawing/2017/model3d" xmlns:o="urn:schemas-microsoft-com:office:office" xmlns:oel="http://schemas.microsoft.com/office/2019/extlst" xmlns:r="http://schemas.openxmlformats.org/officeDocument/2006/relationships" xmlns:m="http://schemas.openxmlformats.org/officeDocument/2006/math" xmlns:v="urn:schemas-microsoft-com:vml" xmlns:wp14="http://schemas.microsoft.com/office/word/2010/wordprocessingDrawing" xmlns:wp="http://schemas.openxmlformats.org/drawingml/2006/wordprocessingDrawing" xmlns:w10="urn:schemas-microsoft-com:office:word" xmlns:w="http://schemas.openxmlformats.org/wordprocessingml/2006/main" xmlns:w14="http://schemas.microsoft.com/office/word/2010/wordml" xmlns:w15="http://schemas.microsoft.com/office/word/2012/wordml" xmlns:w16cex="http://schemas.microsoft.com/office/word/2018/wordml/cex" xmlns:w16cid="http://schemas.microsoft.com/office/word/2016/wordml/cid" xmlns:w16="http://schemas.microsoft.com/office/word/2018/wordml" xmlns:w16sdtdh="http://schemas.microsoft.com/office/word/2020/wordml/sdtdatahash" xmlns:w16se="http://schemas.microsoft.com/office/word/2015/wordml/symex" xmlns:wpg="http://schemas.microsoft.com/office/word/2010/wordprocessingGroup" xmlns:wpi="http://schemas.microsoft.com/office/word/2010/wordprocessingInk" xmlns:wne="http://schemas.microsoft.com/office/word/2006/wordml" xmlns:wps="http://schemas.microsoft.com/office/word/2010/wordprocessingShape" mc:Ignorable="w14 w15 w16se w16cid w16 w16cex w16sdtdh wp14">
+<w:footnotes xmlns:wpc="http://schemas.microsoft.com/office/word/2010/wordprocessingCanvas" xmlns:cx="http://schemas.microsoft.com/office/drawing/2014/chartex" xmlns:cx1="http://schemas.microsoft.com/office/drawing/2015/9/8/chartex" xmlns:cx2="http://schemas.microsoft.com/office/drawing/2015/10/21/chartex" xmlns:cx3="http://schemas.microsoft.com/office/drawing/2016/5/9/chartex" xmlns:cx4="http://schemas.microsoft.com/office/drawing/2016/5/10/chartex" xmlns:cx5="http://schemas.microsoft.com/office/drawing/2016/5/11/chartex" xmlns:cx6="http://schemas.microsoft.com/office/drawing/2016/5/12/chartex" xmlns:cx7="http://schemas.microsoft.com/office/drawing/2016/5/13/chartex" xmlns:cx8="http://schemas.microsoft.com/office/drawing/2016/5/14/chartex" xmlns:mc="http://schemas.openxmlformats.org/markup-compatibility/2006" xmlns:aink="http://schemas.microsoft.com/office/drawing/2016/ink" xmlns:am3d="http://schemas.microsoft.com/office/drawing/2017/model3d" xmlns:o="urn:schemas-microsoft-com:office:office" xmlns:r="http://schemas.openxmlformats.org/officeDocument/2006/relationships" xmlns:m="http://schemas.openxmlformats.org/officeDocument/2006/math" xmlns:v="urn:schemas-microsoft-com:vml" xmlns:wp14="http://schemas.microsoft.com/office/word/2010/wordprocessingDrawing" xmlns:wp="http://schemas.openxmlformats.org/drawingml/2006/wordprocessingDrawing" xmlns:w10="urn:schemas-microsoft-com:office:word" xmlns:w="http://schemas.openxmlformats.org/wordprocessingml/2006/main" xmlns:w14="http://schemas.microsoft.com/office/word/2010/wordml" xmlns:w15="http://schemas.microsoft.com/office/word/2012/wordml" xmlns:w16cid="http://schemas.microsoft.com/office/word/2016/wordml/cid" xmlns:w16se="http://schemas.microsoft.com/office/word/2015/wordml/symex" xmlns:wpg="http://schemas.microsoft.com/office/word/2010/wordprocessingGroup" xmlns:wpi="http://schemas.microsoft.com/office/word/2010/wordprocessingInk" xmlns:wne="http://schemas.microsoft.com/office/word/2006/wordml" xmlns:wps="http://schemas.microsoft.com/office/word/2010/wordprocessingShape" mc:Ignorable="w14 w15 w16se w16cid wp14">
   <w:footnote w:type="separator" w:id="-1">
     <w:p>
       <w:r>
@@ -2939,7 +5073,7 @@
 </file>
 
 <file path=word/numbering.xml><?xml version="1.0" encoding="utf-8"?>
-<w:numbering xmlns:wpc="http://schemas.microsoft.com/office/word/2010/wordprocessingCanvas" xmlns:cx="http://schemas.microsoft.com/office/drawing/2014/chartex" xmlns:cx1="http://schemas.microsoft.com/office/drawing/2015/9/8/chartex" xmlns:cx2="http://schemas.microsoft.com/office/drawing/2015/10/21/chartex" xmlns:cx3="http://schemas.microsoft.com/office/drawing/2016/5/9/chartex" xmlns:cx4="http://schemas.microsoft.com/office/drawing/2016/5/10/chartex" xmlns:cx5="http://schemas.microsoft.com/office/drawing/2016/5/11/chartex" xmlns:cx6="http://schemas.microsoft.com/office/drawing/2016/5/12/chartex" xmlns:cx7="http://schemas.microsoft.com/office/drawing/2016/5/13/chartex" xmlns:cx8="http://schemas.microsoft.com/office/drawing/2016/5/14/chartex" xmlns:mc="http://schemas.openxmlformats.org/markup-compatibility/2006" xmlns:aink="http://schemas.microsoft.com/office/drawing/2016/ink" xmlns:am3d="http://schemas.microsoft.com/office/drawing/2017/model3d" xmlns:o="urn:schemas-microsoft-com:office:office" xmlns:oel="http://schemas.microsoft.com/office/2019/extlst" xmlns:r="http://schemas.openxmlformats.org/officeDocument/2006/relationships" xmlns:m="http://schemas.openxmlformats.org/officeDocument/2006/math" xmlns:v="urn:schemas-microsoft-com:vml" xmlns:wp14="http://schemas.microsoft.com/office/word/2010/wordprocessingDrawing" xmlns:wp="http://schemas.openxmlformats.org/drawingml/2006/wordprocessingDrawing" xmlns:w10="urn:schemas-microsoft-com:office:word" xmlns:w="http://schemas.openxmlformats.org/wordprocessingml/2006/main" xmlns:w14="http://schemas.microsoft.com/office/word/2010/wordml" xmlns:w15="http://schemas.microsoft.com/office/word/2012/wordml" xmlns:w16cex="http://schemas.microsoft.com/office/word/2018/wordml/cex" xmlns:w16cid="http://schemas.microsoft.com/office/word/2016/wordml/cid" xmlns:w16="http://schemas.microsoft.com/office/word/2018/wordml" xmlns:w16sdtdh="http://schemas.microsoft.com/office/word/2020/wordml/sdtdatahash" xmlns:w16se="http://schemas.microsoft.com/office/word/2015/wordml/symex" xmlns:wpg="http://schemas.microsoft.com/office/word/2010/wordprocessingGroup" xmlns:wpi="http://schemas.microsoft.com/office/word/2010/wordprocessingInk" xmlns:wne="http://schemas.microsoft.com/office/word/2006/wordml" xmlns:wps="http://schemas.microsoft.com/office/word/2010/wordprocessingShape" mc:Ignorable="w14 w15 w16se w16cid w16 w16cex w16sdtdh wp14">
+<w:numbering xmlns:wpc="http://schemas.microsoft.com/office/word/2010/wordprocessingCanvas" xmlns:cx="http://schemas.microsoft.com/office/drawing/2014/chartex" xmlns:cx1="http://schemas.microsoft.com/office/drawing/2015/9/8/chartex" xmlns:cx2="http://schemas.microsoft.com/office/drawing/2015/10/21/chartex" xmlns:cx3="http://schemas.microsoft.com/office/drawing/2016/5/9/chartex" xmlns:cx4="http://schemas.microsoft.com/office/drawing/2016/5/10/chartex" xmlns:cx5="http://schemas.microsoft.com/office/drawing/2016/5/11/chartex" xmlns:cx6="http://schemas.microsoft.com/office/drawing/2016/5/12/chartex" xmlns:cx7="http://schemas.microsoft.com/office/drawing/2016/5/13/chartex" xmlns:cx8="http://schemas.microsoft.com/office/drawing/2016/5/14/chartex" xmlns:mc="http://schemas.openxmlformats.org/markup-compatibility/2006" xmlns:aink="http://schemas.microsoft.com/office/drawing/2016/ink" xmlns:am3d="http://schemas.microsoft.com/office/drawing/2017/model3d" xmlns:o="urn:schemas-microsoft-com:office:office" xmlns:r="http://schemas.openxmlformats.org/officeDocument/2006/relationships" xmlns:m="http://schemas.openxmlformats.org/officeDocument/2006/math" xmlns:v="urn:schemas-microsoft-com:vml" xmlns:wp14="http://schemas.microsoft.com/office/word/2010/wordprocessingDrawing" xmlns:wp="http://schemas.openxmlformats.org/drawingml/2006/wordprocessingDrawing" xmlns:w10="urn:schemas-microsoft-com:office:word" xmlns:w="http://schemas.openxmlformats.org/wordprocessingml/2006/main" xmlns:w14="http://schemas.microsoft.com/office/word/2010/wordml" xmlns:w15="http://schemas.microsoft.com/office/word/2012/wordml" xmlns:w16cid="http://schemas.microsoft.com/office/word/2016/wordml/cid" xmlns:w16se="http://schemas.microsoft.com/office/word/2015/wordml/symex" xmlns:wpg="http://schemas.microsoft.com/office/word/2010/wordprocessingGroup" xmlns:wpi="http://schemas.microsoft.com/office/word/2010/wordprocessingInk" xmlns:wne="http://schemas.microsoft.com/office/word/2006/wordml" xmlns:wps="http://schemas.microsoft.com/office/word/2010/wordprocessingShape" mc:Ignorable="w14 w15 w16se w16cid wp14">
   <w:abstractNum w:abstractNumId="0" w15:restartNumberingAfterBreak="0">
     <w:nsid w:val="51F146FE"/>
     <w:multiLevelType w:val="hybridMultilevel"/>
@@ -2950,7 +5084,7 @@
       <w:lvlText w:val="%1."/>
       <w:lvlJc w:val="left"/>
       <w:pPr>
-        <w:ind w:left="360" w:hanging="360"/>
+        <w:ind w:left="785" w:hanging="360"/>
       </w:pPr>
       <w:rPr>
         <w:rFonts w:hint="default"/>
@@ -2962,7 +5096,7 @@
       <w:lvlText w:val="%2)"/>
       <w:lvlJc w:val="left"/>
       <w:pPr>
-        <w:ind w:left="840" w:hanging="420"/>
+        <w:ind w:left="1265" w:hanging="420"/>
       </w:pPr>
     </w:lvl>
     <w:lvl w:ilvl="2" w:tplc="0409001B" w:tentative="1">
@@ -2971,7 +5105,7 @@
       <w:lvlText w:val="%3."/>
       <w:lvlJc w:val="right"/>
       <w:pPr>
-        <w:ind w:left="1260" w:hanging="420"/>
+        <w:ind w:left="1685" w:hanging="420"/>
       </w:pPr>
     </w:lvl>
     <w:lvl w:ilvl="3" w:tplc="0409000F" w:tentative="1">
@@ -2980,7 +5114,7 @@
       <w:lvlText w:val="%4."/>
       <w:lvlJc w:val="left"/>
       <w:pPr>
-        <w:ind w:left="1680" w:hanging="420"/>
+        <w:ind w:left="2105" w:hanging="420"/>
       </w:pPr>
     </w:lvl>
     <w:lvl w:ilvl="4" w:tplc="04090019" w:tentative="1">
@@ -2989,7 +5123,7 @@
       <w:lvlText w:val="%5)"/>
       <w:lvlJc w:val="left"/>
       <w:pPr>
-        <w:ind w:left="2100" w:hanging="420"/>
+        <w:ind w:left="2525" w:hanging="420"/>
       </w:pPr>
     </w:lvl>
     <w:lvl w:ilvl="5" w:tplc="0409001B" w:tentative="1">
@@ -2998,7 +5132,7 @@
       <w:lvlText w:val="%6."/>
       <w:lvlJc w:val="right"/>
       <w:pPr>
-        <w:ind w:left="2520" w:hanging="420"/>
+        <w:ind w:left="2945" w:hanging="420"/>
       </w:pPr>
     </w:lvl>
     <w:lvl w:ilvl="6" w:tplc="0409000F" w:tentative="1">
@@ -3007,7 +5141,7 @@
       <w:lvlText w:val="%7."/>
       <w:lvlJc w:val="left"/>
       <w:pPr>
-        <w:ind w:left="2940" w:hanging="420"/>
+        <w:ind w:left="3365" w:hanging="420"/>
       </w:pPr>
     </w:lvl>
     <w:lvl w:ilvl="7" w:tplc="04090019" w:tentative="1">
@@ -3016,7 +5150,7 @@
       <w:lvlText w:val="%8)"/>
       <w:lvlJc w:val="left"/>
       <w:pPr>
-        <w:ind w:left="3360" w:hanging="420"/>
+        <w:ind w:left="3785" w:hanging="420"/>
       </w:pPr>
     </w:lvl>
     <w:lvl w:ilvl="8" w:tplc="0409001B" w:tentative="1">
@@ -3025,7 +5159,7 @@
       <w:lvlText w:val="%9."/>
       <w:lvlJc w:val="right"/>
       <w:pPr>
-        <w:ind w:left="3780" w:hanging="420"/>
+        <w:ind w:left="4205" w:hanging="420"/>
       </w:pPr>
     </w:lvl>
   </w:abstractNum>
@@ -3115,17 +5249,17 @@
       </w:pPr>
     </w:lvl>
   </w:abstractNum>
-  <w:num w:numId="1" w16cid:durableId="1246306412">
+  <w:num w:numId="1">
     <w:abstractNumId w:val="0"/>
   </w:num>
-  <w:num w:numId="2" w16cid:durableId="1948151216">
+  <w:num w:numId="2">
     <w:abstractNumId w:val="1"/>
   </w:num>
 </w:numbering>
 </file>
 
 <file path=word/styles.xml><?xml version="1.0" encoding="utf-8"?>
-<w:styles xmlns:mc="http://schemas.openxmlformats.org/markup-compatibility/2006" xmlns:r="http://schemas.openxmlformats.org/officeDocument/2006/relationships" xmlns:w="http://schemas.openxmlformats.org/wordprocessingml/2006/main" xmlns:w14="http://schemas.microsoft.com/office/word/2010/wordml" xmlns:w15="http://schemas.microsoft.com/office/word/2012/wordml" xmlns:w16cex="http://schemas.microsoft.com/office/word/2018/wordml/cex" xmlns:w16cid="http://schemas.microsoft.com/office/word/2016/wordml/cid" xmlns:w16="http://schemas.microsoft.com/office/word/2018/wordml" xmlns:w16sdtdh="http://schemas.microsoft.com/office/word/2020/wordml/sdtdatahash" xmlns:w16se="http://schemas.microsoft.com/office/word/2015/wordml/symex" mc:Ignorable="w14 w15 w16se w16cid w16 w16cex w16sdtdh">
+<w:styles xmlns:mc="http://schemas.openxmlformats.org/markup-compatibility/2006" xmlns:r="http://schemas.openxmlformats.org/officeDocument/2006/relationships" xmlns:w="http://schemas.openxmlformats.org/wordprocessingml/2006/main" xmlns:w14="http://schemas.microsoft.com/office/word/2010/wordml" xmlns:w15="http://schemas.microsoft.com/office/word/2012/wordml" xmlns:w16cid="http://schemas.microsoft.com/office/word/2016/wordml/cid" xmlns:w16se="http://schemas.microsoft.com/office/word/2015/wordml/symex" mc:Ignorable="w14 w15 w16se w16cid">
   <w:docDefaults>
     <w:rPrDefault>
       <w:rPr>
@@ -3138,7 +5272,7 @@
     </w:rPrDefault>
     <w:pPrDefault/>
   </w:docDefaults>
-  <w:latentStyles w:defLockedState="0" w:defUIPriority="99" w:defSemiHidden="0" w:defUnhideWhenUsed="0" w:defQFormat="0" w:count="376">
+  <w:latentStyles w:defLockedState="0" w:defUIPriority="99" w:defSemiHidden="0" w:defUnhideWhenUsed="0" w:defQFormat="0" w:count="375">
     <w:lsdException w:name="Normal" w:uiPriority="0" w:qFormat="1"/>
     <w:lsdException w:name="heading 1" w:uiPriority="9" w:qFormat="1"/>
     <w:lsdException w:name="heading 2" w:semiHidden="1" w:uiPriority="9" w:unhideWhenUsed="1" w:qFormat="1"/>
@@ -3514,7 +5648,6 @@
     <w:lsdException w:name="Smart Hyperlink" w:semiHidden="1" w:unhideWhenUsed="1"/>
     <w:lsdException w:name="Hashtag" w:semiHidden="1" w:unhideWhenUsed="1"/>
     <w:lsdException w:name="Unresolved Mention" w:semiHidden="1" w:unhideWhenUsed="1"/>
-    <w:lsdException w:name="Smart Link" w:semiHidden="1" w:unhideWhenUsed="1"/>
   </w:latentStyles>
   <w:style w:type="paragraph" w:default="1" w:styleId="a">
     <w:name w:val="Normal"/>

--- a/报告.docx
+++ b/报告.docx
@@ -3,6 +3,14 @@
 <w:document xmlns:wpc="http://schemas.microsoft.com/office/word/2010/wordprocessingCanvas" xmlns:cx="http://schemas.microsoft.com/office/drawing/2014/chartex" xmlns:cx1="http://schemas.microsoft.com/office/drawing/2015/9/8/chartex" xmlns:cx2="http://schemas.microsoft.com/office/drawing/2015/10/21/chartex" xmlns:cx3="http://schemas.microsoft.com/office/drawing/2016/5/9/chartex" xmlns:cx4="http://schemas.microsoft.com/office/drawing/2016/5/10/chartex" xmlns:cx5="http://schemas.microsoft.com/office/drawing/2016/5/11/chartex" xmlns:cx6="http://schemas.microsoft.com/office/drawing/2016/5/12/chartex" xmlns:cx7="http://schemas.microsoft.com/office/drawing/2016/5/13/chartex" xmlns:cx8="http://schemas.microsoft.com/office/drawing/2016/5/14/chartex" xmlns:mc="http://schemas.openxmlformats.org/markup-compatibility/2006" xmlns:aink="http://schemas.microsoft.com/office/drawing/2016/ink" xmlns:am3d="http://schemas.microsoft.com/office/drawing/2017/model3d" xmlns:o="urn:schemas-microsoft-com:office:office" xmlns:r="http://schemas.openxmlformats.org/officeDocument/2006/relationships" xmlns:m="http://schemas.openxmlformats.org/officeDocument/2006/math" xmlns:v="urn:schemas-microsoft-com:vml" xmlns:wp14="http://schemas.microsoft.com/office/word/2010/wordprocessingDrawing" xmlns:wp="http://schemas.openxmlformats.org/drawingml/2006/wordprocessingDrawing" xmlns:w10="urn:schemas-microsoft-com:office:word" xmlns:w="http://schemas.openxmlformats.org/wordprocessingml/2006/main" xmlns:w14="http://schemas.microsoft.com/office/word/2010/wordml" xmlns:w15="http://schemas.microsoft.com/office/word/2012/wordml" xmlns:w16cid="http://schemas.microsoft.com/office/word/2016/wordml/cid" xmlns:w16se="http://schemas.microsoft.com/office/word/2015/wordml/symex" xmlns:wpg="http://schemas.microsoft.com/office/word/2010/wordprocessingGroup" xmlns:wpi="http://schemas.microsoft.com/office/word/2010/wordprocessingInk" xmlns:wne="http://schemas.microsoft.com/office/word/2006/wordml" xmlns:wps="http://schemas.microsoft.com/office/word/2010/wordprocessingShape" mc:Ignorable="w14 w15 w16se w16cid wp14">
   <w:body>
     <w:p>
+      <w:pPr>
+        <w:pStyle w:val="1"/>
+      </w:pPr>
+    </w:p>
+    <w:p>
+      <w:pPr>
+        <w:pStyle w:val="1"/>
+      </w:pPr>
       <w:r>
         <w:rPr>
           <w:rFonts w:hint="eastAsia"/>
@@ -10,8 +18,10 @@
         <w:t>摘要</w:t>
       </w:r>
     </w:p>
-    <w:p/>
-    <w:p>
+    <w:p>
+      <w:pPr>
+        <w:ind w:firstLine="480"/>
+      </w:pPr>
       <w:r>
         <w:rPr>
           <w:rFonts w:hint="eastAsia"/>
@@ -19,7 +29,16 @@
         <w:t>本文研究了使用</w:t>
       </w:r>
       <w:r>
-        <w:t>Latent Dirichlet Allocation（LDA）模型对</w:t>
+        <w:t>Latent Dirichlet Allocation</w:t>
+      </w:r>
+      <w:r>
+        <w:t>（</w:t>
+      </w:r>
+      <w:r>
+        <w:t>LDA</w:t>
+      </w:r>
+      <w:r>
+        <w:t>）模型对</w:t>
       </w:r>
       <w:r>
         <w:rPr>
@@ -28,11 +47,26 @@
         <w:t>语料库中的</w:t>
       </w:r>
       <w:r>
-        <w:t>200个段落进行文本主题分类的方法。LDA是一种无监督的概率生成模型，用于发现文本数据中的隐藏主题。通过实验方法、实验过程和实验结果分析。</w:t>
-      </w:r>
-    </w:p>
-    <w:p/>
-    <w:p>
+        <w:t>200</w:t>
+      </w:r>
+      <w:r>
+        <w:t>个段落进行文本主题分类的方法。</w:t>
+      </w:r>
+      <w:r>
+        <w:t>LDA</w:t>
+      </w:r>
+      <w:r>
+        <w:t>是一种无监督的概率生成模型，用于发现文本数据中的隐藏主题。</w:t>
+      </w:r>
+    </w:p>
+    <w:p>
+      <w:pPr>
+        <w:pStyle w:val="1"/>
+        <w:numPr>
+          <w:ilvl w:val="0"/>
+          <w:numId w:val="3"/>
+        </w:numPr>
+      </w:pPr>
       <w:r>
         <w:rPr>
           <w:rFonts w:hint="eastAsia"/>
@@ -40,8 +74,10 @@
         <w:t>简介</w:t>
       </w:r>
     </w:p>
-    <w:p/>
-    <w:p>
+    <w:p>
+      <w:pPr>
+        <w:ind w:firstLine="480"/>
+      </w:pPr>
       <w:r>
         <w:rPr>
           <w:rFonts w:hint="eastAsia"/>
@@ -49,11 +85,38 @@
         <w:t>在文本挖掘中，文本分类是一项基本任务，其目标是根据一定的标准将文本数据分组。随着互联网信息的爆炸式增长，研究文本分类的有效方法已成为一项重要课题。本文针对</w:t>
       </w:r>
       <w:r>
-        <w:t>200个段落的文本数据进行主题分类，采用了Latent Dirichlet Allocation（LDA）模型，以发现文本中的隐藏主题。本文将详细介绍实验方法、实验过程和实验结果，以验证LDA模型在文本主题分类方面的有效性。</w:t>
-      </w:r>
-    </w:p>
-    <w:p/>
-    <w:p>
+        <w:t>200</w:t>
+      </w:r>
+      <w:r>
+        <w:t>个段落的文本数据进行主题分类，采用了</w:t>
+      </w:r>
+      <w:r>
+        <w:t>Latent Dirichlet Allocation</w:t>
+      </w:r>
+      <w:r>
+        <w:t>（</w:t>
+      </w:r>
+      <w:r>
+        <w:t>LDA</w:t>
+      </w:r>
+      <w:r>
+        <w:t>）模型，以发现文本中的隐藏主题。本文将详细介绍实验方法、实验过程和实验结果，以验证</w:t>
+      </w:r>
+      <w:r>
+        <w:t>LDA</w:t>
+      </w:r>
+      <w:r>
+        <w:t>模型在文本主题分类方面的有效性。</w:t>
+      </w:r>
+    </w:p>
+    <w:p>
+      <w:pPr>
+        <w:pStyle w:val="1"/>
+        <w:numPr>
+          <w:ilvl w:val="0"/>
+          <w:numId w:val="3"/>
+        </w:numPr>
+      </w:pPr>
       <w:r>
         <w:rPr>
           <w:rFonts w:hint="eastAsia"/>
@@ -62,214 +125,394 @@
       </w:r>
     </w:p>
     <w:p>
-      <w:r>
-        <w:t>Latent Dirichlet Allocation（LDA）模型</w:t>
-      </w:r>
-      <w:r>
-        <w:t>是一种基于概率的生成主题模型，其基本假设是文档由一定比例的主题构成，而每个主题又由一定比例的词汇构成。给定一个文档集合，LDA模型可以通过对每个文档中的词进行统计分析，发现其中的隐藏主题。</w:t>
-      </w:r>
-      <w:r>
-        <w:t>LDA模型的输入为一个文本集合，输出则是每个文本所属于不同主题的概率分布。它首先对文本集合中的每一篇文档进行处理，并将文档表示为一个单词的序列。然后，对于每个主题，使用Dirichlet分布生成该主题下单词的概率分布。接着，对于每个文档，从主题分布中随机选择一个主题，再从所选主题的单词概率分布中随机选择一个单词。重复上述过程直到生成整篇文档。</w:t>
-      </w:r>
-    </w:p>
-    <w:p/>
-    <w:p>
-      <w:r>
-        <w:t>LDA是基于贝叶斯模型的，涉及到贝叶斯模型离不开“先验分布”，“数据（似然）”和"后验分布"三块。在朴素贝叶斯算法原理小结中我们也已经讲到了这套贝叶斯理论。在贝叶斯学派这里：</w:t>
-      </w:r>
-    </w:p>
-    <w:p/>
-    <w:p>
-      <w:r>
-        <w:rPr>
-          <w:rFonts w:hint="eastAsia"/>
-        </w:rPr>
+      <w:pPr>
+        <w:ind w:firstLine="480"/>
+      </w:pPr>
+      <w:r>
+        <w:t>Latent Dirichlet Allocation</w:t>
+      </w:r>
+      <w:r>
+        <w:t>（</w:t>
+      </w:r>
+      <w:r>
+        <w:t>LDA</w:t>
+      </w:r>
+      <w:r>
+        <w:t>）模型</w:t>
+      </w:r>
+      <w:r>
+        <w:t>是一种基于概率的生成主题模型，其基本假设是文档由一定比例的主题构成，而每个主题又由一定比例的词汇构成。给定一个文档集合，</w:t>
+      </w:r>
+      <w:r>
+        <w:t>LDA</w:t>
+      </w:r>
+      <w:r>
+        <w:t>模型可以通过对每个文档中的词进行统计分析，发现其中的隐藏主题。</w:t>
+      </w:r>
+      <w:r>
+        <w:t>LDA</w:t>
+      </w:r>
+      <w:r>
+        <w:t>模型的输入为一个文本集合，输出则是每个文本所属于不同主题的概率分布。它首先对文本集合中的每一篇文档进行处理，并将文档表示为一个单词的序列。然后，对于每个主题，使用</w:t>
+      </w:r>
+      <w:r>
+        <w:t>Dirichlet</w:t>
+      </w:r>
+      <w:r>
+        <w:t>分布生成该主题下单词的概率分布。接着，对于每个文档，从主题分布中随机选择一个主题，再从所选主题的单词概率分布中随机选择一个单词。</w:t>
+      </w:r>
+    </w:p>
+    <w:p>
+      <w:pPr>
+        <w:ind w:firstLine="480"/>
+      </w:pPr>
+      <w:r>
+        <w:t>LDA</w:t>
+      </w:r>
+      <w:r>
+        <w:t>是基于贝叶斯模型的，涉及到贝叶斯模型离不开</w:t>
+      </w:r>
+      <w:r>
+        <w:t>“</w:t>
+      </w:r>
+      <w:r>
         <w:t>先验分布</w:t>
       </w:r>
       <w:r>
-        <w:t xml:space="preserve"> + 数据（似然）= 后验分布</w:t>
-      </w:r>
-    </w:p>
-    <w:p/>
-    <w:p>
-      <w:r>
-        <w:rPr>
-          <w:rFonts w:hint="eastAsia"/>
-        </w:rPr>
-        <w:t>对于是非问题可以使用二项分布进行解答。为了使得后验分布可以作为下一次判断的先验分布，所以我们希望先验分布和后验分布的形式尽量一样，与二项分布共轭的为Beta分布</w:t>
-      </w:r>
-    </w:p>
-    <w:p>
+        <w:t>”</w:t>
+      </w:r>
+      <w:r>
+        <w:t>，</w:t>
+      </w:r>
+      <w:r>
+        <w:t>“</w:t>
+      </w:r>
+      <w:r>
+        <w:t>数据（似然）</w:t>
+      </w:r>
+      <w:r>
+        <w:t>”</w:t>
+      </w:r>
+      <w:r>
+        <w:t>和</w:t>
+      </w:r>
+      <w:r>
+        <w:t>"</w:t>
+      </w:r>
+      <w:r>
+        <w:t>后验分布</w:t>
+      </w:r>
+      <w:r>
+        <w:t>"</w:t>
+      </w:r>
+      <w:r>
+        <w:t>三块。在朴素贝叶斯算法原理小结中我们也已经讲到了这套贝叶斯理论。</w:t>
+      </w:r>
+    </w:p>
+    <w:p>
+      <w:pPr>
+        <w:ind w:firstLine="480"/>
+        <w:jc w:val="center"/>
+      </w:pPr>
+      <w:r>
+        <w:rPr>
+          <w:rFonts w:hint="eastAsia"/>
+        </w:rPr>
+        <w:t>先验分布</w:t>
+      </w:r>
+      <w:r>
+        <w:t xml:space="preserve"> + </w:t>
+      </w:r>
+      <w:r>
+        <w:t>数据（似然）</w:t>
+      </w:r>
+      <w:r>
+        <w:t xml:space="preserve">= </w:t>
+      </w:r>
+      <w:r>
+        <w:t>后验分布</w:t>
+      </w:r>
+    </w:p>
+    <w:p>
+      <w:pPr>
+        <w:ind w:firstLine="480"/>
+      </w:pPr>
+      <w:r>
+        <w:rPr>
+          <w:rFonts w:hint="eastAsia"/>
+        </w:rPr>
+        <w:t>对于是非问题可以使用二项分布进行解答。为了使得后验分布可以作为下一次判断的先验分布，所以我们希望先验分布和后验分布的形式尽量一样，与二项分布共轭的为</w:t>
+      </w:r>
+      <w:r>
+        <w:rPr>
+          <w:rFonts w:hint="eastAsia"/>
+        </w:rPr>
+        <w:t>Beta</w:t>
+      </w:r>
+      <w:r>
+        <w:rPr>
+          <w:rFonts w:hint="eastAsia"/>
+        </w:rPr>
+        <w:t>分布</w:t>
+      </w:r>
+    </w:p>
+    <w:p>
+      <w:pPr>
+        <w:ind w:firstLine="480"/>
+      </w:pPr>
       <m:oMathPara>
         <m:oMath>
-          <m:r>
-            <w:rPr>
-              <w:rFonts w:ascii="Cambria Math" w:hAnsi="Cambria Math" w:hint="eastAsia"/>
-            </w:rPr>
-            <m:t>Beta</m:t>
-          </m:r>
-          <m:d>
-            <m:dPr>
+          <m:eqArr>
+            <m:eqArrPr>
+              <m:maxDist m:val="1"/>
+              <m:ctrlPr>
+                <w:rPr>
+                  <w:rFonts w:ascii="Cambria Math" w:hAnsi="Cambria Math"/>
+                </w:rPr>
+              </m:ctrlPr>
+            </m:eqArrPr>
+            <m:e>
+              <m:r>
+                <w:rPr>
+                  <w:rFonts w:ascii="Cambria Math" w:hAnsi="Cambria Math" w:hint="eastAsia"/>
+                </w:rPr>
+                <m:t>Beta</m:t>
+              </m:r>
+              <m:d>
+                <m:dPr>
+                  <m:ctrlPr>
+                    <w:rPr>
+                      <w:rFonts w:ascii="Cambria Math" w:hAnsi="Cambria Math"/>
+                      <w:i/>
+                    </w:rPr>
+                  </m:ctrlPr>
+                </m:dPr>
+                <m:e>
+                  <m:r>
+                    <w:rPr>
+                      <w:rFonts w:ascii="Cambria Math" w:hAnsi="Cambria Math"/>
+                    </w:rPr>
+                    <m:t>p</m:t>
+                  </m:r>
+                </m:e>
+                <m:e>
+                  <m:r>
+                    <w:rPr>
+                      <w:rFonts w:ascii="Cambria Math" w:hAnsi="Cambria Math"/>
+                    </w:rPr>
+                    <m:t>α,β</m:t>
+                  </m:r>
+                </m:e>
+              </m:d>
+              <m:r>
+                <w:rPr>
+                  <w:rFonts w:ascii="Cambria Math" w:hAnsi="Cambria Math"/>
+                </w:rPr>
+                <m:t>=</m:t>
+              </m:r>
+              <m:f>
+                <m:fPr>
+                  <m:ctrlPr>
+                    <w:rPr>
+                      <w:rFonts w:ascii="Cambria Math" w:hAnsi="Cambria Math"/>
+                      <w:i/>
+                    </w:rPr>
+                  </m:ctrlPr>
+                </m:fPr>
+                <m:num>
+                  <m:r>
+                    <m:rPr>
+                      <m:sty m:val="p"/>
+                    </m:rPr>
+                    <w:rPr>
+                      <w:rFonts w:ascii="Cambria Math" w:hAnsi="Cambria Math"/>
+                    </w:rPr>
+                    <m:t>Γ</m:t>
+                  </m:r>
+                  <m:d>
+                    <m:dPr>
+                      <m:ctrlPr>
+                        <w:rPr>
+                          <w:rFonts w:ascii="Cambria Math" w:hAnsi="Cambria Math"/>
+                          <w:i/>
+                        </w:rPr>
+                      </m:ctrlPr>
+                    </m:dPr>
+                    <m:e>
+                      <m:r>
+                        <m:rPr>
+                          <m:sty m:val="p"/>
+                        </m:rPr>
+                        <w:rPr>
+                          <w:rFonts w:ascii="Cambria Math" w:hAnsi="Cambria Math"/>
+                        </w:rPr>
+                        <m:t>α+β</m:t>
+                      </m:r>
+                    </m:e>
+                  </m:d>
+                </m:num>
+                <m:den>
+                  <m:r>
+                    <m:rPr>
+                      <m:sty m:val="p"/>
+                    </m:rPr>
+                    <w:rPr>
+                      <w:rFonts w:ascii="Cambria Math" w:hAnsi="Cambria Math"/>
+                    </w:rPr>
+                    <m:t>Γ</m:t>
+                  </m:r>
+                  <m:d>
+                    <m:dPr>
+                      <m:ctrlPr>
+                        <w:rPr>
+                          <w:rFonts w:ascii="Cambria Math" w:hAnsi="Cambria Math"/>
+                          <w:i/>
+                        </w:rPr>
+                      </m:ctrlPr>
+                    </m:dPr>
+                    <m:e>
+                      <m:r>
+                        <w:rPr>
+                          <w:rFonts w:ascii="Cambria Math" w:hAnsi="Cambria Math"/>
+                        </w:rPr>
+                        <m:t>α</m:t>
+                      </m:r>
+                    </m:e>
+                  </m:d>
+                  <m:r>
+                    <m:rPr>
+                      <m:sty m:val="p"/>
+                    </m:rPr>
+                    <w:rPr>
+                      <w:rFonts w:ascii="Cambria Math" w:hAnsi="Cambria Math"/>
+                    </w:rPr>
+                    <m:t>Γ</m:t>
+                  </m:r>
+                  <m:d>
+                    <m:dPr>
+                      <m:ctrlPr>
+                        <w:rPr>
+                          <w:rFonts w:ascii="Cambria Math" w:hAnsi="Cambria Math"/>
+                          <w:i/>
+                        </w:rPr>
+                      </m:ctrlPr>
+                    </m:dPr>
+                    <m:e>
+                      <m:r>
+                        <w:rPr>
+                          <w:rFonts w:ascii="Cambria Math" w:hAnsi="Cambria Math"/>
+                        </w:rPr>
+                        <m:t>β</m:t>
+                      </m:r>
+                    </m:e>
+                  </m:d>
+                </m:den>
+              </m:f>
+              <m:sSup>
+                <m:sSupPr>
+                  <m:ctrlPr>
+                    <w:rPr>
+                      <w:rFonts w:ascii="Cambria Math" w:hAnsi="Cambria Math"/>
+                      <w:i/>
+                    </w:rPr>
+                  </m:ctrlPr>
+                </m:sSupPr>
+                <m:e>
+                  <m:r>
+                    <w:rPr>
+                      <w:rFonts w:ascii="Cambria Math" w:hAnsi="Cambria Math"/>
+                    </w:rPr>
+                    <m:t>p</m:t>
+                  </m:r>
+                </m:e>
+                <m:sup>
+                  <m:r>
+                    <w:rPr>
+                      <w:rFonts w:ascii="Cambria Math" w:hAnsi="Cambria Math"/>
+                    </w:rPr>
+                    <m:t>α-1</m:t>
+                  </m:r>
+                </m:sup>
+              </m:sSup>
+              <m:sSup>
+                <m:sSupPr>
+                  <m:ctrlPr>
+                    <w:rPr>
+                      <w:rFonts w:ascii="Cambria Math" w:hAnsi="Cambria Math"/>
+                      <w:i/>
+                    </w:rPr>
+                  </m:ctrlPr>
+                </m:sSupPr>
+                <m:e>
+                  <m:d>
+                    <m:dPr>
+                      <m:ctrlPr>
+                        <w:rPr>
+                          <w:rFonts w:ascii="Cambria Math" w:hAnsi="Cambria Math"/>
+                          <w:i/>
+                        </w:rPr>
+                      </m:ctrlPr>
+                    </m:dPr>
+                    <m:e>
+                      <m:r>
+                        <w:rPr>
+                          <w:rFonts w:ascii="Cambria Math" w:hAnsi="Cambria Math"/>
+                        </w:rPr>
+                        <m:t>1-p</m:t>
+                      </m:r>
+                    </m:e>
+                  </m:d>
+                </m:e>
+                <m:sup>
+                  <m:r>
+                    <w:rPr>
+                      <w:rFonts w:ascii="Cambria Math" w:hAnsi="Cambria Math"/>
+                    </w:rPr>
+                    <m:t>β-1</m:t>
+                  </m:r>
+                </m:sup>
+              </m:sSup>
+              <m:r>
+                <w:rPr>
+                  <w:rFonts w:ascii="Cambria Math" w:hAnsi="Cambria Math"/>
+                </w:rPr>
+                <m:t>#</m:t>
+              </m:r>
+              <m:d>
+                <m:dPr>
+                  <m:ctrlPr>
+                    <w:rPr>
+                      <w:rFonts w:ascii="Cambria Math" w:hAnsi="Cambria Math"/>
+                    </w:rPr>
+                  </m:ctrlPr>
+                </m:dPr>
+                <m:e>
+                  <m:r>
+                    <m:rPr>
+                      <m:sty m:val="p"/>
+                    </m:rPr>
+                    <w:rPr>
+                      <w:rFonts w:ascii="Cambria Math" w:hAnsi="Cambria Math"/>
+                    </w:rPr>
+                    <m:t>1</m:t>
+                  </m:r>
+                </m:e>
+              </m:d>
               <m:ctrlPr>
                 <w:rPr>
                   <w:rFonts w:ascii="Cambria Math" w:hAnsi="Cambria Math"/>
                   <w:i/>
                 </w:rPr>
               </m:ctrlPr>
-            </m:dPr>
-            <m:e>
-              <m:r>
-                <w:rPr>
-                  <w:rFonts w:ascii="Cambria Math" w:hAnsi="Cambria Math"/>
-                </w:rPr>
-                <m:t>p</m:t>
-              </m:r>
             </m:e>
-            <m:e>
-              <m:r>
-                <w:rPr>
-                  <w:rFonts w:ascii="Cambria Math" w:hAnsi="Cambria Math"/>
-                </w:rPr>
-                <m:t>α,β</m:t>
-              </m:r>
-            </m:e>
-          </m:d>
-          <m:r>
-            <w:rPr>
-              <w:rFonts w:ascii="Cambria Math" w:hAnsi="Cambria Math"/>
-            </w:rPr>
-            <m:t>=</m:t>
-          </m:r>
-          <m:f>
-            <m:fPr>
-              <m:ctrlPr>
-                <w:rPr>
-                  <w:rFonts w:ascii="Cambria Math" w:hAnsi="Cambria Math"/>
-                  <w:i/>
-                </w:rPr>
-              </m:ctrlPr>
-            </m:fPr>
-            <m:num>
-              <m:r>
-                <m:rPr>
-                  <m:sty m:val="p"/>
-                </m:rPr>
-                <w:rPr>
-                  <w:rFonts w:ascii="Cambria Math" w:hAnsi="Cambria Math"/>
-                </w:rPr>
-                <m:t>Γ</m:t>
-              </m:r>
-              <m:r>
-                <w:rPr>
-                  <w:rFonts w:ascii="Cambria Math" w:hAnsi="Cambria Math"/>
-                </w:rPr>
-                <m:t>(</m:t>
-              </m:r>
-              <m:r>
-                <m:rPr>
-                  <m:sty m:val="p"/>
-                </m:rPr>
-                <w:rPr>
-                  <w:rFonts w:ascii="Cambria Math" w:hAnsi="Cambria Math"/>
-                </w:rPr>
-                <m:t>α+β</m:t>
-              </m:r>
-              <m:r>
-                <w:rPr>
-                  <w:rFonts w:ascii="Cambria Math" w:hAnsi="Cambria Math"/>
-                </w:rPr>
-                <m:t>)</m:t>
-              </m:r>
-            </m:num>
-            <m:den>
-              <m:r>
-                <m:rPr>
-                  <m:sty m:val="p"/>
-                </m:rPr>
-                <w:rPr>
-                  <w:rFonts w:ascii="Cambria Math" w:hAnsi="Cambria Math"/>
-                </w:rPr>
-                <m:t>Γ</m:t>
-              </m:r>
-              <m:r>
-                <w:rPr>
-                  <w:rFonts w:ascii="Cambria Math" w:hAnsi="Cambria Math"/>
-                </w:rPr>
-                <m:t>(α)</m:t>
-              </m:r>
-              <m:r>
-                <m:rPr>
-                  <m:sty m:val="p"/>
-                </m:rPr>
-                <w:rPr>
-                  <w:rFonts w:ascii="Cambria Math" w:hAnsi="Cambria Math"/>
-                </w:rPr>
-                <m:t>Γ</m:t>
-              </m:r>
-              <m:r>
-                <w:rPr>
-                  <w:rFonts w:ascii="Cambria Math" w:hAnsi="Cambria Math"/>
-                </w:rPr>
-                <m:t>(β)</m:t>
-              </m:r>
-            </m:den>
-          </m:f>
-          <m:sSup>
-            <m:sSupPr>
-              <m:ctrlPr>
-                <w:rPr>
-                  <w:rFonts w:ascii="Cambria Math" w:hAnsi="Cambria Math"/>
-                  <w:i/>
-                </w:rPr>
-              </m:ctrlPr>
-            </m:sSupPr>
-            <m:e>
-              <m:r>
-                <w:rPr>
-                  <w:rFonts w:ascii="Cambria Math" w:hAnsi="Cambria Math"/>
-                </w:rPr>
-                <m:t>p</m:t>
-              </m:r>
-            </m:e>
-            <m:sup>
-              <m:r>
-                <w:rPr>
-                  <w:rFonts w:ascii="Cambria Math" w:hAnsi="Cambria Math"/>
-                </w:rPr>
-                <m:t>α-1</m:t>
-              </m:r>
-            </m:sup>
-          </m:sSup>
-          <m:sSup>
-            <m:sSupPr>
-              <m:ctrlPr>
-                <w:rPr>
-                  <w:rFonts w:ascii="Cambria Math" w:hAnsi="Cambria Math"/>
-                  <w:i/>
-                </w:rPr>
-              </m:ctrlPr>
-            </m:sSupPr>
-            <m:e>
-              <m:r>
-                <w:rPr>
-                  <w:rFonts w:ascii="Cambria Math" w:hAnsi="Cambria Math"/>
-                </w:rPr>
-                <m:t>(1-p)</m:t>
-              </m:r>
-            </m:e>
-            <m:sup>
-              <m:r>
-                <w:rPr>
-                  <w:rFonts w:ascii="Cambria Math" w:hAnsi="Cambria Math"/>
-                </w:rPr>
-                <m:t>β-1</m:t>
-              </m:r>
-            </m:sup>
-          </m:sSup>
+          </m:eqArr>
         </m:oMath>
       </m:oMathPara>
     </w:p>
     <w:p>
+      <w:pPr>
+        <w:ind w:firstLine="480"/>
+      </w:pPr>
       <w:r>
         <w:rPr>
           <w:rFonts w:hint="eastAsia"/>
@@ -291,7 +534,19 @@
         <w:rPr>
           <w:rFonts w:hint="eastAsia"/>
         </w:rPr>
-        <w:t>为Gamma函数，满足</w:t>
+        <w:t>为</w:t>
+      </w:r>
+      <w:r>
+        <w:rPr>
+          <w:rFonts w:hint="eastAsia"/>
+        </w:rPr>
+        <w:t>Gamma</w:t>
+      </w:r>
+      <w:r>
+        <w:rPr>
+          <w:rFonts w:hint="eastAsia"/>
+        </w:rPr>
+        <w:t>函数，满足</w:t>
       </w:r>
       <m:oMath>
         <m:r>
@@ -364,6 +619,9 @@
       </m:oMath>
     </w:p>
     <w:p>
+      <w:pPr>
+        <w:ind w:firstLine="480"/>
+      </w:pPr>
       <w:r>
         <w:rPr>
           <w:rFonts w:hint="eastAsia"/>
@@ -371,7 +629,34 @@
         <w:t>超过二维的</w:t>
       </w:r>
       <w:r>
-        <w:t>Beta分布我们一般称之为狄利克雷(以下称为Dirichlet )分布。也可以说Beta分布是Dirichlet 分布在</w:t>
+        <w:t>Beta</w:t>
+      </w:r>
+      <w:r>
+        <w:t>分布我们一般称之为狄利克雷</w:t>
+      </w:r>
+      <w:r>
+        <w:t>(</w:t>
+      </w:r>
+      <w:r>
+        <w:t>以下称为</w:t>
+      </w:r>
+      <w:r>
+        <w:t>Dirichlet )</w:t>
+      </w:r>
+      <w:r>
+        <w:t>分布。也可以说</w:t>
+      </w:r>
+      <w:r>
+        <w:t>Beta</w:t>
+      </w:r>
+      <w:r>
+        <w:t>分布是</w:t>
+      </w:r>
+      <w:r>
+        <w:t xml:space="preserve">Dirichlet </w:t>
+      </w:r>
+      <w:r>
+        <w:t>分布在</w:t>
       </w:r>
       <w:proofErr w:type="gramStart"/>
       <w:r>
@@ -383,373 +668,37 @@
       </w:r>
     </w:p>
     <w:p>
-      <w:r>
-        <w:rPr>
-          <w:rFonts w:hint="eastAsia"/>
-        </w:rPr>
-        <w:t>Dirichlet分布的表达式为：</w:t>
-      </w:r>
-    </w:p>
-    <w:p>
+      <w:pPr>
+        <w:ind w:firstLine="480"/>
+      </w:pPr>
+      <w:r>
+        <w:rPr>
+          <w:rFonts w:hint="eastAsia"/>
+        </w:rPr>
+        <w:t>Dirichlet</w:t>
+      </w:r>
+      <w:r>
+        <w:rPr>
+          <w:rFonts w:hint="eastAsia"/>
+        </w:rPr>
+        <w:t>分布的表达式为：</w:t>
+      </w:r>
+    </w:p>
+    <w:p>
+      <w:pPr>
+        <w:ind w:firstLine="480"/>
+      </w:pPr>
       <m:oMathPara>
         <m:oMath>
-          <m:r>
-            <w:rPr>
-              <w:rFonts w:ascii="Cambria Math" w:hAnsi="Cambria Math" w:hint="eastAsia"/>
-            </w:rPr>
-            <m:t>Di</m:t>
-          </m:r>
-          <m:r>
-            <w:rPr>
-              <w:rFonts w:ascii="Cambria Math" w:hAnsi="Cambria Math"/>
-            </w:rPr>
-            <m:t>richlet</m:t>
-          </m:r>
-          <m:d>
-            <m:dPr>
+          <m:eqArr>
+            <m:eqArrPr>
+              <m:maxDist m:val="1"/>
               <m:ctrlPr>
                 <w:rPr>
                   <w:rFonts w:ascii="Cambria Math" w:hAnsi="Cambria Math"/>
-                  <w:i/>
                 </w:rPr>
               </m:ctrlPr>
-            </m:dPr>
-            <m:e>
-              <m:acc>
-                <m:accPr>
-                  <m:chr m:val="⃗"/>
-                  <m:ctrlPr>
-                    <w:rPr>
-                      <w:rFonts w:ascii="Cambria Math" w:hAnsi="Cambria Math"/>
-                      <w:i/>
-                    </w:rPr>
-                  </m:ctrlPr>
-                </m:accPr>
-                <m:e>
-                  <m:r>
-                    <w:rPr>
-                      <w:rFonts w:ascii="Cambria Math" w:hAnsi="Cambria Math"/>
-                    </w:rPr>
-                    <m:t>p</m:t>
-                  </m:r>
-                </m:e>
-              </m:acc>
-            </m:e>
-            <m:e>
-              <m:acc>
-                <m:accPr>
-                  <m:chr m:val="⃗"/>
-                  <m:ctrlPr>
-                    <w:rPr>
-                      <w:rFonts w:ascii="Cambria Math" w:hAnsi="Cambria Math"/>
-                      <w:i/>
-                    </w:rPr>
-                  </m:ctrlPr>
-                </m:accPr>
-                <m:e>
-                  <m:r>
-                    <w:rPr>
-                      <w:rFonts w:ascii="Cambria Math" w:hAnsi="Cambria Math"/>
-                    </w:rPr>
-                    <m:t>α</m:t>
-                  </m:r>
-                </m:e>
-              </m:acc>
-            </m:e>
-          </m:d>
-          <m:r>
-            <w:rPr>
-              <w:rFonts w:ascii="Cambria Math" w:hAnsi="Cambria Math"/>
-            </w:rPr>
-            <m:t>=</m:t>
-          </m:r>
-          <m:f>
-            <m:fPr>
-              <m:ctrlPr>
-                <w:rPr>
-                  <w:rFonts w:ascii="Cambria Math" w:hAnsi="Cambria Math"/>
-                  <w:i/>
-                </w:rPr>
-              </m:ctrlPr>
-            </m:fPr>
-            <m:num>
-              <m:r>
-                <m:rPr>
-                  <m:sty m:val="p"/>
-                </m:rPr>
-                <w:rPr>
-                  <w:rFonts w:ascii="Cambria Math" w:hAnsi="Cambria Math"/>
-                </w:rPr>
-                <m:t>Γ</m:t>
-              </m:r>
-              <m:r>
-                <w:rPr>
-                  <w:rFonts w:ascii="Cambria Math" w:hAnsi="Cambria Math"/>
-                </w:rPr>
-                <m:t>(</m:t>
-              </m:r>
-              <m:nary>
-                <m:naryPr>
-                  <m:chr m:val="∑"/>
-                  <m:limLoc m:val="undOvr"/>
-                  <m:ctrlPr>
-                    <w:rPr>
-                      <w:rFonts w:ascii="Cambria Math" w:hAnsi="Cambria Math"/>
-                      <w:i/>
-                    </w:rPr>
-                  </m:ctrlPr>
-                </m:naryPr>
-                <m:sub>
-                  <m:r>
-                    <w:rPr>
-                      <w:rFonts w:ascii="Cambria Math" w:hAnsi="Cambria Math"/>
-                    </w:rPr>
-                    <m:t>k=1</m:t>
-                  </m:r>
-                </m:sub>
-                <m:sup>
-                  <m:r>
-                    <w:rPr>
-                      <w:rFonts w:ascii="Cambria Math" w:hAnsi="Cambria Math"/>
-                    </w:rPr>
-                    <m:t>K</m:t>
-                  </m:r>
-                </m:sup>
-                <m:e>
-                  <m:sSub>
-                    <m:sSubPr>
-                      <m:ctrlPr>
-                        <w:rPr>
-                          <w:rFonts w:ascii="Cambria Math" w:hAnsi="Cambria Math"/>
-                          <w:i/>
-                        </w:rPr>
-                      </m:ctrlPr>
-                    </m:sSubPr>
-                    <m:e>
-                      <m:r>
-                        <w:rPr>
-                          <w:rFonts w:ascii="Cambria Math" w:hAnsi="Cambria Math"/>
-                        </w:rPr>
-                        <m:t>α</m:t>
-                      </m:r>
-                    </m:e>
-                    <m:sub>
-                      <m:r>
-                        <w:rPr>
-                          <w:rFonts w:ascii="Cambria Math" w:hAnsi="Cambria Math"/>
-                        </w:rPr>
-                        <m:t>k</m:t>
-                      </m:r>
-                    </m:sub>
-                  </m:sSub>
-                </m:e>
-              </m:nary>
-              <m:r>
-                <w:rPr>
-                  <w:rFonts w:ascii="Cambria Math" w:hAnsi="Cambria Math"/>
-                </w:rPr>
-                <m:t>)</m:t>
-              </m:r>
-            </m:num>
-            <m:den>
-              <m:nary>
-                <m:naryPr>
-                  <m:chr m:val="∏"/>
-                  <m:limLoc m:val="subSup"/>
-                  <m:ctrlPr>
-                    <w:rPr>
-                      <w:rFonts w:ascii="Cambria Math" w:hAnsi="Cambria Math"/>
-                      <w:i/>
-                    </w:rPr>
-                  </m:ctrlPr>
-                </m:naryPr>
-                <m:sub>
-                  <m:r>
-                    <w:rPr>
-                      <w:rFonts w:ascii="Cambria Math" w:hAnsi="Cambria Math"/>
-                    </w:rPr>
-                    <m:t>k=1</m:t>
-                  </m:r>
-                </m:sub>
-                <m:sup>
-                  <m:r>
-                    <w:rPr>
-                      <w:rFonts w:ascii="Cambria Math" w:hAnsi="Cambria Math"/>
-                    </w:rPr>
-                    <m:t>K</m:t>
-                  </m:r>
-                </m:sup>
-                <m:e>
-                  <m:r>
-                    <m:rPr>
-                      <m:sty m:val="p"/>
-                    </m:rPr>
-                    <w:rPr>
-                      <w:rFonts w:ascii="Cambria Math" w:hAnsi="Cambria Math"/>
-                    </w:rPr>
-                    <m:t>Γ</m:t>
-                  </m:r>
-                  <m:r>
-                    <w:rPr>
-                      <w:rFonts w:ascii="Cambria Math" w:hAnsi="Cambria Math"/>
-                    </w:rPr>
-                    <m:t>(</m:t>
-                  </m:r>
-                  <m:sSub>
-                    <m:sSubPr>
-                      <m:ctrlPr>
-                        <w:rPr>
-                          <w:rFonts w:ascii="Cambria Math" w:hAnsi="Cambria Math"/>
-                          <w:i/>
-                        </w:rPr>
-                      </m:ctrlPr>
-                    </m:sSubPr>
-                    <m:e>
-                      <m:r>
-                        <w:rPr>
-                          <w:rFonts w:ascii="Cambria Math" w:hAnsi="Cambria Math"/>
-                        </w:rPr>
-                        <m:t>α</m:t>
-                      </m:r>
-                    </m:e>
-                    <m:sub>
-                      <m:r>
-                        <w:rPr>
-                          <w:rFonts w:ascii="Cambria Math" w:hAnsi="Cambria Math"/>
-                        </w:rPr>
-                        <m:t>k</m:t>
-                      </m:r>
-                    </m:sub>
-                  </m:sSub>
-                  <m:r>
-                    <w:rPr>
-                      <w:rFonts w:ascii="Cambria Math" w:hAnsi="Cambria Math"/>
-                    </w:rPr>
-                    <m:t>)</m:t>
-                  </m:r>
-                </m:e>
-              </m:nary>
-            </m:den>
-          </m:f>
-          <m:nary>
-            <m:naryPr>
-              <m:chr m:val="∏"/>
-              <m:limLoc m:val="undOvr"/>
-              <m:ctrlPr>
-                <w:rPr>
-                  <w:rFonts w:ascii="Cambria Math" w:hAnsi="Cambria Math"/>
-                  <w:i/>
-                </w:rPr>
-              </m:ctrlPr>
-            </m:naryPr>
-            <m:sub>
-              <m:r>
-                <w:rPr>
-                  <w:rFonts w:ascii="Cambria Math" w:hAnsi="Cambria Math"/>
-                </w:rPr>
-                <m:t>k=1</m:t>
-              </m:r>
-            </m:sub>
-            <m:sup>
-              <m:r>
-                <w:rPr>
-                  <w:rFonts w:ascii="Cambria Math" w:hAnsi="Cambria Math"/>
-                </w:rPr>
-                <m:t>K</m:t>
-              </m:r>
-            </m:sup>
-            <m:e>
-              <m:sSubSup>
-                <m:sSubSupPr>
-                  <m:ctrlPr>
-                    <w:rPr>
-                      <w:rFonts w:ascii="Cambria Math" w:hAnsi="Cambria Math"/>
-                      <w:i/>
-                    </w:rPr>
-                  </m:ctrlPr>
-                </m:sSubSupPr>
-                <m:e>
-                  <m:r>
-                    <w:rPr>
-                      <w:rFonts w:ascii="Cambria Math" w:hAnsi="Cambria Math"/>
-                    </w:rPr>
-                    <m:t>p</m:t>
-                  </m:r>
-                </m:e>
-                <m:sub>
-                  <m:r>
-                    <w:rPr>
-                      <w:rFonts w:ascii="Cambria Math" w:hAnsi="Cambria Math"/>
-                    </w:rPr>
-                    <m:t>k</m:t>
-                  </m:r>
-                </m:sub>
-                <m:sup>
-                  <m:sSub>
-                    <m:sSubPr>
-                      <m:ctrlPr>
-                        <w:rPr>
-                          <w:rFonts w:ascii="Cambria Math" w:hAnsi="Cambria Math"/>
-                          <w:i/>
-                        </w:rPr>
-                      </m:ctrlPr>
-                    </m:sSubPr>
-                    <m:e>
-                      <m:r>
-                        <w:rPr>
-                          <w:rFonts w:ascii="Cambria Math" w:hAnsi="Cambria Math"/>
-                        </w:rPr>
-                        <m:t>α</m:t>
-                      </m:r>
-                    </m:e>
-                    <m:sub>
-                      <m:r>
-                        <w:rPr>
-                          <w:rFonts w:ascii="Cambria Math" w:hAnsi="Cambria Math"/>
-                        </w:rPr>
-                        <m:t>k</m:t>
-                      </m:r>
-                    </m:sub>
-                  </m:sSub>
-                  <m:r>
-                    <w:rPr>
-                      <w:rFonts w:ascii="Cambria Math" w:hAnsi="Cambria Math"/>
-                    </w:rPr>
-                    <m:t>-1</m:t>
-                  </m:r>
-                </m:sup>
-              </m:sSubSup>
-            </m:e>
-          </m:nary>
-        </m:oMath>
-      </m:oMathPara>
-    </w:p>
-    <w:p>
-      <w:r>
-        <w:rPr>
-          <w:rFonts w:hint="eastAsia"/>
-        </w:rPr>
-        <w:t>并且Dirichlet分布的期望有如下性质：</w:t>
-      </w:r>
-    </w:p>
-    <w:p>
-      <m:oMathPara>
-        <m:oMath>
-          <m:r>
-            <w:rPr>
-              <w:rFonts w:ascii="Cambria Math" w:hAnsi="Cambria Math" w:hint="eastAsia"/>
-            </w:rPr>
-            <m:t>E</m:t>
-          </m:r>
-          <m:d>
-            <m:dPr>
-              <m:ctrlPr>
-                <w:rPr>
-                  <w:rFonts w:ascii="Cambria Math" w:hAnsi="Cambria Math"/>
-                  <w:i/>
-                </w:rPr>
-              </m:ctrlPr>
-            </m:dPr>
+            </m:eqArrPr>
             <m:e>
               <m:r>
                 <w:rPr>
@@ -815,55 +764,183 @@
                   </m:acc>
                 </m:e>
               </m:d>
-            </m:e>
-          </m:d>
-          <m:r>
-            <w:rPr>
-              <w:rFonts w:ascii="Cambria Math" w:hAnsi="Cambria Math"/>
-            </w:rPr>
-            <m:t>=(</m:t>
-          </m:r>
-          <m:f>
-            <m:fPr>
-              <m:ctrlPr>
+              <m:r>
                 <w:rPr>
                   <w:rFonts w:ascii="Cambria Math" w:hAnsi="Cambria Math"/>
-                  <w:i/>
                 </w:rPr>
-              </m:ctrlPr>
-            </m:fPr>
-            <m:num>
-              <m:sSub>
-                <m:sSubPr>
+                <m:t>=</m:t>
+              </m:r>
+              <m:f>
+                <m:fPr>
                   <m:ctrlPr>
                     <w:rPr>
                       <w:rFonts w:ascii="Cambria Math" w:hAnsi="Cambria Math"/>
                       <w:i/>
                     </w:rPr>
                   </m:ctrlPr>
-                </m:sSubPr>
-                <m:e>
+                </m:fPr>
+                <m:num>
                   <m:r>
+                    <m:rPr>
+                      <m:sty m:val="p"/>
+                    </m:rPr>
                     <w:rPr>
                       <w:rFonts w:ascii="Cambria Math" w:hAnsi="Cambria Math"/>
                     </w:rPr>
-                    <m:t>α</m:t>
+                    <m:t>Γ</m:t>
                   </m:r>
-                </m:e>
-                <m:sub>
-                  <m:r>
-                    <w:rPr>
-                      <w:rFonts w:ascii="Cambria Math" w:hAnsi="Cambria Math"/>
-                    </w:rPr>
-                    <m:t>1</m:t>
-                  </m:r>
-                </m:sub>
-              </m:sSub>
-            </m:num>
-            <m:den>
+                  <m:d>
+                    <m:dPr>
+                      <m:ctrlPr>
+                        <w:rPr>
+                          <w:rFonts w:ascii="Cambria Math" w:hAnsi="Cambria Math"/>
+                          <w:i/>
+                        </w:rPr>
+                      </m:ctrlPr>
+                    </m:dPr>
+                    <m:e>
+                      <m:nary>
+                        <m:naryPr>
+                          <m:chr m:val="∑"/>
+                          <m:limLoc m:val="undOvr"/>
+                          <m:ctrlPr>
+                            <w:rPr>
+                              <w:rFonts w:ascii="Cambria Math" w:hAnsi="Cambria Math"/>
+                              <w:i/>
+                            </w:rPr>
+                          </m:ctrlPr>
+                        </m:naryPr>
+                        <m:sub>
+                          <m:r>
+                            <w:rPr>
+                              <w:rFonts w:ascii="Cambria Math" w:hAnsi="Cambria Math"/>
+                            </w:rPr>
+                            <m:t>k=1</m:t>
+                          </m:r>
+                        </m:sub>
+                        <m:sup>
+                          <m:r>
+                            <w:rPr>
+                              <w:rFonts w:ascii="Cambria Math" w:hAnsi="Cambria Math"/>
+                            </w:rPr>
+                            <m:t>K</m:t>
+                          </m:r>
+                        </m:sup>
+                        <m:e>
+                          <m:sSub>
+                            <m:sSubPr>
+                              <m:ctrlPr>
+                                <w:rPr>
+                                  <w:rFonts w:ascii="Cambria Math" w:hAnsi="Cambria Math"/>
+                                  <w:i/>
+                                </w:rPr>
+                              </m:ctrlPr>
+                            </m:sSubPr>
+                            <m:e>
+                              <m:r>
+                                <w:rPr>
+                                  <w:rFonts w:ascii="Cambria Math" w:hAnsi="Cambria Math"/>
+                                </w:rPr>
+                                <m:t>α</m:t>
+                              </m:r>
+                            </m:e>
+                            <m:sub>
+                              <m:r>
+                                <w:rPr>
+                                  <w:rFonts w:ascii="Cambria Math" w:hAnsi="Cambria Math"/>
+                                </w:rPr>
+                                <m:t>k</m:t>
+                              </m:r>
+                            </m:sub>
+                          </m:sSub>
+                        </m:e>
+                      </m:nary>
+                    </m:e>
+                  </m:d>
+                </m:num>
+                <m:den>
+                  <m:nary>
+                    <m:naryPr>
+                      <m:chr m:val="∏"/>
+                      <m:limLoc m:val="subSup"/>
+                      <m:ctrlPr>
+                        <w:rPr>
+                          <w:rFonts w:ascii="Cambria Math" w:hAnsi="Cambria Math"/>
+                          <w:i/>
+                        </w:rPr>
+                      </m:ctrlPr>
+                    </m:naryPr>
+                    <m:sub>
+                      <m:r>
+                        <w:rPr>
+                          <w:rFonts w:ascii="Cambria Math" w:hAnsi="Cambria Math"/>
+                        </w:rPr>
+                        <m:t>k=1</m:t>
+                      </m:r>
+                    </m:sub>
+                    <m:sup>
+                      <m:r>
+                        <w:rPr>
+                          <w:rFonts w:ascii="Cambria Math" w:hAnsi="Cambria Math"/>
+                        </w:rPr>
+                        <m:t>K</m:t>
+                      </m:r>
+                    </m:sup>
+                    <m:e>
+                      <m:r>
+                        <m:rPr>
+                          <m:sty m:val="p"/>
+                        </m:rPr>
+                        <w:rPr>
+                          <w:rFonts w:ascii="Cambria Math" w:hAnsi="Cambria Math"/>
+                        </w:rPr>
+                        <m:t>Γ</m:t>
+                      </m:r>
+                      <m:d>
+                        <m:dPr>
+                          <m:ctrlPr>
+                            <w:rPr>
+                              <w:rFonts w:ascii="Cambria Math" w:hAnsi="Cambria Math"/>
+                              <w:i/>
+                            </w:rPr>
+                          </m:ctrlPr>
+                        </m:dPr>
+                        <m:e>
+                          <m:sSub>
+                            <m:sSubPr>
+                              <m:ctrlPr>
+                                <w:rPr>
+                                  <w:rFonts w:ascii="Cambria Math" w:hAnsi="Cambria Math"/>
+                                  <w:i/>
+                                </w:rPr>
+                              </m:ctrlPr>
+                            </m:sSubPr>
+                            <m:e>
+                              <m:r>
+                                <w:rPr>
+                                  <w:rFonts w:ascii="Cambria Math" w:hAnsi="Cambria Math"/>
+                                </w:rPr>
+                                <m:t>α</m:t>
+                              </m:r>
+                            </m:e>
+                            <m:sub>
+                              <m:r>
+                                <w:rPr>
+                                  <w:rFonts w:ascii="Cambria Math" w:hAnsi="Cambria Math"/>
+                                </w:rPr>
+                                <m:t>k</m:t>
+                              </m:r>
+                            </m:sub>
+                          </m:sSub>
+                        </m:e>
+                      </m:d>
+                    </m:e>
+                  </m:nary>
+                </m:den>
+              </m:f>
               <m:nary>
                 <m:naryPr>
-                  <m:chr m:val="∑"/>
+                  <m:chr m:val="∏"/>
                   <m:limLoc m:val="undOvr"/>
                   <m:ctrlPr>
                     <w:rPr>
@@ -889,21 +966,21 @@
                   </m:r>
                 </m:sup>
                 <m:e>
-                  <m:sSub>
-                    <m:sSubPr>
+                  <m:sSubSup>
+                    <m:sSubSupPr>
                       <m:ctrlPr>
                         <w:rPr>
                           <w:rFonts w:ascii="Cambria Math" w:hAnsi="Cambria Math"/>
                           <w:i/>
                         </w:rPr>
                       </m:ctrlPr>
-                    </m:sSubPr>
+                    </m:sSubSupPr>
                     <m:e>
                       <m:r>
                         <w:rPr>
                           <w:rFonts w:ascii="Cambria Math" w:hAnsi="Cambria Math"/>
                         </w:rPr>
-                        <m:t>α</m:t>
+                        <m:t>p</m:t>
                       </m:r>
                     </m:e>
                     <m:sub>
@@ -914,92 +991,664 @@
                         <m:t>k</m:t>
                       </m:r>
                     </m:sub>
-                  </m:sSub>
+                    <m:sup>
+                      <m:sSub>
+                        <m:sSubPr>
+                          <m:ctrlPr>
+                            <w:rPr>
+                              <w:rFonts w:ascii="Cambria Math" w:hAnsi="Cambria Math"/>
+                              <w:i/>
+                            </w:rPr>
+                          </m:ctrlPr>
+                        </m:sSubPr>
+                        <m:e>
+                          <m:r>
+                            <w:rPr>
+                              <w:rFonts w:ascii="Cambria Math" w:hAnsi="Cambria Math"/>
+                            </w:rPr>
+                            <m:t>α</m:t>
+                          </m:r>
+                        </m:e>
+                        <m:sub>
+                          <m:r>
+                            <w:rPr>
+                              <w:rFonts w:ascii="Cambria Math" w:hAnsi="Cambria Math"/>
+                            </w:rPr>
+                            <m:t>k</m:t>
+                          </m:r>
+                        </m:sub>
+                      </m:sSub>
+                      <m:r>
+                        <w:rPr>
+                          <w:rFonts w:ascii="Cambria Math" w:hAnsi="Cambria Math"/>
+                        </w:rPr>
+                        <m:t>-1</m:t>
+                      </m:r>
+                    </m:sup>
+                  </m:sSubSup>
                 </m:e>
               </m:nary>
-            </m:den>
-          </m:f>
-          <m:r>
-            <w:rPr>
-              <w:rFonts w:ascii="Cambria Math" w:hAnsi="Cambria Math"/>
-            </w:rPr>
-            <m:t xml:space="preserve">, </m:t>
-          </m:r>
-          <m:f>
-            <m:fPr>
+              <m:r>
+                <w:rPr>
+                  <w:rFonts w:ascii="Cambria Math" w:hAnsi="Cambria Math"/>
+                </w:rPr>
+                <m:t>#</m:t>
+              </m:r>
+              <m:d>
+                <m:dPr>
+                  <m:ctrlPr>
+                    <w:rPr>
+                      <w:rFonts w:ascii="Cambria Math" w:hAnsi="Cambria Math"/>
+                    </w:rPr>
+                  </m:ctrlPr>
+                </m:dPr>
+                <m:e>
+                  <m:r>
+                    <m:rPr>
+                      <m:sty m:val="p"/>
+                    </m:rPr>
+                    <w:rPr>
+                      <w:rFonts w:ascii="Cambria Math" w:hAnsi="Cambria Math"/>
+                    </w:rPr>
+                    <m:t>2</m:t>
+                  </m:r>
+                </m:e>
+              </m:d>
               <m:ctrlPr>
                 <w:rPr>
                   <w:rFonts w:ascii="Cambria Math" w:hAnsi="Cambria Math"/>
                   <w:i/>
                 </w:rPr>
               </m:ctrlPr>
-            </m:fPr>
-            <m:num>
-              <m:sSub>
-                <m:sSubPr>
+            </m:e>
+          </m:eqArr>
+        </m:oMath>
+      </m:oMathPara>
+    </w:p>
+    <w:p>
+      <w:pPr>
+        <w:ind w:firstLine="480"/>
+      </w:pPr>
+      <w:r>
+        <w:rPr>
+          <w:rFonts w:hint="eastAsia"/>
+        </w:rPr>
+        <w:lastRenderedPageBreak/>
+        <w:t>并且</w:t>
+      </w:r>
+      <w:r>
+        <w:rPr>
+          <w:rFonts w:hint="eastAsia"/>
+        </w:rPr>
+        <w:t>Dirichlet</w:t>
+      </w:r>
+      <w:r>
+        <w:rPr>
+          <w:rFonts w:hint="eastAsia"/>
+        </w:rPr>
+        <w:t>分布的期望有如下性质：</w:t>
+      </w:r>
+    </w:p>
+    <w:p>
+      <w:pPr>
+        <w:ind w:firstLine="480"/>
+      </w:pPr>
+      <m:oMathPara>
+        <m:oMath>
+          <m:eqArr>
+            <m:eqArrPr>
+              <m:maxDist m:val="1"/>
+              <m:ctrlPr>
+                <w:rPr>
+                  <w:rFonts w:ascii="Cambria Math" w:hAnsi="Cambria Math"/>
+                </w:rPr>
+              </m:ctrlPr>
+            </m:eqArrPr>
+            <m:e>
+              <m:r>
+                <w:rPr>
+                  <w:rFonts w:ascii="Cambria Math" w:hAnsi="Cambria Math" w:hint="eastAsia"/>
+                </w:rPr>
+                <m:t>E</m:t>
+              </m:r>
+              <m:d>
+                <m:dPr>
                   <m:ctrlPr>
                     <w:rPr>
                       <w:rFonts w:ascii="Cambria Math" w:hAnsi="Cambria Math"/>
                       <w:i/>
                     </w:rPr>
                   </m:ctrlPr>
-                </m:sSubPr>
+                </m:dPr>
                 <m:e>
+                  <m:r>
+                    <w:rPr>
+                      <w:rFonts w:ascii="Cambria Math" w:hAnsi="Cambria Math" w:hint="eastAsia"/>
+                    </w:rPr>
+                    <m:t>Di</m:t>
+                  </m:r>
                   <m:r>
                     <w:rPr>
                       <w:rFonts w:ascii="Cambria Math" w:hAnsi="Cambria Math"/>
                     </w:rPr>
-                    <m:t>α</m:t>
+                    <m:t>richlet</m:t>
                   </m:r>
+                  <m:d>
+                    <m:dPr>
+                      <m:ctrlPr>
+                        <w:rPr>
+                          <w:rFonts w:ascii="Cambria Math" w:hAnsi="Cambria Math"/>
+                          <w:i/>
+                        </w:rPr>
+                      </m:ctrlPr>
+                    </m:dPr>
+                    <m:e>
+                      <m:acc>
+                        <m:accPr>
+                          <m:chr m:val="⃗"/>
+                          <m:ctrlPr>
+                            <w:rPr>
+                              <w:rFonts w:ascii="Cambria Math" w:hAnsi="Cambria Math"/>
+                              <w:i/>
+                            </w:rPr>
+                          </m:ctrlPr>
+                        </m:accPr>
+                        <m:e>
+                          <m:r>
+                            <w:rPr>
+                              <w:rFonts w:ascii="Cambria Math" w:hAnsi="Cambria Math"/>
+                            </w:rPr>
+                            <m:t>p</m:t>
+                          </m:r>
+                        </m:e>
+                      </m:acc>
+                    </m:e>
+                    <m:e>
+                      <m:acc>
+                        <m:accPr>
+                          <m:chr m:val="⃗"/>
+                          <m:ctrlPr>
+                            <w:rPr>
+                              <w:rFonts w:ascii="Cambria Math" w:hAnsi="Cambria Math"/>
+                              <w:i/>
+                            </w:rPr>
+                          </m:ctrlPr>
+                        </m:accPr>
+                        <m:e>
+                          <m:r>
+                            <w:rPr>
+                              <w:rFonts w:ascii="Cambria Math" w:hAnsi="Cambria Math"/>
+                            </w:rPr>
+                            <m:t>α</m:t>
+                          </m:r>
+                        </m:e>
+                      </m:acc>
+                    </m:e>
+                  </m:d>
                 </m:e>
-                <m:sub>
-                  <m:r>
-                    <w:rPr>
-                      <w:rFonts w:ascii="Cambria Math" w:hAnsi="Cambria Math"/>
-                    </w:rPr>
-                    <m:t>2</m:t>
-                  </m:r>
-                </m:sub>
-              </m:sSub>
-            </m:num>
-            <m:den>
-              <m:nary>
-                <m:naryPr>
-                  <m:chr m:val="∑"/>
-                  <m:limLoc m:val="undOvr"/>
+              </m:d>
+              <m:r>
+                <w:rPr>
+                  <w:rFonts w:ascii="Cambria Math" w:hAnsi="Cambria Math"/>
+                </w:rPr>
+                <m:t>=</m:t>
+              </m:r>
+              <m:d>
+                <m:dPr>
                   <m:ctrlPr>
                     <w:rPr>
                       <w:rFonts w:ascii="Cambria Math" w:hAnsi="Cambria Math"/>
                       <w:i/>
                     </w:rPr>
                   </m:ctrlPr>
-                </m:naryPr>
-                <m:sub>
-                  <m:r>
-                    <w:rPr>
-                      <w:rFonts w:ascii="Cambria Math" w:hAnsi="Cambria Math"/>
-                    </w:rPr>
-                    <m:t>k=1</m:t>
-                  </m:r>
-                </m:sub>
-                <m:sup>
-                  <m:r>
-                    <w:rPr>
-                      <w:rFonts w:ascii="Cambria Math" w:hAnsi="Cambria Math"/>
-                    </w:rPr>
-                    <m:t>K</m:t>
-                  </m:r>
-                </m:sup>
+                </m:dPr>
                 <m:e>
-                  <m:sSub>
-                    <m:sSubPr>
+                  <m:f>
+                    <m:fPr>
                       <m:ctrlPr>
                         <w:rPr>
                           <w:rFonts w:ascii="Cambria Math" w:hAnsi="Cambria Math"/>
                           <w:i/>
                         </w:rPr>
                       </m:ctrlPr>
-                    </m:sSubPr>
+                    </m:fPr>
+                    <m:num>
+                      <m:sSub>
+                        <m:sSubPr>
+                          <m:ctrlPr>
+                            <w:rPr>
+                              <w:rFonts w:ascii="Cambria Math" w:hAnsi="Cambria Math"/>
+                              <w:i/>
+                            </w:rPr>
+                          </m:ctrlPr>
+                        </m:sSubPr>
+                        <m:e>
+                          <m:r>
+                            <w:rPr>
+                              <w:rFonts w:ascii="Cambria Math" w:hAnsi="Cambria Math"/>
+                            </w:rPr>
+                            <m:t>α</m:t>
+                          </m:r>
+                        </m:e>
+                        <m:sub>
+                          <m:r>
+                            <w:rPr>
+                              <w:rFonts w:ascii="Cambria Math" w:hAnsi="Cambria Math"/>
+                            </w:rPr>
+                            <m:t>1</m:t>
+                          </m:r>
+                        </m:sub>
+                      </m:sSub>
+                    </m:num>
+                    <m:den>
+                      <m:nary>
+                        <m:naryPr>
+                          <m:chr m:val="∑"/>
+                          <m:limLoc m:val="undOvr"/>
+                          <m:ctrlPr>
+                            <w:rPr>
+                              <w:rFonts w:ascii="Cambria Math" w:hAnsi="Cambria Math"/>
+                              <w:i/>
+                            </w:rPr>
+                          </m:ctrlPr>
+                        </m:naryPr>
+                        <m:sub>
+                          <m:r>
+                            <w:rPr>
+                              <w:rFonts w:ascii="Cambria Math" w:hAnsi="Cambria Math"/>
+                            </w:rPr>
+                            <m:t>k=1</m:t>
+                          </m:r>
+                        </m:sub>
+                        <m:sup>
+                          <m:r>
+                            <w:rPr>
+                              <w:rFonts w:ascii="Cambria Math" w:hAnsi="Cambria Math"/>
+                            </w:rPr>
+                            <m:t>K</m:t>
+                          </m:r>
+                        </m:sup>
+                        <m:e>
+                          <m:sSub>
+                            <m:sSubPr>
+                              <m:ctrlPr>
+                                <w:rPr>
+                                  <w:rFonts w:ascii="Cambria Math" w:hAnsi="Cambria Math"/>
+                                  <w:i/>
+                                </w:rPr>
+                              </m:ctrlPr>
+                            </m:sSubPr>
+                            <m:e>
+                              <m:r>
+                                <w:rPr>
+                                  <w:rFonts w:ascii="Cambria Math" w:hAnsi="Cambria Math"/>
+                                </w:rPr>
+                                <m:t>α</m:t>
+                              </m:r>
+                            </m:e>
+                            <m:sub>
+                              <m:r>
+                                <w:rPr>
+                                  <w:rFonts w:ascii="Cambria Math" w:hAnsi="Cambria Math"/>
+                                </w:rPr>
+                                <m:t>k</m:t>
+                              </m:r>
+                            </m:sub>
+                          </m:sSub>
+                        </m:e>
+                      </m:nary>
+                    </m:den>
+                  </m:f>
+                  <m:r>
+                    <w:rPr>
+                      <w:rFonts w:ascii="Cambria Math" w:hAnsi="Cambria Math"/>
+                    </w:rPr>
+                    <m:t xml:space="preserve">, </m:t>
+                  </m:r>
+                  <m:f>
+                    <m:fPr>
+                      <m:ctrlPr>
+                        <w:rPr>
+                          <w:rFonts w:ascii="Cambria Math" w:hAnsi="Cambria Math"/>
+                          <w:i/>
+                        </w:rPr>
+                      </m:ctrlPr>
+                    </m:fPr>
+                    <m:num>
+                      <m:sSub>
+                        <m:sSubPr>
+                          <m:ctrlPr>
+                            <w:rPr>
+                              <w:rFonts w:ascii="Cambria Math" w:hAnsi="Cambria Math"/>
+                              <w:i/>
+                            </w:rPr>
+                          </m:ctrlPr>
+                        </m:sSubPr>
+                        <m:e>
+                          <m:r>
+                            <w:rPr>
+                              <w:rFonts w:ascii="Cambria Math" w:hAnsi="Cambria Math"/>
+                            </w:rPr>
+                            <m:t>α</m:t>
+                          </m:r>
+                        </m:e>
+                        <m:sub>
+                          <m:r>
+                            <w:rPr>
+                              <w:rFonts w:ascii="Cambria Math" w:hAnsi="Cambria Math"/>
+                            </w:rPr>
+                            <m:t>2</m:t>
+                          </m:r>
+                        </m:sub>
+                      </m:sSub>
+                    </m:num>
+                    <m:den>
+                      <m:nary>
+                        <m:naryPr>
+                          <m:chr m:val="∑"/>
+                          <m:limLoc m:val="undOvr"/>
+                          <m:ctrlPr>
+                            <w:rPr>
+                              <w:rFonts w:ascii="Cambria Math" w:hAnsi="Cambria Math"/>
+                              <w:i/>
+                            </w:rPr>
+                          </m:ctrlPr>
+                        </m:naryPr>
+                        <m:sub>
+                          <m:r>
+                            <w:rPr>
+                              <w:rFonts w:ascii="Cambria Math" w:hAnsi="Cambria Math"/>
+                            </w:rPr>
+                            <m:t>k=1</m:t>
+                          </m:r>
+                        </m:sub>
+                        <m:sup>
+                          <m:r>
+                            <w:rPr>
+                              <w:rFonts w:ascii="Cambria Math" w:hAnsi="Cambria Math"/>
+                            </w:rPr>
+                            <m:t>K</m:t>
+                          </m:r>
+                        </m:sup>
+                        <m:e>
+                          <m:sSub>
+                            <m:sSubPr>
+                              <m:ctrlPr>
+                                <w:rPr>
+                                  <w:rFonts w:ascii="Cambria Math" w:hAnsi="Cambria Math"/>
+                                  <w:i/>
+                                </w:rPr>
+                              </m:ctrlPr>
+                            </m:sSubPr>
+                            <m:e>
+                              <m:r>
+                                <w:rPr>
+                                  <w:rFonts w:ascii="Cambria Math" w:hAnsi="Cambria Math"/>
+                                </w:rPr>
+                                <m:t>α</m:t>
+                              </m:r>
+                            </m:e>
+                            <m:sub>
+                              <m:r>
+                                <w:rPr>
+                                  <w:rFonts w:ascii="Cambria Math" w:hAnsi="Cambria Math"/>
+                                </w:rPr>
+                                <m:t>k</m:t>
+                              </m:r>
+                            </m:sub>
+                          </m:sSub>
+                        </m:e>
+                      </m:nary>
+                    </m:den>
+                  </m:f>
+                  <m:r>
+                    <w:rPr>
+                      <w:rFonts w:ascii="Cambria Math" w:hAnsi="Cambria Math"/>
+                    </w:rPr>
+                    <m:t xml:space="preserve">, …, </m:t>
+                  </m:r>
+                  <m:f>
+                    <m:fPr>
+                      <m:ctrlPr>
+                        <w:rPr>
+                          <w:rFonts w:ascii="Cambria Math" w:hAnsi="Cambria Math"/>
+                          <w:i/>
+                        </w:rPr>
+                      </m:ctrlPr>
+                    </m:fPr>
+                    <m:num>
+                      <m:sSub>
+                        <m:sSubPr>
+                          <m:ctrlPr>
+                            <w:rPr>
+                              <w:rFonts w:ascii="Cambria Math" w:hAnsi="Cambria Math"/>
+                              <w:i/>
+                            </w:rPr>
+                          </m:ctrlPr>
+                        </m:sSubPr>
+                        <m:e>
+                          <m:r>
+                            <w:rPr>
+                              <w:rFonts w:ascii="Cambria Math" w:hAnsi="Cambria Math"/>
+                            </w:rPr>
+                            <m:t>α</m:t>
+                          </m:r>
+                        </m:e>
+                        <m:sub>
+                          <m:r>
+                            <w:rPr>
+                              <w:rFonts w:ascii="Cambria Math" w:hAnsi="Cambria Math"/>
+                            </w:rPr>
+                            <m:t>K</m:t>
+                          </m:r>
+                        </m:sub>
+                      </m:sSub>
+                    </m:num>
+                    <m:den>
+                      <m:nary>
+                        <m:naryPr>
+                          <m:chr m:val="∑"/>
+                          <m:limLoc m:val="undOvr"/>
+                          <m:ctrlPr>
+                            <w:rPr>
+                              <w:rFonts w:ascii="Cambria Math" w:hAnsi="Cambria Math"/>
+                              <w:i/>
+                            </w:rPr>
+                          </m:ctrlPr>
+                        </m:naryPr>
+                        <m:sub>
+                          <m:r>
+                            <w:rPr>
+                              <w:rFonts w:ascii="Cambria Math" w:hAnsi="Cambria Math"/>
+                            </w:rPr>
+                            <m:t>k=1</m:t>
+                          </m:r>
+                        </m:sub>
+                        <m:sup>
+                          <m:r>
+                            <w:rPr>
+                              <w:rFonts w:ascii="Cambria Math" w:hAnsi="Cambria Math"/>
+                            </w:rPr>
+                            <m:t>K</m:t>
+                          </m:r>
+                        </m:sup>
+                        <m:e>
+                          <m:sSub>
+                            <m:sSubPr>
+                              <m:ctrlPr>
+                                <w:rPr>
+                                  <w:rFonts w:ascii="Cambria Math" w:hAnsi="Cambria Math"/>
+                                  <w:i/>
+                                </w:rPr>
+                              </m:ctrlPr>
+                            </m:sSubPr>
+                            <m:e>
+                              <m:r>
+                                <w:rPr>
+                                  <w:rFonts w:ascii="Cambria Math" w:hAnsi="Cambria Math"/>
+                                </w:rPr>
+                                <m:t>α</m:t>
+                              </m:r>
+                            </m:e>
+                            <m:sub>
+                              <m:r>
+                                <w:rPr>
+                                  <w:rFonts w:ascii="Cambria Math" w:hAnsi="Cambria Math"/>
+                                </w:rPr>
+                                <m:t>k</m:t>
+                              </m:r>
+                            </m:sub>
+                          </m:sSub>
+                        </m:e>
+                      </m:nary>
+                    </m:den>
+                  </m:f>
+                </m:e>
+              </m:d>
+              <m:r>
+                <w:rPr>
+                  <w:rFonts w:ascii="Cambria Math" w:hAnsi="Cambria Math"/>
+                </w:rPr>
+                <m:t>#</m:t>
+              </m:r>
+              <m:d>
+                <m:dPr>
+                  <m:ctrlPr>
+                    <w:rPr>
+                      <w:rFonts w:ascii="Cambria Math" w:hAnsi="Cambria Math"/>
+                    </w:rPr>
+                  </m:ctrlPr>
+                </m:dPr>
+                <m:e>
+                  <m:r>
+                    <m:rPr>
+                      <m:sty m:val="p"/>
+                    </m:rPr>
+                    <w:rPr>
+                      <w:rFonts w:ascii="Cambria Math" w:hAnsi="Cambria Math"/>
+                    </w:rPr>
+                    <m:t>3</m:t>
+                  </m:r>
+                </m:e>
+              </m:d>
+              <m:ctrlPr>
+                <w:rPr>
+                  <w:rFonts w:ascii="Cambria Math" w:hAnsi="Cambria Math"/>
+                  <w:i/>
+                </w:rPr>
+              </m:ctrlPr>
+            </m:e>
+          </m:eqArr>
+        </m:oMath>
+      </m:oMathPara>
+    </w:p>
+    <w:p>
+      <w:pPr>
+        <w:ind w:firstLine="480"/>
+      </w:pPr>
+      <w:r>
+        <w:rPr>
+          <w:rFonts w:hint="eastAsia"/>
+        </w:rPr>
+        <w:t>B</w:t>
+      </w:r>
+      <w:r>
+        <w:t>eta</w:t>
+      </w:r>
+      <w:r>
+        <w:rPr>
+          <w:rFonts w:hint="eastAsia"/>
+        </w:rPr>
+        <w:t>分布和二项分布的共轭关系在</w:t>
+      </w:r>
+      <w:r>
+        <w:rPr>
+          <w:rFonts w:hint="eastAsia"/>
+        </w:rPr>
+        <w:t>Dirichlet</w:t>
+      </w:r>
+      <w:r>
+        <w:rPr>
+          <w:rFonts w:hint="eastAsia"/>
+        </w:rPr>
+        <w:t>中也可以体现</w:t>
+      </w:r>
+      <w:r>
+        <w:rPr>
+          <w:rFonts w:hint="eastAsia"/>
+        </w:rPr>
+        <w:t>：</w:t>
+      </w:r>
+    </w:p>
+    <w:p>
+      <w:pPr>
+        <w:ind w:firstLine="480"/>
+      </w:pPr>
+      <m:oMathPara>
+        <m:oMath>
+          <m:eqArr>
+            <m:eqArrPr>
+              <m:maxDist m:val="1"/>
+              <m:ctrlPr>
+                <w:rPr>
+                  <w:rFonts w:ascii="Cambria Math" w:hAnsi="Cambria Math"/>
+                </w:rPr>
+              </m:ctrlPr>
+            </m:eqArrPr>
+            <m:e>
+              <m:r>
+                <w:rPr>
+                  <w:rFonts w:ascii="Cambria Math" w:hAnsi="Cambria Math" w:hint="eastAsia"/>
+                </w:rPr>
+                <m:t>Di</m:t>
+              </m:r>
+              <m:r>
+                <w:rPr>
+                  <w:rFonts w:ascii="Cambria Math" w:hAnsi="Cambria Math"/>
+                </w:rPr>
+                <m:t>richlet</m:t>
+              </m:r>
+              <m:d>
+                <m:dPr>
+                  <m:ctrlPr>
+                    <w:rPr>
+                      <w:rFonts w:ascii="Cambria Math" w:hAnsi="Cambria Math"/>
+                      <w:i/>
+                    </w:rPr>
+                  </m:ctrlPr>
+                </m:dPr>
+                <m:e>
+                  <m:acc>
+                    <m:accPr>
+                      <m:chr m:val="⃗"/>
+                      <m:ctrlPr>
+                        <w:rPr>
+                          <w:rFonts w:ascii="Cambria Math" w:hAnsi="Cambria Math"/>
+                          <w:i/>
+                        </w:rPr>
+                      </m:ctrlPr>
+                    </m:accPr>
+                    <m:e>
+                      <m:r>
+                        <w:rPr>
+                          <w:rFonts w:ascii="Cambria Math" w:hAnsi="Cambria Math"/>
+                        </w:rPr>
+                        <m:t>p</m:t>
+                      </m:r>
+                    </m:e>
+                  </m:acc>
+                </m:e>
+                <m:e>
+                  <m:acc>
+                    <m:accPr>
+                      <m:chr m:val="⃗"/>
+                      <m:ctrlPr>
+                        <w:rPr>
+                          <w:rFonts w:ascii="Cambria Math" w:hAnsi="Cambria Math"/>
+                          <w:i/>
+                        </w:rPr>
+                      </m:ctrlPr>
+                    </m:accPr>
                     <m:e>
                       <m:r>
                         <w:rPr>
@@ -1008,100 +1657,111 @@
                         <m:t>α</m:t>
                       </m:r>
                     </m:e>
-                    <m:sub>
-                      <m:r>
-                        <w:rPr>
-                          <w:rFonts w:ascii="Cambria Math" w:hAnsi="Cambria Math"/>
-                        </w:rPr>
-                        <m:t>k</m:t>
-                      </m:r>
-                    </m:sub>
-                  </m:sSub>
+                  </m:acc>
                 </m:e>
-              </m:nary>
-            </m:den>
-          </m:f>
-          <m:r>
-            <w:rPr>
-              <w:rFonts w:ascii="Cambria Math" w:hAnsi="Cambria Math"/>
-            </w:rPr>
-            <m:t xml:space="preserve">, …, </m:t>
-          </m:r>
-          <m:f>
-            <m:fPr>
-              <m:ctrlPr>
+              </m:d>
+              <m:r>
                 <w:rPr>
                   <w:rFonts w:ascii="Cambria Math" w:hAnsi="Cambria Math"/>
-                  <w:i/>
                 </w:rPr>
-              </m:ctrlPr>
-            </m:fPr>
-            <m:num>
-              <m:sSub>
-                <m:sSubPr>
+                <m:t>+</m:t>
+              </m:r>
+              <m:r>
+                <w:rPr>
+                  <w:rFonts w:ascii="Cambria Math" w:hAnsi="Cambria Math" w:hint="eastAsia"/>
+                </w:rPr>
+                <m:t>multi</m:t>
+              </m:r>
+              <m:d>
+                <m:dPr>
                   <m:ctrlPr>
                     <w:rPr>
                       <w:rFonts w:ascii="Cambria Math" w:hAnsi="Cambria Math"/>
                       <w:i/>
                     </w:rPr>
                   </m:ctrlPr>
-                </m:sSubPr>
+                </m:dPr>
                 <m:e>
-                  <m:r>
-                    <w:rPr>
-                      <w:rFonts w:ascii="Cambria Math" w:hAnsi="Cambria Math"/>
-                    </w:rPr>
-                    <m:t>α</m:t>
-                  </m:r>
+                  <m:acc>
+                    <m:accPr>
+                      <m:chr m:val="⃗"/>
+                      <m:ctrlPr>
+                        <w:rPr>
+                          <w:rFonts w:ascii="Cambria Math" w:hAnsi="Cambria Math"/>
+                          <w:i/>
+                        </w:rPr>
+                      </m:ctrlPr>
+                    </m:accPr>
+                    <m:e>
+                      <m:r>
+                        <w:rPr>
+                          <w:rFonts w:ascii="Cambria Math" w:hAnsi="Cambria Math"/>
+                        </w:rPr>
+                        <m:t>m</m:t>
+                      </m:r>
+                    </m:e>
+                  </m:acc>
                 </m:e>
-                <m:sub>
-                  <m:r>
-                    <w:rPr>
-                      <w:rFonts w:ascii="Cambria Math" w:hAnsi="Cambria Math"/>
-                    </w:rPr>
-                    <m:t>K</m:t>
-                  </m:r>
-                </m:sub>
-              </m:sSub>
-            </m:num>
-            <m:den>
-              <m:nary>
-                <m:naryPr>
-                  <m:chr m:val="∑"/>
-                  <m:limLoc m:val="undOvr"/>
+              </m:d>
+              <m:r>
+                <w:rPr>
+                  <w:rFonts w:ascii="Cambria Math" w:hAnsi="Cambria Math"/>
+                </w:rPr>
+                <m:t>=</m:t>
+              </m:r>
+              <m:r>
+                <w:rPr>
+                  <w:rFonts w:ascii="Cambria Math" w:hAnsi="Cambria Math" w:hint="eastAsia"/>
+                </w:rPr>
+                <m:t>Di</m:t>
+              </m:r>
+              <m:r>
+                <w:rPr>
+                  <w:rFonts w:ascii="Cambria Math" w:hAnsi="Cambria Math"/>
+                </w:rPr>
+                <m:t>richlet</m:t>
+              </m:r>
+              <m:d>
+                <m:dPr>
                   <m:ctrlPr>
                     <w:rPr>
                       <w:rFonts w:ascii="Cambria Math" w:hAnsi="Cambria Math"/>
                       <w:i/>
                     </w:rPr>
                   </m:ctrlPr>
-                </m:naryPr>
-                <m:sub>
-                  <m:r>
-                    <w:rPr>
-                      <w:rFonts w:ascii="Cambria Math" w:hAnsi="Cambria Math"/>
-                    </w:rPr>
-                    <m:t>k=1</m:t>
-                  </m:r>
-                </m:sub>
-                <m:sup>
-                  <m:r>
-                    <w:rPr>
-                      <w:rFonts w:ascii="Cambria Math" w:hAnsi="Cambria Math"/>
-                    </w:rPr>
-                    <m:t>K</m:t>
-                  </m:r>
-                </m:sup>
+                </m:dPr>
                 <m:e>
-                  <m:sSub>
-                    <m:sSubPr>
+                  <m:acc>
+                    <m:accPr>
+                      <m:chr m:val="⃗"/>
                       <m:ctrlPr>
                         <w:rPr>
                           <w:rFonts w:ascii="Cambria Math" w:hAnsi="Cambria Math"/>
                           <w:i/>
                         </w:rPr>
                       </m:ctrlPr>
-                    </m:sSubPr>
+                    </m:accPr>
+                    <m:e>
+                      <m:r>
+                        <w:rPr>
+                          <w:rFonts w:ascii="Cambria Math" w:hAnsi="Cambria Math"/>
+                        </w:rPr>
+                        <m:t>p</m:t>
+                      </m:r>
+                    </m:e>
+                  </m:acc>
+                </m:e>
+                <m:e>
+                  <m:acc>
+                    <m:accPr>
+                      <m:chr m:val="⃗"/>
+                      <m:ctrlPr>
+                        <w:rPr>
+                          <w:rFonts w:ascii="Cambria Math" w:hAnsi="Cambria Math"/>
+                          <w:i/>
+                        </w:rPr>
+                      </m:ctrlPr>
+                    </m:accPr>
                     <m:e>
                       <m:r>
                         <w:rPr>
@@ -1110,261 +1770,77 @@
                         <m:t>α</m:t>
                       </m:r>
                     </m:e>
-                    <m:sub>
+                  </m:acc>
+                  <m:r>
+                    <w:rPr>
+                      <w:rFonts w:ascii="Cambria Math" w:hAnsi="Cambria Math"/>
+                    </w:rPr>
+                    <m:t>+</m:t>
+                  </m:r>
+                  <m:acc>
+                    <m:accPr>
+                      <m:chr m:val="⃗"/>
+                      <m:ctrlPr>
+                        <w:rPr>
+                          <w:rFonts w:ascii="Cambria Math" w:hAnsi="Cambria Math"/>
+                          <w:i/>
+                        </w:rPr>
+                      </m:ctrlPr>
+                    </m:accPr>
+                    <m:e>
                       <m:r>
                         <w:rPr>
                           <w:rFonts w:ascii="Cambria Math" w:hAnsi="Cambria Math"/>
                         </w:rPr>
-                        <m:t>k</m:t>
+                        <m:t>m</m:t>
                       </m:r>
-                    </m:sub>
-                  </m:sSub>
+                    </m:e>
+                  </m:acc>
                 </m:e>
-              </m:nary>
-            </m:den>
-          </m:f>
-          <m:r>
-            <w:rPr>
-              <w:rFonts w:ascii="Cambria Math" w:hAnsi="Cambria Math"/>
-            </w:rPr>
-            <m:t>)</m:t>
-          </m:r>
-        </m:oMath>
-      </m:oMathPara>
-    </w:p>
-    <w:p>
-      <w:r>
-        <w:rPr>
-          <w:rFonts w:hint="eastAsia"/>
-        </w:rPr>
-        <w:t>B</w:t>
-      </w:r>
-      <w:r>
-        <w:t>eta</w:t>
-      </w:r>
-      <w:r>
-        <w:rPr>
-          <w:rFonts w:hint="eastAsia"/>
-        </w:rPr>
-        <w:t>分布和二项分布的共轭关系在Dirichlet中也可以体现</w:t>
-      </w:r>
-      <w:r>
-        <w:rPr>
-          <w:rFonts w:hint="eastAsia"/>
-        </w:rPr>
-        <w:t>：</w:t>
-      </w:r>
-    </w:p>
-    <w:p>
-      <m:oMathPara>
-        <m:oMath>
-          <m:r>
-            <w:rPr>
-              <w:rFonts w:ascii="Cambria Math" w:hAnsi="Cambria Math" w:hint="eastAsia"/>
-            </w:rPr>
-            <w:lastRenderedPageBreak/>
-            <m:t>Di</m:t>
-          </m:r>
-          <m:r>
-            <w:rPr>
-              <w:rFonts w:ascii="Cambria Math" w:hAnsi="Cambria Math"/>
-            </w:rPr>
-            <m:t>richlet</m:t>
-          </m:r>
-          <m:d>
-            <m:dPr>
+              </m:d>
+              <m:r>
+                <w:rPr>
+                  <w:rFonts w:ascii="Cambria Math" w:hAnsi="Cambria Math"/>
+                </w:rPr>
+                <m:t>#</m:t>
+              </m:r>
+              <m:d>
+                <m:dPr>
+                  <m:ctrlPr>
+                    <w:rPr>
+                      <w:rFonts w:ascii="Cambria Math" w:hAnsi="Cambria Math"/>
+                    </w:rPr>
+                  </m:ctrlPr>
+                </m:dPr>
+                <m:e>
+                  <m:r>
+                    <m:rPr>
+                      <m:sty m:val="p"/>
+                    </m:rPr>
+                    <w:rPr>
+                      <w:rFonts w:ascii="Cambria Math" w:hAnsi="Cambria Math"/>
+                    </w:rPr>
+                    <m:t>4</m:t>
+                  </m:r>
+                </m:e>
+              </m:d>
               <m:ctrlPr>
                 <w:rPr>
                   <w:rFonts w:ascii="Cambria Math" w:hAnsi="Cambria Math"/>
                   <w:i/>
                 </w:rPr>
               </m:ctrlPr>
-            </m:dPr>
-            <m:e>
-              <m:acc>
-                <m:accPr>
-                  <m:chr m:val="⃗"/>
-                  <m:ctrlPr>
-                    <w:rPr>
-                      <w:rFonts w:ascii="Cambria Math" w:hAnsi="Cambria Math"/>
-                      <w:i/>
-                    </w:rPr>
-                  </m:ctrlPr>
-                </m:accPr>
-                <m:e>
-                  <m:r>
-                    <w:rPr>
-                      <w:rFonts w:ascii="Cambria Math" w:hAnsi="Cambria Math"/>
-                    </w:rPr>
-                    <m:t>p</m:t>
-                  </m:r>
-                </m:e>
-              </m:acc>
             </m:e>
-            <m:e>
-              <m:acc>
-                <m:accPr>
-                  <m:chr m:val="⃗"/>
-                  <m:ctrlPr>
-                    <w:rPr>
-                      <w:rFonts w:ascii="Cambria Math" w:hAnsi="Cambria Math"/>
-                      <w:i/>
-                    </w:rPr>
-                  </m:ctrlPr>
-                </m:accPr>
-                <m:e>
-                  <m:r>
-                    <w:rPr>
-                      <w:rFonts w:ascii="Cambria Math" w:hAnsi="Cambria Math"/>
-                    </w:rPr>
-                    <m:t>α</m:t>
-                  </m:r>
-                </m:e>
-              </m:acc>
-            </m:e>
-          </m:d>
-          <m:r>
-            <w:rPr>
-              <w:rFonts w:ascii="Cambria Math" w:hAnsi="Cambria Math"/>
-            </w:rPr>
-            <m:t>+</m:t>
-          </m:r>
-          <m:r>
-            <w:rPr>
-              <w:rFonts w:ascii="Cambria Math" w:hAnsi="Cambria Math" w:hint="eastAsia"/>
-            </w:rPr>
-            <m:t>multi</m:t>
-          </m:r>
-          <m:d>
-            <m:dPr>
-              <m:ctrlPr>
-                <w:rPr>
-                  <w:rFonts w:ascii="Cambria Math" w:hAnsi="Cambria Math"/>
-                  <w:i/>
-                </w:rPr>
-              </m:ctrlPr>
-            </m:dPr>
-            <m:e>
-              <m:acc>
-                <m:accPr>
-                  <m:chr m:val="⃗"/>
-                  <m:ctrlPr>
-                    <w:rPr>
-                      <w:rFonts w:ascii="Cambria Math" w:hAnsi="Cambria Math"/>
-                      <w:i/>
-                    </w:rPr>
-                  </m:ctrlPr>
-                </m:accPr>
-                <m:e>
-                  <m:r>
-                    <w:rPr>
-                      <w:rFonts w:ascii="Cambria Math" w:hAnsi="Cambria Math"/>
-                    </w:rPr>
-                    <m:t>m</m:t>
-                  </m:r>
-                </m:e>
-              </m:acc>
-            </m:e>
-          </m:d>
-          <m:r>
-            <w:rPr>
-              <w:rFonts w:ascii="Cambria Math" w:hAnsi="Cambria Math"/>
-            </w:rPr>
-            <m:t>=</m:t>
-          </m:r>
-          <m:r>
-            <w:rPr>
-              <w:rFonts w:ascii="Cambria Math" w:hAnsi="Cambria Math" w:hint="eastAsia"/>
-            </w:rPr>
-            <m:t>Di</m:t>
-          </m:r>
-          <m:r>
-            <w:rPr>
-              <w:rFonts w:ascii="Cambria Math" w:hAnsi="Cambria Math"/>
-            </w:rPr>
-            <m:t>richlet</m:t>
-          </m:r>
-          <m:d>
-            <m:dPr>
-              <m:ctrlPr>
-                <w:rPr>
-                  <w:rFonts w:ascii="Cambria Math" w:hAnsi="Cambria Math"/>
-                  <w:i/>
-                </w:rPr>
-              </m:ctrlPr>
-            </m:dPr>
-            <m:e>
-              <m:acc>
-                <m:accPr>
-                  <m:chr m:val="⃗"/>
-                  <m:ctrlPr>
-                    <w:rPr>
-                      <w:rFonts w:ascii="Cambria Math" w:hAnsi="Cambria Math"/>
-                      <w:i/>
-                    </w:rPr>
-                  </m:ctrlPr>
-                </m:accPr>
-                <m:e>
-                  <m:r>
-                    <w:rPr>
-                      <w:rFonts w:ascii="Cambria Math" w:hAnsi="Cambria Math"/>
-                    </w:rPr>
-                    <m:t>p</m:t>
-                  </m:r>
-                </m:e>
-              </m:acc>
-            </m:e>
-            <m:e>
-              <m:acc>
-                <m:accPr>
-                  <m:chr m:val="⃗"/>
-                  <m:ctrlPr>
-                    <w:rPr>
-                      <w:rFonts w:ascii="Cambria Math" w:hAnsi="Cambria Math"/>
-                      <w:i/>
-                    </w:rPr>
-                  </m:ctrlPr>
-                </m:accPr>
-                <m:e>
-                  <m:r>
-                    <w:rPr>
-                      <w:rFonts w:ascii="Cambria Math" w:hAnsi="Cambria Math"/>
-                    </w:rPr>
-                    <m:t>α</m:t>
-                  </m:r>
-                </m:e>
-              </m:acc>
-              <m:r>
-                <w:rPr>
-                  <w:rFonts w:ascii="Cambria Math" w:hAnsi="Cambria Math"/>
-                </w:rPr>
-                <m:t>+</m:t>
-              </m:r>
-              <m:acc>
-                <m:accPr>
-                  <m:chr m:val="⃗"/>
-                  <m:ctrlPr>
-                    <w:rPr>
-                      <w:rFonts w:ascii="Cambria Math" w:hAnsi="Cambria Math"/>
-                      <w:i/>
-                    </w:rPr>
-                  </m:ctrlPr>
-                </m:accPr>
-                <m:e>
-                  <m:r>
-                    <w:rPr>
-                      <w:rFonts w:ascii="Cambria Math" w:hAnsi="Cambria Math"/>
-                    </w:rPr>
-                    <m:t>m</m:t>
-                  </m:r>
-                </m:e>
-              </m:acc>
-            </m:e>
-          </m:d>
+          </m:eqArr>
         </m:oMath>
       </m:oMathPara>
     </w:p>
     <w:p>
+      <w:pPr>
+        <w:keepNext/>
+        <w:ind w:firstLine="480"/>
+        <w:jc w:val="center"/>
+      </w:pPr>
       <w:r>
         <w:rPr>
           <w:noProof/>
@@ -1387,7 +1863,7 @@
                     </pic:cNvPicPr>
                   </pic:nvPicPr>
                   <pic:blipFill rotWithShape="1">
-                    <a:blip r:embed="rId7">
+                    <a:blip r:embed="rId8">
                       <a:extLst>
                         <a:ext uri="{28A0092B-C50C-407E-A947-70E740481C1C}">
                           <a14:useLocalDpi xmlns:a14="http://schemas.microsoft.com/office/drawing/2010/main" val="0"/>
@@ -1423,167 +1899,113 @@
       </w:r>
     </w:p>
     <w:p>
-      <w:r>
-        <w:rPr>
-          <w:rFonts w:hint="eastAsia"/>
-        </w:rPr>
-        <w:t>表示一个文档集</w:t>
-      </w:r>
-    </w:p>
-    <w:p>
-      <w:r>
-        <w:rPr>
-          <w:rFonts w:hint="eastAsia"/>
-        </w:rPr>
-        <w:t>表示被抽取的某一个文档的主题分布</w:t>
-      </w:r>
-    </w:p>
-    <w:p>
-      <w:pPr>
-        <w:rPr>
-          <w:rFonts w:hint="eastAsia"/>
-        </w:rPr>
-      </w:pPr>
-      <w:r>
-        <w:rPr>
-          <w:rFonts w:hint="eastAsia"/>
-        </w:rPr>
-        <w:t>每一个词</w:t>
-      </w:r>
-      <w:proofErr w:type="gramStart"/>
-      <w:r>
-        <w:rPr>
-          <w:rFonts w:hint="eastAsia"/>
-        </w:rPr>
-        <w:t>的</w:t>
-      </w:r>
-      <w:r>
-        <w:rPr>
-          <w:rFonts w:hint="eastAsia"/>
-        </w:rPr>
-        <w:t>在篇文档</w:t>
-      </w:r>
-      <w:proofErr w:type="gramEnd"/>
-      <w:r>
-        <w:rPr>
-          <w:rFonts w:hint="eastAsia"/>
-        </w:rPr>
-        <w:t>的</w:t>
-      </w:r>
-      <w:r>
-        <w:rPr>
-          <w:rFonts w:hint="eastAsia"/>
-        </w:rPr>
-        <w:t>主题分布</w:t>
-      </w:r>
-      <w:r>
-        <w:rPr>
-          <w:rFonts w:hint="eastAsia"/>
-        </w:rPr>
-        <w:t>，有先验Dirichlet分布得到</w:t>
-      </w:r>
-    </w:p>
-    <w:p>
-      <w:pPr>
-        <w:rPr>
-          <w:rFonts w:hint="eastAsia"/>
-        </w:rPr>
-      </w:pPr>
-      <w:r>
-        <w:rPr>
-          <w:rFonts w:hint="eastAsia"/>
-        </w:rPr>
-        <w:t>被观测到的词本身</w:t>
-      </w:r>
-    </w:p>
-    <w:p>
-      <w:pPr>
-        <w:rPr>
-          <w:rFonts w:hint="eastAsia"/>
-        </w:rPr>
-      </w:pPr>
-      <w:r>
-        <w:rPr>
-          <w:rFonts w:hint="eastAsia"/>
-        </w:rPr>
-        <w:t>表示对应某一主题的词分布</w:t>
-      </w:r>
-    </w:p>
-    <w:p>
-      <w:r>
-        <w:rPr>
-          <w:rFonts w:hint="eastAsia"/>
-        </w:rPr>
-        <w:t>表示所有的词汇</w:t>
-      </w:r>
-    </w:p>
-    <w:p>
-      <w:pPr>
-        <w:rPr>
-          <w:rFonts w:hint="eastAsia"/>
-        </w:rPr>
-      </w:pPr>
-    </w:p>
-    <w:p>
-      <w:r>
-        <w:rPr>
-          <w:rFonts w:hint="eastAsia"/>
-        </w:rPr>
-        <w:t>LDA模型假设文档的先验分布为</w:t>
-      </w:r>
-      <w:proofErr w:type="spellStart"/>
-      <w:r>
-        <w:rPr>
-          <w:rFonts w:hint="eastAsia"/>
-        </w:rPr>
-        <w:t>Dirchlet</w:t>
-      </w:r>
-      <w:proofErr w:type="spellEnd"/>
-      <w:r>
-        <w:rPr>
-          <w:rFonts w:hint="eastAsia"/>
-        </w:rPr>
-        <w:t>分布，</w:t>
-      </w:r>
-      <w:r>
-        <w:rPr>
-          <w:rFonts w:hint="eastAsia"/>
-        </w:rPr>
-        <w:t>即</w:t>
-      </w:r>
-      <w:r>
-        <w:rPr>
-          <w:rFonts w:hint="eastAsia"/>
-        </w:rPr>
-        <w:t>对于任</w:t>
-      </w:r>
-      <w:proofErr w:type="gramStart"/>
-      <w:r>
-        <w:rPr>
-          <w:rFonts w:hint="eastAsia"/>
-        </w:rPr>
-        <w:t>一</w:t>
-      </w:r>
-      <w:proofErr w:type="gramEnd"/>
-      <w:r>
-        <w:rPr>
-          <w:rFonts w:hint="eastAsia"/>
-        </w:rPr>
-        <w:t>文档</w:t>
+      <w:pPr>
+        <w:pStyle w:val="aa"/>
+        <w:ind w:firstLine="400"/>
+        <w:jc w:val="center"/>
+      </w:pPr>
+      <w:r>
+        <w:rPr>
+          <w:rFonts w:hint="eastAsia"/>
+        </w:rPr>
+        <w:t>图</w:t>
+      </w:r>
+      <w:r>
+        <w:rPr>
+          <w:rFonts w:hint="eastAsia"/>
+        </w:rPr>
+        <w:t xml:space="preserve"> </w:t>
+      </w:r>
+      <w:r>
+        <w:fldChar w:fldCharType="begin"/>
+      </w:r>
+      <w:r>
+        <w:instrText xml:space="preserve"> </w:instrText>
+      </w:r>
+      <w:r>
+        <w:rPr>
+          <w:rFonts w:hint="eastAsia"/>
+        </w:rPr>
+        <w:instrText xml:space="preserve">SEQ </w:instrText>
+      </w:r>
+      <w:r>
+        <w:rPr>
+          <w:rFonts w:hint="eastAsia"/>
+        </w:rPr>
+        <w:instrText>图</w:instrText>
+      </w:r>
+      <w:r>
+        <w:rPr>
+          <w:rFonts w:hint="eastAsia"/>
+        </w:rPr>
+        <w:instrText xml:space="preserve"> \* ARABIC</w:instrText>
+      </w:r>
+      <w:r>
+        <w:instrText xml:space="preserve"> </w:instrText>
+      </w:r>
+      <w:r>
+        <w:fldChar w:fldCharType="separate"/>
+      </w:r>
+      <w:r>
+        <w:rPr>
+          <w:noProof/>
+        </w:rPr>
+        <w:t>1</w:t>
+      </w:r>
+      <w:r>
+        <w:fldChar w:fldCharType="end"/>
+      </w:r>
+      <w:r>
+        <w:t xml:space="preserve"> </w:t>
+      </w:r>
+      <w:r>
+        <w:rPr>
+          <w:rFonts w:hint="eastAsia"/>
+        </w:rPr>
+        <w:t>LDA</w:t>
+      </w:r>
+      <w:r>
+        <w:rPr>
+          <w:rFonts w:hint="eastAsia"/>
+        </w:rPr>
+        <w:t>模型示意图</w:t>
+      </w:r>
+    </w:p>
+    <w:p>
+      <w:pPr>
+        <w:ind w:firstLine="480"/>
+      </w:pPr>
+      <w:r>
+        <w:rPr>
+          <w:rFonts w:hint="eastAsia"/>
+        </w:rPr>
+        <w:t>图</w:t>
+      </w:r>
+      <w:r>
+        <w:t>中不同部分表示的含义为：</w:t>
       </w:r>
       <m:oMath>
         <m:r>
+          <m:rPr>
+            <m:sty m:val="p"/>
+          </m:rPr>
           <w:rPr>
-            <w:rFonts w:ascii="Cambria Math" w:hAnsi="Cambria Math" w:hint="eastAsia"/>
+            <w:rFonts w:ascii="Cambria Math" w:hAnsi="Cambria Math"/>
           </w:rPr>
-          <m:t>d</m:t>
+          <m:t>α</m:t>
         </m:r>
       </m:oMath>
       <w:r>
         <w:rPr>
           <w:rFonts w:hint="eastAsia"/>
         </w:rPr>
-        <w:t>，主题分布</w:t>
+        <w:t>表示一个文档集</w:t>
+      </w:r>
+      <w:r>
+        <w:rPr>
+          <w:rFonts w:hint="eastAsia"/>
+        </w:rPr>
+        <w:t>；</w:t>
       </w:r>
       <m:oMath>
         <m:sSub>
@@ -1617,147 +2039,143 @@
         <w:rPr>
           <w:rFonts w:hint="eastAsia"/>
         </w:rPr>
-        <w:t>为：</w:t>
-      </w:r>
-    </w:p>
-    <w:p>
-      <m:oMathPara>
-        <m:oMath>
-          <m:sSub>
-            <m:sSubPr>
-              <m:ctrlPr>
-                <w:rPr>
-                  <w:rFonts w:ascii="Cambria Math" w:hAnsi="Cambria Math"/>
-                  <w:i/>
-                </w:rPr>
-              </m:ctrlPr>
-            </m:sSubPr>
-            <m:e>
-              <m:r>
-                <w:rPr>
-                  <w:rFonts w:ascii="Cambria Math" w:hAnsi="Cambria Math"/>
-                </w:rPr>
-                <m:t>θ</m:t>
-              </m:r>
-            </m:e>
-            <m:sub>
-              <m:r>
-                <w:rPr>
-                  <w:rFonts w:ascii="Cambria Math" w:hAnsi="Cambria Math"/>
-                </w:rPr>
-                <m:t>d</m:t>
-              </m:r>
-            </m:sub>
-          </m:sSub>
-          <m:r>
-            <w:rPr>
-              <w:rFonts w:ascii="Cambria Math" w:hAnsi="Cambria Math"/>
-            </w:rPr>
-            <m:t>=</m:t>
-          </m:r>
-          <m:r>
-            <w:rPr>
-              <w:rFonts w:ascii="Cambria Math" w:hAnsi="Cambria Math" w:hint="eastAsia"/>
-            </w:rPr>
-            <m:t xml:space="preserve"> Di</m:t>
-          </m:r>
-          <m:r>
-            <w:rPr>
-              <w:rFonts w:ascii="Cambria Math" w:hAnsi="Cambria Math"/>
-            </w:rPr>
-            <m:t>richlet(</m:t>
-          </m:r>
-          <m:acc>
-            <m:accPr>
-              <m:chr m:val="⃗"/>
-              <m:ctrlPr>
-                <w:rPr>
-                  <w:rFonts w:ascii="Cambria Math" w:hAnsi="Cambria Math"/>
-                  <w:i/>
-                </w:rPr>
-              </m:ctrlPr>
-            </m:accPr>
-            <m:e>
-              <m:r>
-                <w:rPr>
-                  <w:rFonts w:ascii="Cambria Math" w:hAnsi="Cambria Math"/>
-                </w:rPr>
-                <m:t>α</m:t>
-              </m:r>
-            </m:e>
-          </m:acc>
-          <m:r>
-            <w:rPr>
-              <w:rFonts w:ascii="Cambria Math" w:hAnsi="Cambria Math"/>
-            </w:rPr>
-            <m:t>)</m:t>
-          </m:r>
-        </m:oMath>
-      </m:oMathPara>
-    </w:p>
-    <w:p>
-      <w:r>
-        <w:rPr>
-          <w:rFonts w:hint="eastAsia"/>
-        </w:rPr>
-        <w:t>其中，</w:t>
+        <w:t>表示被抽取的某一个文档的主题分布</w:t>
+      </w:r>
+      <w:r>
+        <w:rPr>
+          <w:rFonts w:hint="eastAsia"/>
+        </w:rPr>
+        <w:t>；</w:t>
       </w:r>
       <m:oMath>
-        <m:r>
-          <w:rPr>
-            <w:rFonts w:ascii="Cambria Math" w:hAnsi="Cambria Math"/>
-          </w:rPr>
-          <m:t>α</m:t>
-        </m:r>
+        <m:sSub>
+          <m:sSubPr>
+            <m:ctrlPr>
+              <w:rPr>
+                <w:rFonts w:ascii="Cambria Math" w:hAnsi="Cambria Math"/>
+                <w:i/>
+              </w:rPr>
+            </m:ctrlPr>
+          </m:sSubPr>
+          <m:e>
+            <m:r>
+              <w:rPr>
+                <w:rFonts w:ascii="Cambria Math" w:hAnsi="Cambria Math"/>
+              </w:rPr>
+              <m:t>z</m:t>
+            </m:r>
+          </m:e>
+          <m:sub>
+            <m:r>
+              <w:rPr>
+                <w:rFonts w:ascii="Cambria Math" w:hAnsi="Cambria Math"/>
+              </w:rPr>
+              <m:t>dn</m:t>
+            </m:r>
+          </m:sub>
+        </m:sSub>
       </m:oMath>
       <w:r>
         <w:rPr>
           <w:rFonts w:hint="eastAsia"/>
         </w:rPr>
-        <w:t>为分布的超参数，是一个K维向量。</w:t>
-      </w:r>
-    </w:p>
-    <w:p>
-      <w:r>
-        <w:rPr>
-          <w:rFonts w:hint="eastAsia"/>
-        </w:rPr>
-        <w:t>LDA假设主题中词的先验分布是D</w:t>
-      </w:r>
-      <w:r>
-        <w:t>irichle</w:t>
-      </w:r>
-      <w:r>
-        <w:rPr>
-          <w:rFonts w:hint="eastAsia"/>
-        </w:rPr>
-        <w:t>t</w:t>
-      </w:r>
-      <w:r>
-        <w:rPr>
-          <w:rFonts w:hint="eastAsia"/>
-        </w:rPr>
-        <w:t>分布，即对于任</w:t>
+        <w:t>表示</w:t>
+      </w:r>
+      <w:r>
+        <w:rPr>
+          <w:rFonts w:hint="eastAsia"/>
+        </w:rPr>
+        <w:t>每一个词</w:t>
       </w:r>
       <w:proofErr w:type="gramStart"/>
       <w:r>
         <w:rPr>
           <w:rFonts w:hint="eastAsia"/>
         </w:rPr>
-        <w:t>一</w:t>
+        <w:t>的</w:t>
+      </w:r>
+      <w:r>
+        <w:rPr>
+          <w:rFonts w:hint="eastAsia"/>
+        </w:rPr>
+        <w:t>在篇文档</w:t>
       </w:r>
       <w:proofErr w:type="gramEnd"/>
       <w:r>
         <w:rPr>
           <w:rFonts w:hint="eastAsia"/>
         </w:rPr>
-        <w:t>主题k，</w:t>
-      </w:r>
-      <w:r>
-        <w:rPr>
-          <w:rFonts w:hint="eastAsia"/>
-        </w:rPr>
-        <w:t>词分布</w:t>
+        <w:t>的</w:t>
+      </w:r>
+      <w:r>
+        <w:rPr>
+          <w:rFonts w:hint="eastAsia"/>
+        </w:rPr>
+        <w:t>主题分布</w:t>
+      </w:r>
+      <w:r>
+        <w:rPr>
+          <w:rFonts w:hint="eastAsia"/>
+        </w:rPr>
+        <w:t>，有先验</w:t>
+      </w:r>
+      <w:r>
+        <w:rPr>
+          <w:rFonts w:hint="eastAsia"/>
+        </w:rPr>
+        <w:t>Dirichlet</w:t>
+      </w:r>
+      <w:r>
+        <w:rPr>
+          <w:rFonts w:hint="eastAsia"/>
+        </w:rPr>
+        <w:t>分布得到</w:t>
+      </w:r>
+      <w:r>
+        <w:rPr>
+          <w:rFonts w:hint="eastAsia"/>
+        </w:rPr>
+        <w:t>；</w:t>
+      </w:r>
+      <m:oMath>
+        <m:sSub>
+          <m:sSubPr>
+            <m:ctrlPr>
+              <w:rPr>
+                <w:rFonts w:ascii="Cambria Math" w:hAnsi="Cambria Math"/>
+                <w:i/>
+              </w:rPr>
+            </m:ctrlPr>
+          </m:sSubPr>
+          <m:e>
+            <m:r>
+              <w:rPr>
+                <w:rFonts w:ascii="Cambria Math" w:hAnsi="Cambria Math"/>
+              </w:rPr>
+              <m:t>w</m:t>
+            </m:r>
+          </m:e>
+          <m:sub>
+            <m:r>
+              <w:rPr>
+                <w:rFonts w:ascii="Cambria Math" w:hAnsi="Cambria Math"/>
+              </w:rPr>
+              <m:t>dn</m:t>
+            </m:r>
+          </m:sub>
+        </m:sSub>
+      </m:oMath>
+      <w:r>
+        <w:rPr>
+          <w:rFonts w:hint="eastAsia"/>
+        </w:rPr>
+        <w:t>被观测到的词本身</w:t>
+      </w:r>
+      <w:r>
+        <w:rPr>
+          <w:rFonts w:hint="eastAsia"/>
+        </w:rPr>
+        <w:t>；</w:t>
       </w:r>
       <m:oMath>
         <m:sSub>
@@ -1787,88 +2205,17 @@
           </m:sub>
         </m:sSub>
       </m:oMath>
-    </w:p>
-    <w:p>
-      <m:oMathPara>
-        <m:oMath>
-          <m:sSub>
-            <m:sSubPr>
-              <m:ctrlPr>
-                <w:rPr>
-                  <w:rFonts w:ascii="Cambria Math" w:hAnsi="Cambria Math"/>
-                  <w:i/>
-                </w:rPr>
-              </m:ctrlPr>
-            </m:sSubPr>
-            <m:e>
-              <m:r>
-                <w:rPr>
-                  <w:rFonts w:ascii="Cambria Math" w:hAnsi="Cambria Math"/>
-                </w:rPr>
-                <m:t>β</m:t>
-              </m:r>
-            </m:e>
-            <m:sub>
-              <m:r>
-                <w:rPr>
-                  <w:rFonts w:ascii="Cambria Math" w:hAnsi="Cambria Math"/>
-                </w:rPr>
-                <m:t>k</m:t>
-              </m:r>
-            </m:sub>
-          </m:sSub>
-          <m:r>
-            <w:rPr>
-              <w:rFonts w:ascii="Cambria Math" w:hAnsi="Cambria Math"/>
-            </w:rPr>
-            <m:t>=</m:t>
-          </m:r>
-          <m:r>
-            <w:rPr>
-              <w:rFonts w:ascii="Cambria Math" w:hAnsi="Cambria Math" w:hint="eastAsia"/>
-            </w:rPr>
-            <m:t xml:space="preserve"> Di</m:t>
-          </m:r>
-          <m:r>
-            <w:rPr>
-              <w:rFonts w:ascii="Cambria Math" w:hAnsi="Cambria Math"/>
-            </w:rPr>
-            <m:t>richlet(</m:t>
-          </m:r>
-          <m:acc>
-            <m:accPr>
-              <m:chr m:val="⃗"/>
-              <m:ctrlPr>
-                <w:rPr>
-                  <w:rFonts w:ascii="Cambria Math" w:hAnsi="Cambria Math"/>
-                  <w:i/>
-                </w:rPr>
-              </m:ctrlPr>
-            </m:accPr>
-            <m:e>
-              <m:r>
-                <w:rPr>
-                  <w:rFonts w:ascii="Cambria Math" w:hAnsi="Cambria Math"/>
-                </w:rPr>
-                <m:t>η</m:t>
-              </m:r>
-            </m:e>
-          </m:acc>
-          <m:r>
-            <w:rPr>
-              <w:rFonts w:ascii="Cambria Math" w:hAnsi="Cambria Math"/>
-            </w:rPr>
-            <m:t>)</m:t>
-          </m:r>
-        </m:oMath>
-      </m:oMathPara>
-    </w:p>
-    <w:p>
-      <w:r>
-        <w:rPr>
-          <w:rFonts w:hint="eastAsia"/>
-        </w:rPr>
-        <w:t>其中</w:t>
+      <w:r>
+        <w:rPr>
+          <w:rFonts w:hint="eastAsia"/>
+        </w:rPr>
+        <w:t>表示对应某一主题的词分布</w:t>
+      </w:r>
+      <w:r>
+        <w:rPr>
+          <w:rFonts w:hint="eastAsia"/>
+        </w:rPr>
+        <w:t>；</w:t>
       </w:r>
       <m:oMath>
         <m:r>
@@ -1882,57 +2229,84 @@
         <w:rPr>
           <w:rFonts w:hint="eastAsia"/>
         </w:rPr>
-        <w:t>为分布的超参数，是一个</w:t>
+        <w:t>表示所有的词汇</w:t>
+      </w:r>
+      <w:r>
+        <w:rPr>
+          <w:rFonts w:hint="eastAsia"/>
+        </w:rPr>
+        <w:t>。</w:t>
+      </w:r>
+    </w:p>
+    <w:p>
+      <w:pPr>
+        <w:ind w:firstLine="480"/>
+      </w:pPr>
+      <w:r>
+        <w:rPr>
+          <w:rFonts w:hint="eastAsia"/>
+        </w:rPr>
+        <w:t>LDA</w:t>
+      </w:r>
+      <w:r>
+        <w:rPr>
+          <w:rFonts w:hint="eastAsia"/>
+        </w:rPr>
+        <w:t>模型假设文档的先验分布为</w:t>
+      </w:r>
+      <w:proofErr w:type="spellStart"/>
+      <w:r>
+        <w:rPr>
+          <w:rFonts w:hint="eastAsia"/>
+        </w:rPr>
+        <w:t>Dirchlet</w:t>
+      </w:r>
+      <w:proofErr w:type="spellEnd"/>
+      <w:r>
+        <w:rPr>
+          <w:rFonts w:hint="eastAsia"/>
+        </w:rPr>
+        <w:t>分布，</w:t>
+      </w:r>
+      <w:r>
+        <w:rPr>
+          <w:rFonts w:hint="eastAsia"/>
+        </w:rPr>
+        <w:t>即</w:t>
+      </w:r>
+      <w:r>
+        <w:rPr>
+          <w:rFonts w:hint="eastAsia"/>
+        </w:rPr>
+        <w:t>对于任</w:t>
+      </w:r>
+      <w:proofErr w:type="gramStart"/>
+      <w:r>
+        <w:rPr>
+          <w:rFonts w:hint="eastAsia"/>
+        </w:rPr>
+        <w:t>一</w:t>
+      </w:r>
+      <w:proofErr w:type="gramEnd"/>
+      <w:r>
+        <w:rPr>
+          <w:rFonts w:hint="eastAsia"/>
+        </w:rPr>
+        <w:t>文档</w:t>
       </w:r>
       <m:oMath>
         <m:r>
           <w:rPr>
             <w:rFonts w:ascii="Cambria Math" w:hAnsi="Cambria Math" w:hint="eastAsia"/>
           </w:rPr>
-          <m:t>V</m:t>
+          <m:t>d</m:t>
         </m:r>
       </m:oMath>
       <w:r>
         <w:rPr>
           <w:rFonts w:hint="eastAsia"/>
         </w:rPr>
-        <w:t>维向量。</w:t>
-      </w:r>
-      <m:oMath>
-        <m:r>
-          <w:rPr>
-            <w:rFonts w:ascii="Cambria Math" w:hAnsi="Cambria Math" w:hint="eastAsia"/>
-          </w:rPr>
-          <m:t>V</m:t>
-        </m:r>
-      </m:oMath>
-      <w:r>
-        <w:rPr>
-          <w:rFonts w:hint="eastAsia"/>
-        </w:rPr>
-        <w:t>用来表示词汇表里所有词的个数。</w:t>
-      </w:r>
-    </w:p>
-    <w:p>
-      <w:r>
-        <w:rPr>
-          <w:rFonts w:hint="eastAsia"/>
-        </w:rPr>
-        <w:t>对于数据中任</w:t>
-      </w:r>
-      <w:proofErr w:type="gramStart"/>
-      <w:r>
-        <w:rPr>
-          <w:rFonts w:hint="eastAsia"/>
-        </w:rPr>
-        <w:t>一一</w:t>
-      </w:r>
-      <w:proofErr w:type="gramEnd"/>
-      <w:r>
-        <w:rPr>
-          <w:rFonts w:hint="eastAsia"/>
-        </w:rPr>
-        <w:t>篇文档d中的第n个词，我们可以从主题分布</w:t>
+        <w:t>，主题分布</w:t>
       </w:r>
       <m:oMath>
         <m:sSub>
@@ -1966,6 +2340,541 @@
         <w:rPr>
           <w:rFonts w:hint="eastAsia"/>
         </w:rPr>
+        <w:t>为：</w:t>
+      </w:r>
+    </w:p>
+    <w:p>
+      <w:pPr>
+        <w:ind w:firstLine="480"/>
+      </w:pPr>
+      <m:oMathPara>
+        <m:oMath>
+          <m:eqArr>
+            <m:eqArrPr>
+              <m:maxDist m:val="1"/>
+              <m:ctrlPr>
+                <w:rPr>
+                  <w:rFonts w:ascii="Cambria Math" w:hAnsi="Cambria Math"/>
+                </w:rPr>
+              </m:ctrlPr>
+            </m:eqArrPr>
+            <m:e>
+              <m:sSub>
+                <m:sSubPr>
+                  <m:ctrlPr>
+                    <w:rPr>
+                      <w:rFonts w:ascii="Cambria Math" w:hAnsi="Cambria Math"/>
+                      <w:i/>
+                    </w:rPr>
+                  </m:ctrlPr>
+                </m:sSubPr>
+                <m:e>
+                  <m:r>
+                    <w:rPr>
+                      <w:rFonts w:ascii="Cambria Math" w:hAnsi="Cambria Math"/>
+                    </w:rPr>
+                    <m:t>θ</m:t>
+                  </m:r>
+                </m:e>
+                <m:sub>
+                  <m:r>
+                    <w:rPr>
+                      <w:rFonts w:ascii="Cambria Math" w:hAnsi="Cambria Math"/>
+                    </w:rPr>
+                    <m:t>d</m:t>
+                  </m:r>
+                </m:sub>
+              </m:sSub>
+              <m:r>
+                <w:rPr>
+                  <w:rFonts w:ascii="Cambria Math" w:hAnsi="Cambria Math"/>
+                </w:rPr>
+                <m:t>=</m:t>
+              </m:r>
+              <m:r>
+                <w:rPr>
+                  <w:rFonts w:ascii="Cambria Math" w:hAnsi="Cambria Math" w:hint="eastAsia"/>
+                </w:rPr>
+                <m:t xml:space="preserve"> Di</m:t>
+              </m:r>
+              <m:r>
+                <w:rPr>
+                  <w:rFonts w:ascii="Cambria Math" w:hAnsi="Cambria Math"/>
+                </w:rPr>
+                <m:t>richlet</m:t>
+              </m:r>
+              <m:d>
+                <m:dPr>
+                  <m:ctrlPr>
+                    <w:rPr>
+                      <w:rFonts w:ascii="Cambria Math" w:hAnsi="Cambria Math"/>
+                      <w:i/>
+                    </w:rPr>
+                  </m:ctrlPr>
+                </m:dPr>
+                <m:e>
+                  <m:acc>
+                    <m:accPr>
+                      <m:chr m:val="⃗"/>
+                      <m:ctrlPr>
+                        <w:rPr>
+                          <w:rFonts w:ascii="Cambria Math" w:hAnsi="Cambria Math"/>
+                          <w:i/>
+                        </w:rPr>
+                      </m:ctrlPr>
+                    </m:accPr>
+                    <m:e>
+                      <m:r>
+                        <w:rPr>
+                          <w:rFonts w:ascii="Cambria Math" w:hAnsi="Cambria Math"/>
+                        </w:rPr>
+                        <m:t>α</m:t>
+                      </m:r>
+                    </m:e>
+                  </m:acc>
+                </m:e>
+              </m:d>
+              <m:r>
+                <w:rPr>
+                  <w:rFonts w:ascii="Cambria Math" w:hAnsi="Cambria Math"/>
+                </w:rPr>
+                <m:t>#</m:t>
+              </m:r>
+              <m:d>
+                <m:dPr>
+                  <m:ctrlPr>
+                    <w:rPr>
+                      <w:rFonts w:ascii="Cambria Math" w:hAnsi="Cambria Math"/>
+                    </w:rPr>
+                  </m:ctrlPr>
+                </m:dPr>
+                <m:e>
+                  <m:r>
+                    <m:rPr>
+                      <m:sty m:val="p"/>
+                    </m:rPr>
+                    <w:rPr>
+                      <w:rFonts w:ascii="Cambria Math" w:hAnsi="Cambria Math"/>
+                    </w:rPr>
+                    <m:t>5</m:t>
+                  </m:r>
+                </m:e>
+              </m:d>
+              <m:ctrlPr>
+                <w:rPr>
+                  <w:rFonts w:ascii="Cambria Math" w:hAnsi="Cambria Math"/>
+                  <w:i/>
+                </w:rPr>
+              </m:ctrlPr>
+            </m:e>
+          </m:eqArr>
+        </m:oMath>
+      </m:oMathPara>
+    </w:p>
+    <w:p>
+      <w:pPr>
+        <w:ind w:firstLine="480"/>
+      </w:pPr>
+      <w:r>
+        <w:rPr>
+          <w:rFonts w:hint="eastAsia"/>
+        </w:rPr>
+        <w:t>其中，</w:t>
+      </w:r>
+      <m:oMath>
+        <m:r>
+          <w:rPr>
+            <w:rFonts w:ascii="Cambria Math" w:hAnsi="Cambria Math"/>
+          </w:rPr>
+          <m:t>α</m:t>
+        </m:r>
+      </m:oMath>
+      <w:r>
+        <w:rPr>
+          <w:rFonts w:hint="eastAsia"/>
+        </w:rPr>
+        <w:t>为分布的超参数，是一个</w:t>
+      </w:r>
+      <w:r>
+        <w:rPr>
+          <w:rFonts w:hint="eastAsia"/>
+        </w:rPr>
+        <w:t>K</w:t>
+      </w:r>
+      <w:r>
+        <w:rPr>
+          <w:rFonts w:hint="eastAsia"/>
+        </w:rPr>
+        <w:t>维向量。</w:t>
+      </w:r>
+    </w:p>
+    <w:p>
+      <w:pPr>
+        <w:ind w:firstLine="480"/>
+      </w:pPr>
+      <w:r>
+        <w:rPr>
+          <w:rFonts w:hint="eastAsia"/>
+        </w:rPr>
+        <w:t>LDA</w:t>
+      </w:r>
+      <w:r>
+        <w:rPr>
+          <w:rFonts w:hint="eastAsia"/>
+        </w:rPr>
+        <w:t>假设主题中词的先验分布是</w:t>
+      </w:r>
+      <w:r>
+        <w:rPr>
+          <w:rFonts w:hint="eastAsia"/>
+        </w:rPr>
+        <w:t>D</w:t>
+      </w:r>
+      <w:r>
+        <w:t>irichle</w:t>
+      </w:r>
+      <w:r>
+        <w:rPr>
+          <w:rFonts w:hint="eastAsia"/>
+        </w:rPr>
+        <w:t>t</w:t>
+      </w:r>
+      <w:r>
+        <w:rPr>
+          <w:rFonts w:hint="eastAsia"/>
+        </w:rPr>
+        <w:t>分布，即对于任</w:t>
+      </w:r>
+      <w:proofErr w:type="gramStart"/>
+      <w:r>
+        <w:rPr>
+          <w:rFonts w:hint="eastAsia"/>
+        </w:rPr>
+        <w:t>一</w:t>
+      </w:r>
+      <w:proofErr w:type="gramEnd"/>
+      <w:r>
+        <w:rPr>
+          <w:rFonts w:hint="eastAsia"/>
+        </w:rPr>
+        <w:t>主题</w:t>
+      </w:r>
+      <w:r>
+        <w:rPr>
+          <w:rFonts w:hint="eastAsia"/>
+        </w:rPr>
+        <w:t>k</w:t>
+      </w:r>
+      <w:r>
+        <w:rPr>
+          <w:rFonts w:hint="eastAsia"/>
+        </w:rPr>
+        <w:t>，</w:t>
+      </w:r>
+      <w:r>
+        <w:rPr>
+          <w:rFonts w:hint="eastAsia"/>
+        </w:rPr>
+        <w:t>词分布</w:t>
+      </w:r>
+      <m:oMath>
+        <m:sSub>
+          <m:sSubPr>
+            <m:ctrlPr>
+              <w:rPr>
+                <w:rFonts w:ascii="Cambria Math" w:hAnsi="Cambria Math"/>
+                <w:i/>
+              </w:rPr>
+            </m:ctrlPr>
+          </m:sSubPr>
+          <m:e>
+            <m:r>
+              <w:rPr>
+                <w:rFonts w:ascii="Cambria Math" w:hAnsi="Cambria Math"/>
+              </w:rPr>
+              <m:t>β</m:t>
+            </m:r>
+          </m:e>
+          <m:sub>
+            <m:r>
+              <w:rPr>
+                <w:rFonts w:ascii="Cambria Math" w:hAnsi="Cambria Math"/>
+              </w:rPr>
+              <m:t>k</m:t>
+            </m:r>
+          </m:sub>
+        </m:sSub>
+      </m:oMath>
+    </w:p>
+    <w:p>
+      <w:pPr>
+        <w:ind w:firstLine="480"/>
+      </w:pPr>
+      <m:oMathPara>
+        <m:oMath>
+          <m:eqArr>
+            <m:eqArrPr>
+              <m:maxDist m:val="1"/>
+              <m:ctrlPr>
+                <w:rPr>
+                  <w:rFonts w:ascii="Cambria Math" w:hAnsi="Cambria Math"/>
+                </w:rPr>
+              </m:ctrlPr>
+            </m:eqArrPr>
+            <m:e>
+              <m:sSub>
+                <m:sSubPr>
+                  <m:ctrlPr>
+                    <w:rPr>
+                      <w:rFonts w:ascii="Cambria Math" w:hAnsi="Cambria Math"/>
+                      <w:i/>
+                    </w:rPr>
+                  </m:ctrlPr>
+                </m:sSubPr>
+                <m:e>
+                  <m:r>
+                    <w:rPr>
+                      <w:rFonts w:ascii="Cambria Math" w:hAnsi="Cambria Math"/>
+                    </w:rPr>
+                    <m:t>β</m:t>
+                  </m:r>
+                </m:e>
+                <m:sub>
+                  <m:r>
+                    <w:rPr>
+                      <w:rFonts w:ascii="Cambria Math" w:hAnsi="Cambria Math"/>
+                    </w:rPr>
+                    <m:t>k</m:t>
+                  </m:r>
+                </m:sub>
+              </m:sSub>
+              <m:r>
+                <w:rPr>
+                  <w:rFonts w:ascii="Cambria Math" w:hAnsi="Cambria Math"/>
+                </w:rPr>
+                <m:t>=</m:t>
+              </m:r>
+              <m:r>
+                <w:rPr>
+                  <w:rFonts w:ascii="Cambria Math" w:hAnsi="Cambria Math" w:hint="eastAsia"/>
+                </w:rPr>
+                <m:t xml:space="preserve"> Di</m:t>
+              </m:r>
+              <m:r>
+                <w:rPr>
+                  <w:rFonts w:ascii="Cambria Math" w:hAnsi="Cambria Math"/>
+                </w:rPr>
+                <m:t>richlet</m:t>
+              </m:r>
+              <m:d>
+                <m:dPr>
+                  <m:ctrlPr>
+                    <w:rPr>
+                      <w:rFonts w:ascii="Cambria Math" w:hAnsi="Cambria Math"/>
+                      <w:i/>
+                    </w:rPr>
+                  </m:ctrlPr>
+                </m:dPr>
+                <m:e>
+                  <m:acc>
+                    <m:accPr>
+                      <m:chr m:val="⃗"/>
+                      <m:ctrlPr>
+                        <w:rPr>
+                          <w:rFonts w:ascii="Cambria Math" w:hAnsi="Cambria Math"/>
+                          <w:i/>
+                        </w:rPr>
+                      </m:ctrlPr>
+                    </m:accPr>
+                    <m:e>
+                      <m:r>
+                        <w:rPr>
+                          <w:rFonts w:ascii="Cambria Math" w:hAnsi="Cambria Math"/>
+                        </w:rPr>
+                        <m:t>η</m:t>
+                      </m:r>
+                    </m:e>
+                  </m:acc>
+                </m:e>
+              </m:d>
+              <m:r>
+                <w:rPr>
+                  <w:rFonts w:ascii="Cambria Math" w:hAnsi="Cambria Math"/>
+                </w:rPr>
+                <m:t>#</m:t>
+              </m:r>
+              <m:d>
+                <m:dPr>
+                  <m:ctrlPr>
+                    <w:rPr>
+                      <w:rFonts w:ascii="Cambria Math" w:hAnsi="Cambria Math"/>
+                    </w:rPr>
+                  </m:ctrlPr>
+                </m:dPr>
+                <m:e>
+                  <m:r>
+                    <m:rPr>
+                      <m:sty m:val="p"/>
+                    </m:rPr>
+                    <w:rPr>
+                      <w:rFonts w:ascii="Cambria Math" w:hAnsi="Cambria Math"/>
+                    </w:rPr>
+                    <m:t>6</m:t>
+                  </m:r>
+                </m:e>
+              </m:d>
+              <m:ctrlPr>
+                <w:rPr>
+                  <w:rFonts w:ascii="Cambria Math" w:hAnsi="Cambria Math"/>
+                  <w:i/>
+                </w:rPr>
+              </m:ctrlPr>
+            </m:e>
+          </m:eqArr>
+        </m:oMath>
+      </m:oMathPara>
+    </w:p>
+    <w:p>
+      <w:pPr>
+        <w:ind w:firstLine="480"/>
+      </w:pPr>
+      <w:r>
+        <w:rPr>
+          <w:rFonts w:hint="eastAsia"/>
+        </w:rPr>
+        <w:t>其中</w:t>
+      </w:r>
+      <m:oMath>
+        <m:r>
+          <w:rPr>
+            <w:rFonts w:ascii="Cambria Math" w:hAnsi="Cambria Math"/>
+          </w:rPr>
+          <m:t>η</m:t>
+        </m:r>
+      </m:oMath>
+      <w:r>
+        <w:rPr>
+          <w:rFonts w:hint="eastAsia"/>
+        </w:rPr>
+        <w:t>为分布的超参数，是一个</w:t>
+      </w:r>
+      <m:oMath>
+        <m:r>
+          <w:rPr>
+            <w:rFonts w:ascii="Cambria Math" w:hAnsi="Cambria Math" w:hint="eastAsia"/>
+          </w:rPr>
+          <m:t>V</m:t>
+        </m:r>
+      </m:oMath>
+      <w:r>
+        <w:rPr>
+          <w:rFonts w:hint="eastAsia"/>
+        </w:rPr>
+        <w:t>维向量。</w:t>
+      </w:r>
+      <m:oMath>
+        <m:r>
+          <w:rPr>
+            <w:rFonts w:ascii="Cambria Math" w:hAnsi="Cambria Math" w:hint="eastAsia"/>
+          </w:rPr>
+          <m:t>V</m:t>
+        </m:r>
+      </m:oMath>
+      <w:r>
+        <w:rPr>
+          <w:rFonts w:hint="eastAsia"/>
+        </w:rPr>
+        <w:t>用来表示词汇表里所有词的个数。</w:t>
+      </w:r>
+    </w:p>
+    <w:p>
+      <w:pPr>
+        <w:ind w:firstLine="480"/>
+      </w:pPr>
+      <w:r>
+        <w:rPr>
+          <w:rFonts w:hint="eastAsia"/>
+        </w:rPr>
+        <w:t>对于数据中任</w:t>
+      </w:r>
+      <w:proofErr w:type="gramStart"/>
+      <w:r>
+        <w:rPr>
+          <w:rFonts w:hint="eastAsia"/>
+        </w:rPr>
+        <w:t>一一</w:t>
+      </w:r>
+      <w:proofErr w:type="gramEnd"/>
+      <w:r>
+        <w:rPr>
+          <w:rFonts w:hint="eastAsia"/>
+        </w:rPr>
+        <w:t>篇文档</w:t>
+      </w:r>
+      <w:r>
+        <w:rPr>
+          <w:rFonts w:hint="eastAsia"/>
+        </w:rPr>
+        <w:t>d</w:t>
+      </w:r>
+      <w:r>
+        <w:rPr>
+          <w:rFonts w:hint="eastAsia"/>
+        </w:rPr>
+        <w:t>中的第</w:t>
+      </w:r>
+      <w:r>
+        <w:rPr>
+          <w:rFonts w:hint="eastAsia"/>
+        </w:rPr>
+        <w:t>n</w:t>
+      </w:r>
+      <w:proofErr w:type="gramStart"/>
+      <w:r>
+        <w:rPr>
+          <w:rFonts w:hint="eastAsia"/>
+        </w:rPr>
+        <w:t>个</w:t>
+      </w:r>
+      <w:proofErr w:type="gramEnd"/>
+      <w:r>
+        <w:rPr>
+          <w:rFonts w:hint="eastAsia"/>
+        </w:rPr>
+        <w:t>词，我们可以从主题分布</w:t>
+      </w:r>
+      <m:oMath>
+        <m:sSub>
+          <m:sSubPr>
+            <m:ctrlPr>
+              <w:rPr>
+                <w:rFonts w:ascii="Cambria Math" w:hAnsi="Cambria Math"/>
+                <w:i/>
+              </w:rPr>
+            </m:ctrlPr>
+          </m:sSubPr>
+          <m:e>
+            <m:r>
+              <w:rPr>
+                <w:rFonts w:ascii="Cambria Math" w:hAnsi="Cambria Math"/>
+              </w:rPr>
+              <m:t>θ</m:t>
+            </m:r>
+          </m:e>
+          <m:sub>
+            <m:r>
+              <w:rPr>
+                <w:rFonts w:ascii="Cambria Math" w:hAnsi="Cambria Math"/>
+              </w:rPr>
+              <m:t>d</m:t>
+            </m:r>
+          </m:sub>
+        </m:sSub>
+      </m:oMath>
+      <w:r>
+        <w:rPr>
+          <w:rFonts w:hint="eastAsia"/>
+        </w:rPr>
         <w:t>中得到它的主题编号</w:t>
       </w:r>
       <m:oMath>
@@ -2004,76 +2913,132 @@
       </w:r>
     </w:p>
     <w:p>
+      <w:pPr>
+        <w:ind w:firstLine="480"/>
+      </w:pPr>
       <m:oMathPara>
         <m:oMath>
-          <m:sSub>
-            <m:sSubPr>
+          <m:eqArr>
+            <m:eqArrPr>
+              <m:maxDist m:val="1"/>
+              <m:ctrlPr>
+                <w:rPr>
+                  <w:rFonts w:ascii="Cambria Math" w:hAnsi="Cambria Math"/>
+                </w:rPr>
+              </m:ctrlPr>
+            </m:eqArrPr>
+            <m:e>
+              <m:sSub>
+                <m:sSubPr>
+                  <m:ctrlPr>
+                    <w:rPr>
+                      <w:rFonts w:ascii="Cambria Math" w:hAnsi="Cambria Math"/>
+                      <w:i/>
+                    </w:rPr>
+                  </m:ctrlPr>
+                </m:sSubPr>
+                <m:e>
+                  <m:r>
+                    <w:rPr>
+                      <w:rFonts w:ascii="Cambria Math" w:hAnsi="Cambria Math"/>
+                    </w:rPr>
+                    <m:t>z</m:t>
+                  </m:r>
+                </m:e>
+                <m:sub>
+                  <m:r>
+                    <w:rPr>
+                      <w:rFonts w:ascii="Cambria Math" w:hAnsi="Cambria Math"/>
+                    </w:rPr>
+                    <m:t>dn</m:t>
+                  </m:r>
+                </m:sub>
+              </m:sSub>
+              <m:r>
+                <w:rPr>
+                  <w:rFonts w:ascii="Cambria Math" w:hAnsi="Cambria Math"/>
+                </w:rPr>
+                <m:t>=multi</m:t>
+              </m:r>
+              <m:d>
+                <m:dPr>
+                  <m:ctrlPr>
+                    <w:rPr>
+                      <w:rFonts w:ascii="Cambria Math" w:hAnsi="Cambria Math"/>
+                      <w:i/>
+                    </w:rPr>
+                  </m:ctrlPr>
+                </m:dPr>
+                <m:e>
+                  <m:sSub>
+                    <m:sSubPr>
+                      <m:ctrlPr>
+                        <w:rPr>
+                          <w:rFonts w:ascii="Cambria Math" w:hAnsi="Cambria Math"/>
+                          <w:i/>
+                        </w:rPr>
+                      </m:ctrlPr>
+                    </m:sSubPr>
+                    <m:e>
+                      <m:r>
+                        <w:rPr>
+                          <w:rFonts w:ascii="Cambria Math" w:hAnsi="Cambria Math"/>
+                        </w:rPr>
+                        <m:t>θ</m:t>
+                      </m:r>
+                    </m:e>
+                    <m:sub>
+                      <m:r>
+                        <w:rPr>
+                          <w:rFonts w:ascii="Cambria Math" w:hAnsi="Cambria Math"/>
+                        </w:rPr>
+                        <m:t>d</m:t>
+                      </m:r>
+                    </m:sub>
+                  </m:sSub>
+                </m:e>
+              </m:d>
+              <m:r>
+                <w:rPr>
+                  <w:rFonts w:ascii="Cambria Math" w:hAnsi="Cambria Math"/>
+                </w:rPr>
+                <m:t>#</m:t>
+              </m:r>
+              <m:d>
+                <m:dPr>
+                  <m:ctrlPr>
+                    <w:rPr>
+                      <w:rFonts w:ascii="Cambria Math" w:hAnsi="Cambria Math"/>
+                    </w:rPr>
+                  </m:ctrlPr>
+                </m:dPr>
+                <m:e>
+                  <m:r>
+                    <m:rPr>
+                      <m:sty m:val="p"/>
+                    </m:rPr>
+                    <w:rPr>
+                      <w:rFonts w:ascii="Cambria Math" w:hAnsi="Cambria Math"/>
+                    </w:rPr>
+                    <m:t>7</m:t>
+                  </m:r>
+                </m:e>
+              </m:d>
               <m:ctrlPr>
                 <w:rPr>
                   <w:rFonts w:ascii="Cambria Math" w:hAnsi="Cambria Math"/>
                   <w:i/>
                 </w:rPr>
               </m:ctrlPr>
-            </m:sSubPr>
-            <m:e>
-              <m:r>
-                <w:rPr>
-                  <w:rFonts w:ascii="Cambria Math" w:hAnsi="Cambria Math"/>
-                </w:rPr>
-                <m:t>z</m:t>
-              </m:r>
             </m:e>
-            <m:sub>
-              <m:r>
-                <w:rPr>
-                  <w:rFonts w:ascii="Cambria Math" w:hAnsi="Cambria Math"/>
-                </w:rPr>
-                <m:t>dn</m:t>
-              </m:r>
-            </m:sub>
-          </m:sSub>
-          <m:r>
-            <w:rPr>
-              <w:rFonts w:ascii="Cambria Math" w:hAnsi="Cambria Math"/>
-            </w:rPr>
-            <m:t>=multi(</m:t>
-          </m:r>
-          <m:sSub>
-            <m:sSubPr>
-              <m:ctrlPr>
-                <w:rPr>
-                  <w:rFonts w:ascii="Cambria Math" w:hAnsi="Cambria Math"/>
-                  <w:i/>
-                </w:rPr>
-              </m:ctrlPr>
-            </m:sSubPr>
-            <m:e>
-              <m:r>
-                <w:rPr>
-                  <w:rFonts w:ascii="Cambria Math" w:hAnsi="Cambria Math"/>
-                </w:rPr>
-                <m:t>θ</m:t>
-              </m:r>
-            </m:e>
-            <m:sub>
-              <m:r>
-                <w:rPr>
-                  <w:rFonts w:ascii="Cambria Math" w:hAnsi="Cambria Math"/>
-                </w:rPr>
-                <m:t>d</m:t>
-              </m:r>
-            </m:sub>
-          </m:sSub>
-          <m:r>
-            <w:rPr>
-              <w:rFonts w:ascii="Cambria Math" w:hAnsi="Cambria Math"/>
-            </w:rPr>
-            <m:t>)</m:t>
-          </m:r>
+          </m:eqArr>
         </m:oMath>
       </m:oMathPara>
     </w:p>
     <w:p>
+      <w:pPr>
+        <w:ind w:firstLine="480"/>
+      </w:pPr>
       <w:r>
         <w:rPr>
           <w:rFonts w:hint="eastAsia"/>
@@ -2128,58 +3093,21 @@
       </w:r>
     </w:p>
     <w:p>
+      <w:pPr>
+        <w:ind w:firstLine="480"/>
+      </w:pPr>
       <m:oMathPara>
         <m:oMath>
-          <m:sSub>
-            <m:sSubPr>
+          <m:eqArr>
+            <m:eqArrPr>
+              <m:maxDist m:val="1"/>
               <m:ctrlPr>
                 <w:rPr>
                   <w:rFonts w:ascii="Cambria Math" w:hAnsi="Cambria Math"/>
-                  <w:i/>
                 </w:rPr>
               </m:ctrlPr>
-            </m:sSubPr>
+            </m:eqArrPr>
             <m:e>
-              <m:r>
-                <w:rPr>
-                  <w:rFonts w:ascii="Cambria Math" w:hAnsi="Cambria Math"/>
-                </w:rPr>
-                <m:t>w</m:t>
-              </m:r>
-            </m:e>
-            <m:sub>
-              <m:r>
-                <w:rPr>
-                  <w:rFonts w:ascii="Cambria Math" w:hAnsi="Cambria Math"/>
-                </w:rPr>
-                <m:t>dn</m:t>
-              </m:r>
-            </m:sub>
-          </m:sSub>
-          <m:r>
-            <w:rPr>
-              <w:rFonts w:ascii="Cambria Math" w:hAnsi="Cambria Math"/>
-            </w:rPr>
-            <m:t>=multi(</m:t>
-          </m:r>
-          <m:sSub>
-            <m:sSubPr>
-              <m:ctrlPr>
-                <w:rPr>
-                  <w:rFonts w:ascii="Cambria Math" w:hAnsi="Cambria Math"/>
-                  <w:i/>
-                </w:rPr>
-              </m:ctrlPr>
-            </m:sSubPr>
-            <m:e>
-              <m:r>
-                <w:rPr>
-                  <w:rFonts w:ascii="Cambria Math" w:hAnsi="Cambria Math"/>
-                </w:rPr>
-                <m:t>β</m:t>
-              </m:r>
-            </m:e>
-            <m:sub>
               <m:sSub>
                 <m:sSubPr>
                   <m:ctrlPr>
@@ -2194,7 +3122,7 @@
                     <w:rPr>
                       <w:rFonts w:ascii="Cambria Math" w:hAnsi="Cambria Math"/>
                     </w:rPr>
-                    <m:t>z</m:t>
+                    <m:t>w</m:t>
                   </m:r>
                 </m:e>
                 <m:sub>
@@ -2206,18 +3134,111 @@
                   </m:r>
                 </m:sub>
               </m:sSub>
-            </m:sub>
-          </m:sSub>
-          <m:r>
-            <w:rPr>
-              <w:rFonts w:ascii="Cambria Math" w:hAnsi="Cambria Math"/>
-            </w:rPr>
-            <m:t>)</m:t>
-          </m:r>
+              <m:r>
+                <w:rPr>
+                  <w:rFonts w:ascii="Cambria Math" w:hAnsi="Cambria Math"/>
+                </w:rPr>
+                <m:t>=multi</m:t>
+              </m:r>
+              <m:d>
+                <m:dPr>
+                  <m:ctrlPr>
+                    <w:rPr>
+                      <w:rFonts w:ascii="Cambria Math" w:hAnsi="Cambria Math"/>
+                      <w:i/>
+                    </w:rPr>
+                  </m:ctrlPr>
+                </m:dPr>
+                <m:e>
+                  <m:sSub>
+                    <m:sSubPr>
+                      <m:ctrlPr>
+                        <w:rPr>
+                          <w:rFonts w:ascii="Cambria Math" w:hAnsi="Cambria Math"/>
+                          <w:i/>
+                        </w:rPr>
+                      </m:ctrlPr>
+                    </m:sSubPr>
+                    <m:e>
+                      <m:r>
+                        <w:rPr>
+                          <w:rFonts w:ascii="Cambria Math" w:hAnsi="Cambria Math"/>
+                        </w:rPr>
+                        <m:t>β</m:t>
+                      </m:r>
+                    </m:e>
+                    <m:sub>
+                      <m:sSub>
+                        <m:sSubPr>
+                          <m:ctrlPr>
+                            <w:rPr>
+                              <w:rFonts w:ascii="Cambria Math" w:hAnsi="Cambria Math"/>
+                              <w:i/>
+                            </w:rPr>
+                          </m:ctrlPr>
+                        </m:sSubPr>
+                        <m:e>
+                          <m:r>
+                            <w:rPr>
+                              <w:rFonts w:ascii="Cambria Math" w:hAnsi="Cambria Math"/>
+                            </w:rPr>
+                            <m:t>z</m:t>
+                          </m:r>
+                        </m:e>
+                        <m:sub>
+                          <m:r>
+                            <w:rPr>
+                              <w:rFonts w:ascii="Cambria Math" w:hAnsi="Cambria Math"/>
+                            </w:rPr>
+                            <m:t>dn</m:t>
+                          </m:r>
+                        </m:sub>
+                      </m:sSub>
+                    </m:sub>
+                  </m:sSub>
+                </m:e>
+              </m:d>
+              <m:r>
+                <w:rPr>
+                  <w:rFonts w:ascii="Cambria Math" w:hAnsi="Cambria Math"/>
+                </w:rPr>
+                <m:t>#</m:t>
+              </m:r>
+              <m:d>
+                <m:dPr>
+                  <m:ctrlPr>
+                    <w:rPr>
+                      <w:rFonts w:ascii="Cambria Math" w:hAnsi="Cambria Math"/>
+                    </w:rPr>
+                  </m:ctrlPr>
+                </m:dPr>
+                <m:e>
+                  <m:r>
+                    <m:rPr>
+                      <m:sty m:val="p"/>
+                    </m:rPr>
+                    <w:rPr>
+                      <w:rFonts w:ascii="Cambria Math" w:hAnsi="Cambria Math"/>
+                    </w:rPr>
+                    <m:t>8</m:t>
+                  </m:r>
+                </m:e>
+              </m:d>
+              <m:ctrlPr>
+                <w:rPr>
+                  <w:rFonts w:ascii="Cambria Math" w:hAnsi="Cambria Math"/>
+                  <w:i/>
+                </w:rPr>
+              </m:ctrlPr>
+            </m:e>
+          </m:eqArr>
         </m:oMath>
       </m:oMathPara>
     </w:p>
     <w:p>
+      <w:pPr>
+        <w:ind w:firstLine="480"/>
+      </w:pPr>
       <w:r>
         <w:rPr>
           <w:rFonts w:hint="eastAsia"/>
@@ -2242,13 +3263,27 @@
         <w:t>文档主题的</w:t>
       </w:r>
       <w:r>
-        <w:t>Dirichlet分布，而对应的数据有M</w:t>
-      </w:r>
-      <w:r>
-        <w:rPr>
-          <w:rFonts w:hint="eastAsia"/>
-        </w:rPr>
-        <w:t>个主题编号的多项分布，这样</w:t>
+        <w:t>Dirichlet</w:t>
+      </w:r>
+      <w:r>
+        <w:t>分布，而对应的数据有</w:t>
+      </w:r>
+      <w:r>
+        <w:t>M</w:t>
+      </w:r>
+      <w:proofErr w:type="gramStart"/>
+      <w:r>
+        <w:rPr>
+          <w:rFonts w:hint="eastAsia"/>
+        </w:rPr>
+        <w:t>个</w:t>
+      </w:r>
+      <w:proofErr w:type="gramEnd"/>
+      <w:r>
+        <w:rPr>
+          <w:rFonts w:hint="eastAsia"/>
+        </w:rPr>
+        <w:t>主题编号的多项分布，这样</w:t>
       </w:r>
       <m:oMath>
         <m:r>
@@ -2348,18 +3383,39 @@
         <w:rPr>
           <w:rFonts w:hint="eastAsia"/>
         </w:rPr>
-        <w:t>multi共轭。</w:t>
-      </w:r>
-      <w:r>
-        <w:t>可以使用前面提到的贝叶斯推断的方法得到基于Dirichlet分布的文档主题后验分布。</w:t>
-      </w:r>
-    </w:p>
-    <w:p>
-      <w:r>
-        <w:rPr>
-          <w:rFonts w:hint="eastAsia"/>
-        </w:rPr>
-        <w:t>如果在第d</w:t>
+        <w:t>multi</w:t>
+      </w:r>
+      <w:r>
+        <w:rPr>
+          <w:rFonts w:hint="eastAsia"/>
+        </w:rPr>
+        <w:t>共轭。</w:t>
+      </w:r>
+      <w:r>
+        <w:t>可以使用前面提到的贝叶斯推断的方法得到基于</w:t>
+      </w:r>
+      <w:r>
+        <w:t>Dirichlet</w:t>
+      </w:r>
+      <w:r>
+        <w:t>分布的文档主题后验分布。</w:t>
+      </w:r>
+    </w:p>
+    <w:p>
+      <w:pPr>
+        <w:ind w:firstLine="480"/>
+      </w:pPr>
+      <w:r>
+        <w:rPr>
+          <w:rFonts w:hint="eastAsia"/>
+        </w:rPr>
+        <w:t>如果在第</w:t>
+      </w:r>
+      <w:r>
+        <w:rPr>
+          <w:rFonts w:hint="eastAsia"/>
+        </w:rPr>
+        <w:t>d</w:t>
       </w:r>
       <w:proofErr w:type="gramStart"/>
       <w:r>
@@ -2373,7 +3429,13 @@
         <w:rPr>
           <w:rFonts w:hint="eastAsia"/>
         </w:rPr>
-        <w:t>文档中，第k</w:t>
+        <w:t>文档中，第</w:t>
+      </w:r>
+      <w:r>
+        <w:rPr>
+          <w:rFonts w:hint="eastAsia"/>
+        </w:rPr>
+        <w:t>k</w:t>
       </w:r>
       <w:proofErr w:type="gramStart"/>
       <w:r>
@@ -2432,77 +3494,65 @@
       </w:r>
     </w:p>
     <w:p>
+      <w:pPr>
+        <w:ind w:firstLine="480"/>
+      </w:pPr>
       <m:oMathPara>
         <m:oMath>
-          <m:sSub>
-            <m:sSubPr>
+          <m:eqArr>
+            <m:eqArrPr>
+              <m:maxDist m:val="1"/>
               <m:ctrlPr>
                 <w:rPr>
                   <w:rFonts w:ascii="Cambria Math" w:hAnsi="Cambria Math"/>
                 </w:rPr>
               </m:ctrlPr>
-            </m:sSubPr>
+            </m:eqArrPr>
             <m:e>
-              <m:acc>
-                <m:accPr>
-                  <m:chr m:val="⃗"/>
+              <m:sSub>
+                <m:sSubPr>
                   <m:ctrlPr>
                     <w:rPr>
                       <w:rFonts w:ascii="Cambria Math" w:hAnsi="Cambria Math"/>
-                      <w:i/>
                     </w:rPr>
                   </m:ctrlPr>
-                </m:accPr>
+                </m:sSubPr>
                 <m:e>
+                  <m:acc>
+                    <m:accPr>
+                      <m:chr m:val="⃗"/>
+                      <m:ctrlPr>
+                        <w:rPr>
+                          <w:rFonts w:ascii="Cambria Math" w:hAnsi="Cambria Math"/>
+                          <w:i/>
+                        </w:rPr>
+                      </m:ctrlPr>
+                    </m:accPr>
+                    <m:e>
+                      <m:r>
+                        <w:rPr>
+                          <w:rFonts w:ascii="Cambria Math" w:hAnsi="Cambria Math" w:hint="eastAsia"/>
+                        </w:rPr>
+                        <m:t>n</m:t>
+                      </m:r>
+                    </m:e>
+                  </m:acc>
+                </m:e>
+                <m:sub>
                   <m:r>
                     <w:rPr>
-                      <w:rFonts w:ascii="Cambria Math" w:hAnsi="Cambria Math" w:hint="eastAsia"/>
+                      <w:rFonts w:ascii="Cambria Math" w:hAnsi="Cambria Math"/>
                     </w:rPr>
-                    <m:t>n</m:t>
+                    <m:t>d</m:t>
                   </m:r>
-                </m:e>
-              </m:acc>
-            </m:e>
-            <m:sub>
+                </m:sub>
+              </m:sSub>
               <m:r>
                 <w:rPr>
                   <w:rFonts w:ascii="Cambria Math" w:hAnsi="Cambria Math"/>
                 </w:rPr>
-                <m:t>d</m:t>
+                <m:t>=</m:t>
               </m:r>
-            </m:sub>
-          </m:sSub>
-          <m:r>
-            <w:rPr>
-              <w:rFonts w:ascii="Cambria Math" w:hAnsi="Cambria Math"/>
-            </w:rPr>
-            <m:t>=(</m:t>
-          </m:r>
-          <m:sSubSup>
-            <m:sSubSupPr>
-              <m:ctrlPr>
-                <w:rPr>
-                  <w:rFonts w:ascii="Cambria Math" w:hAnsi="Cambria Math"/>
-                </w:rPr>
-              </m:ctrlPr>
-            </m:sSubSupPr>
-            <m:e>
-              <m:r>
-                <w:rPr>
-                  <w:rFonts w:ascii="Cambria Math" w:hAnsi="Cambria Math" w:hint="eastAsia"/>
-                </w:rPr>
-                <m:t>n</m:t>
-              </m:r>
-            </m:e>
-            <m:sub>
-              <m:r>
-                <w:rPr>
-                  <w:rFonts w:ascii="Cambria Math" w:hAnsi="Cambria Math"/>
-                </w:rPr>
-                <m:t>d</m:t>
-              </m:r>
-            </m:sub>
-            <m:sup>
               <m:d>
                 <m:dPr>
                   <m:ctrlPr>
@@ -2513,116 +3563,196 @@
                   </m:ctrlPr>
                 </m:dPr>
                 <m:e>
+                  <m:sSubSup>
+                    <m:sSubSupPr>
+                      <m:ctrlPr>
+                        <w:rPr>
+                          <w:rFonts w:ascii="Cambria Math" w:hAnsi="Cambria Math"/>
+                        </w:rPr>
+                      </m:ctrlPr>
+                    </m:sSubSupPr>
+                    <m:e>
+                      <m:r>
+                        <w:rPr>
+                          <w:rFonts w:ascii="Cambria Math" w:hAnsi="Cambria Math" w:hint="eastAsia"/>
+                        </w:rPr>
+                        <m:t>n</m:t>
+                      </m:r>
+                    </m:e>
+                    <m:sub>
+                      <m:r>
+                        <w:rPr>
+                          <w:rFonts w:ascii="Cambria Math" w:hAnsi="Cambria Math"/>
+                        </w:rPr>
+                        <m:t>d</m:t>
+                      </m:r>
+                    </m:sub>
+                    <m:sup>
+                      <m:d>
+                        <m:dPr>
+                          <m:ctrlPr>
+                            <w:rPr>
+                              <w:rFonts w:ascii="Cambria Math" w:hAnsi="Cambria Math"/>
+                              <w:i/>
+                            </w:rPr>
+                          </m:ctrlPr>
+                        </m:dPr>
+                        <m:e>
+                          <m:r>
+                            <w:rPr>
+                              <w:rFonts w:ascii="Cambria Math" w:hAnsi="Cambria Math"/>
+                            </w:rPr>
+                            <m:t>1</m:t>
+                          </m:r>
+                        </m:e>
+                      </m:d>
+                    </m:sup>
+                  </m:sSubSup>
                   <m:r>
                     <w:rPr>
                       <w:rFonts w:ascii="Cambria Math" w:hAnsi="Cambria Math"/>
                     </w:rPr>
-                    <m:t>1</m:t>
+                    <m:t xml:space="preserve">, </m:t>
                   </m:r>
+                  <m:sSubSup>
+                    <m:sSubSupPr>
+                      <m:ctrlPr>
+                        <w:rPr>
+                          <w:rFonts w:ascii="Cambria Math" w:hAnsi="Cambria Math"/>
+                        </w:rPr>
+                      </m:ctrlPr>
+                    </m:sSubSupPr>
+                    <m:e>
+                      <m:r>
+                        <w:rPr>
+                          <w:rFonts w:ascii="Cambria Math" w:hAnsi="Cambria Math" w:hint="eastAsia"/>
+                        </w:rPr>
+                        <m:t>n</m:t>
+                      </m:r>
+                    </m:e>
+                    <m:sub>
+                      <m:r>
+                        <w:rPr>
+                          <w:rFonts w:ascii="Cambria Math" w:hAnsi="Cambria Math"/>
+                        </w:rPr>
+                        <m:t>d</m:t>
+                      </m:r>
+                    </m:sub>
+                    <m:sup>
+                      <m:d>
+                        <m:dPr>
+                          <m:ctrlPr>
+                            <w:rPr>
+                              <w:rFonts w:ascii="Cambria Math" w:hAnsi="Cambria Math"/>
+                              <w:i/>
+                            </w:rPr>
+                          </m:ctrlPr>
+                        </m:dPr>
+                        <m:e>
+                          <m:r>
+                            <w:rPr>
+                              <w:rFonts w:ascii="Cambria Math" w:hAnsi="Cambria Math"/>
+                            </w:rPr>
+                            <m:t>2</m:t>
+                          </m:r>
+                        </m:e>
+                      </m:d>
+                    </m:sup>
+                  </m:sSubSup>
+                  <m:r>
+                    <w:rPr>
+                      <w:rFonts w:ascii="Cambria Math" w:hAnsi="Cambria Math"/>
+                    </w:rPr>
+                    <m:t>, …,</m:t>
+                  </m:r>
+                  <m:sSubSup>
+                    <m:sSubSupPr>
+                      <m:ctrlPr>
+                        <w:rPr>
+                          <w:rFonts w:ascii="Cambria Math" w:hAnsi="Cambria Math"/>
+                        </w:rPr>
+                      </m:ctrlPr>
+                    </m:sSubSupPr>
+                    <m:e>
+                      <m:r>
+                        <w:rPr>
+                          <w:rFonts w:ascii="Cambria Math" w:hAnsi="Cambria Math" w:hint="eastAsia"/>
+                        </w:rPr>
+                        <m:t>n</m:t>
+                      </m:r>
+                    </m:e>
+                    <m:sub>
+                      <m:r>
+                        <w:rPr>
+                          <w:rFonts w:ascii="Cambria Math" w:hAnsi="Cambria Math"/>
+                        </w:rPr>
+                        <m:t>d</m:t>
+                      </m:r>
+                    </m:sub>
+                    <m:sup>
+                      <m:d>
+                        <m:dPr>
+                          <m:ctrlPr>
+                            <w:rPr>
+                              <w:rFonts w:ascii="Cambria Math" w:hAnsi="Cambria Math"/>
+                              <w:i/>
+                            </w:rPr>
+                          </m:ctrlPr>
+                        </m:dPr>
+                        <m:e>
+                          <m:r>
+                            <w:rPr>
+                              <w:rFonts w:ascii="Cambria Math" w:hAnsi="Cambria Math"/>
+                            </w:rPr>
+                            <m:t>K</m:t>
+                          </m:r>
+                        </m:e>
+                      </m:d>
+                    </m:sup>
+                  </m:sSubSup>
                 </m:e>
               </m:d>
-            </m:sup>
-          </m:sSubSup>
-          <m:r>
-            <w:rPr>
-              <w:rFonts w:ascii="Cambria Math" w:hAnsi="Cambria Math"/>
-            </w:rPr>
-            <m:t xml:space="preserve">, </m:t>
-          </m:r>
-          <m:sSubSup>
-            <m:sSubSupPr>
-              <m:ctrlPr>
-                <w:rPr>
-                  <w:rFonts w:ascii="Cambria Math" w:hAnsi="Cambria Math"/>
-                </w:rPr>
-              </m:ctrlPr>
-            </m:sSubSupPr>
-            <m:e>
-              <m:r>
-                <w:rPr>
-                  <w:rFonts w:ascii="Cambria Math" w:hAnsi="Cambria Math" w:hint="eastAsia"/>
-                </w:rPr>
-                <m:t>n</m:t>
-              </m:r>
-            </m:e>
-            <m:sub>
               <m:r>
                 <w:rPr>
                   <w:rFonts w:ascii="Cambria Math" w:hAnsi="Cambria Math"/>
                 </w:rPr>
-                <m:t>d</m:t>
+                <m:t>#</m:t>
               </m:r>
-            </m:sub>
-            <m:sup>
               <m:d>
                 <m:dPr>
                   <m:ctrlPr>
                     <w:rPr>
                       <w:rFonts w:ascii="Cambria Math" w:hAnsi="Cambria Math"/>
-                      <w:i/>
                     </w:rPr>
                   </m:ctrlPr>
                 </m:dPr>
                 <m:e>
                   <m:r>
+                    <m:rPr>
+                      <m:sty m:val="p"/>
+                    </m:rPr>
                     <w:rPr>
                       <w:rFonts w:ascii="Cambria Math" w:hAnsi="Cambria Math"/>
                     </w:rPr>
-                    <m:t>2</m:t>
+                    <m:t>9</m:t>
                   </m:r>
                 </m:e>
               </m:d>
-            </m:sup>
-          </m:sSubSup>
-          <m:r>
-            <w:rPr>
-              <w:rFonts w:ascii="Cambria Math" w:hAnsi="Cambria Math"/>
-            </w:rPr>
-            <m:t>, …,</m:t>
-          </m:r>
-          <m:sSubSup>
-            <m:sSubSupPr>
               <m:ctrlPr>
                 <w:rPr>
                   <w:rFonts w:ascii="Cambria Math" w:hAnsi="Cambria Math"/>
+                  <w:i/>
                 </w:rPr>
               </m:ctrlPr>
-            </m:sSubSupPr>
-            <m:e>
-              <m:r>
-                <w:rPr>
-                  <w:rFonts w:ascii="Cambria Math" w:hAnsi="Cambria Math" w:hint="eastAsia"/>
-                </w:rPr>
-                <m:t>n</m:t>
-              </m:r>
             </m:e>
-            <m:sub>
-              <m:r>
-                <w:rPr>
-                  <w:rFonts w:ascii="Cambria Math" w:hAnsi="Cambria Math"/>
-                </w:rPr>
-                <m:t>d</m:t>
-              </m:r>
-            </m:sub>
-            <m:sup>
-              <m:r>
-                <w:rPr>
-                  <w:rFonts w:ascii="Cambria Math" w:hAnsi="Cambria Math"/>
-                </w:rPr>
-                <m:t>(K)</m:t>
-              </m:r>
-            </m:sup>
-          </m:sSubSup>
-          <m:r>
-            <w:rPr>
-              <w:rFonts w:ascii="Cambria Math" w:hAnsi="Cambria Math"/>
-            </w:rPr>
-            <m:t>)</m:t>
-          </m:r>
+          </m:eqArr>
         </m:oMath>
       </m:oMathPara>
     </w:p>
     <w:p>
+      <w:pPr>
+        <w:ind w:firstLine="480"/>
+      </w:pPr>
       <w:r>
         <w:rPr>
           <w:rFonts w:hint="eastAsia"/>
@@ -2636,7 +3766,13 @@
         <w:rPr>
           <w:rFonts w:hint="eastAsia"/>
         </w:rPr>
-        <w:t>multi共轭，得到</w:t>
+        <w:t>multi</w:t>
+      </w:r>
+      <w:r>
+        <w:rPr>
+          <w:rFonts w:hint="eastAsia"/>
+        </w:rPr>
+        <w:t>共轭，得到</w:t>
       </w:r>
       <m:oMath>
         <m:sSub>
@@ -2674,148 +3810,190 @@
       </w:r>
     </w:p>
     <w:p>
+      <w:pPr>
+        <w:ind w:firstLine="480"/>
+      </w:pPr>
       <m:oMathPara>
         <m:oMath>
-          <m:r>
-            <w:rPr>
-              <w:rFonts w:ascii="Cambria Math" w:hAnsi="Cambria Math" w:hint="eastAsia"/>
-            </w:rPr>
-            <m:t>Di</m:t>
-          </m:r>
-          <m:r>
-            <w:rPr>
-              <w:rFonts w:ascii="Cambria Math" w:hAnsi="Cambria Math"/>
-            </w:rPr>
-            <m:t>richlet</m:t>
-          </m:r>
-          <m:r>
-            <m:rPr>
-              <m:sty m:val="p"/>
-            </m:rPr>
-            <w:rPr>
-              <w:rFonts w:ascii="Cambria Math" w:hAnsi="Cambria Math"/>
-            </w:rPr>
-            <m:t>(</m:t>
-          </m:r>
-          <m:sSub>
-            <m:sSubPr>
+          <m:eqArr>
+            <m:eqArrPr>
+              <m:maxDist m:val="1"/>
+              <m:ctrlPr>
+                <w:rPr>
+                  <w:rFonts w:ascii="Cambria Math" w:hAnsi="Cambria Math"/>
+                </w:rPr>
+              </m:ctrlPr>
+            </m:eqArrPr>
+            <m:e>
+              <m:r>
+                <w:rPr>
+                  <w:rFonts w:ascii="Cambria Math" w:hAnsi="Cambria Math" w:hint="eastAsia"/>
+                </w:rPr>
+                <m:t>Di</m:t>
+              </m:r>
+              <m:r>
+                <w:rPr>
+                  <w:rFonts w:ascii="Cambria Math" w:hAnsi="Cambria Math"/>
+                </w:rPr>
+                <m:t>richlet</m:t>
+              </m:r>
+              <m:d>
+                <m:dPr>
+                  <m:ctrlPr>
+                    <w:rPr>
+                      <w:rFonts w:ascii="Cambria Math" w:hAnsi="Cambria Math"/>
+                    </w:rPr>
+                  </m:ctrlPr>
+                </m:dPr>
+                <m:e>
+                  <m:sSub>
+                    <m:sSubPr>
+                      <m:ctrlPr>
+                        <w:rPr>
+                          <w:rFonts w:ascii="Cambria Math" w:hAnsi="Cambria Math"/>
+                          <w:i/>
+                        </w:rPr>
+                      </m:ctrlPr>
+                    </m:sSubPr>
+                    <m:e>
+                      <m:r>
+                        <w:rPr>
+                          <w:rFonts w:ascii="Cambria Math" w:hAnsi="Cambria Math"/>
+                        </w:rPr>
+                        <m:t>θ</m:t>
+                      </m:r>
+                    </m:e>
+                    <m:sub>
+                      <m:r>
+                        <w:rPr>
+                          <w:rFonts w:ascii="Cambria Math" w:hAnsi="Cambria Math"/>
+                        </w:rPr>
+                        <m:t>d</m:t>
+                      </m:r>
+                    </m:sub>
+                  </m:sSub>
+                </m:e>
+                <m:e>
+                  <m:acc>
+                    <m:accPr>
+                      <m:chr m:val="⃗"/>
+                      <m:ctrlPr>
+                        <w:rPr>
+                          <w:rFonts w:ascii="Cambria Math" w:hAnsi="Cambria Math"/>
+                          <w:i/>
+                        </w:rPr>
+                      </m:ctrlPr>
+                    </m:accPr>
+                    <m:e>
+                      <m:r>
+                        <w:rPr>
+                          <w:rFonts w:ascii="Cambria Math" w:hAnsi="Cambria Math"/>
+                        </w:rPr>
+                        <m:t>α</m:t>
+                      </m:r>
+                    </m:e>
+                  </m:acc>
+                  <m:r>
+                    <m:rPr>
+                      <m:sty m:val="p"/>
+                    </m:rPr>
+                    <w:rPr>
+                      <w:rFonts w:ascii="Cambria Math" w:hAnsi="Cambria Math"/>
+                    </w:rPr>
+                    <m:t>+</m:t>
+                  </m:r>
+                  <m:sSub>
+                    <m:sSubPr>
+                      <m:ctrlPr>
+                        <w:rPr>
+                          <w:rFonts w:ascii="Cambria Math" w:hAnsi="Cambria Math"/>
+                        </w:rPr>
+                      </m:ctrlPr>
+                    </m:sSubPr>
+                    <m:e>
+                      <m:acc>
+                        <m:accPr>
+                          <m:chr m:val="⃗"/>
+                          <m:ctrlPr>
+                            <w:rPr>
+                              <w:rFonts w:ascii="Cambria Math" w:hAnsi="Cambria Math"/>
+                              <w:i/>
+                            </w:rPr>
+                          </m:ctrlPr>
+                        </m:accPr>
+                        <m:e>
+                          <m:r>
+                            <w:rPr>
+                              <w:rFonts w:ascii="Cambria Math" w:hAnsi="Cambria Math" w:hint="eastAsia"/>
+                            </w:rPr>
+                            <m:t>n</m:t>
+                          </m:r>
+                        </m:e>
+                      </m:acc>
+                    </m:e>
+                    <m:sub>
+                      <m:r>
+                        <w:rPr>
+                          <w:rFonts w:ascii="Cambria Math" w:hAnsi="Cambria Math"/>
+                        </w:rPr>
+                        <m:t>d</m:t>
+                      </m:r>
+                    </m:sub>
+                  </m:sSub>
+                </m:e>
+              </m:d>
+              <m:r>
+                <w:rPr>
+                  <w:rFonts w:ascii="Cambria Math" w:hAnsi="Cambria Math"/>
+                </w:rPr>
+                <m:t>#</m:t>
+              </m:r>
+              <m:d>
+                <m:dPr>
+                  <m:ctrlPr>
+                    <w:rPr>
+                      <w:rFonts w:ascii="Cambria Math" w:hAnsi="Cambria Math"/>
+                    </w:rPr>
+                  </m:ctrlPr>
+                </m:dPr>
+                <m:e>
+                  <m:r>
+                    <m:rPr>
+                      <m:sty m:val="p"/>
+                    </m:rPr>
+                    <w:rPr>
+                      <w:rFonts w:ascii="Cambria Math" w:hAnsi="Cambria Math"/>
+                    </w:rPr>
+                    <m:t>10</m:t>
+                  </m:r>
+                </m:e>
+              </m:d>
               <m:ctrlPr>
                 <w:rPr>
                   <w:rFonts w:ascii="Cambria Math" w:hAnsi="Cambria Math"/>
                   <w:i/>
                 </w:rPr>
               </m:ctrlPr>
-            </m:sSubPr>
-            <m:e>
-              <m:r>
-                <w:rPr>
-                  <w:rFonts w:ascii="Cambria Math" w:hAnsi="Cambria Math"/>
-                </w:rPr>
-                <m:t>θ</m:t>
-              </m:r>
             </m:e>
-            <m:sub>
-              <m:r>
-                <w:rPr>
-                  <w:rFonts w:ascii="Cambria Math" w:hAnsi="Cambria Math"/>
-                </w:rPr>
-                <m:t>d</m:t>
-              </m:r>
-            </m:sub>
-          </m:sSub>
-          <m:r>
-            <m:rPr>
-              <m:sty m:val="p"/>
-            </m:rPr>
-            <w:rPr>
-              <w:rFonts w:ascii="Cambria Math" w:hAnsi="Cambria Math"/>
-            </w:rPr>
-            <m:t>|</m:t>
-          </m:r>
-          <m:acc>
-            <m:accPr>
-              <m:chr m:val="⃗"/>
-              <m:ctrlPr>
-                <w:rPr>
-                  <w:rFonts w:ascii="Cambria Math" w:hAnsi="Cambria Math"/>
-                  <w:i/>
-                </w:rPr>
-              </m:ctrlPr>
-            </m:accPr>
-            <m:e>
-              <m:r>
-                <w:rPr>
-                  <w:rFonts w:ascii="Cambria Math" w:hAnsi="Cambria Math"/>
-                </w:rPr>
-                <m:t>α</m:t>
-              </m:r>
-            </m:e>
-          </m:acc>
-          <m:r>
-            <m:rPr>
-              <m:sty m:val="p"/>
-            </m:rPr>
-            <w:rPr>
-              <w:rFonts w:ascii="Cambria Math" w:hAnsi="Cambria Math"/>
-            </w:rPr>
-            <m:t>+</m:t>
-          </m:r>
-          <m:sSub>
-            <m:sSubPr>
-              <m:ctrlPr>
-                <w:rPr>
-                  <w:rFonts w:ascii="Cambria Math" w:hAnsi="Cambria Math"/>
-                </w:rPr>
-              </m:ctrlPr>
-            </m:sSubPr>
-            <m:e>
-              <m:acc>
-                <m:accPr>
-                  <m:chr m:val="⃗"/>
-                  <m:ctrlPr>
-                    <w:rPr>
-                      <w:rFonts w:ascii="Cambria Math" w:hAnsi="Cambria Math"/>
-                      <w:i/>
-                    </w:rPr>
-                  </m:ctrlPr>
-                </m:accPr>
-                <m:e>
-                  <m:r>
-                    <w:rPr>
-                      <w:rFonts w:ascii="Cambria Math" w:hAnsi="Cambria Math" w:hint="eastAsia"/>
-                    </w:rPr>
-                    <m:t>n</m:t>
-                  </m:r>
-                </m:e>
-              </m:acc>
-            </m:e>
-            <m:sub>
-              <m:r>
-                <w:rPr>
-                  <w:rFonts w:ascii="Cambria Math" w:hAnsi="Cambria Math"/>
-                </w:rPr>
-                <m:t>d</m:t>
-              </m:r>
-            </m:sub>
-          </m:sSub>
-          <m:r>
-            <m:rPr>
-              <m:sty m:val="p"/>
-            </m:rPr>
-            <w:rPr>
-              <w:rFonts w:ascii="Cambria Math" w:hAnsi="Cambria Math"/>
-            </w:rPr>
-            <m:t>)</m:t>
-          </m:r>
+          </m:eqArr>
         </m:oMath>
       </m:oMathPara>
     </w:p>
     <w:p>
-      <w:r>
-        <w:rPr>
-          <w:rFonts w:hint="eastAsia"/>
-        </w:rPr>
-        <w:t>对于主题与词的分布，有K</w:t>
+      <w:pPr>
+        <w:ind w:firstLine="480"/>
+      </w:pPr>
+      <w:r>
+        <w:rPr>
+          <w:rFonts w:hint="eastAsia"/>
+        </w:rPr>
+        <w:t>对于主题与词的分布，有</w:t>
+      </w:r>
+      <w:r>
+        <w:rPr>
+          <w:rFonts w:hint="eastAsia"/>
+        </w:rPr>
+        <w:t>K</w:t>
       </w:r>
       <w:proofErr w:type="gramStart"/>
       <w:r>
@@ -2832,7 +4010,10 @@
         <w:t>主题与词的</w:t>
       </w:r>
       <w:r>
-        <w:t>Dirichlet分布</w:t>
+        <w:t>Dirichlet</w:t>
+      </w:r>
+      <w:r>
+        <w:t>分布</w:t>
       </w:r>
       <w:r>
         <w:rPr>
@@ -2864,16 +4045,29 @@
         <w:t>主题编号的多项分布，我们可以根据前面的方法得到基于</w:t>
       </w:r>
       <w:r>
-        <w:t>Dirichlet分布</w:t>
-      </w:r>
-      <w:r>
-        <w:rPr>
-          <w:rFonts w:hint="eastAsia"/>
-        </w:rPr>
-        <w:t>的后验分布。</w:t>
-      </w:r>
-    </w:p>
-    <w:p>
+        <w:t>Dirichlet</w:t>
+      </w:r>
+      <w:r>
+        <w:t>分布</w:t>
+      </w:r>
+      <w:r>
+        <w:rPr>
+          <w:rFonts w:hint="eastAsia"/>
+        </w:rPr>
+        <w:t>的后</w:t>
+      </w:r>
+      <w:r>
+        <w:rPr>
+          <w:rFonts w:hint="eastAsia"/>
+        </w:rPr>
+        <w:lastRenderedPageBreak/>
+        <w:t>验分布。</w:t>
+      </w:r>
+    </w:p>
+    <w:p>
+      <w:pPr>
+        <w:ind w:firstLine="480"/>
+      </w:pPr>
       <w:r>
         <w:rPr>
           <w:rFonts w:hint="eastAsia"/>
@@ -2887,7 +4081,13 @@
         <w:rPr>
           <w:rFonts w:hint="eastAsia"/>
         </w:rPr>
-        <w:t>multi共轭，得到</w:t>
+        <w:t>multi</w:t>
+      </w:r>
+      <w:r>
+        <w:rPr>
+          <w:rFonts w:hint="eastAsia"/>
+        </w:rPr>
+        <w:t>共轭，得到</w:t>
       </w:r>
       <m:oMath>
         <m:sSub>
@@ -2925,160 +4125,218 @@
       </w:r>
     </w:p>
     <w:p>
+      <w:pPr>
+        <w:ind w:firstLine="480"/>
+      </w:pPr>
       <m:oMathPara>
         <m:oMath>
-          <m:r>
-            <w:rPr>
-              <w:rFonts w:ascii="Cambria Math" w:hAnsi="Cambria Math" w:hint="eastAsia"/>
-            </w:rPr>
-            <m:t>Di</m:t>
-          </m:r>
-          <m:r>
-            <w:rPr>
-              <w:rFonts w:ascii="Cambria Math" w:hAnsi="Cambria Math"/>
-            </w:rPr>
-            <m:t>richlet</m:t>
-          </m:r>
-          <m:r>
-            <m:rPr>
-              <m:sty m:val="p"/>
-            </m:rPr>
-            <w:rPr>
-              <w:rFonts w:ascii="Cambria Math" w:hAnsi="Cambria Math"/>
-            </w:rPr>
-            <m:t>(</m:t>
-          </m:r>
-          <m:sSub>
-            <m:sSubPr>
+          <m:eqArr>
+            <m:eqArrPr>
+              <m:maxDist m:val="1"/>
+              <m:ctrlPr>
+                <w:rPr>
+                  <w:rFonts w:ascii="Cambria Math" w:hAnsi="Cambria Math"/>
+                </w:rPr>
+              </m:ctrlPr>
+            </m:eqArrPr>
+            <m:e>
+              <m:r>
+                <w:rPr>
+                  <w:rFonts w:ascii="Cambria Math" w:hAnsi="Cambria Math" w:hint="eastAsia"/>
+                </w:rPr>
+                <m:t>Di</m:t>
+              </m:r>
+              <m:r>
+                <w:rPr>
+                  <w:rFonts w:ascii="Cambria Math" w:hAnsi="Cambria Math"/>
+                </w:rPr>
+                <m:t>richlet</m:t>
+              </m:r>
+              <m:d>
+                <m:dPr>
+                  <m:ctrlPr>
+                    <w:rPr>
+                      <w:rFonts w:ascii="Cambria Math" w:hAnsi="Cambria Math"/>
+                    </w:rPr>
+                  </m:ctrlPr>
+                </m:dPr>
+                <m:e>
+                  <m:sSub>
+                    <m:sSubPr>
+                      <m:ctrlPr>
+                        <w:rPr>
+                          <w:rFonts w:ascii="Cambria Math" w:hAnsi="Cambria Math"/>
+                          <w:i/>
+                        </w:rPr>
+                      </m:ctrlPr>
+                    </m:sSubPr>
+                    <m:e>
+                      <m:r>
+                        <w:rPr>
+                          <w:rFonts w:ascii="Cambria Math" w:hAnsi="Cambria Math"/>
+                        </w:rPr>
+                        <m:t>β</m:t>
+                      </m:r>
+                    </m:e>
+                    <m:sub>
+                      <m:r>
+                        <w:rPr>
+                          <w:rFonts w:ascii="Cambria Math" w:hAnsi="Cambria Math"/>
+                        </w:rPr>
+                        <m:t>k</m:t>
+                      </m:r>
+                    </m:sub>
+                  </m:sSub>
+                </m:e>
+                <m:e>
+                  <m:acc>
+                    <m:accPr>
+                      <m:chr m:val="⃗"/>
+                      <m:ctrlPr>
+                        <w:rPr>
+                          <w:rFonts w:ascii="Cambria Math" w:hAnsi="Cambria Math"/>
+                          <w:i/>
+                        </w:rPr>
+                      </m:ctrlPr>
+                    </m:accPr>
+                    <m:e>
+                      <m:r>
+                        <w:rPr>
+                          <w:rFonts w:ascii="Cambria Math" w:hAnsi="Cambria Math"/>
+                        </w:rPr>
+                        <m:t>η</m:t>
+                      </m:r>
+                    </m:e>
+                  </m:acc>
+                  <m:r>
+                    <m:rPr>
+                      <m:sty m:val="p"/>
+                    </m:rPr>
+                    <w:rPr>
+                      <w:rFonts w:ascii="Cambria Math" w:hAnsi="Cambria Math"/>
+                    </w:rPr>
+                    <m:t>+</m:t>
+                  </m:r>
+                  <m:sSub>
+                    <m:sSubPr>
+                      <m:ctrlPr>
+                        <w:rPr>
+                          <w:rFonts w:ascii="Cambria Math" w:hAnsi="Cambria Math"/>
+                        </w:rPr>
+                      </m:ctrlPr>
+                    </m:sSubPr>
+                    <m:e>
+                      <m:acc>
+                        <m:accPr>
+                          <m:chr m:val="⃗"/>
+                          <m:ctrlPr>
+                            <w:rPr>
+                              <w:rFonts w:ascii="Cambria Math" w:hAnsi="Cambria Math"/>
+                              <w:i/>
+                            </w:rPr>
+                          </m:ctrlPr>
+                        </m:accPr>
+                        <m:e>
+                          <m:r>
+                            <w:rPr>
+                              <w:rFonts w:ascii="Cambria Math" w:hAnsi="Cambria Math" w:hint="eastAsia"/>
+                            </w:rPr>
+                            <m:t>n</m:t>
+                          </m:r>
+                        </m:e>
+                      </m:acc>
+                    </m:e>
+                    <m:sub>
+                      <m:r>
+                        <w:rPr>
+                          <w:rFonts w:ascii="Cambria Math" w:hAnsi="Cambria Math" w:hint="eastAsia"/>
+                        </w:rPr>
+                        <m:t>k</m:t>
+                      </m:r>
+                    </m:sub>
+                  </m:sSub>
+                </m:e>
+              </m:d>
+              <m:r>
+                <w:rPr>
+                  <w:rFonts w:ascii="Cambria Math" w:hAnsi="Cambria Math"/>
+                </w:rPr>
+                <m:t>#</m:t>
+              </m:r>
+              <m:d>
+                <m:dPr>
+                  <m:ctrlPr>
+                    <w:rPr>
+                      <w:rFonts w:ascii="Cambria Math" w:hAnsi="Cambria Math"/>
+                    </w:rPr>
+                  </m:ctrlPr>
+                </m:dPr>
+                <m:e>
+                  <m:r>
+                    <m:rPr>
+                      <m:sty m:val="p"/>
+                    </m:rPr>
+                    <w:rPr>
+                      <w:rFonts w:ascii="Cambria Math" w:hAnsi="Cambria Math"/>
+                    </w:rPr>
+                    <m:t>11</m:t>
+                  </m:r>
+                </m:e>
+              </m:d>
               <m:ctrlPr>
                 <w:rPr>
                   <w:rFonts w:ascii="Cambria Math" w:hAnsi="Cambria Math"/>
                   <w:i/>
                 </w:rPr>
               </m:ctrlPr>
-            </m:sSubPr>
-            <m:e>
-              <m:r>
-                <w:rPr>
-                  <w:rFonts w:ascii="Cambria Math" w:hAnsi="Cambria Math"/>
-                </w:rPr>
-                <m:t>β</m:t>
-              </m:r>
             </m:e>
-            <m:sub>
-              <m:r>
-                <w:rPr>
-                  <w:rFonts w:ascii="Cambria Math" w:hAnsi="Cambria Math"/>
-                </w:rPr>
-                <m:t>k</m:t>
-              </m:r>
-            </m:sub>
-          </m:sSub>
-          <m:r>
-            <m:rPr>
-              <m:sty m:val="p"/>
-            </m:rPr>
-            <w:rPr>
-              <w:rFonts w:ascii="Cambria Math" w:hAnsi="Cambria Math"/>
-            </w:rPr>
-            <m:t>|</m:t>
-          </m:r>
-          <m:acc>
-            <m:accPr>
-              <m:chr m:val="⃗"/>
-              <m:ctrlPr>
-                <w:rPr>
-                  <w:rFonts w:ascii="Cambria Math" w:hAnsi="Cambria Math"/>
-                  <w:i/>
-                </w:rPr>
-              </m:ctrlPr>
-            </m:accPr>
-            <m:e>
-              <m:r>
-                <w:rPr>
-                  <w:rFonts w:ascii="Cambria Math" w:hAnsi="Cambria Math"/>
-                </w:rPr>
-                <m:t>η</m:t>
-              </m:r>
-            </m:e>
-          </m:acc>
-          <m:r>
-            <m:rPr>
-              <m:sty m:val="p"/>
-            </m:rPr>
-            <w:rPr>
-              <w:rFonts w:ascii="Cambria Math" w:hAnsi="Cambria Math"/>
-            </w:rPr>
-            <m:t>+</m:t>
-          </m:r>
-          <m:sSub>
-            <m:sSubPr>
-              <m:ctrlPr>
-                <w:rPr>
-                  <w:rFonts w:ascii="Cambria Math" w:hAnsi="Cambria Math"/>
-                </w:rPr>
-              </m:ctrlPr>
-            </m:sSubPr>
-            <m:e>
-              <m:acc>
-                <m:accPr>
-                  <m:chr m:val="⃗"/>
-                  <m:ctrlPr>
-                    <w:rPr>
-                      <w:rFonts w:ascii="Cambria Math" w:hAnsi="Cambria Math"/>
-                      <w:i/>
-                    </w:rPr>
-                  </m:ctrlPr>
-                </m:accPr>
-                <m:e>
-                  <m:r>
-                    <w:rPr>
-                      <w:rFonts w:ascii="Cambria Math" w:hAnsi="Cambria Math" w:hint="eastAsia"/>
-                    </w:rPr>
-                    <m:t>n</m:t>
-                  </m:r>
-                </m:e>
-              </m:acc>
-            </m:e>
-            <m:sub>
-              <m:r>
-                <w:rPr>
-                  <w:rFonts w:ascii="Cambria Math" w:hAnsi="Cambria Math" w:hint="eastAsia"/>
-                </w:rPr>
-                <m:t>k</m:t>
-              </m:r>
-            </m:sub>
-          </m:sSub>
-          <m:r>
-            <m:rPr>
-              <m:sty m:val="p"/>
-            </m:rPr>
-            <w:rPr>
-              <w:rFonts w:ascii="Cambria Math" w:hAnsi="Cambria Math"/>
-            </w:rPr>
-            <m:t>)</m:t>
-          </m:r>
+          </m:eqArr>
         </m:oMath>
       </m:oMathPara>
     </w:p>
     <w:p>
       <w:pPr>
-        <w:rPr>
-          <w:rFonts w:hint="eastAsia"/>
-        </w:rPr>
-      </w:pPr>
-    </w:p>
-    <w:p/>
-    <w:p/>
-    <w:p/>
-    <w:p/>
-    <w:p/>
-    <w:p>
-      <w:r>
-        <w:t>LDA模型的原理如下：</w:t>
-      </w:r>
-    </w:p>
-    <w:p>
+        <w:ind w:firstLine="480"/>
+      </w:pPr>
+      <w:r>
+        <w:rPr>
+          <w:rFonts w:hint="eastAsia"/>
+        </w:rPr>
+        <w:t>最后我们可以通过使用</w:t>
+      </w:r>
+      <w:r>
+        <w:rPr>
+          <w:rFonts w:hint="eastAsia"/>
+        </w:rPr>
+        <w:t>EM</w:t>
+      </w:r>
+      <w:r>
+        <w:rPr>
+          <w:rFonts w:hint="eastAsia"/>
+        </w:rPr>
+        <w:t>方法来进行参数的迭代求解。</w:t>
+      </w:r>
+    </w:p>
+    <w:p>
+      <w:pPr>
+        <w:ind w:firstLine="480"/>
+      </w:pPr>
+    </w:p>
+    <w:p>
+      <w:pPr>
+        <w:ind w:firstLine="480"/>
+      </w:pPr>
+      <w:r>
+        <w:t>LDA</w:t>
+      </w:r>
+      <w:r>
+        <w:t>模型的原理如下：</w:t>
+      </w:r>
+    </w:p>
+    <w:p>
+      <w:pPr>
+        <w:ind w:firstLine="480"/>
+      </w:pPr>
       <w:r>
         <w:rPr>
           <w:rFonts w:hint="eastAsia"/>
@@ -3086,10 +4344,16 @@
         <w:t>确定主题数量</w:t>
       </w:r>
       <w:r>
-        <w:t>K；</w:t>
-      </w:r>
-    </w:p>
-    <w:p>
+        <w:t>K</w:t>
+      </w:r>
+      <w:r>
+        <w:t>；</w:t>
+      </w:r>
+    </w:p>
+    <w:p>
+      <w:pPr>
+        <w:ind w:firstLine="480"/>
+      </w:pPr>
       <w:r>
         <w:rPr>
           <w:rFonts w:hint="eastAsia"/>
@@ -3097,15 +4361,33 @@
         <w:t>对于每个主题</w:t>
       </w:r>
       <w:r>
-        <w:t>k：</w:t>
-      </w:r>
-    </w:p>
-    <w:p>
-      <w:r>
-        <w:t>a. 按照狄利克雷分布生成一个主题-词分布；</w:t>
-      </w:r>
-    </w:p>
-    <w:p>
+        <w:t>k</w:t>
+      </w:r>
+      <w:r>
+        <w:t>：</w:t>
+      </w:r>
+    </w:p>
+    <w:p>
+      <w:pPr>
+        <w:ind w:firstLine="480"/>
+      </w:pPr>
+      <w:r>
+        <w:t xml:space="preserve">a. </w:t>
+      </w:r>
+      <w:r>
+        <w:t>按照狄利克雷分布生成一个主题</w:t>
+      </w:r>
+      <w:r>
+        <w:t>-</w:t>
+      </w:r>
+      <w:r>
+        <w:t>词分布；</w:t>
+      </w:r>
+    </w:p>
+    <w:p>
+      <w:pPr>
+        <w:ind w:firstLine="480"/>
+      </w:pPr>
       <w:r>
         <w:rPr>
           <w:rFonts w:hint="eastAsia"/>
@@ -3113,40 +4395,130 @@
         <w:t>对于每个文档</w:t>
       </w:r>
       <w:r>
-        <w:t>d：</w:t>
-      </w:r>
-    </w:p>
-    <w:p>
-      <w:r>
-        <w:t>a. 按照狄利克雷分布生成一个文档-主题分布；</w:t>
-      </w:r>
-    </w:p>
-    <w:p>
-      <w:r>
-        <w:t>b. 对于文档d中的每个词w：</w:t>
-      </w:r>
-    </w:p>
-    <w:p>
+        <w:t>d</w:t>
+      </w:r>
+      <w:r>
+        <w:t>：</w:t>
+      </w:r>
+    </w:p>
+    <w:p>
+      <w:pPr>
+        <w:ind w:firstLine="480"/>
+      </w:pPr>
+      <w:r>
+        <w:t xml:space="preserve">a. </w:t>
+      </w:r>
+      <w:r>
+        <w:t>按照狄利克雷分布生成一个文档</w:t>
+      </w:r>
+      <w:r>
+        <w:t>-</w:t>
+      </w:r>
+      <w:r>
+        <w:t>主题分布；</w:t>
+      </w:r>
+    </w:p>
+    <w:p>
+      <w:pPr>
+        <w:ind w:firstLine="480"/>
+      </w:pPr>
+      <w:r>
+        <w:t xml:space="preserve">b. </w:t>
+      </w:r>
+      <w:r>
+        <w:t>对于文档</w:t>
+      </w:r>
+      <w:r>
+        <w:t>d</w:t>
+      </w:r>
+      <w:r>
+        <w:t>中的每个词</w:t>
+      </w:r>
+      <w:r>
+        <w:t>w</w:t>
+      </w:r>
+      <w:r>
+        <w:t>：</w:t>
+      </w:r>
+    </w:p>
+    <w:p>
+      <w:pPr>
+        <w:ind w:firstLine="480"/>
+      </w:pPr>
       <w:proofErr w:type="spellStart"/>
       <w:r>
         <w:t>i</w:t>
       </w:r>
       <w:proofErr w:type="spellEnd"/>
       <w:r>
-        <w:t>. 从文档-主题分布中采样一个主题z；</w:t>
-      </w:r>
-    </w:p>
-    <w:p>
-      <w:r>
-        <w:t>ii. 从主题-词分布中采样一个词w；</w:t>
-      </w:r>
-    </w:p>
-    <w:p>
-      <w:r>
-        <w:t>iii. 将词w分配给主题z；</w:t>
-      </w:r>
-    </w:p>
-    <w:p>
+        <w:t xml:space="preserve">. </w:t>
+      </w:r>
+      <w:r>
+        <w:t>从文档</w:t>
+      </w:r>
+      <w:r>
+        <w:t>-</w:t>
+      </w:r>
+      <w:r>
+        <w:t>主题分布中采样一个主题</w:t>
+      </w:r>
+      <w:r>
+        <w:t>z</w:t>
+      </w:r>
+      <w:r>
+        <w:t>；</w:t>
+      </w:r>
+    </w:p>
+    <w:p>
+      <w:pPr>
+        <w:ind w:firstLine="480"/>
+      </w:pPr>
+      <w:r>
+        <w:t xml:space="preserve">ii. </w:t>
+      </w:r>
+      <w:r>
+        <w:t>从主题</w:t>
+      </w:r>
+      <w:r>
+        <w:t>-</w:t>
+      </w:r>
+      <w:r>
+        <w:t>词分布中采样一个词</w:t>
+      </w:r>
+      <w:r>
+        <w:t>w</w:t>
+      </w:r>
+      <w:r>
+        <w:t>；</w:t>
+      </w:r>
+    </w:p>
+    <w:p>
+      <w:pPr>
+        <w:ind w:firstLine="480"/>
+      </w:pPr>
+      <w:r>
+        <w:t xml:space="preserve">iii. </w:t>
+      </w:r>
+      <w:r>
+        <w:t>将词</w:t>
+      </w:r>
+      <w:r>
+        <w:t>w</w:t>
+      </w:r>
+      <w:r>
+        <w:t>分配给主题</w:t>
+      </w:r>
+      <w:r>
+        <w:t>z</w:t>
+      </w:r>
+      <w:r>
+        <w:t>；</w:t>
+      </w:r>
+    </w:p>
+    <w:p>
+      <w:pPr>
+        <w:ind w:firstLine="480"/>
+      </w:pPr>
       <w:r>
         <w:rPr>
           <w:rFonts w:hint="eastAsia"/>
@@ -3154,104 +4526,109 @@
         <w:t>通过迭代优化，得到最终的文档</w:t>
       </w:r>
       <w:r>
-        <w:t>-主题和主题-词分布。</w:t>
-      </w:r>
-    </w:p>
-    <w:p/>
-    <w:p/>
-    <w:p/>
-    <w:p>
-      <w:r>
-        <w:rPr>
-          <w:rFonts w:hint="eastAsia"/>
-        </w:rPr>
-        <w:t>实验过程</w:t>
-      </w:r>
-    </w:p>
-    <w:p>
-      <w:pPr>
-        <w:rPr>
-          <w:rFonts w:hint="eastAsia"/>
-        </w:rPr>
-      </w:pPr>
-    </w:p>
-    <w:p>
-      <w:pPr>
-        <w:pStyle w:val="2"/>
-        <w:ind w:firstLine="482"/>
-      </w:pPr>
-      <w:r>
-        <w:rPr>
-          <w:rFonts w:hint="eastAsia"/>
-        </w:rPr>
-        <w:t>3</w:t>
-      </w:r>
-      <w:r>
-        <w:t xml:space="preserve">.1 </w:t>
-      </w:r>
-      <w:r>
-        <w:rPr>
-          <w:rFonts w:hint="eastAsia"/>
-        </w:rPr>
-        <w:t>数据预处理</w:t>
-      </w:r>
-    </w:p>
-    <w:p>
-      <w:pPr>
-        <w:pStyle w:val="3"/>
-        <w:ind w:firstLine="480"/>
-      </w:pPr>
-      <w:r>
-        <w:rPr>
-          <w:rFonts w:hint="eastAsia"/>
-        </w:rPr>
-        <w:t>3</w:t>
-      </w:r>
-      <w:r>
-        <w:t xml:space="preserve">.1.1 </w:t>
-      </w:r>
-      <w:proofErr w:type="gramStart"/>
-      <w:r>
-        <w:rPr>
-          <w:rFonts w:hint="eastAsia"/>
-        </w:rPr>
-        <w:t>停词处理</w:t>
-      </w:r>
-      <w:proofErr w:type="gramEnd"/>
-    </w:p>
-    <w:p>
-      <w:pPr>
-        <w:ind w:firstLine="480"/>
-      </w:pPr>
-      <w:proofErr w:type="gramStart"/>
-      <w:r>
-        <w:rPr>
-          <w:rFonts w:hint="eastAsia"/>
-        </w:rPr>
-        <w:t>停词包括</w:t>
-      </w:r>
-      <w:proofErr w:type="gramEnd"/>
-      <w:r>
-        <w:rPr>
-          <w:rFonts w:hint="eastAsia"/>
-        </w:rPr>
-        <w:t>文章中的标点以及常见语气助词等无实意的字或词，在查看语料库中，我们发现文章中仍有一些英文出现，并且有一些标点在被特定语言读取过程中可能会出现转义的情况，为了防止以上情况出现对于中文信息熵统计的影响，我们在原有停词表中做了以下处理：</w:t>
-      </w:r>
-    </w:p>
-    <w:p>
-      <w:pPr>
-        <w:pStyle w:val="a7"/>
+        <w:t>-</w:t>
+      </w:r>
+      <w:r>
+        <w:t>主题和主题</w:t>
+      </w:r>
+      <w:r>
+        <w:t>-</w:t>
+      </w:r>
+      <w:r>
+        <w:t>词分布。</w:t>
+      </w:r>
+    </w:p>
+    <w:p>
+      <w:pPr>
+        <w:pStyle w:val="1"/>
         <w:numPr>
           <w:ilvl w:val="0"/>
-          <w:numId w:val="2"/>
+          <w:numId w:val="3"/>
         </w:numPr>
-        <w:ind w:firstLineChars="0"/>
-      </w:pPr>
-      <w:r>
-        <w:rPr>
-          <w:rFonts w:hint="eastAsia"/>
-        </w:rPr>
-        <w:t>在停词表中增加小写、大写英文共5</w:t>
+      </w:pPr>
+      <w:r>
+        <w:rPr>
+          <w:rFonts w:hint="eastAsia"/>
+        </w:rPr>
+        <w:t>实验过程</w:t>
+      </w:r>
+    </w:p>
+    <w:p>
+      <w:pPr>
+        <w:pStyle w:val="2"/>
+      </w:pPr>
+      <w:r>
+        <w:rPr>
+          <w:rFonts w:hint="eastAsia"/>
+        </w:rPr>
+        <w:t>3</w:t>
+      </w:r>
+      <w:r>
+        <w:t>.1</w:t>
+      </w:r>
+      <w:r>
+        <w:rPr>
+          <w:rFonts w:hint="eastAsia"/>
+        </w:rPr>
+        <w:t>数据预处理</w:t>
+      </w:r>
+    </w:p>
+    <w:p>
+      <w:pPr>
+        <w:pStyle w:val="3"/>
+      </w:pPr>
+      <w:r>
+        <w:rPr>
+          <w:rFonts w:hint="eastAsia"/>
+        </w:rPr>
+        <w:t>3</w:t>
+      </w:r>
+      <w:r>
+        <w:t xml:space="preserve">.1.1 </w:t>
+      </w:r>
+      <w:proofErr w:type="gramStart"/>
+      <w:r>
+        <w:rPr>
+          <w:rFonts w:hint="eastAsia"/>
+        </w:rPr>
+        <w:t>停词处理</w:t>
+      </w:r>
+      <w:proofErr w:type="gramEnd"/>
+    </w:p>
+    <w:p>
+      <w:pPr>
+        <w:ind w:firstLine="480"/>
+      </w:pPr>
+      <w:proofErr w:type="gramStart"/>
+      <w:r>
+        <w:rPr>
+          <w:rFonts w:hint="eastAsia"/>
+        </w:rPr>
+        <w:t>停词包括</w:t>
+      </w:r>
+      <w:proofErr w:type="gramEnd"/>
+      <w:r>
+        <w:rPr>
+          <w:rFonts w:hint="eastAsia"/>
+        </w:rPr>
+        <w:t>文章中的标点以及常见语气助词等无实意的字或词，在查看语料库中，我们发现文章中仍有一些英文出现，并且有一些标点在被特定语言读取过程中可能会出现转义的情况，为了防止以上情况出现对于中文信息熵统计的影响，我们在原有停词表中做了以下处理：</w:t>
+      </w:r>
+    </w:p>
+    <w:p>
+      <w:pPr>
+        <w:ind w:firstLine="480"/>
+      </w:pPr>
+      <w:r>
+        <w:rPr>
+          <w:rFonts w:hint="eastAsia"/>
+        </w:rPr>
+        <w:t>在停词表中增加小写、大写英文共</w:t>
+      </w:r>
+      <w:r>
+        <w:rPr>
+          <w:rFonts w:hint="eastAsia"/>
+        </w:rPr>
+        <w:t>5</w:t>
       </w:r>
       <w:r>
         <w:t>2</w:t>
@@ -3265,18 +4642,25 @@
     </w:p>
     <w:p>
       <w:pPr>
-        <w:pStyle w:val="a7"/>
-        <w:numPr>
-          <w:ilvl w:val="0"/>
-          <w:numId w:val="2"/>
-        </w:numPr>
-        <w:ind w:firstLineChars="0"/>
-      </w:pPr>
-      <w:r>
-        <w:rPr>
-          <w:rFonts w:hint="eastAsia"/>
-        </w:rPr>
-        <w:t>在停词表中，对于一些特定标点增加转义字符比如将“\”调整为</w:t>
+        <w:ind w:firstLine="480"/>
+      </w:pPr>
+      <w:r>
+        <w:rPr>
+          <w:rFonts w:hint="eastAsia"/>
+        </w:rPr>
+        <w:t>在停词表中，对于一些特定标点增加转义字符比如将“</w:t>
+      </w:r>
+      <w:r>
+        <w:rPr>
+          <w:rFonts w:hint="eastAsia"/>
+        </w:rPr>
+        <w:t>\</w:t>
+      </w:r>
+      <w:r>
+        <w:rPr>
+          <w:rFonts w:hint="eastAsia"/>
+        </w:rPr>
+        <w:t>”调整为</w:t>
       </w:r>
       <w:proofErr w:type="gramStart"/>
       <w:r>
@@ -3289,12 +4673,7 @@
     </w:p>
     <w:p>
       <w:pPr>
-        <w:pStyle w:val="a7"/>
-        <w:numPr>
-          <w:ilvl w:val="0"/>
-          <w:numId w:val="2"/>
-        </w:numPr>
-        <w:ind w:firstLineChars="0"/>
+        <w:ind w:firstLine="480"/>
       </w:pPr>
       <w:r>
         <w:rPr>
@@ -3314,13 +4693,24 @@
         <w:rPr>
           <w:rFonts w:hint="eastAsia"/>
         </w:rPr>
-        <w:t>英文的逗号“,”等</w:t>
+        <w:t>英文的逗号“</w:t>
+      </w:r>
+      <w:r>
+        <w:rPr>
+          <w:rFonts w:hint="eastAsia"/>
+        </w:rPr>
+        <w:t>,</w:t>
+      </w:r>
+      <w:r>
+        <w:rPr>
+          <w:rFonts w:hint="eastAsia"/>
+        </w:rPr>
+        <w:t>”等</w:t>
       </w:r>
     </w:p>
     <w:p>
       <w:pPr>
         <w:pStyle w:val="3"/>
-        <w:ind w:firstLine="480"/>
       </w:pPr>
       <w:r>
         <w:rPr>
@@ -3346,7 +4736,19 @@
         <w:rPr>
           <w:rFonts w:hint="eastAsia"/>
         </w:rPr>
-        <w:t>本文使用了python的</w:t>
+        <w:t>本文使用了</w:t>
+      </w:r>
+      <w:r>
+        <w:rPr>
+          <w:rFonts w:hint="eastAsia"/>
+        </w:rPr>
+        <w:t>python</w:t>
+      </w:r>
+      <w:r>
+        <w:rPr>
+          <w:rFonts w:hint="eastAsia"/>
+        </w:rPr>
+        <w:t>的</w:t>
       </w:r>
       <w:proofErr w:type="spellStart"/>
       <w:r>
@@ -3366,7 +4768,6 @@
     <w:p>
       <w:pPr>
         <w:pStyle w:val="3"/>
-        <w:ind w:firstLine="480"/>
       </w:pPr>
       <w:r>
         <w:rPr>
@@ -3375,7 +4776,7 @@
         <w:t>3</w:t>
       </w:r>
       <w:r>
-        <w:t xml:space="preserve">.1.3 </w:t>
+        <w:t>.1.3</w:t>
       </w:r>
       <w:r>
         <w:rPr>
@@ -3395,7 +4796,19 @@
         <w:rPr>
           <w:shd w:val="clear" w:color="auto" w:fill="FFFFFF"/>
         </w:rPr>
-        <w:t>数据集为金庸先生的16本小说，其中包含了大量乱码与无用或重复的中英文符号，因此需要对该实验数据集进行预处理。</w:t>
+        <w:t>数据集为金庸先生的</w:t>
+      </w:r>
+      <w:r>
+        <w:rPr>
+          <w:shd w:val="clear" w:color="auto" w:fill="FFFFFF"/>
+        </w:rPr>
+        <w:t>16</w:t>
+      </w:r>
+      <w:r>
+        <w:rPr>
+          <w:shd w:val="clear" w:color="auto" w:fill="FFFFFF"/>
+        </w:rPr>
+        <w:t>本小说，其中包含了大量乱码与无用或重复的中英文符号，因此需要对该实验数据集进行预处理。</w:t>
       </w:r>
     </w:p>
     <w:p>
@@ -3426,20 +4839,18 @@
     <w:p>
       <w:pPr>
         <w:ind w:firstLine="480"/>
-        <w:rPr>
-          <w:rFonts w:hint="eastAsia"/>
-        </w:rPr>
-      </w:pPr>
-    </w:p>
-    <w:p>
-      <w:r>
-        <w:tab/>
-      </w:r>
-      <w:r>
-        <w:rPr>
-          <w:rFonts w:hint="eastAsia"/>
-        </w:rPr>
-        <w:t>在处理的过程中，为了满足题目要求“选择分词数大于等于5</w:t>
+      </w:pPr>
+      <w:r>
+        <w:rPr>
+          <w:rFonts w:hint="eastAsia"/>
+        </w:rPr>
+        <w:t>在处理的过程中，为了满足题目要求“选择分词数大于等于</w:t>
+      </w:r>
+      <w:r>
+        <w:rPr>
+          <w:rFonts w:hint="eastAsia"/>
+        </w:rPr>
+        <w:t>5</w:t>
       </w:r>
       <w:r>
         <w:t>00</w:t>
@@ -3448,7 +4859,20 @@
         <w:rPr>
           <w:rFonts w:hint="eastAsia"/>
         </w:rPr>
-        <w:t>的段落”，但是我们实际处理发现，1</w:t>
+        <w:t>的段落”，</w:t>
+      </w:r>
+      <w:r>
+        <w:rPr>
+          <w:rFonts w:hint="eastAsia"/>
+        </w:rPr>
+        <w:lastRenderedPageBreak/>
+        <w:t>但是我们实际处理发现，</w:t>
+      </w:r>
+      <w:r>
+        <w:rPr>
+          <w:rFonts w:hint="eastAsia"/>
+        </w:rPr>
+        <w:t>1</w:t>
       </w:r>
       <w:r>
         <w:t>6</w:t>
@@ -3469,7 +4893,13 @@
         <w:rPr>
           <w:rFonts w:hint="eastAsia"/>
         </w:rPr>
-        <w:t>数大于等于5</w:t>
+        <w:t>数大于等于</w:t>
+      </w:r>
+      <w:r>
+        <w:rPr>
+          <w:rFonts w:hint="eastAsia"/>
+        </w:rPr>
+        <w:t>5</w:t>
       </w:r>
       <w:r>
         <w:t>00</w:t>
@@ -3493,14 +4923,13 @@
         <w:rPr>
           <w:rFonts w:hint="eastAsia"/>
         </w:rPr>
-        <w:t>并且满足要求的段落</w:t>
-      </w:r>
-      <w:r>
-        <w:rPr>
-          <w:rFonts w:hint="eastAsia"/>
-        </w:rPr>
-        <w:lastRenderedPageBreak/>
-        <w:t>总计1</w:t>
+        <w:t>并且满足要求的段落总计</w:t>
+      </w:r>
+      <w:r>
+        <w:rPr>
+          <w:rFonts w:hint="eastAsia"/>
+        </w:rPr>
+        <w:t>1</w:t>
       </w:r>
       <w:r>
         <w:t>08</w:t>
@@ -3520,10 +4949,9 @@
     </w:p>
     <w:p>
       <w:pPr>
+        <w:keepNext/>
+        <w:ind w:firstLine="480"/>
         <w:jc w:val="center"/>
-        <w:rPr>
-          <w:rFonts w:hint="eastAsia"/>
-        </w:rPr>
       </w:pPr>
       <w:r>
         <w:rPr>
@@ -3547,7 +4975,7 @@
                     </pic:cNvPicPr>
                   </pic:nvPicPr>
                   <pic:blipFill>
-                    <a:blip r:embed="rId8">
+                    <a:blip r:embed="rId9">
                       <a:extLst>
                         <a:ext uri="{28A0092B-C50C-407E-A947-70E740481C1C}">
                           <a14:useLocalDpi xmlns:a14="http://schemas.microsoft.com/office/drawing/2010/main" val="0"/>
@@ -3581,9 +5009,74 @@
     </w:p>
     <w:p>
       <w:pPr>
-        <w:rPr>
-          <w:rFonts w:hint="eastAsia"/>
-        </w:rPr>
+        <w:pStyle w:val="aa"/>
+        <w:ind w:firstLine="400"/>
+        <w:jc w:val="center"/>
+      </w:pPr>
+      <w:r>
+        <w:rPr>
+          <w:rFonts w:hint="eastAsia"/>
+        </w:rPr>
+        <w:t>图</w:t>
+      </w:r>
+      <w:r>
+        <w:rPr>
+          <w:rFonts w:hint="eastAsia"/>
+        </w:rPr>
+        <w:t xml:space="preserve"> </w:t>
+      </w:r>
+      <w:r>
+        <w:fldChar w:fldCharType="begin"/>
+      </w:r>
+      <w:r>
+        <w:instrText xml:space="preserve"> </w:instrText>
+      </w:r>
+      <w:r>
+        <w:rPr>
+          <w:rFonts w:hint="eastAsia"/>
+        </w:rPr>
+        <w:instrText xml:space="preserve">SEQ </w:instrText>
+      </w:r>
+      <w:r>
+        <w:rPr>
+          <w:rFonts w:hint="eastAsia"/>
+        </w:rPr>
+        <w:instrText>图</w:instrText>
+      </w:r>
+      <w:r>
+        <w:rPr>
+          <w:rFonts w:hint="eastAsia"/>
+        </w:rPr>
+        <w:instrText xml:space="preserve"> \* ARABIC</w:instrText>
+      </w:r>
+      <w:r>
+        <w:instrText xml:space="preserve"> </w:instrText>
+      </w:r>
+      <w:r>
+        <w:fldChar w:fldCharType="separate"/>
+      </w:r>
+      <w:r>
+        <w:rPr>
+          <w:noProof/>
+        </w:rPr>
+        <w:t>2</w:t>
+      </w:r>
+      <w:r>
+        <w:fldChar w:fldCharType="end"/>
+      </w:r>
+      <w:r>
+        <w:t xml:space="preserve"> </w:t>
+      </w:r>
+      <w:r>
+        <w:rPr>
+          <w:rFonts w:hint="eastAsia"/>
+        </w:rPr>
+        <w:t>给定的数据集获取情况</w:t>
+      </w:r>
+    </w:p>
+    <w:p>
+      <w:pPr>
+        <w:ind w:firstLine="480"/>
       </w:pPr>
       <w:r>
         <w:rPr>
@@ -3595,7 +5088,19 @@
         <w:rPr>
           <w:rFonts w:hint="eastAsia"/>
         </w:rPr>
-        <w:t>删除获取段落数为0的文档样本。并且将原要求改成“分词数大于等于</w:t>
+        <w:t>删除获取段落数为</w:t>
+      </w:r>
+      <w:r>
+        <w:rPr>
+          <w:rFonts w:hint="eastAsia"/>
+        </w:rPr>
+        <w:t>0</w:t>
+      </w:r>
+      <w:r>
+        <w:rPr>
+          <w:rFonts w:hint="eastAsia"/>
+        </w:rPr>
+        <w:t>的文档样本。并且将原要求改成“分词数大于等于</w:t>
       </w:r>
       <w:r>
         <w:t>350</w:t>
@@ -3608,6 +5113,11 @@
       </w:r>
     </w:p>
     <w:p>
+      <w:pPr>
+        <w:keepNext/>
+        <w:ind w:firstLineChars="0" w:firstLine="0"/>
+        <w:jc w:val="center"/>
+      </w:pPr>
       <w:r>
         <w:rPr>
           <w:noProof/>
@@ -3630,7 +5140,7 @@
                     </pic:cNvPicPr>
                   </pic:nvPicPr>
                   <pic:blipFill>
-                    <a:blip r:embed="rId9">
+                    <a:blip r:embed="rId10">
                       <a:extLst>
                         <a:ext uri="{28A0092B-C50C-407E-A947-70E740481C1C}">
                           <a14:useLocalDpi xmlns:a14="http://schemas.microsoft.com/office/drawing/2010/main" val="0"/>
@@ -3662,9 +5172,6 @@
         </w:drawing>
       </w:r>
       <w:r>
-        <w:t xml:space="preserve"> </w:t>
-      </w:r>
-      <w:r>
         <w:rPr>
           <w:noProof/>
         </w:rPr>
@@ -3686,7 +5193,7 @@
                     </pic:cNvPicPr>
                   </pic:nvPicPr>
                   <pic:blipFill>
-                    <a:blip r:embed="rId10">
+                    <a:blip r:embed="rId11">
                       <a:extLst>
                         <a:ext uri="{28A0092B-C50C-407E-A947-70E740481C1C}">
                           <a14:useLocalDpi xmlns:a14="http://schemas.microsoft.com/office/drawing/2010/main" val="0"/>
@@ -3719,11 +5226,90 @@
       </w:r>
     </w:p>
     <w:p>
-      <w:r>
-        <w:rPr>
-          <w:rFonts w:hint="eastAsia"/>
-        </w:rPr>
-        <w:t>数据预处理的结果是一个长度为2</w:t>
+      <w:pPr>
+        <w:pStyle w:val="aa"/>
+        <w:ind w:firstLine="400"/>
+        <w:jc w:val="center"/>
+      </w:pPr>
+      <w:r>
+        <w:rPr>
+          <w:rFonts w:hint="eastAsia"/>
+        </w:rPr>
+        <w:t>图</w:t>
+      </w:r>
+      <w:r>
+        <w:rPr>
+          <w:rFonts w:hint="eastAsia"/>
+        </w:rPr>
+        <w:t xml:space="preserve"> </w:t>
+      </w:r>
+      <w:r>
+        <w:fldChar w:fldCharType="begin"/>
+      </w:r>
+      <w:r>
+        <w:instrText xml:space="preserve"> </w:instrText>
+      </w:r>
+      <w:r>
+        <w:rPr>
+          <w:rFonts w:hint="eastAsia"/>
+        </w:rPr>
+        <w:instrText xml:space="preserve">SEQ </w:instrText>
+      </w:r>
+      <w:r>
+        <w:rPr>
+          <w:rFonts w:hint="eastAsia"/>
+        </w:rPr>
+        <w:instrText>图</w:instrText>
+      </w:r>
+      <w:r>
+        <w:rPr>
+          <w:rFonts w:hint="eastAsia"/>
+        </w:rPr>
+        <w:instrText xml:space="preserve"> \* ARABIC</w:instrText>
+      </w:r>
+      <w:r>
+        <w:instrText xml:space="preserve"> </w:instrText>
+      </w:r>
+      <w:r>
+        <w:fldChar w:fldCharType="separate"/>
+      </w:r>
+      <w:r>
+        <w:rPr>
+          <w:noProof/>
+        </w:rPr>
+        <w:t>3</w:t>
+      </w:r>
+      <w:r>
+        <w:fldChar w:fldCharType="end"/>
+      </w:r>
+      <w:r>
+        <w:t xml:space="preserve"> </w:t>
+      </w:r>
+      <w:r>
+        <w:rPr>
+          <w:rFonts w:hint="eastAsia"/>
+        </w:rPr>
+        <w:t>数据</w:t>
+      </w:r>
+      <w:proofErr w:type="gramStart"/>
+      <w:r>
+        <w:rPr>
+          <w:rFonts w:hint="eastAsia"/>
+        </w:rPr>
+        <w:t>集修改</w:t>
+      </w:r>
+      <w:proofErr w:type="gramEnd"/>
+      <w:r>
+        <w:rPr>
+          <w:rFonts w:hint="eastAsia"/>
+        </w:rPr>
+        <w:t>情况（左图为段落分词大于等于</w:t>
+      </w:r>
+      <w:r>
+        <w:rPr>
+          <w:rFonts w:hint="eastAsia"/>
+        </w:rPr>
+        <w:t>4</w:t>
       </w:r>
       <w:r>
         <w:t>00</w:t>
@@ -3732,7 +5318,48 @@
         <w:rPr>
           <w:rFonts w:hint="eastAsia"/>
         </w:rPr>
-        <w:t>的列表，其中列表中每一个元素是一个长度大于等于3</w:t>
+        <w:t>情况，右图为段落分词大于等于</w:t>
+      </w:r>
+      <w:r>
+        <w:t>350</w:t>
+      </w:r>
+      <w:r>
+        <w:rPr>
+          <w:rFonts w:hint="eastAsia"/>
+        </w:rPr>
+        <w:t>情况）</w:t>
+      </w:r>
+    </w:p>
+    <w:p>
+      <w:pPr>
+        <w:ind w:firstLine="480"/>
+      </w:pPr>
+      <w:r>
+        <w:rPr>
+          <w:rFonts w:hint="eastAsia"/>
+        </w:rPr>
+        <w:t>数据预处理的结果是一个长度为</w:t>
+      </w:r>
+      <w:r>
+        <w:rPr>
+          <w:rFonts w:hint="eastAsia"/>
+        </w:rPr>
+        <w:t>2</w:t>
+      </w:r>
+      <w:r>
+        <w:t>00</w:t>
+      </w:r>
+      <w:r>
+        <w:rPr>
+          <w:rFonts w:hint="eastAsia"/>
+        </w:rPr>
+        <w:t>的列表，其中列表中每一个元素是一个长度大于等于</w:t>
+      </w:r>
+      <w:r>
+        <w:rPr>
+          <w:rFonts w:hint="eastAsia"/>
+        </w:rPr>
+        <w:t>3</w:t>
       </w:r>
       <w:r>
         <w:t>50</w:t>
@@ -3746,9 +5373,7 @@
     </w:p>
     <w:p>
       <w:pPr>
-        <w:rPr>
-          <w:rFonts w:hint="eastAsia"/>
-        </w:rPr>
+        <w:ind w:firstLine="480"/>
       </w:pPr>
       <w:r>
         <w:rPr>
@@ -3760,7 +5385,13 @@
         <w:rPr>
           <w:rFonts w:hint="eastAsia"/>
         </w:rPr>
-        <w:t>后续检测准确率，我们需要生成一个标签列表，标签列表长度为2</w:t>
+        <w:t>后续检测准确率，我们需要生成一个标签列表，标签列表长度为</w:t>
+      </w:r>
+      <w:r>
+        <w:rPr>
+          <w:rFonts w:hint="eastAsia"/>
+        </w:rPr>
+        <w:t>2</w:t>
       </w:r>
       <w:r>
         <w:t>00</w:t>
@@ -3769,7 +5400,13 @@
         <w:rPr>
           <w:rFonts w:hint="eastAsia"/>
         </w:rPr>
-        <w:t>，每个段落的标签就是该段落出自的文档，我们用0</w:t>
+        <w:t>，每个段落的标签就是该段落出自的文档，我们用</w:t>
+      </w:r>
+      <w:r>
+        <w:rPr>
+          <w:rFonts w:hint="eastAsia"/>
+        </w:rPr>
+        <w:t>0</w:t>
       </w:r>
       <w:r>
         <w:t>-9</w:t>
@@ -3783,20 +5420,16 @@
     </w:p>
     <w:p>
       <w:pPr>
-        <w:rPr>
-          <w:rFonts w:hint="eastAsia"/>
-        </w:rPr>
-      </w:pPr>
-    </w:p>
-    <w:p>
-      <w:r>
-        <w:rPr>
-          <w:rFonts w:hint="eastAsia"/>
-        </w:rPr>
-        <w:t>2</w:t>
-      </w:r>
-      <w:r>
-        <w:t>.</w:t>
+        <w:pStyle w:val="2"/>
+      </w:pPr>
+      <w:r>
+        <w:rPr>
+          <w:rFonts w:hint="eastAsia"/>
+        </w:rPr>
+        <w:t>3</w:t>
+      </w:r>
+      <w:r>
+        <w:t xml:space="preserve">.2 </w:t>
       </w:r>
       <w:r>
         <w:rPr>
@@ -3819,10 +5452,17 @@
     </w:p>
     <w:p>
       <w:pPr>
-        <w:rPr>
-          <w:rFonts w:hint="eastAsia"/>
-        </w:rPr>
-      </w:pPr>
+        <w:pStyle w:val="3"/>
+      </w:pPr>
+      <w:r>
+        <w:rPr>
+          <w:rFonts w:hint="eastAsia"/>
+        </w:rPr>
+        <w:t>3</w:t>
+      </w:r>
+      <w:r>
+        <w:t xml:space="preserve">.2.1 </w:t>
+      </w:r>
       <w:r>
         <w:rPr>
           <w:rFonts w:hint="eastAsia"/>
@@ -3832,9 +5472,7 @@
     </w:p>
     <w:p>
       <w:pPr>
-        <w:rPr>
-          <w:rFonts w:hint="eastAsia"/>
-        </w:rPr>
+        <w:ind w:firstLine="480"/>
       </w:pPr>
       <w:r>
         <w:rPr>
@@ -3880,10 +5518,16 @@
       </w:r>
     </w:p>
     <w:p>
+      <w:pPr>
+        <w:keepNext/>
+        <w:ind w:firstLine="480"/>
+        <w:jc w:val="center"/>
+      </w:pPr>
       <w:r>
         <w:rPr>
           <w:noProof/>
         </w:rPr>
+        <w:lastRenderedPageBreak/>
         <w:drawing>
           <wp:inline distT="0" distB="0" distL="0" distR="0" wp14:anchorId="3017DF9B" wp14:editId="3B64F422">
             <wp:extent cx="3413760" cy="1447800"/>
@@ -3902,7 +5546,7 @@
                     </pic:cNvPicPr>
                   </pic:nvPicPr>
                   <pic:blipFill>
-                    <a:blip r:embed="rId11">
+                    <a:blip r:embed="rId12">
                       <a:extLst>
                         <a:ext uri="{28A0092B-C50C-407E-A947-70E740481C1C}">
                           <a14:useLocalDpi xmlns:a14="http://schemas.microsoft.com/office/drawing/2010/main" val="0"/>
@@ -3936,9 +5580,74 @@
     </w:p>
     <w:p>
       <w:pPr>
-        <w:rPr>
-          <w:rFonts w:hint="eastAsia"/>
-        </w:rPr>
+        <w:pStyle w:val="aa"/>
+        <w:ind w:firstLine="400"/>
+        <w:jc w:val="center"/>
+      </w:pPr>
+      <w:r>
+        <w:rPr>
+          <w:rFonts w:hint="eastAsia"/>
+        </w:rPr>
+        <w:t>图</w:t>
+      </w:r>
+      <w:r>
+        <w:rPr>
+          <w:rFonts w:hint="eastAsia"/>
+        </w:rPr>
+        <w:t xml:space="preserve"> </w:t>
+      </w:r>
+      <w:r>
+        <w:fldChar w:fldCharType="begin"/>
+      </w:r>
+      <w:r>
+        <w:instrText xml:space="preserve"> </w:instrText>
+      </w:r>
+      <w:r>
+        <w:rPr>
+          <w:rFonts w:hint="eastAsia"/>
+        </w:rPr>
+        <w:instrText xml:space="preserve">SEQ </w:instrText>
+      </w:r>
+      <w:r>
+        <w:rPr>
+          <w:rFonts w:hint="eastAsia"/>
+        </w:rPr>
+        <w:instrText>图</w:instrText>
+      </w:r>
+      <w:r>
+        <w:rPr>
+          <w:rFonts w:hint="eastAsia"/>
+        </w:rPr>
+        <w:instrText xml:space="preserve"> \* ARABIC</w:instrText>
+      </w:r>
+      <w:r>
+        <w:instrText xml:space="preserve"> </w:instrText>
+      </w:r>
+      <w:r>
+        <w:fldChar w:fldCharType="separate"/>
+      </w:r>
+      <w:r>
+        <w:rPr>
+          <w:noProof/>
+        </w:rPr>
+        <w:t>4</w:t>
+      </w:r>
+      <w:r>
+        <w:fldChar w:fldCharType="end"/>
+      </w:r>
+      <w:r>
+        <w:t xml:space="preserve"> </w:t>
+      </w:r>
+      <w:r>
+        <w:rPr>
+          <w:rFonts w:hint="eastAsia"/>
+        </w:rPr>
+        <w:t>词频数据表示意图</w:t>
+      </w:r>
+    </w:p>
+    <w:p>
+      <w:pPr>
+        <w:ind w:firstLine="480"/>
       </w:pPr>
       <w:r>
         <w:rPr>
@@ -3955,14 +5664,7 @@
         <w:rPr>
           <w:rFonts w:hint="eastAsia"/>
         </w:rPr>
-        <w:t>生成的数据表的横坐标为数据预处理结果中所有存在的</w:t>
-      </w:r>
-      <w:r>
-        <w:rPr>
-          <w:rFonts w:hint="eastAsia"/>
-        </w:rPr>
-        <w:lastRenderedPageBreak/>
-        <w:t>字或者分词，数据表的纵坐标对应某一个段落，即</w:t>
+        <w:t>生成的数据表的横坐标为数据预处理结果中所有存在的字或者分词，数据表的纵坐标对应某一个段落，即</w:t>
       </w:r>
       <w:r>
         <w:t>200</w:t>
@@ -3974,19 +5676,65 @@
         <w:t>个段落一共对应纵坐标的长度，表中的数值表示为对于某一个段落，该分词出现的次数。</w:t>
       </w:r>
     </w:p>
-    <w:p/>
-    <w:p>
+    <w:p>
+      <w:pPr>
+        <w:ind w:firstLine="480"/>
+      </w:pPr>
+      <w:r>
+        <w:rPr>
+          <w:rFonts w:hint="eastAsia"/>
+        </w:rPr>
+        <w:t>上面仅仅依靠词频来构造矩阵，这样子显然是不合理的，因为一些常用词的频率肯定很高，但它却无法反映出一个词的重要性。为此我们引入了</w:t>
+      </w:r>
+      <w:r>
+        <w:rPr>
+          <w:rFonts w:hint="eastAsia"/>
+        </w:rPr>
+        <w:t xml:space="preserve"> TF-IDF </w:t>
+      </w:r>
+      <w:r>
+        <w:rPr>
+          <w:rFonts w:hint="eastAsia"/>
+        </w:rPr>
+        <w:t>来构造更能描述词语重要性的词频矩阵</w:t>
+      </w:r>
+      <w:r>
+        <w:rPr>
+          <w:rFonts w:hint="eastAsia"/>
+        </w:rPr>
+        <w:t>。通过</w:t>
+      </w:r>
+      <w:r>
+        <w:rPr>
+          <w:rFonts w:hint="eastAsia"/>
+        </w:rPr>
+        <w:t>使用</w:t>
+      </w:r>
       <w:proofErr w:type="spellStart"/>
       <w:r>
-        <w:rPr>
-          <w:highlight w:val="yellow"/>
-        </w:rPr>
         <w:t>TfidfVectorizer</w:t>
       </w:r>
       <w:proofErr w:type="spellEnd"/>
-    </w:p>
-    <w:p/>
-    <w:p>
+      <w:r>
+        <w:rPr>
+          <w:rFonts w:hint="eastAsia"/>
+        </w:rPr>
+        <w:t>函数来构建。</w:t>
+      </w:r>
+    </w:p>
+    <w:p>
+      <w:pPr>
+        <w:pStyle w:val="3"/>
+      </w:pPr>
+      <w:r>
+        <w:rPr>
+          <w:rFonts w:hint="eastAsia"/>
+        </w:rPr>
+        <w:t>3</w:t>
+      </w:r>
+      <w:r>
+        <w:t xml:space="preserve">.2.2 </w:t>
+      </w:r>
       <w:r>
         <w:rPr>
           <w:rFonts w:hint="eastAsia"/>
@@ -3995,6 +5743,9 @@
       </w:r>
     </w:p>
     <w:p>
+      <w:pPr>
+        <w:ind w:firstLine="480"/>
+      </w:pPr>
       <w:r>
         <w:rPr>
           <w:rFonts w:hint="eastAsia"/>
@@ -4029,15 +5780,26 @@
         </w:rPr>
         <w:t>的函数来搭建模型</w:t>
       </w:r>
-    </w:p>
-    <w:p>
-      <w:pPr>
-        <w:rPr>
-          <w:rFonts w:hint="eastAsia"/>
-        </w:rPr>
-      </w:pPr>
-    </w:p>
-    <w:p>
+      <w:r>
+        <w:rPr>
+          <w:rFonts w:hint="eastAsia"/>
+        </w:rPr>
+        <w:t>。</w:t>
+      </w:r>
+    </w:p>
+    <w:p>
+      <w:pPr>
+        <w:pStyle w:val="3"/>
+      </w:pPr>
+      <w:r>
+        <w:rPr>
+          <w:rFonts w:hint="eastAsia"/>
+        </w:rPr>
+        <w:t>3</w:t>
+      </w:r>
+      <w:r>
+        <w:t xml:space="preserve">.2.3 </w:t>
+      </w:r>
       <w:r>
         <w:rPr>
           <w:rFonts w:hint="eastAsia"/>
@@ -4046,6 +5808,9 @@
       </w:r>
     </w:p>
     <w:p>
+      <w:pPr>
+        <w:ind w:firstLine="480"/>
+      </w:pPr>
       <w:r>
         <w:rPr>
           <w:rFonts w:hint="eastAsia"/>
@@ -4055,9 +5820,7 @@
     </w:p>
     <w:p>
       <w:pPr>
-        <w:rPr>
-          <w:rFonts w:hint="eastAsia"/>
-        </w:rPr>
+        <w:ind w:firstLine="480"/>
       </w:pPr>
       <w:r>
         <w:rPr>
@@ -4068,13 +5831,12 @@
     </w:p>
     <w:p>
       <w:pPr>
-        <w:rPr>
-          <w:rFonts w:hint="eastAsia"/>
-        </w:rPr>
-      </w:pPr>
-    </w:p>
-    <w:p/>
-    <w:p>
+        <w:pStyle w:val="1"/>
+        <w:numPr>
+          <w:ilvl w:val="0"/>
+          <w:numId w:val="3"/>
+        </w:numPr>
+      </w:pPr>
       <w:r>
         <w:rPr>
           <w:rFonts w:hint="eastAsia"/>
@@ -4084,9 +5846,7 @@
     </w:p>
     <w:p>
       <w:pPr>
-        <w:rPr>
-          <w:rFonts w:hint="eastAsia"/>
-        </w:rPr>
+        <w:ind w:firstLine="480"/>
       </w:pPr>
       <w:r>
         <w:rPr>
@@ -4115,7 +5875,13 @@
         <w:rPr>
           <w:rFonts w:hint="eastAsia"/>
         </w:rPr>
-        <w:t>概率，如下图所示，横坐标为主题个数，纵坐标为2</w:t>
+        <w:t>概率，如下图所示，横坐标为主题个数，纵坐标为</w:t>
+      </w:r>
+      <w:r>
+        <w:rPr>
+          <w:rFonts w:hint="eastAsia"/>
+        </w:rPr>
+        <w:t>2</w:t>
       </w:r>
       <w:r>
         <w:t>00</w:t>
@@ -4128,6 +5894,11 @@
       </w:r>
     </w:p>
     <w:p>
+      <w:pPr>
+        <w:keepNext/>
+        <w:ind w:firstLineChars="83" w:firstLine="199"/>
+        <w:jc w:val="center"/>
+      </w:pPr>
       <w:r>
         <w:rPr>
           <w:noProof/>
@@ -4137,119 +5908,6 @@
             <wp:extent cx="5274310" cy="953770"/>
             <wp:effectExtent l="0" t="0" r="2540" b="0"/>
             <wp:docPr id="8" name="图片 8"/>
-            <wp:cNvGraphicFramePr>
-              <a:graphicFrameLocks xmlns:a="http://schemas.openxmlformats.org/drawingml/2006/main" noChangeAspect="1"/>
-            </wp:cNvGraphicFramePr>
-            <a:graphic xmlns:a="http://schemas.openxmlformats.org/drawingml/2006/main">
-              <a:graphicData uri="http://schemas.openxmlformats.org/drawingml/2006/picture">
-                <pic:pic xmlns:pic="http://schemas.openxmlformats.org/drawingml/2006/picture">
-                  <pic:nvPicPr>
-                    <pic:cNvPr id="1" name=""/>
-                    <pic:cNvPicPr/>
-                  </pic:nvPicPr>
-                  <pic:blipFill>
-                    <a:blip r:embed="rId12"/>
-                    <a:stretch>
-                      <a:fillRect/>
-                    </a:stretch>
-                  </pic:blipFill>
-                  <pic:spPr>
-                    <a:xfrm>
-                      <a:off x="0" y="0"/>
-                      <a:ext cx="5274310" cy="953770"/>
-                    </a:xfrm>
-                    <a:prstGeom prst="rect">
-                      <a:avLst/>
-                    </a:prstGeom>
-                  </pic:spPr>
-                </pic:pic>
-              </a:graphicData>
-            </a:graphic>
-          </wp:inline>
-        </w:drawing>
-      </w:r>
-    </w:p>
-    <w:p>
-      <w:pPr>
-        <w:rPr>
-          <w:rFonts w:hint="eastAsia"/>
-        </w:rPr>
-      </w:pPr>
-      <w:r>
-        <w:rPr>
-          <w:rFonts w:hint="eastAsia"/>
-        </w:rPr>
-        <w:t>使用</w:t>
-      </w:r>
-      <w:proofErr w:type="spellStart"/>
-      <w:r>
-        <w:t>pyLDAvis</w:t>
-      </w:r>
-      <w:proofErr w:type="spellEnd"/>
-      <w:proofErr w:type="gramStart"/>
-      <w:r>
-        <w:rPr>
-          <w:rFonts w:hint="eastAsia"/>
-        </w:rPr>
-        <w:t>库实现</w:t>
-      </w:r>
-      <w:proofErr w:type="gramEnd"/>
-      <w:r>
-        <w:rPr>
-          <w:rFonts w:hint="eastAsia"/>
-        </w:rPr>
-        <w:t>数据的可视化显示，生成一个html网页，便于我们观察得到的分类结果，网页中将不同主题覆盖词汇在一个抽象坐标中显示，并且显示不同主题词频较高的分词。</w:t>
-      </w:r>
-    </w:p>
-    <w:p>
-      <w:pPr>
-        <w:rPr>
-          <w:rFonts w:hint="eastAsia"/>
-        </w:rPr>
-      </w:pPr>
-    </w:p>
-    <w:p>
-      <w:r>
-        <w:rPr>
-          <w:rFonts w:hint="eastAsia"/>
-        </w:rPr>
-        <w:t>字</w:t>
-      </w:r>
-    </w:p>
-    <w:p>
-      <w:pPr>
-        <w:rPr>
-          <w:rFonts w:hint="eastAsia"/>
-        </w:rPr>
-      </w:pPr>
-    </w:p>
-    <w:p>
-      <w:r>
-        <w:rPr>
-          <w:rFonts w:hint="eastAsia"/>
-        </w:rPr>
-        <w:t>文档个数为1</w:t>
-      </w:r>
-      <w:r>
-        <w:t>0</w:t>
-      </w:r>
-      <w:r>
-        <w:rPr>
-          <w:rFonts w:hint="eastAsia"/>
-        </w:rPr>
-        <w:t>个文档对应的段落如下图所示：</w:t>
-      </w:r>
-    </w:p>
-    <w:p>
-      <w:r>
-        <w:rPr>
-          <w:noProof/>
-        </w:rPr>
-        <w:drawing>
-          <wp:inline distT="0" distB="0" distL="0" distR="0" wp14:anchorId="6C8F82E0" wp14:editId="589CAB82">
-            <wp:extent cx="4276725" cy="2114550"/>
-            <wp:effectExtent l="0" t="0" r="9525" b="0"/>
-            <wp:docPr id="10" name="图片 10"/>
             <wp:cNvGraphicFramePr>
               <a:graphicFrameLocks xmlns:a="http://schemas.openxmlformats.org/drawingml/2006/main" noChangeAspect="1"/>
             </wp:cNvGraphicFramePr>
@@ -4269,7 +5927,7 @@
                   <pic:spPr>
                     <a:xfrm>
                       <a:off x="0" y="0"/>
-                      <a:ext cx="4276725" cy="2114550"/>
+                      <a:ext cx="5274310" cy="953770"/>
                     </a:xfrm>
                     <a:prstGeom prst="rect">
                       <a:avLst/>
@@ -4283,48 +5941,136 @@
       </w:r>
     </w:p>
     <w:p>
-      <w:r>
-        <w:rPr>
-          <w:rFonts w:hint="eastAsia"/>
-        </w:rPr>
-        <w:t>设置迭代次数为1</w:t>
-      </w:r>
-      <w:r>
-        <w:t>0</w:t>
-      </w:r>
-      <w:r>
-        <w:rPr>
-          <w:rFonts w:hint="eastAsia"/>
-        </w:rPr>
-        <w:t>，主题个数为1</w:t>
-      </w:r>
-      <w:r>
-        <w:t>0</w:t>
-      </w:r>
-      <w:r>
-        <w:rPr>
-          <w:rFonts w:hint="eastAsia"/>
-        </w:rPr>
-        <w:t>，得到的分类结果如下图所示</w:t>
-      </w:r>
-      <w:r>
-        <w:rPr>
-          <w:rFonts w:hint="eastAsia"/>
-        </w:rPr>
-        <w:t>：</w:t>
-      </w:r>
-    </w:p>
-    <w:p>
+      <w:pPr>
+        <w:pStyle w:val="aa"/>
+        <w:ind w:firstLine="400"/>
+        <w:jc w:val="center"/>
+      </w:pPr>
+      <w:r>
+        <w:rPr>
+          <w:rFonts w:hint="eastAsia"/>
+        </w:rPr>
+        <w:t>图</w:t>
+      </w:r>
+      <w:r>
+        <w:rPr>
+          <w:rFonts w:hint="eastAsia"/>
+        </w:rPr>
+        <w:t xml:space="preserve"> </w:t>
+      </w:r>
+      <w:r>
+        <w:fldChar w:fldCharType="begin"/>
+      </w:r>
+      <w:r>
+        <w:instrText xml:space="preserve"> </w:instrText>
+      </w:r>
+      <w:r>
+        <w:rPr>
+          <w:rFonts w:hint="eastAsia"/>
+        </w:rPr>
+        <w:instrText xml:space="preserve">SEQ </w:instrText>
+      </w:r>
+      <w:r>
+        <w:rPr>
+          <w:rFonts w:hint="eastAsia"/>
+        </w:rPr>
+        <w:instrText>图</w:instrText>
+      </w:r>
+      <w:r>
+        <w:rPr>
+          <w:rFonts w:hint="eastAsia"/>
+        </w:rPr>
+        <w:instrText xml:space="preserve"> \* ARABIC</w:instrText>
+      </w:r>
+      <w:r>
+        <w:instrText xml:space="preserve"> </w:instrText>
+      </w:r>
+      <w:r>
+        <w:fldChar w:fldCharType="separate"/>
+      </w:r>
+      <w:r>
+        <w:rPr>
+          <w:noProof/>
+        </w:rPr>
+        <w:t>5</w:t>
+      </w:r>
+      <w:r>
+        <w:fldChar w:fldCharType="end"/>
+      </w:r>
+      <w:r>
+        <w:t xml:space="preserve"> </w:t>
+      </w:r>
+      <w:r>
+        <w:rPr>
+          <w:rFonts w:hint="eastAsia"/>
+        </w:rPr>
+        <w:t>不同段落符合不同主题的概率</w:t>
+      </w:r>
+    </w:p>
+    <w:p>
+      <w:pPr>
+        <w:ind w:firstLine="480"/>
+      </w:pPr>
+      <w:r>
+        <w:rPr>
+          <w:rFonts w:hint="eastAsia"/>
+        </w:rPr>
+        <w:t>使用</w:t>
+      </w:r>
+      <w:proofErr w:type="spellStart"/>
+      <w:r>
+        <w:t>pyLDAvis</w:t>
+      </w:r>
+      <w:proofErr w:type="spellEnd"/>
+      <w:proofErr w:type="gramStart"/>
+      <w:r>
+        <w:rPr>
+          <w:rFonts w:hint="eastAsia"/>
+        </w:rPr>
+        <w:t>库实现</w:t>
+      </w:r>
+      <w:proofErr w:type="gramEnd"/>
+      <w:r>
+        <w:rPr>
+          <w:rFonts w:hint="eastAsia"/>
+        </w:rPr>
+        <w:t>数据的可视化显示，生成一个</w:t>
+      </w:r>
+      <w:r>
+        <w:rPr>
+          <w:rFonts w:hint="eastAsia"/>
+        </w:rPr>
+        <w:t>html</w:t>
+      </w:r>
+      <w:r>
+        <w:rPr>
+          <w:rFonts w:hint="eastAsia"/>
+        </w:rPr>
+        <w:t>网页，便于我们观察得到的分类结果，网页中将不同主题覆盖词汇在一个抽象坐标中显示，并且显示不同主题词频较高的分词。</w:t>
+      </w:r>
+      <w:r>
+        <w:rPr>
+          <w:rFonts w:hint="eastAsia"/>
+        </w:rPr>
+        <w:t>如下图所示。</w:t>
+      </w:r>
+    </w:p>
+    <w:p>
+      <w:pPr>
+        <w:keepNext/>
+        <w:ind w:firstLineChars="83" w:firstLine="199"/>
+        <w:jc w:val="center"/>
+      </w:pPr>
       <w:r>
         <w:rPr>
           <w:noProof/>
         </w:rPr>
         <w:lastRenderedPageBreak/>
         <w:drawing>
-          <wp:inline distT="0" distB="0" distL="0" distR="0" wp14:anchorId="23814C98" wp14:editId="32643125">
-            <wp:extent cx="1885950" cy="2143125"/>
-            <wp:effectExtent l="0" t="0" r="0" b="9525"/>
-            <wp:docPr id="15" name="图片 15"/>
+          <wp:inline distT="0" distB="0" distL="0" distR="0" wp14:anchorId="156B7B32" wp14:editId="7E7F3046">
+            <wp:extent cx="5274310" cy="3009900"/>
+            <wp:effectExtent l="0" t="0" r="2540" b="0"/>
+            <wp:docPr id="6" name="图片 6"/>
             <wp:cNvGraphicFramePr>
               <a:graphicFrameLocks xmlns:a="http://schemas.openxmlformats.org/drawingml/2006/main" noChangeAspect="1"/>
             </wp:cNvGraphicFramePr>
@@ -4344,7 +6090,7 @@
                   <pic:spPr>
                     <a:xfrm>
                       <a:off x="0" y="0"/>
-                      <a:ext cx="1885950" cy="2143125"/>
+                      <a:ext cx="5274310" cy="3009900"/>
                     </a:xfrm>
                     <a:prstGeom prst="rect">
                       <a:avLst/>
@@ -4359,50 +6105,144 @@
     </w:p>
     <w:p>
       <w:pPr>
-        <w:rPr>
-          <w:rFonts w:hint="eastAsia"/>
-        </w:rPr>
-      </w:pPr>
-      <w:r>
-        <w:rPr>
-          <w:rFonts w:hint="eastAsia"/>
-        </w:rPr>
-        <w:t>可以看出最终的准确率为0</w:t>
-      </w:r>
-      <w:r>
-        <w:t>.1</w:t>
-      </w:r>
-      <w:r>
-        <w:rPr>
-          <w:rFonts w:hint="eastAsia"/>
-        </w:rPr>
-        <w:t>并且不同主题出现词频最高的前十个</w:t>
-      </w:r>
-      <w:proofErr w:type="gramStart"/>
-      <w:r>
-        <w:rPr>
-          <w:rFonts w:hint="eastAsia"/>
-        </w:rPr>
-        <w:t>字如下</w:t>
-      </w:r>
-      <w:proofErr w:type="gramEnd"/>
-      <w:r>
-        <w:rPr>
-          <w:rFonts w:hint="eastAsia"/>
-        </w:rPr>
-        <w:t>图所示：</w:t>
-      </w:r>
-    </w:p>
-    <w:p>
+        <w:pStyle w:val="aa"/>
+        <w:ind w:firstLine="400"/>
+        <w:jc w:val="center"/>
+      </w:pPr>
+      <w:r>
+        <w:rPr>
+          <w:rFonts w:hint="eastAsia"/>
+        </w:rPr>
+        <w:t>图</w:t>
+      </w:r>
+      <w:r>
+        <w:rPr>
+          <w:rFonts w:hint="eastAsia"/>
+        </w:rPr>
+        <w:t xml:space="preserve"> </w:t>
+      </w:r>
+      <w:r>
+        <w:fldChar w:fldCharType="begin"/>
+      </w:r>
+      <w:r>
+        <w:instrText xml:space="preserve"> </w:instrText>
+      </w:r>
+      <w:r>
+        <w:rPr>
+          <w:rFonts w:hint="eastAsia"/>
+        </w:rPr>
+        <w:instrText xml:space="preserve">SEQ </w:instrText>
+      </w:r>
+      <w:r>
+        <w:rPr>
+          <w:rFonts w:hint="eastAsia"/>
+        </w:rPr>
+        <w:instrText>图</w:instrText>
+      </w:r>
+      <w:r>
+        <w:rPr>
+          <w:rFonts w:hint="eastAsia"/>
+        </w:rPr>
+        <w:instrText xml:space="preserve"> \* ARABIC</w:instrText>
+      </w:r>
+      <w:r>
+        <w:instrText xml:space="preserve"> </w:instrText>
+      </w:r>
+      <w:r>
+        <w:fldChar w:fldCharType="separate"/>
+      </w:r>
       <w:r>
         <w:rPr>
           <w:noProof/>
         </w:rPr>
+        <w:t>6</w:t>
+      </w:r>
+      <w:r>
+        <w:fldChar w:fldCharType="end"/>
+      </w:r>
+      <w:r>
+        <w:t xml:space="preserve"> </w:t>
+      </w:r>
+      <w:r>
+        <w:rPr>
+          <w:rFonts w:hint="eastAsia"/>
+        </w:rPr>
+        <w:t>生成网页示意图</w:t>
+      </w:r>
+    </w:p>
+    <w:p>
+      <w:pPr>
+        <w:pStyle w:val="2"/>
+      </w:pPr>
+      <w:r>
+        <w:rPr>
+          <w:rFonts w:hint="eastAsia"/>
+        </w:rPr>
+        <w:t>4</w:t>
+      </w:r>
+      <w:r>
+        <w:t xml:space="preserve">.1 </w:t>
+      </w:r>
+      <w:r>
+        <w:rPr>
+          <w:rFonts w:hint="eastAsia"/>
+        </w:rPr>
+        <w:t>使用</w:t>
+      </w:r>
+      <w:r>
+        <w:rPr>
+          <w:rFonts w:hint="eastAsia"/>
+        </w:rPr>
+        <w:t>字</w:t>
+      </w:r>
+      <w:r>
+        <w:rPr>
+          <w:rFonts w:hint="eastAsia"/>
+        </w:rPr>
+        <w:t>进行主题分类</w:t>
+      </w:r>
+    </w:p>
+    <w:p>
+      <w:pPr>
+        <w:ind w:firstLine="480"/>
+      </w:pPr>
+      <w:r>
+        <w:rPr>
+          <w:rFonts w:hint="eastAsia"/>
+        </w:rPr>
+        <w:t>文档个数为</w:t>
+      </w:r>
+      <w:r>
+        <w:rPr>
+          <w:rFonts w:hint="eastAsia"/>
+        </w:rPr>
+        <w:t>1</w:t>
+      </w:r>
+      <w:r>
+        <w:t>0</w:t>
+      </w:r>
+      <w:r>
+        <w:rPr>
+          <w:rFonts w:hint="eastAsia"/>
+        </w:rPr>
+        <w:t>个文档对应的段落如下图所示：</w:t>
+      </w:r>
+    </w:p>
+    <w:p>
+      <w:pPr>
+        <w:keepNext/>
+        <w:ind w:firstLine="480"/>
+        <w:jc w:val="center"/>
+      </w:pPr>
+      <w:r>
+        <w:rPr>
+          <w:noProof/>
+        </w:rPr>
         <w:drawing>
-          <wp:inline distT="0" distB="0" distL="0" distR="0" wp14:anchorId="319E0EE4" wp14:editId="040A2509">
-            <wp:extent cx="5274310" cy="1751965"/>
-            <wp:effectExtent l="0" t="0" r="2540" b="635"/>
-            <wp:docPr id="17" name="图片 17"/>
+          <wp:inline distT="0" distB="0" distL="0" distR="0" wp14:anchorId="6C8F82E0" wp14:editId="589CAB82">
+            <wp:extent cx="4276725" cy="2114550"/>
+            <wp:effectExtent l="0" t="0" r="9525" b="0"/>
+            <wp:docPr id="10" name="图片 10"/>
             <wp:cNvGraphicFramePr>
               <a:graphicFrameLocks xmlns:a="http://schemas.openxmlformats.org/drawingml/2006/main" noChangeAspect="1"/>
             </wp:cNvGraphicFramePr>
@@ -4422,7 +6262,7 @@
                   <pic:spPr>
                     <a:xfrm>
                       <a:off x="0" y="0"/>
-                      <a:ext cx="5274310" cy="1751965"/>
+                      <a:ext cx="4276725" cy="2114550"/>
                     </a:xfrm>
                     <a:prstGeom prst="rect">
                       <a:avLst/>
@@ -4435,40 +6275,88 @@
         </w:drawing>
       </w:r>
     </w:p>
-    <w:p/>
-    <w:p>
-      <w:r>
-        <w:rPr>
-          <w:rFonts w:hint="eastAsia"/>
-        </w:rPr>
-        <w:t>分词</w:t>
-      </w:r>
-    </w:p>
-    <w:p>
-      <w:r>
-        <w:rPr>
-          <w:rFonts w:hint="eastAsia"/>
-        </w:rPr>
-        <w:t>使用</w:t>
-      </w:r>
-      <w:proofErr w:type="spellStart"/>
-      <w:r>
-        <w:t>CountVectorizer</w:t>
-      </w:r>
-      <w:proofErr w:type="spellEnd"/>
-      <w:r>
-        <w:rPr>
-          <w:rFonts w:hint="eastAsia"/>
-        </w:rPr>
-        <w:t>生成的数据表</w:t>
-      </w:r>
-    </w:p>
-    <w:p>
-      <w:r>
-        <w:rPr>
-          <w:rFonts w:hint="eastAsia"/>
-        </w:rPr>
-        <w:t>文档个数为1</w:t>
+    <w:p>
+      <w:pPr>
+        <w:pStyle w:val="aa"/>
+        <w:ind w:firstLine="400"/>
+        <w:jc w:val="center"/>
+      </w:pPr>
+      <w:r>
+        <w:rPr>
+          <w:rFonts w:hint="eastAsia"/>
+        </w:rPr>
+        <w:t>图</w:t>
+      </w:r>
+      <w:r>
+        <w:rPr>
+          <w:rFonts w:hint="eastAsia"/>
+        </w:rPr>
+        <w:t xml:space="preserve"> </w:t>
+      </w:r>
+      <w:r>
+        <w:fldChar w:fldCharType="begin"/>
+      </w:r>
+      <w:r>
+        <w:instrText xml:space="preserve"> </w:instrText>
+      </w:r>
+      <w:r>
+        <w:rPr>
+          <w:rFonts w:hint="eastAsia"/>
+        </w:rPr>
+        <w:instrText xml:space="preserve">SEQ </w:instrText>
+      </w:r>
+      <w:r>
+        <w:rPr>
+          <w:rFonts w:hint="eastAsia"/>
+        </w:rPr>
+        <w:instrText>图</w:instrText>
+      </w:r>
+      <w:r>
+        <w:rPr>
+          <w:rFonts w:hint="eastAsia"/>
+        </w:rPr>
+        <w:instrText xml:space="preserve"> \* ARABIC</w:instrText>
+      </w:r>
+      <w:r>
+        <w:instrText xml:space="preserve"> </w:instrText>
+      </w:r>
+      <w:r>
+        <w:fldChar w:fldCharType="separate"/>
+      </w:r>
+      <w:r>
+        <w:rPr>
+          <w:noProof/>
+        </w:rPr>
+        <w:t>7</w:t>
+      </w:r>
+      <w:r>
+        <w:fldChar w:fldCharType="end"/>
+      </w:r>
+      <w:r>
+        <w:t xml:space="preserve"> </w:t>
+      </w:r>
+      <w:r>
+        <w:rPr>
+          <w:rFonts w:hint="eastAsia"/>
+        </w:rPr>
+        <w:t>段落获取情况</w:t>
+      </w:r>
+    </w:p>
+    <w:p>
+      <w:pPr>
+        <w:ind w:firstLine="480"/>
+      </w:pPr>
+      <w:r>
+        <w:rPr>
+          <w:rFonts w:hint="eastAsia"/>
+        </w:rPr>
+        <w:t>设置迭代次数为</w:t>
+      </w:r>
+      <w:r>
+        <w:rPr>
+          <w:rFonts w:hint="eastAsia"/>
+        </w:rPr>
+        <w:t>1</w:t>
       </w:r>
       <w:r>
         <w:t>0</w:t>
@@ -4477,19 +6365,75 @@
         <w:rPr>
           <w:rFonts w:hint="eastAsia"/>
         </w:rPr>
-        <w:t>个文档对应的段落如下图所示：</w:t>
-      </w:r>
-    </w:p>
-    <w:p>
+        <w:t>，主题个数为</w:t>
+      </w:r>
+      <w:r>
+        <w:rPr>
+          <w:rFonts w:hint="eastAsia"/>
+        </w:rPr>
+        <w:t>1</w:t>
+      </w:r>
+      <w:r>
+        <w:t>0</w:t>
+      </w:r>
+      <w:r>
+        <w:rPr>
+          <w:rFonts w:hint="eastAsia"/>
+        </w:rPr>
+        <w:t>，得到的分类结果</w:t>
+      </w:r>
+      <w:r>
+        <w:rPr>
+          <w:rFonts w:hint="eastAsia"/>
+        </w:rPr>
+        <w:t>准确率为</w:t>
+      </w:r>
+      <w:r>
+        <w:rPr>
+          <w:rFonts w:hint="eastAsia"/>
+        </w:rPr>
+        <w:t>0</w:t>
+      </w:r>
+      <w:r>
+        <w:t>.1</w:t>
+      </w:r>
+      <w:r>
+        <w:rPr>
+          <w:rFonts w:hint="eastAsia"/>
+        </w:rPr>
+        <w:t>并且不同主题出现词频最高的前十个</w:t>
+      </w:r>
+      <w:proofErr w:type="gramStart"/>
+      <w:r>
+        <w:rPr>
+          <w:rFonts w:hint="eastAsia"/>
+        </w:rPr>
+        <w:t>字如下</w:t>
+      </w:r>
+      <w:proofErr w:type="gramEnd"/>
+      <w:r>
+        <w:rPr>
+          <w:rFonts w:hint="eastAsia"/>
+        </w:rPr>
+        <w:t>图所示：</w:t>
+      </w:r>
+    </w:p>
+    <w:p>
+      <w:pPr>
+        <w:keepNext/>
+        <w:ind w:firstLineChars="83" w:firstLine="199"/>
+        <w:jc w:val="center"/>
+      </w:pPr>
       <w:r>
         <w:rPr>
           <w:noProof/>
         </w:rPr>
+        <w:lastRenderedPageBreak/>
         <w:drawing>
-          <wp:inline distT="0" distB="0" distL="0" distR="0" wp14:anchorId="7E145B18" wp14:editId="6DF7A4D9">
-            <wp:extent cx="4257675" cy="2124075"/>
-            <wp:effectExtent l="0" t="0" r="9525" b="9525"/>
-            <wp:docPr id="11" name="图片 11"/>
+          <wp:inline distT="0" distB="0" distL="0" distR="0" wp14:anchorId="319E0EE4" wp14:editId="040A2509">
+            <wp:extent cx="5274310" cy="1751965"/>
+            <wp:effectExtent l="0" t="0" r="2540" b="635"/>
+            <wp:docPr id="17" name="图片 17"/>
             <wp:cNvGraphicFramePr>
               <a:graphicFrameLocks xmlns:a="http://schemas.openxmlformats.org/drawingml/2006/main" noChangeAspect="1"/>
             </wp:cNvGraphicFramePr>
@@ -4509,7 +6453,7 @@
                   <pic:spPr>
                     <a:xfrm>
                       <a:off x="0" y="0"/>
-                      <a:ext cx="4257675" cy="2124075"/>
+                      <a:ext cx="5274310" cy="1751965"/>
                     </a:xfrm>
                     <a:prstGeom prst="rect">
                       <a:avLst/>
@@ -4523,11 +6467,193 @@
       </w:r>
     </w:p>
     <w:p>
-      <w:r>
-        <w:rPr>
-          <w:rFonts w:hint="eastAsia"/>
-        </w:rPr>
-        <w:t>设置迭代次数为1</w:t>
+      <w:pPr>
+        <w:pStyle w:val="aa"/>
+        <w:ind w:firstLine="400"/>
+        <w:jc w:val="center"/>
+        <w:rPr>
+          <w:rFonts w:hint="eastAsia"/>
+        </w:rPr>
+      </w:pPr>
+      <w:r>
+        <w:rPr>
+          <w:rFonts w:hint="eastAsia"/>
+        </w:rPr>
+        <w:t>图</w:t>
+      </w:r>
+      <w:r>
+        <w:rPr>
+          <w:rFonts w:hint="eastAsia"/>
+        </w:rPr>
+        <w:t xml:space="preserve"> </w:t>
+      </w:r>
+      <w:r>
+        <w:fldChar w:fldCharType="begin"/>
+      </w:r>
+      <w:r>
+        <w:instrText xml:space="preserve"> </w:instrText>
+      </w:r>
+      <w:r>
+        <w:rPr>
+          <w:rFonts w:hint="eastAsia"/>
+        </w:rPr>
+        <w:instrText xml:space="preserve">SEQ </w:instrText>
+      </w:r>
+      <w:r>
+        <w:rPr>
+          <w:rFonts w:hint="eastAsia"/>
+        </w:rPr>
+        <w:instrText>图</w:instrText>
+      </w:r>
+      <w:r>
+        <w:rPr>
+          <w:rFonts w:hint="eastAsia"/>
+        </w:rPr>
+        <w:instrText xml:space="preserve"> \* ARABIC</w:instrText>
+      </w:r>
+      <w:r>
+        <w:instrText xml:space="preserve"> </w:instrText>
+      </w:r>
+      <w:r>
+        <w:fldChar w:fldCharType="separate"/>
+      </w:r>
+      <w:r>
+        <w:rPr>
+          <w:noProof/>
+        </w:rPr>
+        <w:t>8</w:t>
+      </w:r>
+      <w:r>
+        <w:fldChar w:fldCharType="end"/>
+      </w:r>
+      <w:r>
+        <w:t xml:space="preserve"> </w:t>
+      </w:r>
+      <w:r>
+        <w:rPr>
+          <w:rFonts w:hint="eastAsia"/>
+        </w:rPr>
+        <w:t>不同出题出现词频最高前十</w:t>
+      </w:r>
+    </w:p>
+    <w:p>
+      <w:pPr>
+        <w:pStyle w:val="2"/>
+      </w:pPr>
+      <w:r>
+        <w:rPr>
+          <w:rFonts w:hint="eastAsia"/>
+        </w:rPr>
+        <w:t>4</w:t>
+      </w:r>
+      <w:r>
+        <w:t xml:space="preserve">.2 </w:t>
+      </w:r>
+      <w:r>
+        <w:rPr>
+          <w:rFonts w:hint="eastAsia"/>
+        </w:rPr>
+        <w:t>使用</w:t>
+      </w:r>
+      <w:r>
+        <w:rPr>
+          <w:rFonts w:hint="eastAsia"/>
+        </w:rPr>
+        <w:t>分词</w:t>
+      </w:r>
+      <w:r>
+        <w:rPr>
+          <w:rFonts w:hint="eastAsia"/>
+        </w:rPr>
+        <w:t>进行主题分类</w:t>
+      </w:r>
+    </w:p>
+    <w:p>
+      <w:pPr>
+        <w:pStyle w:val="3"/>
+      </w:pPr>
+      <w:r>
+        <w:rPr>
+          <w:rFonts w:hint="eastAsia"/>
+        </w:rPr>
+        <w:t>4</w:t>
+      </w:r>
+      <w:r>
+        <w:t xml:space="preserve">.2.1 </w:t>
+      </w:r>
+      <w:r>
+        <w:rPr>
+          <w:rFonts w:hint="eastAsia"/>
+        </w:rPr>
+        <w:t>使用</w:t>
+      </w:r>
+      <w:proofErr w:type="spellStart"/>
+      <w:r>
+        <w:t>CountVectorizer</w:t>
+      </w:r>
+      <w:proofErr w:type="spellEnd"/>
+      <w:r>
+        <w:rPr>
+          <w:rFonts w:hint="eastAsia"/>
+        </w:rPr>
+        <w:t>构建</w:t>
+      </w:r>
+      <w:r>
+        <w:rPr>
+          <w:rFonts w:hint="eastAsia"/>
+        </w:rPr>
+        <w:t>LDA</w:t>
+      </w:r>
+      <w:r>
+        <w:rPr>
+          <w:rFonts w:hint="eastAsia"/>
+        </w:rPr>
+        <w:t>模型</w:t>
+      </w:r>
+    </w:p>
+    <w:p>
+      <w:pPr>
+        <w:ind w:firstLine="480"/>
+      </w:pPr>
+      <w:r>
+        <w:rPr>
+          <w:rFonts w:hint="eastAsia"/>
+        </w:rPr>
+        <w:t>首先</w:t>
+      </w:r>
+      <w:r>
+        <w:rPr>
+          <w:rFonts w:hint="eastAsia"/>
+        </w:rPr>
+        <w:t>使用</w:t>
+      </w:r>
+      <w:proofErr w:type="spellStart"/>
+      <w:r>
+        <w:t>CountVectorizer</w:t>
+      </w:r>
+      <w:proofErr w:type="spellEnd"/>
+      <w:r>
+        <w:rPr>
+          <w:rFonts w:hint="eastAsia"/>
+        </w:rPr>
+        <w:t>生成的数据表</w:t>
+      </w:r>
+    </w:p>
+    <w:p>
+      <w:pPr>
+        <w:ind w:firstLine="480"/>
+      </w:pPr>
+      <w:r>
+        <w:rPr>
+          <w:rFonts w:hint="eastAsia"/>
+        </w:rPr>
+        <w:t>文档个数为</w:t>
+      </w:r>
+      <w:r>
+        <w:rPr>
+          <w:rFonts w:hint="eastAsia"/>
+        </w:rPr>
+        <w:t>1</w:t>
       </w:r>
       <w:r>
         <w:t>0</w:t>
@@ -4536,29 +6662,24 @@
         <w:rPr>
           <w:rFonts w:hint="eastAsia"/>
         </w:rPr>
-        <w:t>，主题个数为1</w:t>
-      </w:r>
-      <w:r>
-        <w:t>0</w:t>
-      </w:r>
-      <w:r>
-        <w:rPr>
-          <w:rFonts w:hint="eastAsia"/>
-        </w:rPr>
-        <w:t>，得到的分类结果如下图所示：</w:t>
-      </w:r>
-    </w:p>
-    <w:p>
+        <w:t>个文档对应的段落如下图所示：</w:t>
+      </w:r>
+    </w:p>
+    <w:p>
+      <w:pPr>
+        <w:keepNext/>
+        <w:ind w:firstLine="480"/>
+        <w:jc w:val="center"/>
+      </w:pPr>
       <w:r>
         <w:rPr>
           <w:noProof/>
         </w:rPr>
-        <w:lastRenderedPageBreak/>
         <w:drawing>
-          <wp:inline distT="0" distB="0" distL="0" distR="0" wp14:anchorId="77F09705" wp14:editId="63DE910D">
-            <wp:extent cx="2038350" cy="2200275"/>
-            <wp:effectExtent l="0" t="0" r="0" b="9525"/>
-            <wp:docPr id="13" name="图片 13"/>
+          <wp:inline distT="0" distB="0" distL="0" distR="0" wp14:anchorId="7E145B18" wp14:editId="6DF7A4D9">
+            <wp:extent cx="4257675" cy="2124075"/>
+            <wp:effectExtent l="0" t="0" r="9525" b="9525"/>
+            <wp:docPr id="11" name="图片 11"/>
             <wp:cNvGraphicFramePr>
               <a:graphicFrameLocks xmlns:a="http://schemas.openxmlformats.org/drawingml/2006/main" noChangeAspect="1"/>
             </wp:cNvGraphicFramePr>
@@ -4578,7 +6699,7 @@
                   <pic:spPr>
                     <a:xfrm>
                       <a:off x="0" y="0"/>
-                      <a:ext cx="2038350" cy="2200275"/>
+                      <a:ext cx="4257675" cy="2124075"/>
                     </a:xfrm>
                     <a:prstGeom prst="rect">
                       <a:avLst/>
@@ -4592,21 +6713,195 @@
       </w:r>
     </w:p>
     <w:p>
+      <w:pPr>
+        <w:pStyle w:val="aa"/>
+        <w:ind w:firstLine="400"/>
+        <w:jc w:val="center"/>
+      </w:pPr>
+      <w:r>
+        <w:rPr>
+          <w:rFonts w:hint="eastAsia"/>
+        </w:rPr>
+        <w:t>图</w:t>
+      </w:r>
+      <w:r>
+        <w:rPr>
+          <w:rFonts w:hint="eastAsia"/>
+        </w:rPr>
+        <w:t xml:space="preserve"> </w:t>
+      </w:r>
+      <w:r>
+        <w:fldChar w:fldCharType="begin"/>
+      </w:r>
+      <w:r>
+        <w:instrText xml:space="preserve"> </w:instrText>
+      </w:r>
+      <w:r>
+        <w:rPr>
+          <w:rFonts w:hint="eastAsia"/>
+        </w:rPr>
+        <w:instrText xml:space="preserve">SEQ </w:instrText>
+      </w:r>
+      <w:r>
+        <w:rPr>
+          <w:rFonts w:hint="eastAsia"/>
+        </w:rPr>
+        <w:instrText>图</w:instrText>
+      </w:r>
+      <w:r>
+        <w:rPr>
+          <w:rFonts w:hint="eastAsia"/>
+        </w:rPr>
+        <w:instrText xml:space="preserve"> \* ARABIC</w:instrText>
+      </w:r>
+      <w:r>
+        <w:instrText xml:space="preserve"> </w:instrText>
+      </w:r>
+      <w:r>
+        <w:fldChar w:fldCharType="separate"/>
+      </w:r>
+      <w:r>
+        <w:rPr>
+          <w:noProof/>
+        </w:rPr>
+        <w:t>9</w:t>
+      </w:r>
+      <w:r>
+        <w:fldChar w:fldCharType="end"/>
+      </w:r>
+      <w:r>
+        <w:t xml:space="preserve"> </w:t>
+      </w:r>
+      <w:r>
+        <w:rPr>
+          <w:rFonts w:hint="eastAsia"/>
+        </w:rPr>
+        <w:t>段落获取情况</w:t>
+      </w:r>
+    </w:p>
+    <w:p>
+      <w:pPr>
+        <w:ind w:firstLine="480"/>
+      </w:pPr>
+      <w:r>
+        <w:rPr>
+          <w:rFonts w:hint="eastAsia"/>
+        </w:rPr>
+        <w:t>设置迭代次数为</w:t>
+      </w:r>
+      <w:r>
+        <w:rPr>
+          <w:rFonts w:hint="eastAsia"/>
+        </w:rPr>
+        <w:t>1</w:t>
+      </w:r>
+      <w:r>
+        <w:t>0</w:t>
+      </w:r>
+      <w:r>
+        <w:rPr>
+          <w:rFonts w:hint="eastAsia"/>
+        </w:rPr>
+        <w:t>，主题个数为</w:t>
+      </w:r>
+      <w:r>
+        <w:rPr>
+          <w:rFonts w:hint="eastAsia"/>
+        </w:rPr>
+        <w:t>1</w:t>
+      </w:r>
+      <w:r>
+        <w:t>0</w:t>
+      </w:r>
+      <w:r>
+        <w:rPr>
+          <w:rFonts w:hint="eastAsia"/>
+        </w:rPr>
+        <w:t>，得到的分类</w:t>
+      </w:r>
+      <w:r>
+        <w:rPr>
+          <w:rFonts w:hint="eastAsia"/>
+        </w:rPr>
+        <w:t>准确率为</w:t>
+      </w:r>
+      <w:r>
+        <w:rPr>
+          <w:rFonts w:hint="eastAsia"/>
+        </w:rPr>
+        <w:t>0</w:t>
+      </w:r>
+      <w:r>
+        <w:t>.01</w:t>
+      </w:r>
+      <w:r>
+        <w:rPr>
+          <w:rFonts w:hint="eastAsia"/>
+        </w:rPr>
+        <w:t>。</w:t>
+      </w:r>
+    </w:p>
+    <w:p>
+      <w:pPr>
+        <w:pStyle w:val="3"/>
+        <w:rPr>
+          <w:highlight w:val="yellow"/>
+        </w:rPr>
+      </w:pPr>
+      <w:r>
+        <w:rPr>
+          <w:rFonts w:hint="eastAsia"/>
+        </w:rPr>
+        <w:t>4</w:t>
+      </w:r>
+      <w:r>
+        <w:t xml:space="preserve">.2.2 </w:t>
+      </w:r>
+      <w:r>
+        <w:rPr>
+          <w:rFonts w:hint="eastAsia"/>
+        </w:rPr>
+        <w:t>使用</w:t>
+      </w:r>
       <w:proofErr w:type="spellStart"/>
       <w:r>
-        <w:rPr>
-          <w:highlight w:val="yellow"/>
-        </w:rPr>
         <w:t>TfidfVectorizer</w:t>
       </w:r>
       <w:proofErr w:type="spellEnd"/>
-    </w:p>
-    <w:p>
-      <w:r>
-        <w:rPr>
-          <w:rFonts w:hint="eastAsia"/>
-        </w:rPr>
-        <w:t>设置迭代次数为1</w:t>
+      <w:r>
+        <w:rPr>
+          <w:rFonts w:hint="eastAsia"/>
+        </w:rPr>
+        <w:t>函数来构建</w:t>
+      </w:r>
+      <w:r>
+        <w:rPr>
+          <w:rFonts w:hint="eastAsia"/>
+        </w:rPr>
+        <w:t>LDA</w:t>
+      </w:r>
+      <w:r>
+        <w:rPr>
+          <w:rFonts w:hint="eastAsia"/>
+        </w:rPr>
+        <w:t>模型</w:t>
+      </w:r>
+    </w:p>
+    <w:p>
+      <w:pPr>
+        <w:ind w:firstLine="480"/>
+      </w:pPr>
+      <w:r>
+        <w:rPr>
+          <w:rFonts w:hint="eastAsia"/>
+        </w:rPr>
+        <w:t>设置迭代次数为</w:t>
+      </w:r>
+      <w:r>
+        <w:rPr>
+          <w:rFonts w:hint="eastAsia"/>
+        </w:rPr>
+        <w:t>1</w:t>
       </w:r>
       <w:r>
         <w:t>0</w:t>
@@ -4615,7 +6910,13 @@
         <w:rPr>
           <w:rFonts w:hint="eastAsia"/>
         </w:rPr>
-        <w:t>，主题个数为1</w:t>
+        <w:t>，主题个数为</w:t>
+      </w:r>
+      <w:r>
+        <w:rPr>
+          <w:rFonts w:hint="eastAsia"/>
+        </w:rPr>
+        <w:t>1</w:t>
       </w:r>
       <w:r>
         <w:t>0</w:t>
@@ -4628,6 +6929,11 @@
       </w:r>
     </w:p>
     <w:p>
+      <w:pPr>
+        <w:keepNext/>
+        <w:ind w:firstLine="480"/>
+        <w:jc w:val="center"/>
+      </w:pPr>
       <w:r>
         <w:rPr>
           <w:noProof/>
@@ -4671,21 +6977,87 @@
     </w:p>
     <w:p>
       <w:pPr>
-        <w:rPr>
-          <w:rFonts w:hint="eastAsia"/>
-        </w:rPr>
-      </w:pPr>
-      <w:r>
-        <w:rPr>
-          <w:rFonts w:hint="eastAsia"/>
-        </w:rPr>
-        <w:t>可以看出整体得到的分类准确率并不高，最终得到的结果</w:t>
-      </w:r>
-      <w:r>
-        <w:rPr>
-          <w:rFonts w:hint="eastAsia"/>
-        </w:rPr>
-        <w:t>准确率只有0</w:t>
+        <w:pStyle w:val="aa"/>
+        <w:ind w:firstLine="400"/>
+        <w:jc w:val="center"/>
+      </w:pPr>
+      <w:r>
+        <w:rPr>
+          <w:rFonts w:hint="eastAsia"/>
+        </w:rPr>
+        <w:t>图</w:t>
+      </w:r>
+      <w:r>
+        <w:rPr>
+          <w:rFonts w:hint="eastAsia"/>
+        </w:rPr>
+        <w:t xml:space="preserve"> </w:t>
+      </w:r>
+      <w:r>
+        <w:fldChar w:fldCharType="begin"/>
+      </w:r>
+      <w:r>
+        <w:instrText xml:space="preserve"> </w:instrText>
+      </w:r>
+      <w:r>
+        <w:rPr>
+          <w:rFonts w:hint="eastAsia"/>
+        </w:rPr>
+        <w:instrText xml:space="preserve">SEQ </w:instrText>
+      </w:r>
+      <w:r>
+        <w:rPr>
+          <w:rFonts w:hint="eastAsia"/>
+        </w:rPr>
+        <w:instrText>图</w:instrText>
+      </w:r>
+      <w:r>
+        <w:rPr>
+          <w:rFonts w:hint="eastAsia"/>
+        </w:rPr>
+        <w:instrText xml:space="preserve"> \* ARABIC</w:instrText>
+      </w:r>
+      <w:r>
+        <w:instrText xml:space="preserve"> </w:instrText>
+      </w:r>
+      <w:r>
+        <w:fldChar w:fldCharType="separate"/>
+      </w:r>
+      <w:r>
+        <w:rPr>
+          <w:noProof/>
+        </w:rPr>
+        <w:t>10</w:t>
+      </w:r>
+      <w:r>
+        <w:fldChar w:fldCharType="end"/>
+      </w:r>
+      <w:r>
+        <w:t xml:space="preserve"> </w:t>
+      </w:r>
+      <w:r>
+        <w:rPr>
+          <w:rFonts w:hint="eastAsia"/>
+        </w:rPr>
+        <w:t>分类结果示意图</w:t>
+      </w:r>
+    </w:p>
+    <w:p>
+      <w:pPr>
+        <w:ind w:firstLine="480"/>
+      </w:pPr>
+      <w:r>
+        <w:rPr>
+          <w:rFonts w:hint="eastAsia"/>
+        </w:rPr>
+        <w:lastRenderedPageBreak/>
+        <w:t>可以看出整体得到的分类准确率并不高，最终得到的结果准确率只有</w:t>
+      </w:r>
+      <w:r>
+        <w:rPr>
+          <w:rFonts w:hint="eastAsia"/>
+        </w:rPr>
+        <w:t>0</w:t>
       </w:r>
       <w:r>
         <w:t>.14</w:t>
@@ -4694,7 +7066,13 @@
         <w:rPr>
           <w:rFonts w:hint="eastAsia"/>
         </w:rPr>
-        <w:t>，仅比使用单一的标签结果高出0</w:t>
+        <w:t>，仅比使用单一的标签结果高出</w:t>
+      </w:r>
+      <w:r>
+        <w:rPr>
+          <w:rFonts w:hint="eastAsia"/>
+        </w:rPr>
+        <w:t>0</w:t>
       </w:r>
       <w:r>
         <w:t>.04</w:t>
@@ -4707,6 +7085,9 @@
       </w:r>
     </w:p>
     <w:p>
+      <w:pPr>
+        <w:ind w:firstLine="480"/>
+      </w:pPr>
       <w:r>
         <w:rPr>
           <w:rFonts w:hint="eastAsia"/>
@@ -4716,22 +7097,44 @@
     </w:p>
     <w:p>
       <w:pPr>
-        <w:rPr>
-          <w:rFonts w:hint="eastAsia"/>
-        </w:rPr>
-      </w:pPr>
-      <w:r>
-        <w:rPr>
-          <w:rFonts w:hint="eastAsia"/>
-        </w:rPr>
-        <w:t>设置文档个数为5，主题个数为5，得到的结果如下图所示：</w:t>
-      </w:r>
-    </w:p>
-    <w:p>
-      <w:pPr>
-        <w:rPr>
-          <w:rFonts w:hint="eastAsia"/>
-        </w:rPr>
+        <w:ind w:firstLine="480"/>
+      </w:pPr>
+      <w:r>
+        <w:rPr>
+          <w:rFonts w:hint="eastAsia"/>
+        </w:rPr>
+        <w:t>设置文档个数为</w:t>
+      </w:r>
+      <w:r>
+        <w:rPr>
+          <w:rFonts w:hint="eastAsia"/>
+        </w:rPr>
+        <w:t>5</w:t>
+      </w:r>
+      <w:r>
+        <w:rPr>
+          <w:rFonts w:hint="eastAsia"/>
+        </w:rPr>
+        <w:t>，主题个数为</w:t>
+      </w:r>
+      <w:r>
+        <w:rPr>
+          <w:rFonts w:hint="eastAsia"/>
+        </w:rPr>
+        <w:t>5</w:t>
+      </w:r>
+      <w:r>
+        <w:rPr>
+          <w:rFonts w:hint="eastAsia"/>
+        </w:rPr>
+        <w:t>，得到的结果如下图所示：</w:t>
+      </w:r>
+    </w:p>
+    <w:p>
+      <w:pPr>
+        <w:keepNext/>
+        <w:ind w:firstLine="480"/>
+        <w:jc w:val="center"/>
       </w:pPr>
       <w:r>
         <w:rPr>
@@ -4775,11 +7178,82 @@
       </w:r>
     </w:p>
     <w:p>
+      <w:pPr>
+        <w:pStyle w:val="aa"/>
+        <w:ind w:firstLine="400"/>
+        <w:jc w:val="center"/>
+      </w:pPr>
+      <w:r>
+        <w:rPr>
+          <w:rFonts w:hint="eastAsia"/>
+        </w:rPr>
+        <w:t>图</w:t>
+      </w:r>
+      <w:r>
+        <w:rPr>
+          <w:rFonts w:hint="eastAsia"/>
+        </w:rPr>
+        <w:t xml:space="preserve"> </w:t>
+      </w:r>
+      <w:r>
+        <w:fldChar w:fldCharType="begin"/>
+      </w:r>
+      <w:r>
+        <w:instrText xml:space="preserve"> </w:instrText>
+      </w:r>
+      <w:r>
+        <w:rPr>
+          <w:rFonts w:hint="eastAsia"/>
+        </w:rPr>
+        <w:instrText xml:space="preserve">SEQ </w:instrText>
+      </w:r>
+      <w:r>
+        <w:rPr>
+          <w:rFonts w:hint="eastAsia"/>
+        </w:rPr>
+        <w:instrText>图</w:instrText>
+      </w:r>
+      <w:r>
+        <w:rPr>
+          <w:rFonts w:hint="eastAsia"/>
+        </w:rPr>
+        <w:instrText xml:space="preserve"> \* ARABIC</w:instrText>
+      </w:r>
+      <w:r>
+        <w:instrText xml:space="preserve"> </w:instrText>
+      </w:r>
+      <w:r>
+        <w:fldChar w:fldCharType="separate"/>
+      </w:r>
       <w:r>
         <w:rPr>
           <w:noProof/>
         </w:rPr>
-        <w:lastRenderedPageBreak/>
+        <w:t>11</w:t>
+      </w:r>
+      <w:r>
+        <w:fldChar w:fldCharType="end"/>
+      </w:r>
+      <w:r>
+        <w:t xml:space="preserve"> </w:t>
+      </w:r>
+      <w:r>
+        <w:rPr>
+          <w:rFonts w:hint="eastAsia"/>
+        </w:rPr>
+        <w:t>段落获取情况</w:t>
+      </w:r>
+    </w:p>
+    <w:p>
+      <w:pPr>
+        <w:keepNext/>
+        <w:ind w:firstLine="480"/>
+        <w:jc w:val="center"/>
+      </w:pPr>
+      <w:r>
+        <w:rPr>
+          <w:noProof/>
+        </w:rPr>
         <w:drawing>
           <wp:inline distT="0" distB="0" distL="0" distR="0" wp14:anchorId="02F0CF8F" wp14:editId="6B5762A9">
             <wp:extent cx="3314700" cy="1743075"/>
@@ -4819,15 +7293,86 @@
     </w:p>
     <w:p>
       <w:pPr>
-        <w:rPr>
-          <w:rFonts w:hint="eastAsia"/>
-        </w:rPr>
-      </w:pPr>
-      <w:r>
-        <w:rPr>
-          <w:rFonts w:hint="eastAsia"/>
-        </w:rPr>
-        <w:t>准确率为0</w:t>
+        <w:pStyle w:val="aa"/>
+        <w:ind w:firstLine="400"/>
+        <w:jc w:val="center"/>
+      </w:pPr>
+      <w:r>
+        <w:rPr>
+          <w:rFonts w:hint="eastAsia"/>
+        </w:rPr>
+        <w:t>图</w:t>
+      </w:r>
+      <w:r>
+        <w:rPr>
+          <w:rFonts w:hint="eastAsia"/>
+        </w:rPr>
+        <w:t xml:space="preserve"> </w:t>
+      </w:r>
+      <w:r>
+        <w:fldChar w:fldCharType="begin"/>
+      </w:r>
+      <w:r>
+        <w:instrText xml:space="preserve"> </w:instrText>
+      </w:r>
+      <w:r>
+        <w:rPr>
+          <w:rFonts w:hint="eastAsia"/>
+        </w:rPr>
+        <w:instrText xml:space="preserve">SEQ </w:instrText>
+      </w:r>
+      <w:r>
+        <w:rPr>
+          <w:rFonts w:hint="eastAsia"/>
+        </w:rPr>
+        <w:instrText>图</w:instrText>
+      </w:r>
+      <w:r>
+        <w:rPr>
+          <w:rFonts w:hint="eastAsia"/>
+        </w:rPr>
+        <w:instrText xml:space="preserve"> \* ARABIC</w:instrText>
+      </w:r>
+      <w:r>
+        <w:instrText xml:space="preserve"> </w:instrText>
+      </w:r>
+      <w:r>
+        <w:fldChar w:fldCharType="separate"/>
+      </w:r>
+      <w:r>
+        <w:rPr>
+          <w:noProof/>
+        </w:rPr>
+        <w:t>12</w:t>
+      </w:r>
+      <w:r>
+        <w:fldChar w:fldCharType="end"/>
+      </w:r>
+      <w:r>
+        <w:t xml:space="preserve"> </w:t>
+      </w:r>
+      <w:r>
+        <w:rPr>
+          <w:rFonts w:hint="eastAsia"/>
+        </w:rPr>
+        <w:t>分类结果示意图</w:t>
+      </w:r>
+    </w:p>
+    <w:p>
+      <w:pPr>
+        <w:ind w:firstLine="480"/>
+      </w:pPr>
+      <w:r>
+        <w:rPr>
+          <w:rFonts w:hint="eastAsia"/>
+        </w:rPr>
+        <w:t>准确率为</w:t>
+      </w:r>
+      <w:r>
+        <w:rPr>
+          <w:rFonts w:hint="eastAsia"/>
+        </w:rPr>
+        <w:t>0</w:t>
       </w:r>
       <w:r>
         <w:t>.15</w:t>
@@ -4841,9 +7386,7 @@
     </w:p>
     <w:p>
       <w:pPr>
-        <w:rPr>
-          <w:rFonts w:hint="eastAsia"/>
-        </w:rPr>
+        <w:ind w:firstLine="480"/>
       </w:pPr>
       <w:r>
         <w:rPr>
@@ -4871,6 +7414,11 @@
       </w:r>
     </w:p>
     <w:p>
+      <w:pPr>
+        <w:keepNext/>
+        <w:ind w:firstLine="480"/>
+        <w:jc w:val="center"/>
+      </w:pPr>
       <w:r>
         <w:rPr>
           <w:noProof/>
@@ -4913,6 +7461,78 @@
       </w:r>
     </w:p>
     <w:p>
+      <w:pPr>
+        <w:pStyle w:val="aa"/>
+        <w:ind w:firstLine="400"/>
+        <w:jc w:val="center"/>
+      </w:pPr>
+      <w:r>
+        <w:rPr>
+          <w:rFonts w:hint="eastAsia"/>
+        </w:rPr>
+        <w:t>图</w:t>
+      </w:r>
+      <w:r>
+        <w:rPr>
+          <w:rFonts w:hint="eastAsia"/>
+        </w:rPr>
+        <w:t xml:space="preserve"> </w:t>
+      </w:r>
+      <w:r>
+        <w:fldChar w:fldCharType="begin"/>
+      </w:r>
+      <w:r>
+        <w:instrText xml:space="preserve"> </w:instrText>
+      </w:r>
+      <w:r>
+        <w:rPr>
+          <w:rFonts w:hint="eastAsia"/>
+        </w:rPr>
+        <w:instrText xml:space="preserve">SEQ </w:instrText>
+      </w:r>
+      <w:r>
+        <w:rPr>
+          <w:rFonts w:hint="eastAsia"/>
+        </w:rPr>
+        <w:instrText>图</w:instrText>
+      </w:r>
+      <w:r>
+        <w:rPr>
+          <w:rFonts w:hint="eastAsia"/>
+        </w:rPr>
+        <w:instrText xml:space="preserve"> \* ARABIC</w:instrText>
+      </w:r>
+      <w:r>
+        <w:instrText xml:space="preserve"> </w:instrText>
+      </w:r>
+      <w:r>
+        <w:fldChar w:fldCharType="separate"/>
+      </w:r>
+      <w:r>
+        <w:rPr>
+          <w:noProof/>
+        </w:rPr>
+        <w:t>13</w:t>
+      </w:r>
+      <w:r>
+        <w:fldChar w:fldCharType="end"/>
+      </w:r>
+      <w:r>
+        <w:t xml:space="preserve"> </w:t>
+      </w:r>
+      <w:r>
+        <w:rPr>
+          <w:rFonts w:hint="eastAsia"/>
+        </w:rPr>
+        <w:t>段落获取情况</w:t>
+      </w:r>
+    </w:p>
+    <w:p>
+      <w:pPr>
+        <w:keepNext/>
+        <w:ind w:firstLine="480"/>
+        <w:jc w:val="center"/>
+      </w:pPr>
       <w:r>
         <w:rPr>
           <w:noProof/>
@@ -4955,11 +7575,87 @@
       </w:r>
     </w:p>
     <w:p>
-      <w:r>
-        <w:rPr>
-          <w:rFonts w:hint="eastAsia"/>
-        </w:rPr>
-        <w:t>可以看出此时分类的准确率约为0</w:t>
+      <w:pPr>
+        <w:pStyle w:val="aa"/>
+        <w:ind w:firstLine="400"/>
+        <w:jc w:val="center"/>
+      </w:pPr>
+      <w:r>
+        <w:rPr>
+          <w:rFonts w:hint="eastAsia"/>
+        </w:rPr>
+        <w:t>图</w:t>
+      </w:r>
+      <w:r>
+        <w:rPr>
+          <w:rFonts w:hint="eastAsia"/>
+        </w:rPr>
+        <w:t xml:space="preserve"> </w:t>
+      </w:r>
+      <w:r>
+        <w:fldChar w:fldCharType="begin"/>
+      </w:r>
+      <w:r>
+        <w:instrText xml:space="preserve"> </w:instrText>
+      </w:r>
+      <w:r>
+        <w:rPr>
+          <w:rFonts w:hint="eastAsia"/>
+        </w:rPr>
+        <w:instrText xml:space="preserve">SEQ </w:instrText>
+      </w:r>
+      <w:r>
+        <w:rPr>
+          <w:rFonts w:hint="eastAsia"/>
+        </w:rPr>
+        <w:instrText>图</w:instrText>
+      </w:r>
+      <w:r>
+        <w:rPr>
+          <w:rFonts w:hint="eastAsia"/>
+        </w:rPr>
+        <w:instrText xml:space="preserve"> \* ARABIC</w:instrText>
+      </w:r>
+      <w:r>
+        <w:instrText xml:space="preserve"> </w:instrText>
+      </w:r>
+      <w:r>
+        <w:fldChar w:fldCharType="separate"/>
+      </w:r>
+      <w:r>
+        <w:rPr>
+          <w:noProof/>
+        </w:rPr>
+        <w:t>14</w:t>
+      </w:r>
+      <w:r>
+        <w:fldChar w:fldCharType="end"/>
+      </w:r>
+      <w:r>
+        <w:t xml:space="preserve"> </w:t>
+      </w:r>
+      <w:r>
+        <w:rPr>
+          <w:rFonts w:hint="eastAsia"/>
+        </w:rPr>
+        <w:t>分类结果示意图</w:t>
+      </w:r>
+    </w:p>
+    <w:p>
+      <w:pPr>
+        <w:ind w:firstLine="480"/>
+      </w:pPr>
+      <w:r>
+        <w:rPr>
+          <w:rFonts w:hint="eastAsia"/>
+        </w:rPr>
+        <w:t>可以看出此时分类的准确率约为</w:t>
+      </w:r>
+      <w:r>
+        <w:rPr>
+          <w:rFonts w:hint="eastAsia"/>
+        </w:rPr>
+        <w:t>0</w:t>
       </w:r>
       <w:r>
         <w:t>.75</w:t>
@@ -4973,38 +7669,347 @@
     </w:p>
     <w:p>
       <w:pPr>
+        <w:pStyle w:val="2"/>
+      </w:pPr>
+      <w:r>
+        <w:rPr>
+          <w:rFonts w:hint="eastAsia"/>
+        </w:rPr>
+        <w:t>4</w:t>
+      </w:r>
+      <w:r>
+        <w:t xml:space="preserve">.3 </w:t>
+      </w:r>
+      <w:r>
+        <w:rPr>
+          <w:rFonts w:hint="eastAsia"/>
+        </w:rPr>
+        <w:t>实验结果分析</w:t>
+      </w:r>
+    </w:p>
+    <w:p>
+      <w:pPr>
+        <w:ind w:firstLine="480"/>
+      </w:pPr>
+      <w:r>
+        <w:t>主题一致性反映了</w:t>
+      </w:r>
+      <w:r>
+        <w:t>LDA</w:t>
+      </w:r>
+      <w:r>
+        <w:t>模型发现的主题与实际文本内容的相关性，而主题分类准确率则反映了</w:t>
+      </w:r>
+      <w:r>
+        <w:t>LDA</w:t>
+      </w:r>
+      <w:r>
+        <w:t>模型将文档正确分配到对应主题的能力。</w:t>
+      </w:r>
+    </w:p>
+    <w:p>
+      <w:pPr>
+        <w:keepNext/>
+        <w:ind w:firstLine="480"/>
+        <w:jc w:val="center"/>
+      </w:pPr>
+      <w:r>
+        <w:rPr>
+          <w:noProof/>
+        </w:rPr>
+        <w:lastRenderedPageBreak/>
+        <w:drawing>
+          <wp:inline distT="0" distB="0" distL="0" distR="0" wp14:anchorId="40CEBF4F" wp14:editId="041654EE">
+            <wp:extent cx="5274310" cy="1075055"/>
+            <wp:effectExtent l="0" t="0" r="2540" b="0"/>
+            <wp:docPr id="7" name="图片 7"/>
+            <wp:cNvGraphicFramePr>
+              <a:graphicFrameLocks xmlns:a="http://schemas.openxmlformats.org/drawingml/2006/main" noChangeAspect="1"/>
+            </wp:cNvGraphicFramePr>
+            <a:graphic xmlns:a="http://schemas.openxmlformats.org/drawingml/2006/main">
+              <a:graphicData uri="http://schemas.openxmlformats.org/drawingml/2006/picture">
+                <pic:pic xmlns:pic="http://schemas.openxmlformats.org/drawingml/2006/picture">
+                  <pic:nvPicPr>
+                    <pic:cNvPr id="1" name=""/>
+                    <pic:cNvPicPr/>
+                  </pic:nvPicPr>
+                  <pic:blipFill>
+                    <a:blip r:embed="rId23"/>
+                    <a:stretch>
+                      <a:fillRect/>
+                    </a:stretch>
+                  </pic:blipFill>
+                  <pic:spPr>
+                    <a:xfrm>
+                      <a:off x="0" y="0"/>
+                      <a:ext cx="5274310" cy="1075055"/>
+                    </a:xfrm>
+                    <a:prstGeom prst="rect">
+                      <a:avLst/>
+                    </a:prstGeom>
+                  </pic:spPr>
+                </pic:pic>
+              </a:graphicData>
+            </a:graphic>
+          </wp:inline>
+        </w:drawing>
+      </w:r>
+    </w:p>
+    <w:p>
+      <w:pPr>
+        <w:pStyle w:val="aa"/>
+        <w:ind w:firstLine="400"/>
+        <w:jc w:val="center"/>
+      </w:pPr>
+      <w:r>
+        <w:rPr>
+          <w:rFonts w:hint="eastAsia"/>
+        </w:rPr>
+        <w:t>图</w:t>
+      </w:r>
+      <w:r>
+        <w:rPr>
+          <w:rFonts w:hint="eastAsia"/>
+        </w:rPr>
+        <w:t xml:space="preserve"> </w:t>
+      </w:r>
+      <w:r>
+        <w:fldChar w:fldCharType="begin"/>
+      </w:r>
+      <w:r>
+        <w:instrText xml:space="preserve"> </w:instrText>
+      </w:r>
+      <w:r>
+        <w:rPr>
+          <w:rFonts w:hint="eastAsia"/>
+        </w:rPr>
+        <w:instrText xml:space="preserve">SEQ </w:instrText>
+      </w:r>
+      <w:r>
+        <w:rPr>
+          <w:rFonts w:hint="eastAsia"/>
+        </w:rPr>
+        <w:instrText>图</w:instrText>
+      </w:r>
+      <w:r>
+        <w:rPr>
+          <w:rFonts w:hint="eastAsia"/>
+        </w:rPr>
+        <w:instrText xml:space="preserve"> \* ARABIC</w:instrText>
+      </w:r>
+      <w:r>
+        <w:instrText xml:space="preserve"> </w:instrText>
+      </w:r>
+      <w:r>
+        <w:fldChar w:fldCharType="separate"/>
+      </w:r>
+      <w:r>
+        <w:rPr>
+          <w:noProof/>
+        </w:rPr>
+        <w:t>15</w:t>
+      </w:r>
+      <w:r>
+        <w:fldChar w:fldCharType="end"/>
+      </w:r>
+      <w:r>
+        <w:t xml:space="preserve"> </w:t>
+      </w:r>
+      <w:r>
+        <w:t>主题一致性</w:t>
+      </w:r>
+      <w:r>
+        <w:rPr>
+          <w:rFonts w:hint="eastAsia"/>
+        </w:rPr>
+        <w:t>示意图</w:t>
+      </w:r>
+    </w:p>
+    <w:p>
+      <w:pPr>
+        <w:ind w:firstLine="480"/>
+        <w:rPr>
+          <w:rFonts w:hint="eastAsia"/>
+        </w:rPr>
+      </w:pPr>
+      <w:r>
+        <w:rPr>
+          <w:rFonts w:hint="eastAsia"/>
+        </w:rPr>
+        <w:t>对比上图和图</w:t>
+      </w:r>
+      <w:r>
+        <w:t>6</w:t>
+      </w:r>
+      <w:r>
+        <w:rPr>
+          <w:rFonts w:hint="eastAsia"/>
+        </w:rPr>
+        <w:t>可以看出，二个主题的最高词频都是“令狐”，可以看出该模型的主题一致性并不尽如人意。观察得到的准确率，在设置文档数以及主题数都为</w:t>
+      </w:r>
+      <w:r>
+        <w:rPr>
+          <w:rFonts w:hint="eastAsia"/>
+        </w:rPr>
+        <w:t>1</w:t>
+      </w:r>
+      <w:r>
+        <w:t>0</w:t>
+      </w:r>
+      <w:r>
+        <w:rPr>
+          <w:rFonts w:hint="eastAsia"/>
+        </w:rPr>
+        <w:t>的时候，主题分类准确率仅为</w:t>
+      </w:r>
+      <w:r>
+        <w:rPr>
+          <w:rFonts w:hint="eastAsia"/>
+        </w:rPr>
+        <w:t>0</w:t>
+      </w:r>
+      <w:r>
+        <w:t>.14</w:t>
+      </w:r>
+      <w:r>
+        <w:rPr>
+          <w:rFonts w:hint="eastAsia"/>
+        </w:rPr>
+        <w:t>，</w:t>
+      </w:r>
+      <w:proofErr w:type="gramStart"/>
+      <w:r>
+        <w:rPr>
+          <w:rFonts w:hint="eastAsia"/>
+        </w:rPr>
+        <w:t>比全选一个</w:t>
+      </w:r>
+      <w:proofErr w:type="gramEnd"/>
+      <w:r>
+        <w:rPr>
+          <w:rFonts w:hint="eastAsia"/>
+        </w:rPr>
+        <w:t>主题的正确率</w:t>
+      </w:r>
+      <w:r>
+        <w:rPr>
+          <w:rFonts w:hint="eastAsia"/>
+        </w:rPr>
+        <w:t>0</w:t>
+      </w:r>
+      <w:r>
+        <w:t>.1</w:t>
+      </w:r>
+      <w:r>
+        <w:rPr>
+          <w:rFonts w:hint="eastAsia"/>
+        </w:rPr>
+        <w:t>仅高出不到</w:t>
+      </w:r>
+      <w:r>
+        <w:rPr>
+          <w:rFonts w:hint="eastAsia"/>
+        </w:rPr>
+        <w:t>5</w:t>
+      </w:r>
+      <w:r>
+        <w:t>0%</w:t>
+      </w:r>
+      <w:r>
+        <w:rPr>
+          <w:rFonts w:hint="eastAsia"/>
+        </w:rPr>
+        <w:t>，可以看出对于这个样本，</w:t>
+      </w:r>
+      <w:r>
+        <w:rPr>
+          <w:rFonts w:hint="eastAsia"/>
+        </w:rPr>
+        <w:t>LDA</w:t>
+      </w:r>
+      <w:r>
+        <w:rPr>
+          <w:rFonts w:hint="eastAsia"/>
+        </w:rPr>
+        <w:t>并不能很好地发挥文本主题分类的能力。</w:t>
+      </w:r>
+    </w:p>
+    <w:p>
+      <w:pPr>
+        <w:ind w:firstLine="480"/>
+        <w:rPr>
+          <w:rFonts w:hint="eastAsia"/>
+        </w:rPr>
+      </w:pPr>
+      <w:r>
+        <w:rPr>
+          <w:rFonts w:hint="eastAsia"/>
+        </w:rPr>
+        <w:t>但是当文档以及主题数量较少时，主题分类能力有了较大程度的提升。</w:t>
+      </w:r>
+    </w:p>
+    <w:p>
+      <w:pPr>
+        <w:ind w:firstLine="480"/>
+        <w:rPr>
+          <w:rFonts w:hint="eastAsia"/>
+        </w:rPr>
+      </w:pPr>
+      <w:r>
+        <w:rPr>
+          <w:rFonts w:hint="eastAsia"/>
+        </w:rPr>
+        <w:t>面对这种情况，较大的可能是由于该文档样本为</w:t>
+      </w:r>
+      <w:r>
+        <w:rPr>
+          <w:rFonts w:hint="eastAsia"/>
+        </w:rPr>
+        <w:t>1</w:t>
+      </w:r>
+      <w:r>
+        <w:t>0</w:t>
+      </w:r>
+      <w:r>
+        <w:rPr>
+          <w:rFonts w:hint="eastAsia"/>
+        </w:rPr>
+        <w:t>本金庸的小说，对于同一个作者的同一类型的作品，不同的小说之间行文风格以及一些相关程度很高，这大大提高了</w:t>
+      </w:r>
+      <w:r>
+        <w:rPr>
+          <w:rFonts w:hint="eastAsia"/>
+        </w:rPr>
+        <w:t>LDA</w:t>
+      </w:r>
+      <w:r>
+        <w:rPr>
+          <w:rFonts w:hint="eastAsia"/>
+        </w:rPr>
+        <w:t>模型对于文档主题分类的难度，如果使用风格、主题、内容差距较大的文本，</w:t>
+      </w:r>
+      <w:r>
+        <w:rPr>
+          <w:rFonts w:hint="eastAsia"/>
+        </w:rPr>
+        <w:t>LDA</w:t>
+      </w:r>
+      <w:r>
+        <w:rPr>
+          <w:rFonts w:hint="eastAsia"/>
+        </w:rPr>
+        <w:t>模型应该能获得更好的分类效果。</w:t>
+      </w:r>
+    </w:p>
+    <w:p>
+      <w:pPr>
+        <w:pStyle w:val="1"/>
         <w:rPr>
           <w:rFonts w:hint="eastAsia"/>
         </w:rPr>
       </w:pPr>
       <w:bookmarkStart w:id="0" w:name="_GoBack"/>
       <w:bookmarkEnd w:id="0"/>
-    </w:p>
-    <w:p>
-      <w:r>
-        <w:rPr>
-          <w:rFonts w:hint="eastAsia"/>
-        </w:rPr>
-        <w:t>本文的实验结果主要通过主题一致性（</w:t>
-      </w:r>
-      <w:r>
-        <w:t>topic coherence）和主题分类准确率（topic classification accuracy）两个指标进行评估。主题一致性反映了LDA模型发现的主题与实际文本内容的相关性，而主题分类准确率则反映了LDA模型将文档正确分配到对应主题的能力。</w:t>
-      </w:r>
-    </w:p>
-    <w:p/>
-    <w:p>
-      <w:r>
-        <w:rPr>
-          <w:rFonts w:hint="eastAsia"/>
-        </w:rPr>
-        <w:t>实验结果表明，本次研究中的</w:t>
-      </w:r>
-      <w:r>
-        <w:t>LDA模型在主题一致性和主题分类准确率方面表现优秀。具体而言，主题一致性得分较高，说明LDA模型能够有效地发现文本中的隐藏主题；同时，主题分类准确率也达到了较高水平，表明LDA模型具有较强的文本主题分类能力。</w:t>
-      </w:r>
-    </w:p>
-    <w:p/>
-    <w:p>
       <w:r>
         <w:rPr>
           <w:rFonts w:hint="eastAsia"/>
@@ -5012,8 +8017,10 @@
         <w:t>结论</w:t>
       </w:r>
     </w:p>
-    <w:p/>
-    <w:p>
+    <w:p>
+      <w:pPr>
+        <w:ind w:firstLine="480"/>
+      </w:pPr>
       <w:r>
         <w:rPr>
           <w:rFonts w:hint="eastAsia"/>
@@ -5021,8 +8028,58 @@
         <w:t>本文通过对</w:t>
       </w:r>
       <w:r>
-        <w:t>200个段落进行文本主题分类的实验研究，验证了LDA模型在文本主题分类方面的有效性。实验结果表明，LDA模型能够有效地发现文本中的隐藏主题，并具有较高的主题分类准确率。因此，LDA模型为文本主题分类提供了一种有效的解决方案。然而，LDA模型在处理大规模文本数据时可能面临计算复杂度和收敛速度的挑战，未来研究可探讨如何优化LDA模型以应对这些挑战。</w:t>
-      </w:r>
+        <w:t>200</w:t>
+      </w:r>
+      <w:r>
+        <w:t>个段落进行文本主题分类的实验研究，验证了</w:t>
+      </w:r>
+      <w:r>
+        <w:t>LDA</w:t>
+      </w:r>
+      <w:r>
+        <w:t>模型在文本主题分类方面的有效性。实验结果表明，</w:t>
+      </w:r>
+      <w:r>
+        <w:t>LDA</w:t>
+      </w:r>
+      <w:r>
+        <w:t>模型</w:t>
+      </w:r>
+      <w:r>
+        <w:rPr>
+          <w:rFonts w:hint="eastAsia"/>
+        </w:rPr>
+        <w:t>不能</w:t>
+      </w:r>
+      <w:r>
+        <w:t>能够有效地发现文本中的隐藏主题，</w:t>
+      </w:r>
+      <w:r>
+        <w:rPr>
+          <w:rFonts w:hint="eastAsia"/>
+        </w:rPr>
+        <w:t>并且准确率也很有限</w:t>
+      </w:r>
+      <w:r>
+        <w:t>。</w:t>
+      </w:r>
+      <w:r>
+        <w:t>LDA</w:t>
+      </w:r>
+      <w:r>
+        <w:t>模型在处理大规模文本数据时可能面临计算复杂度和收敛速度的挑战，未来研究可探讨如何优化</w:t>
+      </w:r>
+      <w:r>
+        <w:t>LDA</w:t>
+      </w:r>
+      <w:r>
+        <w:t>模型以应对这些挑战。</w:t>
+      </w:r>
+    </w:p>
+    <w:p>
+      <w:pPr>
+        <w:ind w:firstLine="480"/>
+      </w:pPr>
     </w:p>
     <w:sectPr>
       <w:pgSz w:w="11906" w:h="16838"/>
@@ -5038,6 +8095,9 @@
 <w:endnotes xmlns:wpc="http://schemas.microsoft.com/office/word/2010/wordprocessingCanvas" xmlns:cx="http://schemas.microsoft.com/office/drawing/2014/chartex" xmlns:cx1="http://schemas.microsoft.com/office/drawing/2015/9/8/chartex" xmlns:cx2="http://schemas.microsoft.com/office/drawing/2015/10/21/chartex" xmlns:cx3="http://schemas.microsoft.com/office/drawing/2016/5/9/chartex" xmlns:cx4="http://schemas.microsoft.com/office/drawing/2016/5/10/chartex" xmlns:cx5="http://schemas.microsoft.com/office/drawing/2016/5/11/chartex" xmlns:cx6="http://schemas.microsoft.com/office/drawing/2016/5/12/chartex" xmlns:cx7="http://schemas.microsoft.com/office/drawing/2016/5/13/chartex" xmlns:cx8="http://schemas.microsoft.com/office/drawing/2016/5/14/chartex" xmlns:mc="http://schemas.openxmlformats.org/markup-compatibility/2006" xmlns:aink="http://schemas.microsoft.com/office/drawing/2016/ink" xmlns:am3d="http://schemas.microsoft.com/office/drawing/2017/model3d" xmlns:o="urn:schemas-microsoft-com:office:office" xmlns:r="http://schemas.openxmlformats.org/officeDocument/2006/relationships" xmlns:m="http://schemas.openxmlformats.org/officeDocument/2006/math" xmlns:v="urn:schemas-microsoft-com:vml" xmlns:wp14="http://schemas.microsoft.com/office/word/2010/wordprocessingDrawing" xmlns:wp="http://schemas.openxmlformats.org/drawingml/2006/wordprocessingDrawing" xmlns:w10="urn:schemas-microsoft-com:office:word" xmlns:w="http://schemas.openxmlformats.org/wordprocessingml/2006/main" xmlns:w14="http://schemas.microsoft.com/office/word/2010/wordml" xmlns:w15="http://schemas.microsoft.com/office/word/2012/wordml" xmlns:w16cid="http://schemas.microsoft.com/office/word/2016/wordml/cid" xmlns:w16se="http://schemas.microsoft.com/office/word/2015/wordml/symex" xmlns:wpg="http://schemas.microsoft.com/office/word/2010/wordprocessingGroup" xmlns:wpi="http://schemas.microsoft.com/office/word/2010/wordprocessingInk" xmlns:wne="http://schemas.microsoft.com/office/word/2006/wordml" xmlns:wps="http://schemas.microsoft.com/office/word/2010/wordprocessingShape" mc:Ignorable="w14 w15 w16se w16cid wp14">
   <w:endnote w:type="separator" w:id="-1">
     <w:p>
+      <w:pPr>
+        <w:ind w:firstLine="480"/>
+      </w:pPr>
       <w:r>
         <w:separator/>
       </w:r>
@@ -5045,6 +8105,9 @@
   </w:endnote>
   <w:endnote w:type="continuationSeparator" w:id="0">
     <w:p>
+      <w:pPr>
+        <w:ind w:firstLine="480"/>
+      </w:pPr>
       <w:r>
         <w:continuationSeparator/>
       </w:r>
@@ -5057,6 +8120,9 @@
 <w:footnotes xmlns:wpc="http://schemas.microsoft.com/office/word/2010/wordprocessingCanvas" xmlns:cx="http://schemas.microsoft.com/office/drawing/2014/chartex" xmlns:cx1="http://schemas.microsoft.com/office/drawing/2015/9/8/chartex" xmlns:cx2="http://schemas.microsoft.com/office/drawing/2015/10/21/chartex" xmlns:cx3="http://schemas.microsoft.com/office/drawing/2016/5/9/chartex" xmlns:cx4="http://schemas.microsoft.com/office/drawing/2016/5/10/chartex" xmlns:cx5="http://schemas.microsoft.com/office/drawing/2016/5/11/chartex" xmlns:cx6="http://schemas.microsoft.com/office/drawing/2016/5/12/chartex" xmlns:cx7="http://schemas.microsoft.com/office/drawing/2016/5/13/chartex" xmlns:cx8="http://schemas.microsoft.com/office/drawing/2016/5/14/chartex" xmlns:mc="http://schemas.openxmlformats.org/markup-compatibility/2006" xmlns:aink="http://schemas.microsoft.com/office/drawing/2016/ink" xmlns:am3d="http://schemas.microsoft.com/office/drawing/2017/model3d" xmlns:o="urn:schemas-microsoft-com:office:office" xmlns:r="http://schemas.openxmlformats.org/officeDocument/2006/relationships" xmlns:m="http://schemas.openxmlformats.org/officeDocument/2006/math" xmlns:v="urn:schemas-microsoft-com:vml" xmlns:wp14="http://schemas.microsoft.com/office/word/2010/wordprocessingDrawing" xmlns:wp="http://schemas.openxmlformats.org/drawingml/2006/wordprocessingDrawing" xmlns:w10="urn:schemas-microsoft-com:office:word" xmlns:w="http://schemas.openxmlformats.org/wordprocessingml/2006/main" xmlns:w14="http://schemas.microsoft.com/office/word/2010/wordml" xmlns:w15="http://schemas.microsoft.com/office/word/2012/wordml" xmlns:w16cid="http://schemas.microsoft.com/office/word/2016/wordml/cid" xmlns:w16se="http://schemas.microsoft.com/office/word/2015/wordml/symex" xmlns:wpg="http://schemas.microsoft.com/office/word/2010/wordprocessingGroup" xmlns:wpi="http://schemas.microsoft.com/office/word/2010/wordprocessingInk" xmlns:wne="http://schemas.microsoft.com/office/word/2006/wordml" xmlns:wps="http://schemas.microsoft.com/office/word/2010/wordprocessingShape" mc:Ignorable="w14 w15 w16se w16cid wp14">
   <w:footnote w:type="separator" w:id="-1">
     <w:p>
+      <w:pPr>
+        <w:ind w:firstLine="480"/>
+      </w:pPr>
       <w:r>
         <w:separator/>
       </w:r>
@@ -5064,6 +8130,9 @@
   </w:footnote>
   <w:footnote w:type="continuationSeparator" w:id="0">
     <w:p>
+      <w:pPr>
+        <w:ind w:firstLine="480"/>
+      </w:pPr>
       <w:r>
         <w:continuationSeparator/>
       </w:r>
@@ -5075,16 +8144,16 @@
 <file path=word/numbering.xml><?xml version="1.0" encoding="utf-8"?>
 <w:numbering xmlns:wpc="http://schemas.microsoft.com/office/word/2010/wordprocessingCanvas" xmlns:cx="http://schemas.microsoft.com/office/drawing/2014/chartex" xmlns:cx1="http://schemas.microsoft.com/office/drawing/2015/9/8/chartex" xmlns:cx2="http://schemas.microsoft.com/office/drawing/2015/10/21/chartex" xmlns:cx3="http://schemas.microsoft.com/office/drawing/2016/5/9/chartex" xmlns:cx4="http://schemas.microsoft.com/office/drawing/2016/5/10/chartex" xmlns:cx5="http://schemas.microsoft.com/office/drawing/2016/5/11/chartex" xmlns:cx6="http://schemas.microsoft.com/office/drawing/2016/5/12/chartex" xmlns:cx7="http://schemas.microsoft.com/office/drawing/2016/5/13/chartex" xmlns:cx8="http://schemas.microsoft.com/office/drawing/2016/5/14/chartex" xmlns:mc="http://schemas.openxmlformats.org/markup-compatibility/2006" xmlns:aink="http://schemas.microsoft.com/office/drawing/2016/ink" xmlns:am3d="http://schemas.microsoft.com/office/drawing/2017/model3d" xmlns:o="urn:schemas-microsoft-com:office:office" xmlns:r="http://schemas.openxmlformats.org/officeDocument/2006/relationships" xmlns:m="http://schemas.openxmlformats.org/officeDocument/2006/math" xmlns:v="urn:schemas-microsoft-com:vml" xmlns:wp14="http://schemas.microsoft.com/office/word/2010/wordprocessingDrawing" xmlns:wp="http://schemas.openxmlformats.org/drawingml/2006/wordprocessingDrawing" xmlns:w10="urn:schemas-microsoft-com:office:word" xmlns:w="http://schemas.openxmlformats.org/wordprocessingml/2006/main" xmlns:w14="http://schemas.microsoft.com/office/word/2010/wordml" xmlns:w15="http://schemas.microsoft.com/office/word/2012/wordml" xmlns:w16cid="http://schemas.microsoft.com/office/word/2016/wordml/cid" xmlns:w16se="http://schemas.microsoft.com/office/word/2015/wordml/symex" xmlns:wpg="http://schemas.microsoft.com/office/word/2010/wordprocessingGroup" xmlns:wpi="http://schemas.microsoft.com/office/word/2010/wordprocessingInk" xmlns:wne="http://schemas.microsoft.com/office/word/2006/wordml" xmlns:wps="http://schemas.microsoft.com/office/word/2010/wordprocessingShape" mc:Ignorable="w14 w15 w16se w16cid wp14">
   <w:abstractNum w:abstractNumId="0" w15:restartNumberingAfterBreak="0">
-    <w:nsid w:val="51F146FE"/>
+    <w:nsid w:val="02C4459A"/>
     <w:multiLevelType w:val="hybridMultilevel"/>
-    <w:tmpl w:val="B8284CFA"/>
-    <w:lvl w:ilvl="0" w:tplc="D8921C0E">
+    <w:tmpl w:val="4F12FB54"/>
+    <w:lvl w:ilvl="0" w:tplc="074E7DEC">
       <w:start w:val="1"/>
       <w:numFmt w:val="decimal"/>
       <w:lvlText w:val="%1."/>
       <w:lvlJc w:val="left"/>
       <w:pPr>
-        <w:ind w:left="785" w:hanging="360"/>
+        <w:ind w:left="360" w:hanging="360"/>
       </w:pPr>
       <w:rPr>
         <w:rFonts w:hint="default"/>
@@ -5096,7 +8165,7 @@
       <w:lvlText w:val="%2)"/>
       <w:lvlJc w:val="left"/>
       <w:pPr>
-        <w:ind w:left="1265" w:hanging="420"/>
+        <w:ind w:left="840" w:hanging="420"/>
       </w:pPr>
     </w:lvl>
     <w:lvl w:ilvl="2" w:tplc="0409001B" w:tentative="1">
@@ -5105,7 +8174,7 @@
       <w:lvlText w:val="%3."/>
       <w:lvlJc w:val="right"/>
       <w:pPr>
-        <w:ind w:left="1685" w:hanging="420"/>
+        <w:ind w:left="1260" w:hanging="420"/>
       </w:pPr>
     </w:lvl>
     <w:lvl w:ilvl="3" w:tplc="0409000F" w:tentative="1">
@@ -5114,7 +8183,7 @@
       <w:lvlText w:val="%4."/>
       <w:lvlJc w:val="left"/>
       <w:pPr>
-        <w:ind w:left="2105" w:hanging="420"/>
+        <w:ind w:left="1680" w:hanging="420"/>
       </w:pPr>
     </w:lvl>
     <w:lvl w:ilvl="4" w:tplc="04090019" w:tentative="1">
@@ -5123,7 +8192,7 @@
       <w:lvlText w:val="%5)"/>
       <w:lvlJc w:val="left"/>
       <w:pPr>
-        <w:ind w:left="2525" w:hanging="420"/>
+        <w:ind w:left="2100" w:hanging="420"/>
       </w:pPr>
     </w:lvl>
     <w:lvl w:ilvl="5" w:tplc="0409001B" w:tentative="1">
@@ -5132,7 +8201,7 @@
       <w:lvlText w:val="%6."/>
       <w:lvlJc w:val="right"/>
       <w:pPr>
-        <w:ind w:left="2945" w:hanging="420"/>
+        <w:ind w:left="2520" w:hanging="420"/>
       </w:pPr>
     </w:lvl>
     <w:lvl w:ilvl="6" w:tplc="0409000F" w:tentative="1">
@@ -5141,7 +8210,7 @@
       <w:lvlText w:val="%7."/>
       <w:lvlJc w:val="left"/>
       <w:pPr>
-        <w:ind w:left="3365" w:hanging="420"/>
+        <w:ind w:left="2940" w:hanging="420"/>
       </w:pPr>
     </w:lvl>
     <w:lvl w:ilvl="7" w:tplc="04090019" w:tentative="1">
@@ -5150,7 +8219,7 @@
       <w:lvlText w:val="%8)"/>
       <w:lvlJc w:val="left"/>
       <w:pPr>
-        <w:ind w:left="3785" w:hanging="420"/>
+        <w:ind w:left="3360" w:hanging="420"/>
       </w:pPr>
     </w:lvl>
     <w:lvl w:ilvl="8" w:tplc="0409001B" w:tentative="1">
@@ -5159,11 +8228,100 @@
       <w:lvlText w:val="%9."/>
       <w:lvlJc w:val="right"/>
       <w:pPr>
-        <w:ind w:left="4205" w:hanging="420"/>
+        <w:ind w:left="3780" w:hanging="420"/>
       </w:pPr>
     </w:lvl>
   </w:abstractNum>
   <w:abstractNum w:abstractNumId="1" w15:restartNumberingAfterBreak="0">
+    <w:nsid w:val="51F146FE"/>
+    <w:multiLevelType w:val="hybridMultilevel"/>
+    <w:tmpl w:val="B8284CFA"/>
+    <w:lvl w:ilvl="0" w:tplc="D8921C0E">
+      <w:start w:val="1"/>
+      <w:numFmt w:val="decimal"/>
+      <w:lvlText w:val="%1."/>
+      <w:lvlJc w:val="left"/>
+      <w:pPr>
+        <w:ind w:left="785" w:hanging="360"/>
+      </w:pPr>
+      <w:rPr>
+        <w:rFonts w:hint="default"/>
+      </w:rPr>
+    </w:lvl>
+    <w:lvl w:ilvl="1" w:tplc="04090019" w:tentative="1">
+      <w:start w:val="1"/>
+      <w:numFmt w:val="lowerLetter"/>
+      <w:lvlText w:val="%2)"/>
+      <w:lvlJc w:val="left"/>
+      <w:pPr>
+        <w:ind w:left="1265" w:hanging="420"/>
+      </w:pPr>
+    </w:lvl>
+    <w:lvl w:ilvl="2" w:tplc="0409001B" w:tentative="1">
+      <w:start w:val="1"/>
+      <w:numFmt w:val="lowerRoman"/>
+      <w:lvlText w:val="%3."/>
+      <w:lvlJc w:val="right"/>
+      <w:pPr>
+        <w:ind w:left="1685" w:hanging="420"/>
+      </w:pPr>
+    </w:lvl>
+    <w:lvl w:ilvl="3" w:tplc="0409000F" w:tentative="1">
+      <w:start w:val="1"/>
+      <w:numFmt w:val="decimal"/>
+      <w:lvlText w:val="%4."/>
+      <w:lvlJc w:val="left"/>
+      <w:pPr>
+        <w:ind w:left="2105" w:hanging="420"/>
+      </w:pPr>
+    </w:lvl>
+    <w:lvl w:ilvl="4" w:tplc="04090019" w:tentative="1">
+      <w:start w:val="1"/>
+      <w:numFmt w:val="lowerLetter"/>
+      <w:lvlText w:val="%5)"/>
+      <w:lvlJc w:val="left"/>
+      <w:pPr>
+        <w:ind w:left="2525" w:hanging="420"/>
+      </w:pPr>
+    </w:lvl>
+    <w:lvl w:ilvl="5" w:tplc="0409001B" w:tentative="1">
+      <w:start w:val="1"/>
+      <w:numFmt w:val="lowerRoman"/>
+      <w:lvlText w:val="%6."/>
+      <w:lvlJc w:val="right"/>
+      <w:pPr>
+        <w:ind w:left="2945" w:hanging="420"/>
+      </w:pPr>
+    </w:lvl>
+    <w:lvl w:ilvl="6" w:tplc="0409000F" w:tentative="1">
+      <w:start w:val="1"/>
+      <w:numFmt w:val="decimal"/>
+      <w:lvlText w:val="%7."/>
+      <w:lvlJc w:val="left"/>
+      <w:pPr>
+        <w:ind w:left="3365" w:hanging="420"/>
+      </w:pPr>
+    </w:lvl>
+    <w:lvl w:ilvl="7" w:tplc="04090019" w:tentative="1">
+      <w:start w:val="1"/>
+      <w:numFmt w:val="lowerLetter"/>
+      <w:lvlText w:val="%8)"/>
+      <w:lvlJc w:val="left"/>
+      <w:pPr>
+        <w:ind w:left="3785" w:hanging="420"/>
+      </w:pPr>
+    </w:lvl>
+    <w:lvl w:ilvl="8" w:tplc="0409001B" w:tentative="1">
+      <w:start w:val="1"/>
+      <w:numFmt w:val="lowerRoman"/>
+      <w:lvlText w:val="%9."/>
+      <w:lvlJc w:val="right"/>
+      <w:pPr>
+        <w:ind w:left="4205" w:hanging="420"/>
+      </w:pPr>
+    </w:lvl>
+  </w:abstractNum>
+  <w:abstractNum w:abstractNumId="2" w15:restartNumberingAfterBreak="0">
     <w:nsid w:val="56B645C3"/>
     <w:multiLevelType w:val="hybridMultilevel"/>
     <w:tmpl w:val="25127E1E"/>
@@ -5250,10 +8408,13 @@
     </w:lvl>
   </w:abstractNum>
   <w:num w:numId="1">
-    <w:abstractNumId w:val="0"/>
+    <w:abstractNumId w:val="1"/>
   </w:num>
   <w:num w:numId="2">
-    <w:abstractNumId w:val="1"/>
+    <w:abstractNumId w:val="2"/>
+  </w:num>
+  <w:num w:numId="3">
+    <w:abstractNumId w:val="0"/>
   </w:num>
 </w:numbering>
 </file>
@@ -5652,11 +8813,39 @@
   <w:style w:type="paragraph" w:default="1" w:styleId="a">
     <w:name w:val="Normal"/>
     <w:qFormat/>
-    <w:rsid w:val="00012CF1"/>
+    <w:rsid w:val="004B42B2"/>
     <w:pPr>
       <w:widowControl w:val="0"/>
+      <w:ind w:firstLineChars="200" w:firstLine="200"/>
       <w:jc w:val="both"/>
     </w:pPr>
+    <w:rPr>
+      <w:rFonts w:ascii="Times New Roman" w:eastAsia="宋体" w:hAnsi="Times New Roman"/>
+      <w:sz w:val="24"/>
+    </w:rPr>
+  </w:style>
+  <w:style w:type="paragraph" w:styleId="1">
+    <w:name w:val="heading 1"/>
+    <w:basedOn w:val="a"/>
+    <w:next w:val="a"/>
+    <w:link w:val="10"/>
+    <w:uiPriority w:val="9"/>
+    <w:qFormat/>
+    <w:rsid w:val="0014227A"/>
+    <w:pPr>
+      <w:keepNext/>
+      <w:keepLines/>
+      <w:spacing w:line="720" w:lineRule="auto"/>
+      <w:ind w:firstLineChars="0" w:firstLine="0"/>
+      <w:outlineLvl w:val="0"/>
+    </w:pPr>
+    <w:rPr>
+      <w:b/>
+      <w:bCs/>
+      <w:kern w:val="44"/>
+      <w:sz w:val="32"/>
+      <w:szCs w:val="44"/>
+    </w:rPr>
   </w:style>
   <w:style w:type="paragraph" w:styleId="2">
     <w:name w:val="heading 2"/>
@@ -5666,20 +8855,20 @@
     <w:uiPriority w:val="9"/>
     <w:unhideWhenUsed/>
     <w:qFormat/>
-    <w:rsid w:val="002C06B3"/>
+    <w:rsid w:val="00624CF3"/>
     <w:pPr>
       <w:keepNext/>
       <w:keepLines/>
-      <w:spacing w:line="415" w:lineRule="auto"/>
-      <w:ind w:firstLineChars="200" w:firstLine="200"/>
+      <w:spacing w:line="720" w:lineRule="auto"/>
+      <w:ind w:firstLineChars="0" w:firstLine="0"/>
       <w:outlineLvl w:val="1"/>
     </w:pPr>
     <w:rPr>
-      <w:rFonts w:ascii="Times New Roman" w:eastAsia="宋体" w:hAnsi="Times New Roman" w:cstheme="majorBidi"/>
+      <w:rFonts w:cstheme="majorBidi"/>
       <w:b/>
       <w:bCs/>
       <w:color w:val="0D0D0D" w:themeColor="text1" w:themeTint="F2"/>
-      <w:sz w:val="24"/>
+      <w:sz w:val="28"/>
       <w:szCs w:val="32"/>
     </w:rPr>
   </w:style>
@@ -5691,26 +8880,23 @@
     <w:uiPriority w:val="9"/>
     <w:unhideWhenUsed/>
     <w:qFormat/>
-    <w:rsid w:val="002C06B3"/>
+    <w:rsid w:val="00E40319"/>
     <w:pPr>
       <w:keepNext/>
       <w:keepLines/>
       <w:spacing w:line="415" w:lineRule="auto"/>
-      <w:ind w:firstLineChars="200" w:firstLine="200"/>
+      <w:ind w:firstLineChars="0" w:firstLine="0"/>
       <w:outlineLvl w:val="2"/>
     </w:pPr>
     <w:rPr>
-      <w:rFonts w:ascii="Times New Roman" w:eastAsia="宋体" w:hAnsi="Times New Roman"/>
       <w:bCs/>
       <w:color w:val="0D0D0D" w:themeColor="text1" w:themeTint="F2"/>
-      <w:sz w:val="24"/>
       <w:szCs w:val="32"/>
     </w:rPr>
   </w:style>
   <w:style w:type="character" w:default="1" w:styleId="a0">
     <w:name w:val="Default Paragraph Font"/>
     <w:uiPriority w:val="1"/>
-    <w:semiHidden/>
     <w:unhideWhenUsed/>
   </w:style>
   <w:style w:type="table" w:default="1" w:styleId="a1">
@@ -5806,7 +8992,7 @@
     <w:qFormat/>
     <w:rsid w:val="00F15C56"/>
     <w:pPr>
-      <w:ind w:firstLineChars="200" w:firstLine="420"/>
+      <w:ind w:firstLine="420"/>
     </w:pPr>
   </w:style>
   <w:style w:type="character" w:customStyle="1" w:styleId="20">
@@ -5814,13 +9000,13 @@
     <w:basedOn w:val="a0"/>
     <w:link w:val="2"/>
     <w:uiPriority w:val="9"/>
-    <w:rsid w:val="002C06B3"/>
+    <w:rsid w:val="00624CF3"/>
     <w:rPr>
       <w:rFonts w:ascii="Times New Roman" w:eastAsia="宋体" w:hAnsi="Times New Roman" w:cstheme="majorBidi"/>
       <w:b/>
       <w:bCs/>
       <w:color w:val="0D0D0D" w:themeColor="text1" w:themeTint="F2"/>
-      <w:sz w:val="24"/>
+      <w:sz w:val="28"/>
       <w:szCs w:val="32"/>
     </w:rPr>
   </w:style>
@@ -5829,7 +9015,7 @@
     <w:basedOn w:val="a0"/>
     <w:link w:val="3"/>
     <w:uiPriority w:val="9"/>
-    <w:rsid w:val="002C06B3"/>
+    <w:rsid w:val="00E40319"/>
     <w:rPr>
       <w:rFonts w:ascii="Times New Roman" w:eastAsia="宋体" w:hAnsi="Times New Roman"/>
       <w:bCs/>
@@ -5846,6 +9032,119 @@
     <w:rsid w:val="00C3416F"/>
     <w:rPr>
       <w:color w:val="808080"/>
+    </w:rPr>
+  </w:style>
+  <w:style w:type="paragraph" w:styleId="a9">
+    <w:name w:val="Normal (Web)"/>
+    <w:basedOn w:val="a"/>
+    <w:uiPriority w:val="99"/>
+    <w:unhideWhenUsed/>
+    <w:rsid w:val="006C7F90"/>
+    <w:pPr>
+      <w:widowControl/>
+      <w:spacing w:before="100" w:beforeAutospacing="1" w:after="100" w:afterAutospacing="1"/>
+      <w:jc w:val="left"/>
+    </w:pPr>
+    <w:rPr>
+      <w:rFonts w:ascii="宋体" w:hAnsi="宋体" w:cs="宋体"/>
+      <w:kern w:val="0"/>
+      <w:szCs w:val="24"/>
+    </w:rPr>
+  </w:style>
+  <w:style w:type="paragraph" w:styleId="aa">
+    <w:name w:val="caption"/>
+    <w:basedOn w:val="a"/>
+    <w:next w:val="a"/>
+    <w:uiPriority w:val="35"/>
+    <w:unhideWhenUsed/>
+    <w:qFormat/>
+    <w:rsid w:val="000D1870"/>
+    <w:rPr>
+      <w:rFonts w:asciiTheme="majorHAnsi" w:eastAsia="黑体" w:hAnsiTheme="majorHAnsi" w:cstheme="majorBidi"/>
+      <w:sz w:val="20"/>
+      <w:szCs w:val="20"/>
+    </w:rPr>
+  </w:style>
+  <w:style w:type="character" w:customStyle="1" w:styleId="10">
+    <w:name w:val="标题 1 字符"/>
+    <w:basedOn w:val="a0"/>
+    <w:link w:val="1"/>
+    <w:uiPriority w:val="9"/>
+    <w:rsid w:val="0014227A"/>
+    <w:rPr>
+      <w:rFonts w:ascii="Times New Roman" w:eastAsia="宋体" w:hAnsi="Times New Roman"/>
+      <w:b/>
+      <w:bCs/>
+      <w:kern w:val="44"/>
+      <w:sz w:val="32"/>
+      <w:szCs w:val="44"/>
+    </w:rPr>
+  </w:style>
+  <w:style w:type="paragraph" w:styleId="TOC">
+    <w:name w:val="TOC Heading"/>
+    <w:basedOn w:val="1"/>
+    <w:next w:val="a"/>
+    <w:uiPriority w:val="39"/>
+    <w:unhideWhenUsed/>
+    <w:qFormat/>
+    <w:rsid w:val="004D59B0"/>
+    <w:pPr>
+      <w:widowControl/>
+      <w:spacing w:before="240" w:line="259" w:lineRule="auto"/>
+      <w:jc w:val="left"/>
+      <w:outlineLvl w:val="9"/>
+    </w:pPr>
+    <w:rPr>
+      <w:rFonts w:asciiTheme="majorHAnsi" w:eastAsiaTheme="majorEastAsia" w:hAnsiTheme="majorHAnsi" w:cstheme="majorBidi"/>
+      <w:b w:val="0"/>
+      <w:bCs w:val="0"/>
+      <w:color w:val="2F5496" w:themeColor="accent1" w:themeShade="BF"/>
+      <w:kern w:val="0"/>
+      <w:szCs w:val="32"/>
+    </w:rPr>
+  </w:style>
+  <w:style w:type="paragraph" w:styleId="TOC1">
+    <w:name w:val="toc 1"/>
+    <w:basedOn w:val="a"/>
+    <w:next w:val="a"/>
+    <w:autoRedefine/>
+    <w:uiPriority w:val="39"/>
+    <w:unhideWhenUsed/>
+    <w:rsid w:val="004D59B0"/>
+  </w:style>
+  <w:style w:type="paragraph" w:styleId="TOC2">
+    <w:name w:val="toc 2"/>
+    <w:basedOn w:val="a"/>
+    <w:next w:val="a"/>
+    <w:autoRedefine/>
+    <w:uiPriority w:val="39"/>
+    <w:unhideWhenUsed/>
+    <w:rsid w:val="004D59B0"/>
+    <w:pPr>
+      <w:ind w:leftChars="200" w:left="420"/>
+    </w:pPr>
+  </w:style>
+  <w:style w:type="paragraph" w:styleId="TOC3">
+    <w:name w:val="toc 3"/>
+    <w:basedOn w:val="a"/>
+    <w:next w:val="a"/>
+    <w:autoRedefine/>
+    <w:uiPriority w:val="39"/>
+    <w:unhideWhenUsed/>
+    <w:rsid w:val="004D59B0"/>
+    <w:pPr>
+      <w:ind w:leftChars="400" w:left="840"/>
+    </w:pPr>
+  </w:style>
+  <w:style w:type="character" w:styleId="ab">
+    <w:name w:val="Hyperlink"/>
+    <w:basedOn w:val="a0"/>
+    <w:uiPriority w:val="99"/>
+    <w:unhideWhenUsed/>
+    <w:rsid w:val="004D59B0"/>
+    <w:rPr>
+      <w:color w:val="0563C1" w:themeColor="hyperlink"/>
+      <w:u w:val="single"/>
     </w:rPr>
   </w:style>
 </w:styles>
@@ -6144,4 +9443,16 @@
     </a:ext>
   </a:extLst>
 </a:theme>
+</file>
+
+<file path=customXml/item1.xml><?xml version="1.0" encoding="utf-8"?>
+<b:Sources xmlns:b="http://schemas.openxmlformats.org/officeDocument/2006/bibliography" xmlns="http://schemas.openxmlformats.org/officeDocument/2006/bibliography" SelectedStyle="\APASixthEditionOfficeOnline.xsl" StyleName="APA" Version="6"/>
+</file>
+
+<file path=customXml/itemProps1.xml><?xml version="1.0" encoding="utf-8"?>
+<ds:datastoreItem xmlns:ds="http://schemas.openxmlformats.org/officeDocument/2006/customXml" ds:itemID="{E1481902-CC68-4C29-B17E-2FE6821A4DAC}">
+  <ds:schemaRefs>
+    <ds:schemaRef ds:uri="http://schemas.openxmlformats.org/officeDocument/2006/bibliography"/>
+  </ds:schemaRefs>
+</ds:datastoreItem>
 </file>
--- a/报告.docx
+++ b/报告.docx
@@ -2,21 +2,1730 @@
 <file path=word/document.xml><?xml version="1.0" encoding="utf-8"?>
 <w:document xmlns:wpc="http://schemas.microsoft.com/office/word/2010/wordprocessingCanvas" xmlns:cx="http://schemas.microsoft.com/office/drawing/2014/chartex" xmlns:cx1="http://schemas.microsoft.com/office/drawing/2015/9/8/chartex" xmlns:cx2="http://schemas.microsoft.com/office/drawing/2015/10/21/chartex" xmlns:cx3="http://schemas.microsoft.com/office/drawing/2016/5/9/chartex" xmlns:cx4="http://schemas.microsoft.com/office/drawing/2016/5/10/chartex" xmlns:cx5="http://schemas.microsoft.com/office/drawing/2016/5/11/chartex" xmlns:cx6="http://schemas.microsoft.com/office/drawing/2016/5/12/chartex" xmlns:cx7="http://schemas.microsoft.com/office/drawing/2016/5/13/chartex" xmlns:cx8="http://schemas.microsoft.com/office/drawing/2016/5/14/chartex" xmlns:mc="http://schemas.openxmlformats.org/markup-compatibility/2006" xmlns:aink="http://schemas.microsoft.com/office/drawing/2016/ink" xmlns:am3d="http://schemas.microsoft.com/office/drawing/2017/model3d" xmlns:o="urn:schemas-microsoft-com:office:office" xmlns:r="http://schemas.openxmlformats.org/officeDocument/2006/relationships" xmlns:m="http://schemas.openxmlformats.org/officeDocument/2006/math" xmlns:v="urn:schemas-microsoft-com:vml" xmlns:wp14="http://schemas.microsoft.com/office/word/2010/wordprocessingDrawing" xmlns:wp="http://schemas.openxmlformats.org/drawingml/2006/wordprocessingDrawing" xmlns:w10="urn:schemas-microsoft-com:office:word" xmlns:w="http://schemas.openxmlformats.org/wordprocessingml/2006/main" xmlns:w14="http://schemas.microsoft.com/office/word/2010/wordml" xmlns:w15="http://schemas.microsoft.com/office/word/2012/wordml" xmlns:w16cid="http://schemas.microsoft.com/office/word/2016/wordml/cid" xmlns:w16se="http://schemas.microsoft.com/office/word/2015/wordml/symex" xmlns:wpg="http://schemas.microsoft.com/office/word/2010/wordprocessingGroup" xmlns:wpi="http://schemas.microsoft.com/office/word/2010/wordprocessingInk" xmlns:wne="http://schemas.microsoft.com/office/word/2006/wordml" xmlns:wps="http://schemas.microsoft.com/office/word/2010/wordprocessingShape" mc:Ignorable="w14 w15 w16se w16cid wp14">
   <w:body>
+    <w:sdt>
+      <w:sdtPr>
+        <w:rPr>
+          <w:lang w:val="zh-CN"/>
+        </w:rPr>
+        <w:id w:val="-1748560138"/>
+        <w:docPartObj>
+          <w:docPartGallery w:val="Table of Contents"/>
+          <w:docPartUnique/>
+        </w:docPartObj>
+      </w:sdtPr>
+      <w:sdtEndPr>
+        <w:rPr>
+          <w:rFonts w:ascii="Times New Roman" w:eastAsia="宋体" w:hAnsi="Times New Roman" w:cstheme="minorBidi"/>
+          <w:b/>
+          <w:bCs/>
+          <w:color w:val="auto"/>
+          <w:kern w:val="2"/>
+          <w:sz w:val="24"/>
+          <w:szCs w:val="22"/>
+        </w:rPr>
+      </w:sdtEndPr>
+      <w:sdtContent>
+        <w:p>
+          <w:pPr>
+            <w:pStyle w:val="TOC"/>
+            <w:ind w:firstLine="480"/>
+          </w:pPr>
+          <w:r>
+            <w:rPr>
+              <w:lang w:val="zh-CN"/>
+            </w:rPr>
+            <w:t>目录</w:t>
+          </w:r>
+        </w:p>
+        <w:p>
+          <w:pPr>
+            <w:pStyle w:val="TOC1"/>
+            <w:tabs>
+              <w:tab w:val="right" w:leader="dot" w:pos="8296"/>
+            </w:tabs>
+            <w:ind w:firstLine="480"/>
+            <w:rPr>
+              <w:rFonts w:asciiTheme="minorHAnsi" w:eastAsiaTheme="minorEastAsia" w:hAnsiTheme="minorHAnsi"/>
+              <w:noProof/>
+              <w:sz w:val="21"/>
+            </w:rPr>
+          </w:pPr>
+          <w:r>
+            <w:fldChar w:fldCharType="begin"/>
+          </w:r>
+          <w:r>
+            <w:instrText xml:space="preserve"> TOC \o "1-3" \h \z \u </w:instrText>
+          </w:r>
+          <w:r>
+            <w:fldChar w:fldCharType="separate"/>
+          </w:r>
+          <w:hyperlink w:anchor="_Toc133258228" w:history="1">
+            <w:r>
+              <w:rPr>
+                <w:rStyle w:val="ab"/>
+                <w:noProof/>
+              </w:rPr>
+              <w:t>摘要</w:t>
+            </w:r>
+            <w:r>
+              <w:rPr>
+                <w:noProof/>
+                <w:webHidden/>
+              </w:rPr>
+              <w:tab/>
+            </w:r>
+            <w:r>
+              <w:rPr>
+                <w:noProof/>
+                <w:webHidden/>
+              </w:rPr>
+              <w:fldChar w:fldCharType="begin"/>
+            </w:r>
+            <w:r>
+              <w:rPr>
+                <w:noProof/>
+                <w:webHidden/>
+              </w:rPr>
+              <w:instrText xml:space="preserve"> PAGEREF _Toc133258228 \h </w:instrText>
+            </w:r>
+            <w:r>
+              <w:rPr>
+                <w:noProof/>
+                <w:webHidden/>
+              </w:rPr>
+            </w:r>
+            <w:r>
+              <w:rPr>
+                <w:noProof/>
+                <w:webHidden/>
+              </w:rPr>
+              <w:fldChar w:fldCharType="separate"/>
+            </w:r>
+            <w:r>
+              <w:rPr>
+                <w:noProof/>
+                <w:webHidden/>
+              </w:rPr>
+              <w:t>1</w:t>
+            </w:r>
+            <w:r>
+              <w:rPr>
+                <w:noProof/>
+                <w:webHidden/>
+              </w:rPr>
+              <w:fldChar w:fldCharType="end"/>
+            </w:r>
+          </w:hyperlink>
+        </w:p>
+        <w:p>
+          <w:pPr>
+            <w:pStyle w:val="TOC1"/>
+            <w:tabs>
+              <w:tab w:val="left" w:pos="1050"/>
+              <w:tab w:val="right" w:leader="dot" w:pos="8296"/>
+            </w:tabs>
+            <w:ind w:firstLine="480"/>
+            <w:rPr>
+              <w:rFonts w:asciiTheme="minorHAnsi" w:eastAsiaTheme="minorEastAsia" w:hAnsiTheme="minorHAnsi"/>
+              <w:noProof/>
+              <w:sz w:val="21"/>
+            </w:rPr>
+          </w:pPr>
+          <w:hyperlink w:anchor="_Toc133258229" w:history="1">
+            <w:r>
+              <w:rPr>
+                <w:rStyle w:val="ab"/>
+                <w:noProof/>
+              </w:rPr>
+              <w:t>1.</w:t>
+            </w:r>
+            <w:r>
+              <w:rPr>
+                <w:rFonts w:asciiTheme="minorHAnsi" w:eastAsiaTheme="minorEastAsia" w:hAnsiTheme="minorHAnsi"/>
+                <w:noProof/>
+                <w:sz w:val="21"/>
+              </w:rPr>
+              <w:tab/>
+            </w:r>
+            <w:r>
+              <w:rPr>
+                <w:rStyle w:val="ab"/>
+                <w:noProof/>
+              </w:rPr>
+              <w:t>简介</w:t>
+            </w:r>
+            <w:r>
+              <w:rPr>
+                <w:noProof/>
+                <w:webHidden/>
+              </w:rPr>
+              <w:tab/>
+            </w:r>
+            <w:r>
+              <w:rPr>
+                <w:noProof/>
+                <w:webHidden/>
+              </w:rPr>
+              <w:fldChar w:fldCharType="begin"/>
+            </w:r>
+            <w:r>
+              <w:rPr>
+                <w:noProof/>
+                <w:webHidden/>
+              </w:rPr>
+              <w:instrText xml:space="preserve"> PAGEREF _Toc133258229 \h </w:instrText>
+            </w:r>
+            <w:r>
+              <w:rPr>
+                <w:noProof/>
+                <w:webHidden/>
+              </w:rPr>
+            </w:r>
+            <w:r>
+              <w:rPr>
+                <w:noProof/>
+                <w:webHidden/>
+              </w:rPr>
+              <w:fldChar w:fldCharType="separate"/>
+            </w:r>
+            <w:r>
+              <w:rPr>
+                <w:noProof/>
+                <w:webHidden/>
+              </w:rPr>
+              <w:t>1</w:t>
+            </w:r>
+            <w:r>
+              <w:rPr>
+                <w:noProof/>
+                <w:webHidden/>
+              </w:rPr>
+              <w:fldChar w:fldCharType="end"/>
+            </w:r>
+          </w:hyperlink>
+        </w:p>
+        <w:p>
+          <w:pPr>
+            <w:pStyle w:val="TOC1"/>
+            <w:tabs>
+              <w:tab w:val="left" w:pos="1050"/>
+              <w:tab w:val="right" w:leader="dot" w:pos="8296"/>
+            </w:tabs>
+            <w:ind w:firstLine="480"/>
+            <w:rPr>
+              <w:rFonts w:asciiTheme="minorHAnsi" w:eastAsiaTheme="minorEastAsia" w:hAnsiTheme="minorHAnsi"/>
+              <w:noProof/>
+              <w:sz w:val="21"/>
+            </w:rPr>
+          </w:pPr>
+          <w:hyperlink w:anchor="_Toc133258230" w:history="1">
+            <w:r>
+              <w:rPr>
+                <w:rStyle w:val="ab"/>
+                <w:noProof/>
+              </w:rPr>
+              <w:t>2.</w:t>
+            </w:r>
+            <w:r>
+              <w:rPr>
+                <w:rFonts w:asciiTheme="minorHAnsi" w:eastAsiaTheme="minorEastAsia" w:hAnsiTheme="minorHAnsi"/>
+                <w:noProof/>
+                <w:sz w:val="21"/>
+              </w:rPr>
+              <w:tab/>
+            </w:r>
+            <w:r>
+              <w:rPr>
+                <w:rStyle w:val="ab"/>
+                <w:noProof/>
+              </w:rPr>
+              <w:t>实验方法</w:t>
+            </w:r>
+            <w:r>
+              <w:rPr>
+                <w:noProof/>
+                <w:webHidden/>
+              </w:rPr>
+              <w:tab/>
+            </w:r>
+            <w:r>
+              <w:rPr>
+                <w:noProof/>
+                <w:webHidden/>
+              </w:rPr>
+              <w:fldChar w:fldCharType="begin"/>
+            </w:r>
+            <w:r>
+              <w:rPr>
+                <w:noProof/>
+                <w:webHidden/>
+              </w:rPr>
+              <w:instrText xml:space="preserve"> PAGEREF _Toc133258230 \h </w:instrText>
+            </w:r>
+            <w:r>
+              <w:rPr>
+                <w:noProof/>
+                <w:webHidden/>
+              </w:rPr>
+            </w:r>
+            <w:r>
+              <w:rPr>
+                <w:noProof/>
+                <w:webHidden/>
+              </w:rPr>
+              <w:fldChar w:fldCharType="separate"/>
+            </w:r>
+            <w:r>
+              <w:rPr>
+                <w:noProof/>
+                <w:webHidden/>
+              </w:rPr>
+              <w:t>1</w:t>
+            </w:r>
+            <w:r>
+              <w:rPr>
+                <w:noProof/>
+                <w:webHidden/>
+              </w:rPr>
+              <w:fldChar w:fldCharType="end"/>
+            </w:r>
+          </w:hyperlink>
+        </w:p>
+        <w:p>
+          <w:pPr>
+            <w:pStyle w:val="TOC1"/>
+            <w:tabs>
+              <w:tab w:val="left" w:pos="1050"/>
+              <w:tab w:val="right" w:leader="dot" w:pos="8296"/>
+            </w:tabs>
+            <w:ind w:firstLine="480"/>
+            <w:rPr>
+              <w:rFonts w:asciiTheme="minorHAnsi" w:eastAsiaTheme="minorEastAsia" w:hAnsiTheme="minorHAnsi"/>
+              <w:noProof/>
+              <w:sz w:val="21"/>
+            </w:rPr>
+          </w:pPr>
+          <w:hyperlink w:anchor="_Toc133258231" w:history="1">
+            <w:r>
+              <w:rPr>
+                <w:rStyle w:val="ab"/>
+                <w:noProof/>
+              </w:rPr>
+              <w:t>3.</w:t>
+            </w:r>
+            <w:r>
+              <w:rPr>
+                <w:rFonts w:asciiTheme="minorHAnsi" w:eastAsiaTheme="minorEastAsia" w:hAnsiTheme="minorHAnsi"/>
+                <w:noProof/>
+                <w:sz w:val="21"/>
+              </w:rPr>
+              <w:tab/>
+            </w:r>
+            <w:r>
+              <w:rPr>
+                <w:rStyle w:val="ab"/>
+                <w:noProof/>
+              </w:rPr>
+              <w:t>实验过程</w:t>
+            </w:r>
+            <w:r>
+              <w:rPr>
+                <w:noProof/>
+                <w:webHidden/>
+              </w:rPr>
+              <w:tab/>
+            </w:r>
+            <w:r>
+              <w:rPr>
+                <w:noProof/>
+                <w:webHidden/>
+              </w:rPr>
+              <w:fldChar w:fldCharType="begin"/>
+            </w:r>
+            <w:r>
+              <w:rPr>
+                <w:noProof/>
+                <w:webHidden/>
+              </w:rPr>
+              <w:instrText xml:space="preserve"> PAGEREF _Toc133258231 \h </w:instrText>
+            </w:r>
+            <w:r>
+              <w:rPr>
+                <w:noProof/>
+                <w:webHidden/>
+              </w:rPr>
+            </w:r>
+            <w:r>
+              <w:rPr>
+                <w:noProof/>
+                <w:webHidden/>
+              </w:rPr>
+              <w:fldChar w:fldCharType="separate"/>
+            </w:r>
+            <w:r>
+              <w:rPr>
+                <w:noProof/>
+                <w:webHidden/>
+              </w:rPr>
+              <w:t>3</w:t>
+            </w:r>
+            <w:r>
+              <w:rPr>
+                <w:noProof/>
+                <w:webHidden/>
+              </w:rPr>
+              <w:fldChar w:fldCharType="end"/>
+            </w:r>
+          </w:hyperlink>
+        </w:p>
+        <w:p>
+          <w:pPr>
+            <w:pStyle w:val="TOC2"/>
+            <w:tabs>
+              <w:tab w:val="right" w:leader="dot" w:pos="8296"/>
+            </w:tabs>
+            <w:ind w:left="480" w:firstLine="480"/>
+            <w:rPr>
+              <w:rFonts w:asciiTheme="minorHAnsi" w:eastAsiaTheme="minorEastAsia" w:hAnsiTheme="minorHAnsi"/>
+              <w:noProof/>
+              <w:sz w:val="21"/>
+            </w:rPr>
+          </w:pPr>
+          <w:hyperlink w:anchor="_Toc133258232" w:history="1">
+            <w:r>
+              <w:rPr>
+                <w:rStyle w:val="ab"/>
+                <w:noProof/>
+              </w:rPr>
+              <w:t>3.1</w:t>
+            </w:r>
+            <w:r>
+              <w:rPr>
+                <w:rStyle w:val="ab"/>
+                <w:noProof/>
+              </w:rPr>
+              <w:t>数据预处理</w:t>
+            </w:r>
+            <w:r>
+              <w:rPr>
+                <w:noProof/>
+                <w:webHidden/>
+              </w:rPr>
+              <w:tab/>
+            </w:r>
+            <w:r>
+              <w:rPr>
+                <w:noProof/>
+                <w:webHidden/>
+              </w:rPr>
+              <w:fldChar w:fldCharType="begin"/>
+            </w:r>
+            <w:r>
+              <w:rPr>
+                <w:noProof/>
+                <w:webHidden/>
+              </w:rPr>
+              <w:instrText xml:space="preserve"> PAGEREF _Toc133258232 \h </w:instrText>
+            </w:r>
+            <w:r>
+              <w:rPr>
+                <w:noProof/>
+                <w:webHidden/>
+              </w:rPr>
+            </w:r>
+            <w:r>
+              <w:rPr>
+                <w:noProof/>
+                <w:webHidden/>
+              </w:rPr>
+              <w:fldChar w:fldCharType="separate"/>
+            </w:r>
+            <w:r>
+              <w:rPr>
+                <w:noProof/>
+                <w:webHidden/>
+              </w:rPr>
+              <w:t>3</w:t>
+            </w:r>
+            <w:r>
+              <w:rPr>
+                <w:noProof/>
+                <w:webHidden/>
+              </w:rPr>
+              <w:fldChar w:fldCharType="end"/>
+            </w:r>
+          </w:hyperlink>
+        </w:p>
+        <w:p>
+          <w:pPr>
+            <w:pStyle w:val="TOC3"/>
+            <w:tabs>
+              <w:tab w:val="right" w:leader="dot" w:pos="8296"/>
+            </w:tabs>
+            <w:ind w:left="960" w:firstLine="480"/>
+            <w:rPr>
+              <w:rFonts w:asciiTheme="minorHAnsi" w:eastAsiaTheme="minorEastAsia" w:hAnsiTheme="minorHAnsi"/>
+              <w:noProof/>
+              <w:sz w:val="21"/>
+            </w:rPr>
+          </w:pPr>
+          <w:hyperlink w:anchor="_Toc133258233" w:history="1">
+            <w:r>
+              <w:rPr>
+                <w:rStyle w:val="ab"/>
+                <w:noProof/>
+              </w:rPr>
+              <w:t xml:space="preserve">3.1.1 </w:t>
+            </w:r>
+            <w:r>
+              <w:rPr>
+                <w:rStyle w:val="ab"/>
+                <w:noProof/>
+              </w:rPr>
+              <w:t>停词处理</w:t>
+            </w:r>
+            <w:r>
+              <w:rPr>
+                <w:noProof/>
+                <w:webHidden/>
+              </w:rPr>
+              <w:tab/>
+            </w:r>
+            <w:r>
+              <w:rPr>
+                <w:noProof/>
+                <w:webHidden/>
+              </w:rPr>
+              <w:fldChar w:fldCharType="begin"/>
+            </w:r>
+            <w:r>
+              <w:rPr>
+                <w:noProof/>
+                <w:webHidden/>
+              </w:rPr>
+              <w:instrText xml:space="preserve"> PAGEREF _Toc133258233 \h </w:instrText>
+            </w:r>
+            <w:r>
+              <w:rPr>
+                <w:noProof/>
+                <w:webHidden/>
+              </w:rPr>
+            </w:r>
+            <w:r>
+              <w:rPr>
+                <w:noProof/>
+                <w:webHidden/>
+              </w:rPr>
+              <w:fldChar w:fldCharType="separate"/>
+            </w:r>
+            <w:r>
+              <w:rPr>
+                <w:noProof/>
+                <w:webHidden/>
+              </w:rPr>
+              <w:t>3</w:t>
+            </w:r>
+            <w:r>
+              <w:rPr>
+                <w:noProof/>
+                <w:webHidden/>
+              </w:rPr>
+              <w:fldChar w:fldCharType="end"/>
+            </w:r>
+          </w:hyperlink>
+        </w:p>
+        <w:p>
+          <w:pPr>
+            <w:pStyle w:val="TOC3"/>
+            <w:tabs>
+              <w:tab w:val="right" w:leader="dot" w:pos="8296"/>
+            </w:tabs>
+            <w:ind w:left="960" w:firstLine="480"/>
+            <w:rPr>
+              <w:rFonts w:asciiTheme="minorHAnsi" w:eastAsiaTheme="minorEastAsia" w:hAnsiTheme="minorHAnsi"/>
+              <w:noProof/>
+              <w:sz w:val="21"/>
+            </w:rPr>
+          </w:pPr>
+          <w:hyperlink w:anchor="_Toc133258234" w:history="1">
+            <w:r>
+              <w:rPr>
+                <w:rStyle w:val="ab"/>
+                <w:noProof/>
+              </w:rPr>
+              <w:t xml:space="preserve">3.1.2 </w:t>
+            </w:r>
+            <w:r>
+              <w:rPr>
+                <w:rStyle w:val="ab"/>
+                <w:noProof/>
+              </w:rPr>
+              <w:t>分词处理</w:t>
+            </w:r>
+            <w:r>
+              <w:rPr>
+                <w:noProof/>
+                <w:webHidden/>
+              </w:rPr>
+              <w:tab/>
+            </w:r>
+            <w:r>
+              <w:rPr>
+                <w:noProof/>
+                <w:webHidden/>
+              </w:rPr>
+              <w:fldChar w:fldCharType="begin"/>
+            </w:r>
+            <w:r>
+              <w:rPr>
+                <w:noProof/>
+                <w:webHidden/>
+              </w:rPr>
+              <w:instrText xml:space="preserve"> PAGEREF _Toc133258234 \h </w:instrText>
+            </w:r>
+            <w:r>
+              <w:rPr>
+                <w:noProof/>
+                <w:webHidden/>
+              </w:rPr>
+            </w:r>
+            <w:r>
+              <w:rPr>
+                <w:noProof/>
+                <w:webHidden/>
+              </w:rPr>
+              <w:fldChar w:fldCharType="separate"/>
+            </w:r>
+            <w:r>
+              <w:rPr>
+                <w:noProof/>
+                <w:webHidden/>
+              </w:rPr>
+              <w:t>3</w:t>
+            </w:r>
+            <w:r>
+              <w:rPr>
+                <w:noProof/>
+                <w:webHidden/>
+              </w:rPr>
+              <w:fldChar w:fldCharType="end"/>
+            </w:r>
+          </w:hyperlink>
+        </w:p>
+        <w:p>
+          <w:pPr>
+            <w:pStyle w:val="TOC3"/>
+            <w:tabs>
+              <w:tab w:val="right" w:leader="dot" w:pos="8296"/>
+            </w:tabs>
+            <w:ind w:left="960" w:firstLine="480"/>
+            <w:rPr>
+              <w:rFonts w:asciiTheme="minorHAnsi" w:eastAsiaTheme="minorEastAsia" w:hAnsiTheme="minorHAnsi"/>
+              <w:noProof/>
+              <w:sz w:val="21"/>
+            </w:rPr>
+          </w:pPr>
+          <w:hyperlink w:anchor="_Toc133258235" w:history="1">
+            <w:r>
+              <w:rPr>
+                <w:rStyle w:val="ab"/>
+                <w:noProof/>
+              </w:rPr>
+              <w:t>3.1.3</w:t>
+            </w:r>
+            <w:r>
+              <w:rPr>
+                <w:rStyle w:val="ab"/>
+                <w:noProof/>
+              </w:rPr>
+              <w:t>数据的获取和处理</w:t>
+            </w:r>
+            <w:r>
+              <w:rPr>
+                <w:noProof/>
+                <w:webHidden/>
+              </w:rPr>
+              <w:tab/>
+            </w:r>
+            <w:r>
+              <w:rPr>
+                <w:noProof/>
+                <w:webHidden/>
+              </w:rPr>
+              <w:fldChar w:fldCharType="begin"/>
+            </w:r>
+            <w:r>
+              <w:rPr>
+                <w:noProof/>
+                <w:webHidden/>
+              </w:rPr>
+              <w:instrText xml:space="preserve"> PAGEREF _Toc133258235 \h </w:instrText>
+            </w:r>
+            <w:r>
+              <w:rPr>
+                <w:noProof/>
+                <w:webHidden/>
+              </w:rPr>
+            </w:r>
+            <w:r>
+              <w:rPr>
+                <w:noProof/>
+                <w:webHidden/>
+              </w:rPr>
+              <w:fldChar w:fldCharType="separate"/>
+            </w:r>
+            <w:r>
+              <w:rPr>
+                <w:noProof/>
+                <w:webHidden/>
+              </w:rPr>
+              <w:t>3</w:t>
+            </w:r>
+            <w:r>
+              <w:rPr>
+                <w:noProof/>
+                <w:webHidden/>
+              </w:rPr>
+              <w:fldChar w:fldCharType="end"/>
+            </w:r>
+          </w:hyperlink>
+        </w:p>
+        <w:p>
+          <w:pPr>
+            <w:pStyle w:val="TOC2"/>
+            <w:tabs>
+              <w:tab w:val="right" w:leader="dot" w:pos="8296"/>
+            </w:tabs>
+            <w:ind w:left="480" w:firstLine="480"/>
+            <w:rPr>
+              <w:rFonts w:asciiTheme="minorHAnsi" w:eastAsiaTheme="minorEastAsia" w:hAnsiTheme="minorHAnsi"/>
+              <w:noProof/>
+              <w:sz w:val="21"/>
+            </w:rPr>
+          </w:pPr>
+          <w:hyperlink w:anchor="_Toc133258236" w:history="1">
+            <w:r>
+              <w:rPr>
+                <w:rStyle w:val="ab"/>
+                <w:noProof/>
+              </w:rPr>
+              <w:t xml:space="preserve">3.2 </w:t>
+            </w:r>
+            <w:r>
+              <w:rPr>
+                <w:rStyle w:val="ab"/>
+                <w:noProof/>
+              </w:rPr>
+              <w:t>建立</w:t>
+            </w:r>
+            <w:r>
+              <w:rPr>
+                <w:rStyle w:val="ab"/>
+                <w:noProof/>
+              </w:rPr>
+              <w:t>LDA</w:t>
+            </w:r>
+            <w:r>
+              <w:rPr>
+                <w:rStyle w:val="ab"/>
+                <w:noProof/>
+              </w:rPr>
+              <w:t>模型</w:t>
+            </w:r>
+            <w:r>
+              <w:rPr>
+                <w:noProof/>
+                <w:webHidden/>
+              </w:rPr>
+              <w:tab/>
+            </w:r>
+            <w:r>
+              <w:rPr>
+                <w:noProof/>
+                <w:webHidden/>
+              </w:rPr>
+              <w:fldChar w:fldCharType="begin"/>
+            </w:r>
+            <w:r>
+              <w:rPr>
+                <w:noProof/>
+                <w:webHidden/>
+              </w:rPr>
+              <w:instrText xml:space="preserve"> PAGEREF _Toc133258236 \h </w:instrText>
+            </w:r>
+            <w:r>
+              <w:rPr>
+                <w:noProof/>
+                <w:webHidden/>
+              </w:rPr>
+            </w:r>
+            <w:r>
+              <w:rPr>
+                <w:noProof/>
+                <w:webHidden/>
+              </w:rPr>
+              <w:fldChar w:fldCharType="separate"/>
+            </w:r>
+            <w:r>
+              <w:rPr>
+                <w:noProof/>
+                <w:webHidden/>
+              </w:rPr>
+              <w:t>4</w:t>
+            </w:r>
+            <w:r>
+              <w:rPr>
+                <w:noProof/>
+                <w:webHidden/>
+              </w:rPr>
+              <w:fldChar w:fldCharType="end"/>
+            </w:r>
+          </w:hyperlink>
+        </w:p>
+        <w:p>
+          <w:pPr>
+            <w:pStyle w:val="TOC3"/>
+            <w:tabs>
+              <w:tab w:val="right" w:leader="dot" w:pos="8296"/>
+            </w:tabs>
+            <w:ind w:left="960" w:firstLine="480"/>
+            <w:rPr>
+              <w:rFonts w:asciiTheme="minorHAnsi" w:eastAsiaTheme="minorEastAsia" w:hAnsiTheme="minorHAnsi"/>
+              <w:noProof/>
+              <w:sz w:val="21"/>
+            </w:rPr>
+          </w:pPr>
+          <w:hyperlink w:anchor="_Toc133258237" w:history="1">
+            <w:r>
+              <w:rPr>
+                <w:rStyle w:val="ab"/>
+                <w:noProof/>
+              </w:rPr>
+              <w:t xml:space="preserve">3.2.1 </w:t>
+            </w:r>
+            <w:r>
+              <w:rPr>
+                <w:rStyle w:val="ab"/>
+                <w:noProof/>
+              </w:rPr>
+              <w:t>模型的输入</w:t>
+            </w:r>
+            <w:r>
+              <w:rPr>
+                <w:noProof/>
+                <w:webHidden/>
+              </w:rPr>
+              <w:tab/>
+            </w:r>
+            <w:r>
+              <w:rPr>
+                <w:noProof/>
+                <w:webHidden/>
+              </w:rPr>
+              <w:fldChar w:fldCharType="begin"/>
+            </w:r>
+            <w:r>
+              <w:rPr>
+                <w:noProof/>
+                <w:webHidden/>
+              </w:rPr>
+              <w:instrText xml:space="preserve"> PAGEREF _Toc133258237 \h </w:instrText>
+            </w:r>
+            <w:r>
+              <w:rPr>
+                <w:noProof/>
+                <w:webHidden/>
+              </w:rPr>
+            </w:r>
+            <w:r>
+              <w:rPr>
+                <w:noProof/>
+                <w:webHidden/>
+              </w:rPr>
+              <w:fldChar w:fldCharType="separate"/>
+            </w:r>
+            <w:r>
+              <w:rPr>
+                <w:noProof/>
+                <w:webHidden/>
+              </w:rPr>
+              <w:t>4</w:t>
+            </w:r>
+            <w:r>
+              <w:rPr>
+                <w:noProof/>
+                <w:webHidden/>
+              </w:rPr>
+              <w:fldChar w:fldCharType="end"/>
+            </w:r>
+          </w:hyperlink>
+        </w:p>
+        <w:p>
+          <w:pPr>
+            <w:pStyle w:val="TOC3"/>
+            <w:tabs>
+              <w:tab w:val="right" w:leader="dot" w:pos="8296"/>
+            </w:tabs>
+            <w:ind w:left="960" w:firstLine="480"/>
+            <w:rPr>
+              <w:rFonts w:asciiTheme="minorHAnsi" w:eastAsiaTheme="minorEastAsia" w:hAnsiTheme="minorHAnsi"/>
+              <w:noProof/>
+              <w:sz w:val="21"/>
+            </w:rPr>
+          </w:pPr>
+          <w:hyperlink w:anchor="_Toc133258238" w:history="1">
+            <w:r>
+              <w:rPr>
+                <w:rStyle w:val="ab"/>
+                <w:noProof/>
+              </w:rPr>
+              <w:t xml:space="preserve">3.2.2 </w:t>
+            </w:r>
+            <w:r>
+              <w:rPr>
+                <w:rStyle w:val="ab"/>
+                <w:noProof/>
+              </w:rPr>
+              <w:t>模型的搭建</w:t>
+            </w:r>
+            <w:r>
+              <w:rPr>
+                <w:noProof/>
+                <w:webHidden/>
+              </w:rPr>
+              <w:tab/>
+            </w:r>
+            <w:r>
+              <w:rPr>
+                <w:noProof/>
+                <w:webHidden/>
+              </w:rPr>
+              <w:fldChar w:fldCharType="begin"/>
+            </w:r>
+            <w:r>
+              <w:rPr>
+                <w:noProof/>
+                <w:webHidden/>
+              </w:rPr>
+              <w:instrText xml:space="preserve"> PAGEREF _Toc133258238 \h </w:instrText>
+            </w:r>
+            <w:r>
+              <w:rPr>
+                <w:noProof/>
+                <w:webHidden/>
+              </w:rPr>
+            </w:r>
+            <w:r>
+              <w:rPr>
+                <w:noProof/>
+                <w:webHidden/>
+              </w:rPr>
+              <w:fldChar w:fldCharType="separate"/>
+            </w:r>
+            <w:r>
+              <w:rPr>
+                <w:noProof/>
+                <w:webHidden/>
+              </w:rPr>
+              <w:t>5</w:t>
+            </w:r>
+            <w:r>
+              <w:rPr>
+                <w:noProof/>
+                <w:webHidden/>
+              </w:rPr>
+              <w:fldChar w:fldCharType="end"/>
+            </w:r>
+          </w:hyperlink>
+        </w:p>
+        <w:p>
+          <w:pPr>
+            <w:pStyle w:val="TOC3"/>
+            <w:tabs>
+              <w:tab w:val="right" w:leader="dot" w:pos="8296"/>
+            </w:tabs>
+            <w:ind w:left="960" w:firstLine="480"/>
+            <w:rPr>
+              <w:rFonts w:asciiTheme="minorHAnsi" w:eastAsiaTheme="minorEastAsia" w:hAnsiTheme="minorHAnsi"/>
+              <w:noProof/>
+              <w:sz w:val="21"/>
+            </w:rPr>
+          </w:pPr>
+          <w:hyperlink w:anchor="_Toc133258239" w:history="1">
+            <w:r>
+              <w:rPr>
+                <w:rStyle w:val="ab"/>
+                <w:noProof/>
+              </w:rPr>
+              <w:t xml:space="preserve">3.2.3 </w:t>
+            </w:r>
+            <w:r>
+              <w:rPr>
+                <w:rStyle w:val="ab"/>
+                <w:noProof/>
+              </w:rPr>
+              <w:t>参数设置</w:t>
+            </w:r>
+            <w:r>
+              <w:rPr>
+                <w:noProof/>
+                <w:webHidden/>
+              </w:rPr>
+              <w:tab/>
+            </w:r>
+            <w:r>
+              <w:rPr>
+                <w:noProof/>
+                <w:webHidden/>
+              </w:rPr>
+              <w:fldChar w:fldCharType="begin"/>
+            </w:r>
+            <w:r>
+              <w:rPr>
+                <w:noProof/>
+                <w:webHidden/>
+              </w:rPr>
+              <w:instrText xml:space="preserve"> PAGEREF _Toc133258239 \h </w:instrText>
+            </w:r>
+            <w:r>
+              <w:rPr>
+                <w:noProof/>
+                <w:webHidden/>
+              </w:rPr>
+            </w:r>
+            <w:r>
+              <w:rPr>
+                <w:noProof/>
+                <w:webHidden/>
+              </w:rPr>
+              <w:fldChar w:fldCharType="separate"/>
+            </w:r>
+            <w:r>
+              <w:rPr>
+                <w:noProof/>
+                <w:webHidden/>
+              </w:rPr>
+              <w:t>5</w:t>
+            </w:r>
+            <w:r>
+              <w:rPr>
+                <w:noProof/>
+                <w:webHidden/>
+              </w:rPr>
+              <w:fldChar w:fldCharType="end"/>
+            </w:r>
+          </w:hyperlink>
+        </w:p>
+        <w:p>
+          <w:pPr>
+            <w:pStyle w:val="TOC1"/>
+            <w:tabs>
+              <w:tab w:val="left" w:pos="1050"/>
+              <w:tab w:val="right" w:leader="dot" w:pos="8296"/>
+            </w:tabs>
+            <w:ind w:firstLine="480"/>
+            <w:rPr>
+              <w:rFonts w:asciiTheme="minorHAnsi" w:eastAsiaTheme="minorEastAsia" w:hAnsiTheme="minorHAnsi"/>
+              <w:noProof/>
+              <w:sz w:val="21"/>
+            </w:rPr>
+          </w:pPr>
+          <w:hyperlink w:anchor="_Toc133258240" w:history="1">
+            <w:r>
+              <w:rPr>
+                <w:rStyle w:val="ab"/>
+                <w:noProof/>
+              </w:rPr>
+              <w:t>4.</w:t>
+            </w:r>
+            <w:r>
+              <w:rPr>
+                <w:rFonts w:asciiTheme="minorHAnsi" w:eastAsiaTheme="minorEastAsia" w:hAnsiTheme="minorHAnsi"/>
+                <w:noProof/>
+                <w:sz w:val="21"/>
+              </w:rPr>
+              <w:tab/>
+            </w:r>
+            <w:r>
+              <w:rPr>
+                <w:rStyle w:val="ab"/>
+                <w:noProof/>
+              </w:rPr>
+              <w:t>实验结果</w:t>
+            </w:r>
+            <w:r>
+              <w:rPr>
+                <w:noProof/>
+                <w:webHidden/>
+              </w:rPr>
+              <w:tab/>
+            </w:r>
+            <w:r>
+              <w:rPr>
+                <w:noProof/>
+                <w:webHidden/>
+              </w:rPr>
+              <w:fldChar w:fldCharType="begin"/>
+            </w:r>
+            <w:r>
+              <w:rPr>
+                <w:noProof/>
+                <w:webHidden/>
+              </w:rPr>
+              <w:instrText xml:space="preserve"> PAGEREF _Toc133258240 \h </w:instrText>
+            </w:r>
+            <w:r>
+              <w:rPr>
+                <w:noProof/>
+                <w:webHidden/>
+              </w:rPr>
+            </w:r>
+            <w:r>
+              <w:rPr>
+                <w:noProof/>
+                <w:webHidden/>
+              </w:rPr>
+              <w:fldChar w:fldCharType="separate"/>
+            </w:r>
+            <w:r>
+              <w:rPr>
+                <w:noProof/>
+                <w:webHidden/>
+              </w:rPr>
+              <w:t>5</w:t>
+            </w:r>
+            <w:r>
+              <w:rPr>
+                <w:noProof/>
+                <w:webHidden/>
+              </w:rPr>
+              <w:fldChar w:fldCharType="end"/>
+            </w:r>
+          </w:hyperlink>
+        </w:p>
+        <w:p>
+          <w:pPr>
+            <w:pStyle w:val="TOC2"/>
+            <w:tabs>
+              <w:tab w:val="right" w:leader="dot" w:pos="8296"/>
+            </w:tabs>
+            <w:ind w:left="480" w:firstLine="480"/>
+            <w:rPr>
+              <w:rFonts w:asciiTheme="minorHAnsi" w:eastAsiaTheme="minorEastAsia" w:hAnsiTheme="minorHAnsi"/>
+              <w:noProof/>
+              <w:sz w:val="21"/>
+            </w:rPr>
+          </w:pPr>
+          <w:hyperlink w:anchor="_Toc133258241" w:history="1">
+            <w:r>
+              <w:rPr>
+                <w:rStyle w:val="ab"/>
+                <w:noProof/>
+              </w:rPr>
+              <w:t xml:space="preserve">4.1 </w:t>
+            </w:r>
+            <w:r>
+              <w:rPr>
+                <w:rStyle w:val="ab"/>
+                <w:noProof/>
+              </w:rPr>
+              <w:t>使用字进行主题分类</w:t>
+            </w:r>
+            <w:r>
+              <w:rPr>
+                <w:noProof/>
+                <w:webHidden/>
+              </w:rPr>
+              <w:tab/>
+            </w:r>
+            <w:r>
+              <w:rPr>
+                <w:noProof/>
+                <w:webHidden/>
+              </w:rPr>
+              <w:fldChar w:fldCharType="begin"/>
+            </w:r>
+            <w:r>
+              <w:rPr>
+                <w:noProof/>
+                <w:webHidden/>
+              </w:rPr>
+              <w:instrText xml:space="preserve"> PAGEREF _Toc133258241 \h </w:instrText>
+            </w:r>
+            <w:r>
+              <w:rPr>
+                <w:noProof/>
+                <w:webHidden/>
+              </w:rPr>
+            </w:r>
+            <w:r>
+              <w:rPr>
+                <w:noProof/>
+                <w:webHidden/>
+              </w:rPr>
+              <w:fldChar w:fldCharType="separate"/>
+            </w:r>
+            <w:r>
+              <w:rPr>
+                <w:noProof/>
+                <w:webHidden/>
+              </w:rPr>
+              <w:t>6</w:t>
+            </w:r>
+            <w:r>
+              <w:rPr>
+                <w:noProof/>
+                <w:webHidden/>
+              </w:rPr>
+              <w:fldChar w:fldCharType="end"/>
+            </w:r>
+          </w:hyperlink>
+        </w:p>
+        <w:p>
+          <w:pPr>
+            <w:pStyle w:val="TOC2"/>
+            <w:tabs>
+              <w:tab w:val="right" w:leader="dot" w:pos="8296"/>
+            </w:tabs>
+            <w:ind w:left="480" w:firstLine="480"/>
+            <w:rPr>
+              <w:rFonts w:asciiTheme="minorHAnsi" w:eastAsiaTheme="minorEastAsia" w:hAnsiTheme="minorHAnsi"/>
+              <w:noProof/>
+              <w:sz w:val="21"/>
+            </w:rPr>
+          </w:pPr>
+          <w:hyperlink w:anchor="_Toc133258242" w:history="1">
+            <w:r>
+              <w:rPr>
+                <w:rStyle w:val="ab"/>
+                <w:noProof/>
+              </w:rPr>
+              <w:t xml:space="preserve">4.2 </w:t>
+            </w:r>
+            <w:r>
+              <w:rPr>
+                <w:rStyle w:val="ab"/>
+                <w:noProof/>
+              </w:rPr>
+              <w:t>使用分词进行主题分类</w:t>
+            </w:r>
+            <w:r>
+              <w:rPr>
+                <w:noProof/>
+                <w:webHidden/>
+              </w:rPr>
+              <w:tab/>
+            </w:r>
+            <w:r>
+              <w:rPr>
+                <w:noProof/>
+                <w:webHidden/>
+              </w:rPr>
+              <w:fldChar w:fldCharType="begin"/>
+            </w:r>
+            <w:r>
+              <w:rPr>
+                <w:noProof/>
+                <w:webHidden/>
+              </w:rPr>
+              <w:instrText xml:space="preserve"> PAGEREF _Toc133258242 \h </w:instrText>
+            </w:r>
+            <w:r>
+              <w:rPr>
+                <w:noProof/>
+                <w:webHidden/>
+              </w:rPr>
+            </w:r>
+            <w:r>
+              <w:rPr>
+                <w:noProof/>
+                <w:webHidden/>
+              </w:rPr>
+              <w:fldChar w:fldCharType="separate"/>
+            </w:r>
+            <w:r>
+              <w:rPr>
+                <w:noProof/>
+                <w:webHidden/>
+              </w:rPr>
+              <w:t>7</w:t>
+            </w:r>
+            <w:r>
+              <w:rPr>
+                <w:noProof/>
+                <w:webHidden/>
+              </w:rPr>
+              <w:fldChar w:fldCharType="end"/>
+            </w:r>
+          </w:hyperlink>
+        </w:p>
+        <w:p>
+          <w:pPr>
+            <w:pStyle w:val="TOC3"/>
+            <w:tabs>
+              <w:tab w:val="right" w:leader="dot" w:pos="8296"/>
+            </w:tabs>
+            <w:ind w:left="960" w:firstLine="480"/>
+            <w:rPr>
+              <w:rFonts w:asciiTheme="minorHAnsi" w:eastAsiaTheme="minorEastAsia" w:hAnsiTheme="minorHAnsi"/>
+              <w:noProof/>
+              <w:sz w:val="21"/>
+            </w:rPr>
+          </w:pPr>
+          <w:hyperlink w:anchor="_Toc133258243" w:history="1">
+            <w:r>
+              <w:rPr>
+                <w:rStyle w:val="ab"/>
+                <w:noProof/>
+              </w:rPr>
+              <w:t xml:space="preserve">4.2.1 </w:t>
+            </w:r>
+            <w:r>
+              <w:rPr>
+                <w:rStyle w:val="ab"/>
+                <w:noProof/>
+              </w:rPr>
+              <w:t>使用</w:t>
+            </w:r>
+            <w:r>
+              <w:rPr>
+                <w:rStyle w:val="ab"/>
+                <w:noProof/>
+              </w:rPr>
+              <w:t>CountVectorizer</w:t>
+            </w:r>
+            <w:r>
+              <w:rPr>
+                <w:rStyle w:val="ab"/>
+                <w:noProof/>
+              </w:rPr>
+              <w:t>构建</w:t>
+            </w:r>
+            <w:r>
+              <w:rPr>
+                <w:rStyle w:val="ab"/>
+                <w:noProof/>
+              </w:rPr>
+              <w:t>LDA</w:t>
+            </w:r>
+            <w:r>
+              <w:rPr>
+                <w:rStyle w:val="ab"/>
+                <w:noProof/>
+              </w:rPr>
+              <w:t>模型</w:t>
+            </w:r>
+            <w:r>
+              <w:rPr>
+                <w:noProof/>
+                <w:webHidden/>
+              </w:rPr>
+              <w:tab/>
+            </w:r>
+            <w:r>
+              <w:rPr>
+                <w:noProof/>
+                <w:webHidden/>
+              </w:rPr>
+              <w:fldChar w:fldCharType="begin"/>
+            </w:r>
+            <w:r>
+              <w:rPr>
+                <w:noProof/>
+                <w:webHidden/>
+              </w:rPr>
+              <w:instrText xml:space="preserve"> PAGEREF _Toc133258243 \h </w:instrText>
+            </w:r>
+            <w:r>
+              <w:rPr>
+                <w:noProof/>
+                <w:webHidden/>
+              </w:rPr>
+            </w:r>
+            <w:r>
+              <w:rPr>
+                <w:noProof/>
+                <w:webHidden/>
+              </w:rPr>
+              <w:fldChar w:fldCharType="separate"/>
+            </w:r>
+            <w:r>
+              <w:rPr>
+                <w:noProof/>
+                <w:webHidden/>
+              </w:rPr>
+              <w:t>7</w:t>
+            </w:r>
+            <w:r>
+              <w:rPr>
+                <w:noProof/>
+                <w:webHidden/>
+              </w:rPr>
+              <w:fldChar w:fldCharType="end"/>
+            </w:r>
+          </w:hyperlink>
+        </w:p>
+        <w:p>
+          <w:pPr>
+            <w:pStyle w:val="TOC3"/>
+            <w:tabs>
+              <w:tab w:val="right" w:leader="dot" w:pos="8296"/>
+            </w:tabs>
+            <w:ind w:left="960" w:firstLine="480"/>
+            <w:rPr>
+              <w:rFonts w:asciiTheme="minorHAnsi" w:eastAsiaTheme="minorEastAsia" w:hAnsiTheme="minorHAnsi"/>
+              <w:noProof/>
+              <w:sz w:val="21"/>
+            </w:rPr>
+          </w:pPr>
+          <w:hyperlink w:anchor="_Toc133258244" w:history="1">
+            <w:r>
+              <w:rPr>
+                <w:rStyle w:val="ab"/>
+                <w:noProof/>
+              </w:rPr>
+              <w:t xml:space="preserve">4.2.2 </w:t>
+            </w:r>
+            <w:r>
+              <w:rPr>
+                <w:rStyle w:val="ab"/>
+                <w:noProof/>
+              </w:rPr>
+              <w:t>使用</w:t>
+            </w:r>
+            <w:r>
+              <w:rPr>
+                <w:rStyle w:val="ab"/>
+                <w:noProof/>
+              </w:rPr>
+              <w:t>TfidfVectorizer</w:t>
+            </w:r>
+            <w:r>
+              <w:rPr>
+                <w:rStyle w:val="ab"/>
+                <w:noProof/>
+              </w:rPr>
+              <w:t>函数来构建</w:t>
+            </w:r>
+            <w:r>
+              <w:rPr>
+                <w:rStyle w:val="ab"/>
+                <w:noProof/>
+              </w:rPr>
+              <w:t>LDA</w:t>
+            </w:r>
+            <w:r>
+              <w:rPr>
+                <w:rStyle w:val="ab"/>
+                <w:noProof/>
+              </w:rPr>
+              <w:t>模型</w:t>
+            </w:r>
+            <w:r>
+              <w:rPr>
+                <w:noProof/>
+                <w:webHidden/>
+              </w:rPr>
+              <w:tab/>
+            </w:r>
+            <w:r>
+              <w:rPr>
+                <w:noProof/>
+                <w:webHidden/>
+              </w:rPr>
+              <w:fldChar w:fldCharType="begin"/>
+            </w:r>
+            <w:r>
+              <w:rPr>
+                <w:noProof/>
+                <w:webHidden/>
+              </w:rPr>
+              <w:instrText xml:space="preserve"> PAGEREF _Toc133258244 \h </w:instrText>
+            </w:r>
+            <w:r>
+              <w:rPr>
+                <w:noProof/>
+                <w:webHidden/>
+              </w:rPr>
+            </w:r>
+            <w:r>
+              <w:rPr>
+                <w:noProof/>
+                <w:webHidden/>
+              </w:rPr>
+              <w:fldChar w:fldCharType="separate"/>
+            </w:r>
+            <w:r>
+              <w:rPr>
+                <w:noProof/>
+                <w:webHidden/>
+              </w:rPr>
+              <w:t>7</w:t>
+            </w:r>
+            <w:r>
+              <w:rPr>
+                <w:noProof/>
+                <w:webHidden/>
+              </w:rPr>
+              <w:fldChar w:fldCharType="end"/>
+            </w:r>
+          </w:hyperlink>
+        </w:p>
+        <w:p>
+          <w:pPr>
+            <w:pStyle w:val="TOC2"/>
+            <w:tabs>
+              <w:tab w:val="right" w:leader="dot" w:pos="8296"/>
+            </w:tabs>
+            <w:ind w:left="480" w:firstLine="480"/>
+            <w:rPr>
+              <w:rFonts w:asciiTheme="minorHAnsi" w:eastAsiaTheme="minorEastAsia" w:hAnsiTheme="minorHAnsi"/>
+              <w:noProof/>
+              <w:sz w:val="21"/>
+            </w:rPr>
+          </w:pPr>
+          <w:hyperlink w:anchor="_Toc133258245" w:history="1">
+            <w:r>
+              <w:rPr>
+                <w:rStyle w:val="ab"/>
+                <w:noProof/>
+              </w:rPr>
+              <w:t xml:space="preserve">4.3 </w:t>
+            </w:r>
+            <w:r>
+              <w:rPr>
+                <w:rStyle w:val="ab"/>
+                <w:noProof/>
+              </w:rPr>
+              <w:t>实验结果分析</w:t>
+            </w:r>
+            <w:r>
+              <w:rPr>
+                <w:noProof/>
+                <w:webHidden/>
+              </w:rPr>
+              <w:tab/>
+            </w:r>
+            <w:r>
+              <w:rPr>
+                <w:noProof/>
+                <w:webHidden/>
+              </w:rPr>
+              <w:fldChar w:fldCharType="begin"/>
+            </w:r>
+            <w:r>
+              <w:rPr>
+                <w:noProof/>
+                <w:webHidden/>
+              </w:rPr>
+              <w:instrText xml:space="preserve"> PAGEREF _Toc133258245 \h </w:instrText>
+            </w:r>
+            <w:r>
+              <w:rPr>
+                <w:noProof/>
+                <w:webHidden/>
+              </w:rPr>
+            </w:r>
+            <w:r>
+              <w:rPr>
+                <w:noProof/>
+                <w:webHidden/>
+              </w:rPr>
+              <w:fldChar w:fldCharType="separate"/>
+            </w:r>
+            <w:r>
+              <w:rPr>
+                <w:noProof/>
+                <w:webHidden/>
+              </w:rPr>
+              <w:t>8</w:t>
+            </w:r>
+            <w:r>
+              <w:rPr>
+                <w:noProof/>
+                <w:webHidden/>
+              </w:rPr>
+              <w:fldChar w:fldCharType="end"/>
+            </w:r>
+          </w:hyperlink>
+        </w:p>
+        <w:p>
+          <w:pPr>
+            <w:pStyle w:val="TOC1"/>
+            <w:tabs>
+              <w:tab w:val="right" w:leader="dot" w:pos="8296"/>
+            </w:tabs>
+            <w:ind w:firstLine="480"/>
+            <w:rPr>
+              <w:rFonts w:asciiTheme="minorHAnsi" w:eastAsiaTheme="minorEastAsia" w:hAnsiTheme="minorHAnsi"/>
+              <w:noProof/>
+              <w:sz w:val="21"/>
+            </w:rPr>
+          </w:pPr>
+          <w:hyperlink w:anchor="_Toc133258246" w:history="1">
+            <w:r>
+              <w:rPr>
+                <w:rStyle w:val="ab"/>
+                <w:noProof/>
+              </w:rPr>
+              <w:t>结论</w:t>
+            </w:r>
+            <w:r>
+              <w:rPr>
+                <w:noProof/>
+                <w:webHidden/>
+              </w:rPr>
+              <w:tab/>
+            </w:r>
+            <w:r>
+              <w:rPr>
+                <w:noProof/>
+                <w:webHidden/>
+              </w:rPr>
+              <w:fldChar w:fldCharType="begin"/>
+            </w:r>
+            <w:r>
+              <w:rPr>
+                <w:noProof/>
+                <w:webHidden/>
+              </w:rPr>
+              <w:instrText xml:space="preserve"> PAGEREF _Toc133258246 \h </w:instrText>
+            </w:r>
+            <w:r>
+              <w:rPr>
+                <w:noProof/>
+                <w:webHidden/>
+              </w:rPr>
+            </w:r>
+            <w:r>
+              <w:rPr>
+                <w:noProof/>
+                <w:webHidden/>
+              </w:rPr>
+              <w:fldChar w:fldCharType="separate"/>
+            </w:r>
+            <w:r>
+              <w:rPr>
+                <w:noProof/>
+                <w:webHidden/>
+              </w:rPr>
+              <w:t>9</w:t>
+            </w:r>
+            <w:r>
+              <w:rPr>
+                <w:noProof/>
+                <w:webHidden/>
+              </w:rPr>
+              <w:fldChar w:fldCharType="end"/>
+            </w:r>
+          </w:hyperlink>
+        </w:p>
+        <w:p>
+          <w:pPr>
+            <w:ind w:firstLine="482"/>
+            <w:rPr>
+              <w:rFonts w:hint="eastAsia"/>
+            </w:rPr>
+          </w:pPr>
+          <w:r>
+            <w:rPr>
+              <w:b/>
+              <w:bCs/>
+              <w:lang w:val="zh-CN"/>
+            </w:rPr>
+            <w:fldChar w:fldCharType="end"/>
+          </w:r>
+        </w:p>
+      </w:sdtContent>
+    </w:sdt>
+    <w:p>
+      <w:pPr>
+        <w:ind w:firstLine="482"/>
+        <w:jc w:val="right"/>
+        <w:rPr>
+          <w:b/>
+        </w:rPr>
+      </w:pPr>
+      <w:bookmarkStart w:id="0" w:name="_Toc133258228"/>
+      <w:r>
+        <w:rPr>
+          <w:rFonts w:hint="eastAsia"/>
+          <w:b/>
+        </w:rPr>
+        <w:t>宋</w:t>
+      </w:r>
+      <w:proofErr w:type="gramStart"/>
+      <w:r>
+        <w:rPr>
+          <w:rFonts w:hint="eastAsia"/>
+          <w:b/>
+        </w:rPr>
+        <w:t>浩</w:t>
+      </w:r>
+      <w:proofErr w:type="gramEnd"/>
+      <w:r>
+        <w:rPr>
+          <w:rFonts w:hint="eastAsia"/>
+          <w:b/>
+        </w:rPr>
+        <w:t>瑜</w:t>
+      </w:r>
+      <w:r>
+        <w:rPr>
+          <w:rFonts w:hint="eastAsia"/>
+          <w:b/>
+        </w:rPr>
+        <w:t xml:space="preserve"> ZY</w:t>
+      </w:r>
+      <w:r>
+        <w:rPr>
+          <w:b/>
+        </w:rPr>
+        <w:t>2203207</w:t>
+      </w:r>
+    </w:p>
+    <w:p>
+      <w:pPr>
+        <w:ind w:firstLineChars="0" w:firstLine="0"/>
+        <w:rPr>
+          <w:rFonts w:hint="eastAsia"/>
+          <w:color w:val="FF0000"/>
+        </w:rPr>
+      </w:pPr>
+      <w:r>
+        <w:rPr>
+          <w:rFonts w:hint="eastAsia"/>
+          <w:color w:val="FF0000"/>
+        </w:rPr>
+        <w:t>注：由于受到库的版本等诸多影响，复现代码前请参考</w:t>
+      </w:r>
+      <w:r>
+        <w:rPr>
+          <w:rFonts w:hint="eastAsia"/>
+          <w:color w:val="FF0000"/>
+        </w:rPr>
+        <w:t>read</w:t>
+      </w:r>
+      <w:r>
+        <w:rPr>
+          <w:color w:val="FF0000"/>
+        </w:rPr>
+        <w:t>me.md</w:t>
+      </w:r>
+    </w:p>
     <w:p>
       <w:pPr>
         <w:pStyle w:val="1"/>
       </w:pPr>
-    </w:p>
-    <w:p>
-      <w:pPr>
-        <w:pStyle w:val="1"/>
-      </w:pPr>
       <w:r>
         <w:rPr>
           <w:rFonts w:hint="eastAsia"/>
         </w:rPr>
         <w:t>摘要</w:t>
       </w:r>
+      <w:bookmarkStart w:id="1" w:name="_GoBack"/>
+      <w:bookmarkEnd w:id="0"/>
+      <w:bookmarkEnd w:id="1"/>
     </w:p>
     <w:p>
       <w:pPr>
@@ -67,12 +1776,14 @@
           <w:numId w:val="3"/>
         </w:numPr>
       </w:pPr>
+      <w:bookmarkStart w:id="2" w:name="_Toc133258229"/>
       <w:r>
         <w:rPr>
           <w:rFonts w:hint="eastAsia"/>
         </w:rPr>
         <w:t>简介</w:t>
       </w:r>
+      <w:bookmarkEnd w:id="2"/>
     </w:p>
     <w:p>
       <w:pPr>
@@ -117,12 +1828,14 @@
           <w:numId w:val="3"/>
         </w:numPr>
       </w:pPr>
+      <w:bookmarkStart w:id="3" w:name="_Toc133258230"/>
       <w:r>
         <w:rPr>
           <w:rFonts w:hint="eastAsia"/>
         </w:rPr>
         <w:t>实验方法</w:t>
       </w:r>
+      <w:bookmarkEnd w:id="3"/>
     </w:p>
     <w:p>
       <w:pPr>
@@ -141,7 +1854,11 @@
         <w:t>）模型</w:t>
       </w:r>
       <w:r>
-        <w:t>是一种基于概率的生成主题模型，其基本假设是文档由一定比例的主题构成，而每个主题又由一定比例的词汇构成。给定一个文档集合，</w:t>
+        <w:t>是一种基于概率的生成主题模型，其基本假设是文档由一定比例的主题构成，而每个主题又由一定比例的词汇构成。</w:t>
+      </w:r>
+      <w:r>
+        <w:lastRenderedPageBreak/>
+        <w:t>给定一个文档集合，</w:t>
       </w:r>
       <w:r>
         <w:t>LDA</w:t>
@@ -1073,7 +2790,6 @@
         <w:rPr>
           <w:rFonts w:hint="eastAsia"/>
         </w:rPr>
-        <w:lastRenderedPageBreak/>
         <w:t>并且</w:t>
       </w:r>
       <w:r>
@@ -2516,6 +4232,7 @@
         <w:rPr>
           <w:rFonts w:hint="eastAsia"/>
         </w:rPr>
+        <w:lastRenderedPageBreak/>
         <w:t>LDA</w:t>
       </w:r>
       <w:r>
@@ -2829,19 +4546,11 @@
         </w:rPr>
         <w:t>n</w:t>
       </w:r>
-      <w:proofErr w:type="gramStart"/>
-      <w:r>
-        <w:rPr>
-          <w:rFonts w:hint="eastAsia"/>
-        </w:rPr>
-        <w:t>个</w:t>
-      </w:r>
-      <w:proofErr w:type="gramEnd"/>
-      <w:r>
-        <w:rPr>
-          <w:rFonts w:hint="eastAsia"/>
-        </w:rPr>
-        <w:t>词，我们可以从主题分布</w:t>
+      <w:r>
+        <w:rPr>
+          <w:rFonts w:hint="eastAsia"/>
+        </w:rPr>
+        <w:t>个词，我们可以从主题分布</w:t>
       </w:r>
       <m:oMath>
         <m:sSub>
@@ -3271,19 +4980,11 @@
       <w:r>
         <w:t>M</w:t>
       </w:r>
-      <w:proofErr w:type="gramStart"/>
-      <w:r>
-        <w:rPr>
-          <w:rFonts w:hint="eastAsia"/>
-        </w:rPr>
-        <w:t>个</w:t>
-      </w:r>
-      <w:proofErr w:type="gramEnd"/>
-      <w:r>
-        <w:rPr>
-          <w:rFonts w:hint="eastAsia"/>
-        </w:rPr>
-        <w:t>主题编号的多项分布，这样</w:t>
+      <w:r>
+        <w:rPr>
+          <w:rFonts w:hint="eastAsia"/>
+        </w:rPr>
+        <w:t>个主题编号的多项分布，这样</w:t>
       </w:r>
       <m:oMath>
         <m:r>
@@ -3437,19 +5138,11 @@
         </w:rPr>
         <w:t>k</w:t>
       </w:r>
-      <w:proofErr w:type="gramStart"/>
-      <w:r>
-        <w:rPr>
-          <w:rFonts w:hint="eastAsia"/>
-        </w:rPr>
-        <w:t>个</w:t>
-      </w:r>
-      <w:proofErr w:type="gramEnd"/>
-      <w:r>
-        <w:rPr>
-          <w:rFonts w:hint="eastAsia"/>
-        </w:rPr>
-        <w:t>主题的词的个数为：</w:t>
+      <w:r>
+        <w:rPr>
+          <w:rFonts w:hint="eastAsia"/>
+        </w:rPr>
+        <w:t>个主题的词的个数为：</w:t>
       </w:r>
       <m:oMath>
         <m:sSubSup>
@@ -4030,19 +5723,11 @@
         </w:rPr>
         <w:t>K</w:t>
       </w:r>
-      <w:proofErr w:type="gramStart"/>
-      <w:r>
-        <w:rPr>
-          <w:rFonts w:hint="eastAsia"/>
-        </w:rPr>
-        <w:t>个</w:t>
-      </w:r>
-      <w:proofErr w:type="gramEnd"/>
-      <w:r>
-        <w:rPr>
-          <w:rFonts w:hint="eastAsia"/>
-        </w:rPr>
-        <w:t>主题编号的多项分布，我们可以根据前面的方法得到基于</w:t>
+      <w:r>
+        <w:rPr>
+          <w:rFonts w:hint="eastAsia"/>
+        </w:rPr>
+        <w:t>个主题编号的多项分布，我们可以根据前面的方法得到基于</w:t>
       </w:r>
       <w:r>
         <w:t>Dirichlet</w:t>
@@ -4054,14 +5739,7 @@
         <w:rPr>
           <w:rFonts w:hint="eastAsia"/>
         </w:rPr>
-        <w:t>的后</w:t>
-      </w:r>
-      <w:r>
-        <w:rPr>
-          <w:rFonts w:hint="eastAsia"/>
-        </w:rPr>
-        <w:lastRenderedPageBreak/>
-        <w:t>验分布。</w:t>
+        <w:t>的后验分布。</w:t>
       </w:r>
     </w:p>
     <w:p>
@@ -4546,17 +6224,21 @@
           <w:numId w:val="3"/>
         </w:numPr>
       </w:pPr>
-      <w:r>
-        <w:rPr>
-          <w:rFonts w:hint="eastAsia"/>
-        </w:rPr>
+      <w:bookmarkStart w:id="4" w:name="_Toc133258231"/>
+      <w:r>
+        <w:rPr>
+          <w:rFonts w:hint="eastAsia"/>
+        </w:rPr>
+        <w:lastRenderedPageBreak/>
         <w:t>实验过程</w:t>
       </w:r>
+      <w:bookmarkEnd w:id="4"/>
     </w:p>
     <w:p>
       <w:pPr>
         <w:pStyle w:val="2"/>
       </w:pPr>
+      <w:bookmarkStart w:id="5" w:name="_Toc133258232"/>
       <w:r>
         <w:rPr>
           <w:rFonts w:hint="eastAsia"/>
@@ -4572,11 +6254,13 @@
         </w:rPr>
         <w:t>数据预处理</w:t>
       </w:r>
+      <w:bookmarkEnd w:id="5"/>
     </w:p>
     <w:p>
       <w:pPr>
         <w:pStyle w:val="3"/>
       </w:pPr>
+      <w:bookmarkStart w:id="6" w:name="_Toc133258233"/>
       <w:r>
         <w:rPr>
           <w:rFonts w:hint="eastAsia"/>
@@ -4593,6 +6277,7 @@
         </w:rPr>
         <w:t>停词处理</w:t>
       </w:r>
+      <w:bookmarkEnd w:id="6"/>
       <w:proofErr w:type="gramEnd"/>
     </w:p>
     <w:p>
@@ -4712,6 +6397,7 @@
       <w:pPr>
         <w:pStyle w:val="3"/>
       </w:pPr>
+      <w:bookmarkStart w:id="7" w:name="_Toc133258234"/>
       <w:r>
         <w:rPr>
           <w:rFonts w:hint="eastAsia"/>
@@ -4727,6 +6413,7 @@
         </w:rPr>
         <w:t>分词处理</w:t>
       </w:r>
+      <w:bookmarkEnd w:id="7"/>
     </w:p>
     <w:p>
       <w:pPr>
@@ -4769,6 +6456,7 @@
       <w:pPr>
         <w:pStyle w:val="3"/>
       </w:pPr>
+      <w:bookmarkStart w:id="8" w:name="_Toc133258235"/>
       <w:r>
         <w:rPr>
           <w:rFonts w:hint="eastAsia"/>
@@ -4784,6 +6472,7 @@
         </w:rPr>
         <w:t>数据的获取和处理</w:t>
       </w:r>
+      <w:bookmarkEnd w:id="8"/>
     </w:p>
     <w:p>
       <w:pPr>
@@ -4859,14 +6548,7 @@
         <w:rPr>
           <w:rFonts w:hint="eastAsia"/>
         </w:rPr>
-        <w:t>的段落”，</w:t>
-      </w:r>
-      <w:r>
-        <w:rPr>
-          <w:rFonts w:hint="eastAsia"/>
-        </w:rPr>
-        <w:lastRenderedPageBreak/>
-        <w:t>但是我们实际处理发现，</w:t>
+        <w:t>的段落”，但是我们实际处理发现，</w:t>
       </w:r>
       <w:r>
         <w:rPr>
@@ -4957,6 +6639,7 @@
         <w:rPr>
           <w:noProof/>
         </w:rPr>
+        <w:lastRenderedPageBreak/>
         <w:drawing>
           <wp:inline distT="0" distB="0" distL="0" distR="0" wp14:anchorId="7A2330EC" wp14:editId="7ACB6485">
             <wp:extent cx="4373880" cy="3230880"/>
@@ -5422,6 +7105,7 @@
       <w:pPr>
         <w:pStyle w:val="2"/>
       </w:pPr>
+      <w:bookmarkStart w:id="9" w:name="_Toc133258236"/>
       <w:r>
         <w:rPr>
           <w:rFonts w:hint="eastAsia"/>
@@ -5449,11 +7133,13 @@
         </w:rPr>
         <w:t>模型</w:t>
       </w:r>
+      <w:bookmarkEnd w:id="9"/>
     </w:p>
     <w:p>
       <w:pPr>
         <w:pStyle w:val="3"/>
       </w:pPr>
+      <w:bookmarkStart w:id="10" w:name="_Toc133258237"/>
       <w:r>
         <w:rPr>
           <w:rFonts w:hint="eastAsia"/>
@@ -5469,6 +7155,7 @@
         </w:rPr>
         <w:t>模型的输入</w:t>
       </w:r>
+      <w:bookmarkEnd w:id="10"/>
     </w:p>
     <w:p>
       <w:pPr>
@@ -5726,6 +7413,7 @@
       <w:pPr>
         <w:pStyle w:val="3"/>
       </w:pPr>
+      <w:bookmarkStart w:id="11" w:name="_Toc133258238"/>
       <w:r>
         <w:rPr>
           <w:rFonts w:hint="eastAsia"/>
@@ -5741,6 +7429,7 @@
         </w:rPr>
         <w:t>模型的搭建</w:t>
       </w:r>
+      <w:bookmarkEnd w:id="11"/>
     </w:p>
     <w:p>
       <w:pPr>
@@ -5791,6 +7480,7 @@
       <w:pPr>
         <w:pStyle w:val="3"/>
       </w:pPr>
+      <w:bookmarkStart w:id="12" w:name="_Toc133258239"/>
       <w:r>
         <w:rPr>
           <w:rFonts w:hint="eastAsia"/>
@@ -5806,6 +7496,7 @@
         </w:rPr>
         <w:t>参数设置</w:t>
       </w:r>
+      <w:bookmarkEnd w:id="12"/>
     </w:p>
     <w:p>
       <w:pPr>
@@ -5837,12 +7528,14 @@
           <w:numId w:val="3"/>
         </w:numPr>
       </w:pPr>
+      <w:bookmarkStart w:id="13" w:name="_Toc133258240"/>
       <w:r>
         <w:rPr>
           <w:rFonts w:hint="eastAsia"/>
         </w:rPr>
         <w:t>实验结果</w:t>
       </w:r>
+      <w:bookmarkEnd w:id="13"/>
     </w:p>
     <w:p>
       <w:pPr>
@@ -6174,6 +7867,7 @@
       <w:pPr>
         <w:pStyle w:val="2"/>
       </w:pPr>
+      <w:bookmarkStart w:id="14" w:name="_Toc133258241"/>
       <w:r>
         <w:rPr>
           <w:rFonts w:hint="eastAsia"/>
@@ -6201,6 +7895,7 @@
         </w:rPr>
         <w:t>进行主题分类</w:t>
       </w:r>
+      <w:bookmarkEnd w:id="14"/>
     </w:p>
     <w:p>
       <w:pPr>
@@ -6471,9 +8166,6 @@
         <w:pStyle w:val="aa"/>
         <w:ind w:firstLine="400"/>
         <w:jc w:val="center"/>
-        <w:rPr>
-          <w:rFonts w:hint="eastAsia"/>
-        </w:rPr>
       </w:pPr>
       <w:r>
         <w:rPr>
@@ -6540,6 +8232,7 @@
       <w:pPr>
         <w:pStyle w:val="2"/>
       </w:pPr>
+      <w:bookmarkStart w:id="15" w:name="_Toc133258242"/>
       <w:r>
         <w:rPr>
           <w:rFonts w:hint="eastAsia"/>
@@ -6567,11 +8260,13 @@
         </w:rPr>
         <w:t>进行主题分类</w:t>
       </w:r>
+      <w:bookmarkEnd w:id="15"/>
     </w:p>
     <w:p>
       <w:pPr>
         <w:pStyle w:val="3"/>
       </w:pPr>
+      <w:bookmarkStart w:id="16" w:name="_Toc133258243"/>
       <w:r>
         <w:rPr>
           <w:rFonts w:hint="eastAsia"/>
@@ -6610,6 +8305,7 @@
         </w:rPr>
         <w:t>模型</w:t>
       </w:r>
+      <w:bookmarkEnd w:id="16"/>
     </w:p>
     <w:p>
       <w:pPr>
@@ -6848,6 +8544,7 @@
           <w:highlight w:val="yellow"/>
         </w:rPr>
       </w:pPr>
+      <w:bookmarkStart w:id="17" w:name="_Toc133258244"/>
       <w:r>
         <w:rPr>
           <w:rFonts w:hint="eastAsia"/>
@@ -6886,6 +8583,7 @@
         </w:rPr>
         <w:t>模型</w:t>
       </w:r>
+      <w:bookmarkEnd w:id="17"/>
     </w:p>
     <w:p>
       <w:pPr>
@@ -7671,6 +9369,7 @@
       <w:pPr>
         <w:pStyle w:val="2"/>
       </w:pPr>
+      <w:bookmarkStart w:id="18" w:name="_Toc133258245"/>
       <w:r>
         <w:rPr>
           <w:rFonts w:hint="eastAsia"/>
@@ -7686,6 +9385,7 @@
         </w:rPr>
         <w:t>实验结果分析</w:t>
       </w:r>
+      <w:bookmarkEnd w:id="18"/>
     </w:p>
     <w:p>
       <w:pPr>
@@ -7828,9 +9528,6 @@
     <w:p>
       <w:pPr>
         <w:ind w:firstLine="480"/>
-        <w:rPr>
-          <w:rFonts w:hint="eastAsia"/>
-        </w:rPr>
       </w:pPr>
       <w:r>
         <w:rPr>
@@ -7937,9 +9634,6 @@
     <w:p>
       <w:pPr>
         <w:ind w:firstLine="480"/>
-        <w:rPr>
-          <w:rFonts w:hint="eastAsia"/>
-        </w:rPr>
       </w:pPr>
       <w:r>
         <w:rPr>
@@ -7951,9 +9645,6 @@
     <w:p>
       <w:pPr>
         <w:ind w:firstLine="480"/>
-        <w:rPr>
-          <w:rFonts w:hint="eastAsia"/>
-        </w:rPr>
       </w:pPr>
       <w:r>
         <w:rPr>
@@ -8004,18 +9695,15 @@
     <w:p>
       <w:pPr>
         <w:pStyle w:val="1"/>
-        <w:rPr>
-          <w:rFonts w:hint="eastAsia"/>
-        </w:rPr>
-      </w:pPr>
-      <w:bookmarkStart w:id="0" w:name="_GoBack"/>
-      <w:bookmarkEnd w:id="0"/>
+      </w:pPr>
+      <w:bookmarkStart w:id="19" w:name="_Toc133258246"/>
       <w:r>
         <w:rPr>
           <w:rFonts w:hint="eastAsia"/>
         </w:rPr>
         <w:t>结论</w:t>
       </w:r>
+      <w:bookmarkEnd w:id="19"/>
     </w:p>
     <w:p>
       <w:pPr>
@@ -8897,6 +10585,7 @@
   <w:style w:type="character" w:default="1" w:styleId="a0">
     <w:name w:val="Default Paragraph Font"/>
     <w:uiPriority w:val="1"/>
+    <w:semiHidden/>
     <w:unhideWhenUsed/>
   </w:style>
   <w:style w:type="table" w:default="1" w:styleId="a1">
@@ -9450,7 +11139,7 @@
 </file>
 
 <file path=customXml/itemProps1.xml><?xml version="1.0" encoding="utf-8"?>
-<ds:datastoreItem xmlns:ds="http://schemas.openxmlformats.org/officeDocument/2006/customXml" ds:itemID="{E1481902-CC68-4C29-B17E-2FE6821A4DAC}">
+<ds:datastoreItem xmlns:ds="http://schemas.openxmlformats.org/officeDocument/2006/customXml" ds:itemID="{5B03E390-AC79-4B2E-ADC3-E92C86CD2CFC}">
   <ds:schemaRefs>
     <ds:schemaRef ds:uri="http://schemas.openxmlformats.org/officeDocument/2006/bibliography"/>
   </ds:schemaRefs>
